--- a/Relazione/Relazione.docx
+++ b/Relazione/Relazione.docx
@@ -1,6 +1,6 @@
 
 <file path=word/document.xml><?xml version="1.0" encoding="utf-8"?>
-<w:document xmlns:wpc="http://schemas.microsoft.com/office/word/2010/wordprocessingCanvas" xmlns:mc="http://schemas.openxmlformats.org/markup-compatibility/2006" xmlns:o="urn:schemas-microsoft-com:office:office" xmlns:r="http://schemas.openxmlformats.org/officeDocument/2006/relationships" xmlns:m="http://schemas.openxmlformats.org/officeDocument/2006/math" xmlns:v="urn:schemas-microsoft-com:vml" xmlns:wp14="http://schemas.microsoft.com/office/word/2010/wordprocessingDrawing" xmlns:wp="http://schemas.openxmlformats.org/drawingml/2006/wordprocessingDrawing" xmlns:w10="urn:schemas-microsoft-com:office:word" xmlns:w="http://schemas.openxmlformats.org/wordprocessingml/2006/main" xmlns:w14="http://schemas.microsoft.com/office/word/2010/wordml" xmlns:w15="http://schemas.microsoft.com/office/word/2012/wordml" xmlns:wpg="http://schemas.microsoft.com/office/word/2010/wordprocessingGroup" xmlns:wpi="http://schemas.microsoft.com/office/word/2010/wordprocessingInk" xmlns:wne="http://schemas.microsoft.com/office/word/2006/wordml" xmlns:wps="http://schemas.microsoft.com/office/word/2010/wordprocessingShape" mc:Ignorable="w14 w15 wp14">
+<w:document xmlns:wpc="http://schemas.microsoft.com/office/word/2010/wordprocessingCanvas" xmlns:cx="http://schemas.microsoft.com/office/drawing/2014/chartex" xmlns:cx1="http://schemas.microsoft.com/office/drawing/2015/9/8/chartex" xmlns:cx2="http://schemas.microsoft.com/office/drawing/2015/10/21/chartex" xmlns:cx3="http://schemas.microsoft.com/office/drawing/2016/5/9/chartex" xmlns:cx4="http://schemas.microsoft.com/office/drawing/2016/5/10/chartex" xmlns:cx5="http://schemas.microsoft.com/office/drawing/2016/5/11/chartex" xmlns:cx6="http://schemas.microsoft.com/office/drawing/2016/5/12/chartex" xmlns:cx7="http://schemas.microsoft.com/office/drawing/2016/5/13/chartex" xmlns:cx8="http://schemas.microsoft.com/office/drawing/2016/5/14/chartex" xmlns:mc="http://schemas.openxmlformats.org/markup-compatibility/2006" xmlns:aink="http://schemas.microsoft.com/office/drawing/2016/ink" xmlns:am3d="http://schemas.microsoft.com/office/drawing/2017/model3d" xmlns:o="urn:schemas-microsoft-com:office:office" xmlns:r="http://schemas.openxmlformats.org/officeDocument/2006/relationships" xmlns:m="http://schemas.openxmlformats.org/officeDocument/2006/math" xmlns:v="urn:schemas-microsoft-com:vml" xmlns:wp14="http://schemas.microsoft.com/office/word/2010/wordprocessingDrawing" xmlns:wp="http://schemas.openxmlformats.org/drawingml/2006/wordprocessingDrawing" xmlns:w10="urn:schemas-microsoft-com:office:word" xmlns:w="http://schemas.openxmlformats.org/wordprocessingml/2006/main" xmlns:w14="http://schemas.microsoft.com/office/word/2010/wordml" xmlns:w15="http://schemas.microsoft.com/office/word/2012/wordml" xmlns:w16cid="http://schemas.microsoft.com/office/word/2016/wordml/cid" xmlns:w16se="http://schemas.microsoft.com/office/word/2015/wordml/symex" xmlns:wpg="http://schemas.microsoft.com/office/word/2010/wordprocessingGroup" xmlns:wpi="http://schemas.microsoft.com/office/word/2010/wordprocessingInk" xmlns:wne="http://schemas.microsoft.com/office/word/2006/wordml" xmlns:wps="http://schemas.microsoft.com/office/word/2010/wordprocessingShape" mc:Ignorable="w14 w15 w16se w16cid wp14">
   <w:body>
     <w:sdt>
       <w:sdtPr>
@@ -94,8 +94,21 @@
                         <w:sz w:val="48"/>
                         <w:szCs w:val="48"/>
                       </w:rPr>
-                      <w:t xml:space="preserve"> – QuickSelectionSort</w:t>
+                      <w:t xml:space="preserve"> – </w:t>
                     </w:r>
+                    <w:proofErr w:type="spellStart"/>
+                    <w:r>
+                      <w:rPr>
+                        <w:rFonts w:asciiTheme="majorHAnsi" w:eastAsiaTheme="majorEastAsia" w:hAnsiTheme="majorHAnsi" w:cstheme="majorBidi"/>
+                        <w:b/>
+                        <w:bCs/>
+                        <w:color w:val="365F91" w:themeColor="accent1" w:themeShade="BF"/>
+                        <w:sz w:val="48"/>
+                        <w:szCs w:val="48"/>
+                      </w:rPr>
+                      <w:t>QuickSelectionSort</w:t>
+                    </w:r>
+                    <w:proofErr w:type="spellEnd"/>
                   </w:p>
                 </w:tc>
               </w:sdtContent>
@@ -200,7 +213,13 @@
                       <w:pStyle w:val="Nessunaspaziatura"/>
                     </w:pPr>
                     <w:r>
-                      <w:t>Si presenta l’implementazione dell’algoritmo, con la descrizione dello stesso, strategie scartate, raccolta dati e consecutiva di grafici e tabelle.</w:t>
+                      <w:t>Si presenta l’implementazione dell’algoritmo, con la descrizione dello stesso, strategie scartate, raccolta dati e</w:t>
+                    </w:r>
+                    <w:r>
+                      <w:t>d elaborazione dei dati raccolti tramite verifiche sperimentali</w:t>
+                    </w:r>
+                    <w:r>
+                      <w:t>.</w:t>
                     </w:r>
                   </w:p>
                 </w:tc>
@@ -611,7 +630,7 @@
                   </wp:anchor>
                 </w:drawing>
               </mc:Choice>
-              <mc:Fallback xmlns:w16se="http://schemas.microsoft.com/office/word/2015/wordml/symex" xmlns:w16cid="http://schemas.microsoft.com/office/word/2016/wordml/cid" xmlns:am3d="http://schemas.microsoft.com/office/drawing/2017/model3d" xmlns:aink="http://schemas.microsoft.com/office/drawing/2016/ink" xmlns:cx8="http://schemas.microsoft.com/office/drawing/2016/5/14/chartex" xmlns:cx7="http://schemas.microsoft.com/office/drawing/2016/5/13/chartex" xmlns:cx6="http://schemas.microsoft.com/office/drawing/2016/5/12/chartex" xmlns:cx5="http://schemas.microsoft.com/office/drawing/2016/5/11/chartex" xmlns:cx4="http://schemas.microsoft.com/office/drawing/2016/5/10/chartex" xmlns:cx3="http://schemas.microsoft.com/office/drawing/2016/5/9/chartex" xmlns:cx2="http://schemas.microsoft.com/office/drawing/2015/10/21/chartex" xmlns:cx1="http://schemas.microsoft.com/office/drawing/2015/9/8/chartex" xmlns:cx="http://schemas.microsoft.com/office/drawing/2014/chartex">
+              <mc:Fallback>
                 <w:pict>
                   <v:group w14:anchorId="45CDF5B8" id="Group 15" o:spid="_x0000_s1026" style="position:absolute;margin-left:213.35pt;margin-top:0;width:264.55pt;height:690.65pt;z-index:251658240;mso-position-horizontal:right;mso-position-horizontal-relative:page;mso-position-vertical:bottom;mso-position-vertical-relative:page" coordorigin="5531,1258" coordsize="5291,13813" o:gfxdata="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">
                     <v:shapetype id="_x0000_t32" coordsize="21600,21600" o:spt="32" o:oned="t" path="m,l21600,21600e" filled="f">
@@ -847,7 +866,7 @@
                   </wp:anchor>
                 </w:drawing>
               </mc:Choice>
-              <mc:Fallback xmlns:w16se="http://schemas.microsoft.com/office/word/2015/wordml/symex" xmlns:w16cid="http://schemas.microsoft.com/office/word/2016/wordml/cid" xmlns:am3d="http://schemas.microsoft.com/office/drawing/2017/model3d" xmlns:aink="http://schemas.microsoft.com/office/drawing/2016/ink" xmlns:cx8="http://schemas.microsoft.com/office/drawing/2016/5/14/chartex" xmlns:cx7="http://schemas.microsoft.com/office/drawing/2016/5/13/chartex" xmlns:cx6="http://schemas.microsoft.com/office/drawing/2016/5/12/chartex" xmlns:cx5="http://schemas.microsoft.com/office/drawing/2016/5/11/chartex" xmlns:cx4="http://schemas.microsoft.com/office/drawing/2016/5/10/chartex" xmlns:cx3="http://schemas.microsoft.com/office/drawing/2016/5/9/chartex" xmlns:cx2="http://schemas.microsoft.com/office/drawing/2015/10/21/chartex" xmlns:cx1="http://schemas.microsoft.com/office/drawing/2015/9/8/chartex" xmlns:cx="http://schemas.microsoft.com/office/drawing/2014/chartex">
+              <mc:Fallback>
                 <w:pict>
                   <v:group w14:anchorId="30656C3C" id="Group 26" o:spid="_x0000_s1026" style="position:absolute;margin-left:0;margin-top:0;width:464.8pt;height:380.95pt;z-index:251660288;mso-position-horizontal:left;mso-position-horizontal-relative:page;mso-position-vertical:top;mso-position-vertical-relative:page" coordorigin="15,15" coordsize="9296,7619" o:gfxdata="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" o:allowincell="f">
                     <v:shape id="AutoShape 27" o:spid="_x0000_s1027" type="#_x0000_t32" style="position:absolute;left:15;top:15;width:7512;height:7386;visibility:visible;mso-wrap-style:square" o:connectortype="straight" o:gfxdata="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" strokecolor="#a7bfde [1620]"/>
@@ -1063,7 +1082,7 @@
                   </wp:anchor>
                 </w:drawing>
               </mc:Choice>
-              <mc:Fallback xmlns:w16se="http://schemas.microsoft.com/office/word/2015/wordml/symex" xmlns:w16cid="http://schemas.microsoft.com/office/word/2016/wordml/cid" xmlns:am3d="http://schemas.microsoft.com/office/drawing/2017/model3d" xmlns:aink="http://schemas.microsoft.com/office/drawing/2016/ink" xmlns:cx8="http://schemas.microsoft.com/office/drawing/2016/5/14/chartex" xmlns:cx7="http://schemas.microsoft.com/office/drawing/2016/5/13/chartex" xmlns:cx6="http://schemas.microsoft.com/office/drawing/2016/5/12/chartex" xmlns:cx5="http://schemas.microsoft.com/office/drawing/2016/5/11/chartex" xmlns:cx4="http://schemas.microsoft.com/office/drawing/2016/5/10/chartex" xmlns:cx3="http://schemas.microsoft.com/office/drawing/2016/5/9/chartex" xmlns:cx2="http://schemas.microsoft.com/office/drawing/2015/10/21/chartex" xmlns:cx1="http://schemas.microsoft.com/office/drawing/2015/9/8/chartex" xmlns:cx="http://schemas.microsoft.com/office/drawing/2014/chartex">
+              <mc:Fallback>
                 <w:pict>
                   <v:group w14:anchorId="57F1CED4" id="Group 21" o:spid="_x0000_s1026" style="position:absolute;margin-left:281.5pt;margin-top:0;width:332.7pt;height:227.25pt;z-index:251659264;mso-position-horizontal:right;mso-position-horizontal-relative:margin;mso-position-vertical:top;mso-position-vertical-relative:page" coordorigin="4136,15" coordsize="6654,4545" o:gfxdata="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" o:allowincell="f">
                     <v:shape id="AutoShape 22" o:spid="_x0000_s1027" type="#_x0000_t32" style="position:absolute;left:4136;top:15;width:3058;height:3855;visibility:visible;mso-wrap-style:square" o:connectortype="straight" o:gfxdata="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" strokecolor="#a7bfde [1620]"/>
@@ -1133,13 +1152,27 @@
         <w:rPr>
           <w:rFonts w:ascii="Verdana" w:hAnsi="Verdana" w:cs="Times New Roman"/>
         </w:rPr>
-        <w:t>…………………………………………………………………………</w:t>
-      </w:r>
+        <w:t>……………………………………………………………………</w:t>
+      </w:r>
+      <w:proofErr w:type="gramStart"/>
       <w:r>
         <w:rPr>
           <w:rFonts w:ascii="Verdana" w:hAnsi="Verdana" w:cs="Times New Roman"/>
         </w:rPr>
-        <w:t>..</w:t>
+        <w:t>……</w:t>
+      </w:r>
+      <w:r>
+        <w:rPr>
+          <w:rFonts w:ascii="Verdana" w:hAnsi="Verdana" w:cs="Times New Roman"/>
+        </w:rPr>
+        <w:t>.</w:t>
+      </w:r>
+      <w:proofErr w:type="gramEnd"/>
+      <w:r>
+        <w:rPr>
+          <w:rFonts w:ascii="Verdana" w:hAnsi="Verdana" w:cs="Times New Roman"/>
+        </w:rPr>
+        <w:t>.</w:t>
       </w:r>
       <w:r>
         <w:rPr>
@@ -1207,13 +1240,27 @@
         <w:rPr>
           <w:rFonts w:ascii="Verdana" w:hAnsi="Verdana" w:cs="Times New Roman"/>
         </w:rPr>
-        <w:t>Strategia di Implementazione;</w:t>
-      </w:r>
+        <w:t xml:space="preserve">Strategia di </w:t>
+      </w:r>
+      <w:proofErr w:type="gramStart"/>
       <w:r>
         <w:rPr>
           <w:rFonts w:ascii="Verdana" w:hAnsi="Verdana" w:cs="Times New Roman"/>
         </w:rPr>
-        <w:t>…………………………………………………</w:t>
+        <w:t>Implementazione;</w:t>
+      </w:r>
+      <w:r>
+        <w:rPr>
+          <w:rFonts w:ascii="Verdana" w:hAnsi="Verdana" w:cs="Times New Roman"/>
+        </w:rPr>
+        <w:t>…</w:t>
+      </w:r>
+      <w:proofErr w:type="gramEnd"/>
+      <w:r>
+        <w:rPr>
+          <w:rFonts w:ascii="Verdana" w:hAnsi="Verdana" w:cs="Times New Roman"/>
+        </w:rPr>
+        <w:t>………………………………………………</w:t>
       </w:r>
       <w:r>
         <w:rPr>
@@ -1238,13 +1285,27 @@
         <w:rPr>
           <w:rFonts w:ascii="Verdana" w:hAnsi="Verdana" w:cs="Times New Roman"/>
         </w:rPr>
-        <w:t>Implementazione di QSS;</w:t>
-      </w:r>
+        <w:t xml:space="preserve">Implementazione di </w:t>
+      </w:r>
+      <w:proofErr w:type="gramStart"/>
       <w:r>
         <w:rPr>
           <w:rFonts w:ascii="Verdana" w:hAnsi="Verdana" w:cs="Times New Roman"/>
         </w:rPr>
-        <w:t>…………………………………………………………</w:t>
+        <w:t>QSS;</w:t>
+      </w:r>
+      <w:r>
+        <w:rPr>
+          <w:rFonts w:ascii="Verdana" w:hAnsi="Verdana" w:cs="Times New Roman"/>
+        </w:rPr>
+        <w:t>…</w:t>
+      </w:r>
+      <w:proofErr w:type="gramEnd"/>
+      <w:r>
+        <w:rPr>
+          <w:rFonts w:ascii="Verdana" w:hAnsi="Verdana" w:cs="Times New Roman"/>
+        </w:rPr>
+        <w:t>………………………………………………………</w:t>
       </w:r>
       <w:r>
         <w:rPr>
@@ -1467,7 +1528,7 @@
         <w:rPr>
           <w:rFonts w:ascii="Verdana" w:hAnsi="Verdana" w:cs="Times New Roman"/>
         </w:rPr>
-        <w:t>3</w:t>
+        <w:t>4</w:t>
       </w:r>
     </w:p>
     <w:p>
@@ -1727,6 +1788,7 @@
         </w:rPr>
         <w:t xml:space="preserve"> </w:t>
       </w:r>
+      <w:proofErr w:type="spellStart"/>
       <w:r>
         <w:rPr>
           <w:rFonts w:ascii="Courier New" w:hAnsi="Courier New" w:cs="Courier New"/>
@@ -1739,6 +1801,7 @@
         </w:rPr>
         <w:t>ort</w:t>
       </w:r>
+      <w:proofErr w:type="spellEnd"/>
       <w:r>
         <w:rPr>
           <w:rFonts w:ascii="Verdana" w:hAnsi="Verdana"/>
@@ -1764,12 +1827,14 @@
         </w:rPr>
         <w:t xml:space="preserve">, chiamata </w:t>
       </w:r>
+      <w:proofErr w:type="spellStart"/>
       <w:r>
         <w:rPr>
           <w:rFonts w:ascii="Courier New" w:hAnsi="Courier New" w:cs="Courier New"/>
         </w:rPr>
         <w:t>QuickSelectSort</w:t>
       </w:r>
+      <w:proofErr w:type="spellEnd"/>
       <w:r>
         <w:rPr>
           <w:rFonts w:ascii="Verdana" w:hAnsi="Verdana"/>
@@ -1852,12 +1917,14 @@
         </w:rPr>
         <w:t xml:space="preserve">, chiamata </w:t>
       </w:r>
+      <w:proofErr w:type="spellStart"/>
       <w:r>
         <w:rPr>
           <w:rFonts w:ascii="Courier New" w:hAnsi="Courier New" w:cs="Courier New"/>
         </w:rPr>
         <w:t>SampleMedianSelect</w:t>
       </w:r>
+      <w:proofErr w:type="spellEnd"/>
       <w:r>
         <w:rPr>
           <w:rFonts w:ascii="Verdana" w:hAnsi="Verdana"/>
@@ -1877,12 +1944,14 @@
         </w:rPr>
         <w:t xml:space="preserve">), che estrae l’elemento desiderato k partizionando attorno a un pivot calcolato chiamando la funzione </w:t>
       </w:r>
+      <w:proofErr w:type="spellStart"/>
       <w:r>
         <w:rPr>
           <w:rFonts w:ascii="Courier New" w:hAnsi="Courier New" w:cs="Courier New"/>
         </w:rPr>
         <w:t>SampleMedian</w:t>
       </w:r>
+      <w:proofErr w:type="spellEnd"/>
       <w:r>
         <w:rPr>
           <w:rFonts w:ascii="Verdana" w:hAnsi="Verdana"/>
@@ -1976,12 +2045,14 @@
         </w:rPr>
         <w:t xml:space="preserve"> descritto nel modulo </w:t>
       </w:r>
+      <w:proofErr w:type="spellStart"/>
       <w:r>
         <w:rPr>
           <w:rFonts w:ascii="Courier New" w:hAnsi="Courier New" w:cs="Courier New"/>
         </w:rPr>
         <w:t>sorting.Sorting</w:t>
       </w:r>
+      <w:proofErr w:type="spellEnd"/>
       <w:r>
         <w:rPr>
           <w:rFonts w:ascii="Verdana" w:hAnsi="Verdana"/>
@@ -2030,12 +2101,14 @@
         </w:rPr>
         <w:t xml:space="preserve"> che verrà invocata per calcolare il pivot attorno a cui verrà partizionata la lista da ordinare. Il vero e proprio lavoro di ordinamento è svolto da </w:t>
       </w:r>
+      <w:proofErr w:type="spellStart"/>
       <w:r>
         <w:rPr>
           <w:rFonts w:ascii="Courier New" w:hAnsi="Courier New" w:cs="Courier New"/>
         </w:rPr>
         <w:t>recursiveQuickSelectSort</w:t>
       </w:r>
+      <w:proofErr w:type="spellEnd"/>
       <w:r>
         <w:rPr>
           <w:rFonts w:ascii="Verdana" w:hAnsi="Verdana"/>
@@ -2055,12 +2128,14 @@
         </w:rPr>
         <w:t xml:space="preserve">), che rappresenta il nucleo ricorsivo. A quest’ultima sono passati altri due parametri, </w:t>
       </w:r>
+      <w:proofErr w:type="spellStart"/>
       <w:r>
         <w:rPr>
           <w:rFonts w:ascii="Courier New" w:hAnsi="Courier New" w:cs="Courier New"/>
         </w:rPr>
         <w:t>left</w:t>
       </w:r>
+      <w:proofErr w:type="spellEnd"/>
       <w:r>
         <w:rPr>
           <w:rFonts w:ascii="Verdana" w:hAnsi="Verdana"/>
@@ -2111,12 +2186,14 @@
         </w:rPr>
         <w:t xml:space="preserve">Una volta calcolato il pivot viene invocata </w:t>
       </w:r>
+      <w:proofErr w:type="spellStart"/>
       <w:r>
         <w:rPr>
           <w:rFonts w:ascii="Courier New" w:hAnsi="Courier New" w:cs="Courier New"/>
         </w:rPr>
         <w:t>sorting.partitionDet</w:t>
       </w:r>
+      <w:proofErr w:type="spellEnd"/>
       <w:r>
         <w:rPr>
           <w:rFonts w:ascii="Verdana" w:hAnsi="Verdana"/>
@@ -2218,12 +2295,14 @@
         </w:rPr>
         <w:t xml:space="preserve">descritto nel modulo </w:t>
       </w:r>
+      <w:proofErr w:type="spellStart"/>
       <w:r>
         <w:rPr>
           <w:rFonts w:ascii="Courier New" w:hAnsi="Courier New" w:cs="Courier New"/>
         </w:rPr>
         <w:t>selection.Selection</w:t>
       </w:r>
+      <w:proofErr w:type="spellEnd"/>
       <w:r>
         <w:rPr>
           <w:rFonts w:ascii="Verdana" w:hAnsi="Verdana"/>
@@ -2530,11 +2609,19 @@
         </w:rPr>
         <w:t xml:space="preserve">invocando </w:t>
       </w:r>
+      <w:proofErr w:type="spellStart"/>
       <w:r>
         <w:rPr>
           <w:rFonts w:ascii="Courier New" w:hAnsi="Courier New" w:cs="Courier New"/>
         </w:rPr>
-        <w:t xml:space="preserve">quickSelectRand </w:t>
+        <w:t>quickSelectRand</w:t>
+      </w:r>
+      <w:proofErr w:type="spellEnd"/>
+      <w:r>
+        <w:rPr>
+          <w:rFonts w:ascii="Courier New" w:hAnsi="Courier New" w:cs="Courier New"/>
+        </w:rPr>
+        <w:t xml:space="preserve"> </w:t>
       </w:r>
       <w:r>
         <w:rPr>
@@ -2685,7 +2772,21 @@
         <w:rPr>
           <w:rFonts w:ascii="Verdana" w:hAnsi="Verdana"/>
         </w:rPr>
-        <w:t xml:space="preserve">Durante l’implementazione di SM, riguardo la scelta dell’algoritmo di selezione da utilizzare per estrarre il mediano da </w:t>
+        <w:t xml:space="preserve">Durante l’implementazione di SM, riguardo la scelta dell’algoritmo di selezione da utilizzare per estrarre il mediano </w:t>
+      </w:r>
+      <w:proofErr w:type="spellStart"/>
+      <w:r>
+        <w:rPr>
+          <w:rFonts w:ascii="Verdana" w:hAnsi="Verdana"/>
+        </w:rPr>
+        <w:t>da</w:t>
+      </w:r>
+      <w:proofErr w:type="spellEnd"/>
+      <w:r>
+        <w:rPr>
+          <w:rFonts w:ascii="Verdana" w:hAnsi="Verdana"/>
+        </w:rPr>
+        <w:t xml:space="preserve"> </w:t>
       </w:r>
       <m:oMath>
         <m:r>
@@ -2707,11 +2808,19 @@
         </w:rPr>
         <w:t xml:space="preserve">è stato proposto </w:t>
       </w:r>
+      <w:proofErr w:type="spellStart"/>
       <w:r>
         <w:rPr>
           <w:rFonts w:ascii="Courier New" w:hAnsi="Courier New" w:cs="Courier New"/>
         </w:rPr>
-        <w:t xml:space="preserve">trivialSelect </w:t>
+        <w:t>trivialSelect</w:t>
+      </w:r>
+      <w:proofErr w:type="spellEnd"/>
+      <w:r>
+        <w:rPr>
+          <w:rFonts w:ascii="Courier New" w:hAnsi="Courier New" w:cs="Courier New"/>
+        </w:rPr>
+        <w:t xml:space="preserve"> </w:t>
       </w:r>
       <w:r>
         <w:rPr>
@@ -2742,7 +2851,21 @@
         <w:rPr>
           <w:rFonts w:ascii="Verdana" w:hAnsi="Verdana" w:cs="Courier New"/>
         </w:rPr>
-        <w:t xml:space="preserve">la lunghezza delle tuple era stata fissata pari a 5, sulla falsariga di S. Studiando le variazioni dei tempi di esecuzione di SM al variare di </w:t>
+        <w:t xml:space="preserve">la lunghezza delle </w:t>
+      </w:r>
+      <w:proofErr w:type="spellStart"/>
+      <w:r>
+        <w:rPr>
+          <w:rFonts w:ascii="Verdana" w:hAnsi="Verdana" w:cs="Courier New"/>
+        </w:rPr>
+        <w:t>tuple</w:t>
+      </w:r>
+      <w:proofErr w:type="spellEnd"/>
+      <w:r>
+        <w:rPr>
+          <w:rFonts w:ascii="Verdana" w:hAnsi="Verdana" w:cs="Courier New"/>
+        </w:rPr>
+        <w:t xml:space="preserve"> era stata fissata pari a 5, sulla falsariga di S. Studiando le variazioni dei tempi di esecuzione di SM al variare di </w:t>
       </w:r>
       <m:oMath>
         <m:r>
@@ -3053,18 +3176,21 @@
         </w:rPr>
         <w:t xml:space="preserve">Il codice all’interno dello script, essenzialmente, si riconduce alla chiamata degli algoritmi di ordinamento, ed attraverso l’importazione di moduli predisposti all’analisi tempistica delle funzioni chiamate quali </w:t>
       </w:r>
+      <w:proofErr w:type="spellStart"/>
       <w:r>
         <w:rPr>
           <w:rFonts w:ascii="Courier New" w:hAnsi="Courier New" w:cs="Courier New"/>
         </w:rPr>
         <w:t>cProfile</w:t>
       </w:r>
+      <w:proofErr w:type="spellEnd"/>
       <w:r>
         <w:rPr>
           <w:rFonts w:ascii="Verdana" w:hAnsi="Verdana"/>
         </w:rPr>
         <w:t xml:space="preserve"> e </w:t>
       </w:r>
+      <w:proofErr w:type="spellStart"/>
       <w:r>
         <w:rPr>
           <w:rFonts w:ascii="Courier New" w:hAnsi="Courier New" w:cs="Courier New"/>
@@ -3077,6 +3203,7 @@
         </w:rPr>
         <w:t>tats</w:t>
       </w:r>
+      <w:proofErr w:type="spellEnd"/>
       <w:r>
         <w:rPr>
           <w:rFonts w:ascii="Courier New" w:hAnsi="Courier New" w:cs="Courier New"/>
@@ -3108,12 +3235,14 @@
         </w:rPr>
         <w:t xml:space="preserve">Il modulo </w:t>
       </w:r>
+      <w:proofErr w:type="spellStart"/>
       <w:r>
         <w:rPr>
           <w:rFonts w:ascii="Courier New" w:hAnsi="Courier New" w:cs="Courier New"/>
         </w:rPr>
         <w:t>cProfile</w:t>
       </w:r>
+      <w:proofErr w:type="spellEnd"/>
       <w:r>
         <w:rPr>
           <w:rFonts w:ascii="Verdana" w:hAnsi="Verdana" w:cs="Courier New"/>
@@ -3157,12 +3286,14 @@
         </w:rPr>
         <w:t xml:space="preserve">Il modulo </w:t>
       </w:r>
+      <w:proofErr w:type="spellStart"/>
       <w:r>
         <w:rPr>
           <w:rFonts w:ascii="Courier New" w:hAnsi="Courier New" w:cs="Courier New"/>
         </w:rPr>
         <w:t>pstats</w:t>
       </w:r>
+      <w:proofErr w:type="spellEnd"/>
       <w:r>
         <w:rPr>
           <w:rFonts w:ascii="Verdana" w:hAnsi="Verdana" w:cs="Courier New"/>
@@ -3175,12 +3306,14 @@
         </w:rPr>
         <w:t xml:space="preserve">interpreta ciò che </w:t>
       </w:r>
+      <w:proofErr w:type="spellStart"/>
       <w:r>
         <w:rPr>
           <w:rFonts w:ascii="Courier New" w:hAnsi="Courier New" w:cs="Courier New"/>
         </w:rPr>
         <w:t>cProfile</w:t>
       </w:r>
+      <w:proofErr w:type="spellEnd"/>
       <w:r>
         <w:rPr>
           <w:rFonts w:ascii="Verdana" w:hAnsi="Verdana" w:cs="Courier New"/>
@@ -3213,12 +3346,14 @@
         </w:rPr>
         <w:t xml:space="preserve">L’utilizzo del modulo </w:t>
       </w:r>
+      <w:proofErr w:type="spellStart"/>
       <w:r>
         <w:rPr>
           <w:rFonts w:ascii="Courier New" w:hAnsi="Courier New" w:cs="Courier New"/>
         </w:rPr>
         <w:t>argparse</w:t>
       </w:r>
+      <w:proofErr w:type="spellEnd"/>
       <w:r>
         <w:rPr>
           <w:rFonts w:ascii="Verdana" w:hAnsi="Verdana"/>
@@ -3293,11 +3428,19 @@
         </w:rPr>
         <w:t xml:space="preserve">lla funzione </w:t>
       </w:r>
+      <w:proofErr w:type="spellStart"/>
       <w:r>
         <w:rPr>
           <w:rFonts w:ascii="Courier New" w:hAnsi="Courier New" w:cs="Courier New"/>
         </w:rPr>
-        <w:t>randint()</w:t>
+        <w:t>randint</w:t>
+      </w:r>
+      <w:proofErr w:type="spellEnd"/>
+      <w:r>
+        <w:rPr>
+          <w:rFonts w:ascii="Courier New" w:hAnsi="Courier New" w:cs="Courier New"/>
+        </w:rPr>
+        <w:t>()</w:t>
       </w:r>
       <w:r>
         <w:rPr>
@@ -3689,7 +3832,7 @@
               </wp:anchor>
             </w:drawing>
           </mc:Choice>
-          <mc:Fallback xmlns:w16se="http://schemas.microsoft.com/office/word/2015/wordml/symex" xmlns:w16cid="http://schemas.microsoft.com/office/word/2016/wordml/cid" xmlns:am3d="http://schemas.microsoft.com/office/drawing/2017/model3d" xmlns:aink="http://schemas.microsoft.com/office/drawing/2016/ink" xmlns:cx8="http://schemas.microsoft.com/office/drawing/2016/5/14/chartex" xmlns:cx7="http://schemas.microsoft.com/office/drawing/2016/5/13/chartex" xmlns:cx6="http://schemas.microsoft.com/office/drawing/2016/5/12/chartex" xmlns:cx5="http://schemas.microsoft.com/office/drawing/2016/5/11/chartex" xmlns:cx4="http://schemas.microsoft.com/office/drawing/2016/5/10/chartex" xmlns:cx3="http://schemas.microsoft.com/office/drawing/2016/5/9/chartex" xmlns:cx2="http://schemas.microsoft.com/office/drawing/2015/10/21/chartex" xmlns:cx1="http://schemas.microsoft.com/office/drawing/2015/9/8/chartex" xmlns:cx="http://schemas.microsoft.com/office/drawing/2014/chartex">
+          <mc:Fallback>
             <w:pict>
               <v:shapetype w14:anchorId="6AF72D64" id="_x0000_t202" coordsize="21600,21600" o:spt="202" path="m,l,21600r21600,l21600,xe">
                 <v:stroke joinstyle="miter"/>
@@ -3862,12 +4005,14 @@
         </w:rPr>
         <w:t xml:space="preserve"> gli algoritmi con tempo quadratico nel caso peggiore (</w:t>
       </w:r>
+      <w:proofErr w:type="spellStart"/>
       <w:r>
         <w:rPr>
           <w:rFonts w:ascii="Courier New" w:hAnsi="Courier New" w:cs="Courier New"/>
         </w:rPr>
         <w:t>selectionSort</w:t>
       </w:r>
+      <w:proofErr w:type="spellEnd"/>
       <w:r>
         <w:rPr>
           <w:rFonts w:ascii="Verdana" w:hAnsi="Verdana"/>
@@ -3893,12 +4038,14 @@
         </w:rPr>
         <w:t xml:space="preserve">, </w:t>
       </w:r>
+      <w:proofErr w:type="spellStart"/>
       <w:r>
         <w:rPr>
           <w:rFonts w:ascii="Courier New" w:hAnsi="Courier New" w:cs="Courier New"/>
         </w:rPr>
         <w:t>insertionSort</w:t>
       </w:r>
+      <w:proofErr w:type="spellEnd"/>
       <w:r>
         <w:rPr>
           <w:rFonts w:ascii="Verdana" w:hAnsi="Verdana"/>
@@ -3924,12 +4071,14 @@
         </w:rPr>
         <w:t xml:space="preserve">, </w:t>
       </w:r>
+      <w:proofErr w:type="spellStart"/>
       <w:r>
         <w:rPr>
           <w:rFonts w:ascii="Courier New" w:hAnsi="Courier New" w:cs="Courier New"/>
         </w:rPr>
         <w:t>BubbleSort</w:t>
       </w:r>
+      <w:proofErr w:type="spellEnd"/>
       <w:r>
         <w:rPr>
           <w:rFonts w:ascii="Verdana" w:hAnsi="Verdana"/>
@@ -4087,8 +4236,16 @@
         <w:rPr>
           <w:rFonts w:ascii="Courier New" w:hAnsi="Courier New" w:cs="Courier New"/>
         </w:rPr>
-        <w:t>’HeapSort</w:t>
-      </w:r>
+        <w:t>’</w:t>
+      </w:r>
+      <w:proofErr w:type="spellStart"/>
+      <w:r>
+        <w:rPr>
+          <w:rFonts w:ascii="Courier New" w:hAnsi="Courier New" w:cs="Courier New"/>
+        </w:rPr>
+        <w:t>HeapSort</w:t>
+      </w:r>
+      <w:proofErr w:type="spellEnd"/>
       <w:r>
         <w:rPr>
           <w:rFonts w:ascii="Verdana" w:hAnsi="Verdana"/>
@@ -4186,17 +4343,33 @@
         </w:rPr>
         <w:t xml:space="preserve">metodo </w:t>
       </w:r>
+      <w:proofErr w:type="spellStart"/>
       <w:r>
         <w:rPr>
           <w:rFonts w:ascii="Courier New" w:hAnsi="Courier New" w:cs="Courier New"/>
         </w:rPr>
         <w:t>Sort</w:t>
       </w:r>
+      <w:proofErr w:type="spellEnd"/>
       <w:r>
         <w:rPr>
           <w:rFonts w:ascii="Verdana" w:hAnsi="Verdana"/>
         </w:rPr>
-        <w:t xml:space="preserve"> di python.</w:t>
+        <w:t xml:space="preserve"> di </w:t>
+      </w:r>
+      <w:proofErr w:type="spellStart"/>
+      <w:r>
+        <w:rPr>
+          <w:rFonts w:ascii="Verdana" w:hAnsi="Verdana"/>
+        </w:rPr>
+        <w:t>python</w:t>
+      </w:r>
+      <w:proofErr w:type="spellEnd"/>
+      <w:r>
+        <w:rPr>
+          <w:rFonts w:ascii="Verdana" w:hAnsi="Verdana"/>
+        </w:rPr>
+        <w:t>.</w:t>
       </w:r>
     </w:p>
     <w:p>
@@ -4597,6 +4770,7 @@
                 <w:lang w:eastAsia="it-IT"/>
               </w:rPr>
             </w:pPr>
+            <w:proofErr w:type="spellStart"/>
             <w:r>
               <w:rPr>
                 <w:rFonts w:ascii="Calibri" w:eastAsia="Times New Roman" w:hAnsi="Calibri" w:cs="Times New Roman"/>
@@ -4607,6 +4781,7 @@
               </w:rPr>
               <w:t>Selection</w:t>
             </w:r>
+            <w:proofErr w:type="spellEnd"/>
           </w:p>
         </w:tc>
         <w:tc>
@@ -4635,6 +4810,7 @@
                 <w:lang w:eastAsia="it-IT"/>
               </w:rPr>
             </w:pPr>
+            <w:proofErr w:type="spellStart"/>
             <w:r>
               <w:rPr>
                 <w:rFonts w:ascii="Calibri" w:eastAsia="Times New Roman" w:hAnsi="Calibri" w:cs="Times New Roman"/>
@@ -4645,6 +4821,7 @@
               </w:rPr>
               <w:t>Insertion</w:t>
             </w:r>
+            <w:proofErr w:type="spellEnd"/>
           </w:p>
         </w:tc>
         <w:tc>
@@ -4825,6 +5002,7 @@
                 <w:lang w:eastAsia="it-IT"/>
               </w:rPr>
             </w:pPr>
+            <w:proofErr w:type="spellStart"/>
             <w:r>
               <w:rPr>
                 <w:rFonts w:ascii="Calibri" w:eastAsia="Times New Roman" w:hAnsi="Calibri" w:cs="Times New Roman"/>
@@ -4835,6 +5013,7 @@
               </w:rPr>
               <w:t>Radix</w:t>
             </w:r>
+            <w:proofErr w:type="spellEnd"/>
           </w:p>
         </w:tc>
         <w:tc>
@@ -4863,6 +5042,7 @@
                 <w:lang w:eastAsia="it-IT"/>
               </w:rPr>
             </w:pPr>
+            <w:proofErr w:type="spellStart"/>
             <w:r>
               <w:rPr>
                 <w:rFonts w:ascii="Calibri" w:eastAsia="Times New Roman" w:hAnsi="Calibri" w:cs="Times New Roman"/>
@@ -4873,6 +5053,7 @@
               </w:rPr>
               <w:t>Sort</w:t>
             </w:r>
+            <w:proofErr w:type="spellEnd"/>
           </w:p>
         </w:tc>
       </w:tr>
@@ -8907,6 +9088,7 @@
                 <w:color w:val="2F75B5"/>
               </w:rPr>
             </w:pPr>
+            <w:proofErr w:type="spellStart"/>
             <w:r>
               <w:rPr>
                 <w:rFonts w:ascii="Calibri" w:eastAsia="Times New Roman" w:hAnsi="Calibri" w:cs="Calibri"/>
@@ -8916,6 +9098,7 @@
               </w:rPr>
               <w:t>Selection</w:t>
             </w:r>
+            <w:proofErr w:type="spellEnd"/>
           </w:p>
         </w:tc>
         <w:tc>
@@ -8943,6 +9126,7 @@
                 <w:color w:val="2F75B5"/>
               </w:rPr>
             </w:pPr>
+            <w:proofErr w:type="spellStart"/>
             <w:r>
               <w:rPr>
                 <w:rFonts w:ascii="Calibri" w:eastAsia="Times New Roman" w:hAnsi="Calibri" w:cs="Calibri"/>
@@ -8952,6 +9136,7 @@
               </w:rPr>
               <w:t>Insertion</w:t>
             </w:r>
+            <w:proofErr w:type="spellEnd"/>
           </w:p>
         </w:tc>
         <w:tc>
@@ -9123,6 +9308,7 @@
                 <w:color w:val="2F75B5"/>
               </w:rPr>
             </w:pPr>
+            <w:proofErr w:type="spellStart"/>
             <w:r>
               <w:rPr>
                 <w:rFonts w:ascii="Calibri" w:eastAsia="Times New Roman" w:hAnsi="Calibri" w:cs="Calibri"/>
@@ -9132,6 +9318,7 @@
               </w:rPr>
               <w:t>Radix</w:t>
             </w:r>
+            <w:proofErr w:type="spellEnd"/>
           </w:p>
         </w:tc>
         <w:tc>
@@ -9159,6 +9346,7 @@
                 <w:color w:val="2F75B5"/>
               </w:rPr>
             </w:pPr>
+            <w:proofErr w:type="spellStart"/>
             <w:r>
               <w:rPr>
                 <w:rFonts w:ascii="Calibri" w:eastAsia="Times New Roman" w:hAnsi="Calibri" w:cs="Calibri"/>
@@ -9168,6 +9356,7 @@
               </w:rPr>
               <w:t>Sort</w:t>
             </w:r>
+            <w:proofErr w:type="spellEnd"/>
           </w:p>
         </w:tc>
       </w:tr>
@@ -11357,14 +11546,12 @@
               <w:rPr>
                 <w:rFonts w:ascii="Calibri" w:eastAsia="Times New Roman" w:hAnsi="Calibri" w:cs="Calibri"/>
                 <w:color w:val="2F75B5"/>
-                <w:u w:val="single"/>
-              </w:rPr>
-            </w:pPr>
-            <w:r>
-              <w:rPr>
-                <w:rFonts w:ascii="Calibri" w:eastAsia="Times New Roman" w:hAnsi="Calibri" w:cs="Calibri"/>
-                <w:color w:val="2F75B5"/>
-                <w:u w:val="single"/>
+              </w:rPr>
+            </w:pPr>
+            <w:r>
+              <w:rPr>
+                <w:rFonts w:ascii="Calibri" w:eastAsia="Times New Roman" w:hAnsi="Calibri" w:cs="Calibri"/>
+                <w:color w:val="2F75B5"/>
               </w:rPr>
               <w:t>848,697</w:t>
             </w:r>
@@ -12145,14 +12332,12 @@
               <w:rPr>
                 <w:rFonts w:ascii="Calibri" w:eastAsia="Times New Roman" w:hAnsi="Calibri" w:cs="Calibri"/>
                 <w:color w:val="2F75B5"/>
-                <w:u w:val="single"/>
-              </w:rPr>
-            </w:pPr>
-            <w:r>
-              <w:rPr>
-                <w:rFonts w:ascii="Calibri" w:eastAsia="Times New Roman" w:hAnsi="Calibri" w:cs="Calibri"/>
-                <w:color w:val="2F75B5"/>
-                <w:u w:val="single"/>
+              </w:rPr>
+            </w:pPr>
+            <w:r>
+              <w:rPr>
+                <w:rFonts w:ascii="Calibri" w:eastAsia="Times New Roman" w:hAnsi="Calibri" w:cs="Calibri"/>
+                <w:color w:val="2F75B5"/>
               </w:rPr>
               <w:t>3935,520</w:t>
             </w:r>
@@ -12526,7 +12711,21 @@
         <w:rPr>
           <w:rFonts w:ascii="Verdana" w:hAnsi="Verdana" w:cs="Courier New"/>
         </w:rPr>
-        <w:t xml:space="preserve">Dal primo zoom sul grafico si capisce come una grandezza molto piccola delle tuple porta ad un aumento nel tempo di esecuzione sino ad arrivare a circa 43 secondi per una dimensione di </w:t>
+        <w:t xml:space="preserve">Dal primo zoom sul grafico si capisce come una grandezza molto piccola delle </w:t>
+      </w:r>
+      <w:proofErr w:type="spellStart"/>
+      <w:r>
+        <w:rPr>
+          <w:rFonts w:ascii="Verdana" w:hAnsi="Verdana" w:cs="Courier New"/>
+        </w:rPr>
+        <w:t>tuple</w:t>
+      </w:r>
+      <w:proofErr w:type="spellEnd"/>
+      <w:r>
+        <w:rPr>
+          <w:rFonts w:ascii="Verdana" w:hAnsi="Verdana" w:cs="Courier New"/>
+        </w:rPr>
+        <w:t xml:space="preserve"> porta ad un aumento nel tempo di esecuzione sino ad arrivare a circa 43 secondi per una dimensione di </w:t>
       </w:r>
       <m:oMath>
         <m:r>
@@ -12708,31 +12907,33 @@
         <w:rPr>
           <w:rFonts w:ascii="Verdana" w:hAnsi="Verdana" w:cs="Courier New"/>
         </w:rPr>
-        <w:t>Per un valore più alto di lenTuple abbiamo nuovamente un aumento nel tempo di esecuzione.</w:t>
-      </w:r>
+        <w:t xml:space="preserve">Per un valore più alto di </w:t>
+      </w:r>
+      <w:proofErr w:type="spellStart"/>
       <w:r>
         <w:rPr>
           <w:rFonts w:ascii="Verdana" w:hAnsi="Verdana" w:cs="Courier New"/>
         </w:rPr>
+        <w:t>lenTuple</w:t>
+      </w:r>
+      <w:proofErr w:type="spellEnd"/>
+      <w:r>
+        <w:rPr>
+          <w:rFonts w:ascii="Verdana" w:hAnsi="Verdana" w:cs="Courier New"/>
+        </w:rPr>
+        <w:t xml:space="preserve"> abbiamo nuovamente un aumento nel tempo di esecuzione.</w:t>
+      </w:r>
+      <w:r>
+        <w:rPr>
+          <w:rFonts w:ascii="Verdana" w:hAnsi="Verdana" w:cs="Courier New"/>
+        </w:rPr>
         <w:t xml:space="preserve"> </w:t>
       </w:r>
       <w:r>
         <w:rPr>
           <w:rFonts w:ascii="Verdana" w:hAnsi="Verdana" w:cs="Courier New"/>
         </w:rPr>
-        <w:t xml:space="preserve">Nella scelta di quale valore utilizzare per l’implementazione di SMS si è </w:t>
-      </w:r>
-      <w:r>
-        <w:rPr>
-          <w:rFonts w:ascii="Verdana" w:hAnsi="Verdana" w:cs="Courier New"/>
-        </w:rPr>
-        <w:t>optato per</w:t>
-      </w:r>
-      <w:r>
-        <w:rPr>
-          <w:rFonts w:ascii="Verdana" w:hAnsi="Verdana" w:cs="Courier New"/>
-        </w:rPr>
-        <w:t xml:space="preserve"> </w:t>
+        <w:t xml:space="preserve">Nella scelta di quale valore utilizzare per l’implementazione di SMS si è scelto di utilizzare un valore di </w:t>
       </w:r>
       <m:oMath>
         <m:r>
@@ -12814,8 +13015,6 @@
         </w:rPr>
         <w:t>ottenere tempi migliori.</w:t>
       </w:r>
-      <w:bookmarkStart w:id="3" w:name="_GoBack"/>
-      <w:bookmarkEnd w:id="3"/>
     </w:p>
     <w:p>
       <w:pPr>
@@ -12939,7 +13138,15 @@
         <w:fldChar w:fldCharType="end"/>
       </w:r>
       <w:r>
-        <w:t xml:space="preserve"> cambiamento tempi di esecuzione al variare di lenTuple con size costante. (100.000 elementi)</w:t>
+        <w:t xml:space="preserve"> cambiamento tempi di esecuzione al variare di </w:t>
+      </w:r>
+      <w:proofErr w:type="spellStart"/>
+      <w:r>
+        <w:t>lenTuple</w:t>
+      </w:r>
+      <w:proofErr w:type="spellEnd"/>
+      <w:r>
+        <w:t xml:space="preserve"> con size costante. (100.000 elementi)</w:t>
       </w:r>
     </w:p>
     <w:p>
@@ -12999,6 +13206,7 @@
                 <w:lang w:eastAsia="it-IT"/>
               </w:rPr>
             </w:pPr>
+            <w:proofErr w:type="spellStart"/>
             <w:r>
               <w:rPr>
                 <w:rFonts w:ascii="Calibri" w:eastAsia="Times New Roman" w:hAnsi="Calibri" w:cs="Times New Roman"/>
@@ -13009,6 +13217,7 @@
               </w:rPr>
               <w:t>lenTuple</w:t>
             </w:r>
+            <w:proofErr w:type="spellEnd"/>
           </w:p>
         </w:tc>
         <w:tc>
@@ -13075,6 +13284,7 @@
                 <w:lang w:eastAsia="it-IT"/>
               </w:rPr>
             </w:pPr>
+            <w:proofErr w:type="spellStart"/>
             <w:r>
               <w:rPr>
                 <w:rFonts w:ascii="Calibri" w:eastAsia="Times New Roman" w:hAnsi="Calibri" w:cs="Times New Roman"/>
@@ -13085,6 +13295,7 @@
               </w:rPr>
               <w:t>lenTuple</w:t>
             </w:r>
+            <w:proofErr w:type="spellEnd"/>
           </w:p>
         </w:tc>
         <w:tc>
@@ -14700,10 +14911,10 @@
           <w:lang w:eastAsia="it-IT"/>
         </w:rPr>
         <w:drawing>
-          <wp:inline distT="0" distB="0" distL="0" distR="0" wp14:anchorId="556958D2" wp14:editId="45815D76">
-            <wp:extent cx="3034800" cy="2394000"/>
-            <wp:effectExtent l="0" t="0" r="0" b="0"/>
-            <wp:docPr id="7" name="Immagine 7"/>
+          <wp:inline distT="0" distB="0" distL="0" distR="0" wp14:anchorId="2151CF6E" wp14:editId="575EC974">
+            <wp:extent cx="3004185" cy="2374627"/>
+            <wp:effectExtent l="0" t="0" r="5715" b="6985"/>
+            <wp:docPr id="37" name="Immagine 37"/>
             <wp:cNvGraphicFramePr>
               <a:graphicFrameLocks xmlns:a="http://schemas.openxmlformats.org/drawingml/2006/main" noChangeAspect="1"/>
             </wp:cNvGraphicFramePr>
@@ -14711,7 +14922,7 @@
               <a:graphicData uri="http://schemas.openxmlformats.org/drawingml/2006/picture">
                 <pic:pic xmlns:pic="http://schemas.openxmlformats.org/drawingml/2006/picture">
                   <pic:nvPicPr>
-                    <pic:cNvPr id="7" name="ValoriLenTupleZoom.JPG"/>
+                    <pic:cNvPr id="37" name="ValoriLenTupleZoom.JPG"/>
                     <pic:cNvPicPr/>
                   </pic:nvPicPr>
                   <pic:blipFill>
@@ -14729,7 +14940,7 @@
                   <pic:spPr>
                     <a:xfrm>
                       <a:off x="0" y="0"/>
-                      <a:ext cx="3034800" cy="2394000"/>
+                      <a:ext cx="3014884" cy="2383084"/>
                     </a:xfrm>
                     <a:prstGeom prst="rect">
                       <a:avLst/>
@@ -14747,7 +14958,7 @@
           <w:lang w:eastAsia="it-IT"/>
         </w:rPr>
         <w:drawing>
-          <wp:inline distT="0" distB="0" distL="0" distR="0" wp14:anchorId="0EEB444C" wp14:editId="72A7D593">
+          <wp:inline distT="0" distB="0" distL="0" distR="0" wp14:anchorId="0EEB444C" wp14:editId="7FEFF9DD">
             <wp:extent cx="2923421" cy="2377440"/>
             <wp:effectExtent l="0" t="0" r="0" b="0"/>
             <wp:docPr id="8" name="Immagine 8"/>
@@ -14830,10 +15041,18 @@
         <w:t xml:space="preserve">. </w:t>
       </w:r>
       <w:r>
-        <w:t>Zoom per valori di len</w:t>
-      </w:r>
-      <w:r>
-        <w:t>Tuple tra</w:t>
+        <w:t xml:space="preserve">Zoom per valori di </w:t>
+      </w:r>
+      <w:proofErr w:type="spellStart"/>
+      <w:r>
+        <w:t>len</w:t>
+      </w:r>
+      <w:r>
+        <w:t>Tuple</w:t>
+      </w:r>
+      <w:proofErr w:type="spellEnd"/>
+      <w:r>
+        <w:t xml:space="preserve"> tra</w:t>
       </w:r>
       <w:r>
         <w:t xml:space="preserve"> 1 e 17</w:t>
@@ -14879,7 +15098,15 @@
         <w:t>.</w:t>
       </w:r>
       <w:r>
-        <w:t xml:space="preserve"> Zoom per valori di lenTuple </w:t>
+        <w:t xml:space="preserve"> Zoom per valori di </w:t>
+      </w:r>
+      <w:proofErr w:type="spellStart"/>
+      <w:r>
+        <w:t>lenTuple</w:t>
+      </w:r>
+      <w:proofErr w:type="spellEnd"/>
+      <w:r>
+        <w:t xml:space="preserve"> </w:t>
       </w:r>
       <w:r>
         <w:t>tra 25 e 500</w:t>
@@ -15025,7 +15252,15 @@
         <w:fldChar w:fldCharType="end"/>
       </w:r>
       <w:r>
-        <w:t>. Zoom per valori di lenTuple tra 1000 e 7500</w:t>
+        <w:t xml:space="preserve">. Zoom per valori di </w:t>
+      </w:r>
+      <w:proofErr w:type="spellStart"/>
+      <w:r>
+        <w:t>lenTuple</w:t>
+      </w:r>
+      <w:proofErr w:type="spellEnd"/>
+      <w:r>
+        <w:t xml:space="preserve"> tra 1000 e 7500</w:t>
       </w:r>
       <w:r>
         <w:tab/>
@@ -15071,7 +15306,15 @@
         <w:t xml:space="preserve"> </w:t>
       </w:r>
       <w:r>
-        <w:t xml:space="preserve">Zoom per valori di lenTuple tra </w:t>
+        <w:t xml:space="preserve">Zoom per valori di </w:t>
+      </w:r>
+      <w:proofErr w:type="spellStart"/>
+      <w:r>
+        <w:t>lenTuple</w:t>
+      </w:r>
+      <w:proofErr w:type="spellEnd"/>
+      <w:r>
+        <w:t xml:space="preserve"> tra </w:t>
       </w:r>
       <w:r>
         <w:t>10.000 e 100.000</w:t>
@@ -15105,10 +15348,27 @@
           <w:rFonts w:ascii="Verdana" w:eastAsiaTheme="minorEastAsia" w:hAnsi="Verdana" w:cs="Courier New"/>
         </w:rPr>
       </w:pPr>
-      <w:r>
+    </w:p>
+    <w:p>
+      <w:pPr>
+        <w:jc w:val="both"/>
         <w:rPr>
           <w:rFonts w:ascii="Verdana" w:eastAsiaTheme="minorEastAsia" w:hAnsi="Verdana" w:cs="Courier New"/>
         </w:rPr>
+      </w:pPr>
+    </w:p>
+    <w:p>
+      <w:pPr>
+        <w:jc w:val="both"/>
+        <w:rPr>
+          <w:rFonts w:ascii="Verdana" w:eastAsiaTheme="minorEastAsia" w:hAnsi="Verdana" w:cs="Courier New"/>
+        </w:rPr>
+      </w:pPr>
+      <w:r>
+        <w:rPr>
+          <w:rFonts w:ascii="Verdana" w:eastAsiaTheme="minorEastAsia" w:hAnsi="Verdana" w:cs="Courier New"/>
+        </w:rPr>
+        <w:lastRenderedPageBreak/>
         <w:t xml:space="preserve">Un ulteriore fattore che </w:t>
       </w:r>
       <w:r>
@@ -15191,14 +15451,7 @@
         <w:rPr>
           <w:rFonts w:ascii="Verdana" w:eastAsiaTheme="minorEastAsia" w:hAnsi="Verdana" w:cs="Courier New"/>
         </w:rPr>
-        <w:t xml:space="preserve">numero ridotto di esemplari unici </w:t>
-      </w:r>
-      <w:r>
-        <w:rPr>
-          <w:rFonts w:ascii="Verdana" w:eastAsiaTheme="minorEastAsia" w:hAnsi="Verdana" w:cs="Courier New"/>
-        </w:rPr>
-        <w:lastRenderedPageBreak/>
-        <w:t>all’interno d</w:t>
+        <w:t>numero ridotto di esemplari unici all’interno d</w:t>
       </w:r>
       <w:r>
         <w:rPr>
@@ -15609,6 +15862,7 @@
           <w:p>
             <w:pPr>
               <w:spacing w:after="0" w:line="240" w:lineRule="auto"/>
+              <w:jc w:val="center"/>
               <w:rPr>
                 <w:rFonts w:ascii="Calibri" w:eastAsia="Times New Roman" w:hAnsi="Calibri" w:cs="Calibri"/>
                 <w:b/>
@@ -15646,6 +15900,7 @@
           <w:p>
             <w:pPr>
               <w:spacing w:after="0" w:line="240" w:lineRule="auto"/>
+              <w:jc w:val="center"/>
               <w:rPr>
                 <w:rFonts w:ascii="Calibri" w:eastAsia="Times New Roman" w:hAnsi="Calibri" w:cs="Calibri"/>
                 <w:b/>
@@ -15683,6 +15938,7 @@
           <w:p>
             <w:pPr>
               <w:spacing w:after="0" w:line="240" w:lineRule="auto"/>
+              <w:jc w:val="center"/>
               <w:rPr>
                 <w:rFonts w:ascii="Calibri" w:eastAsia="Times New Roman" w:hAnsi="Calibri" w:cs="Calibri"/>
                 <w:b/>
@@ -15710,6 +15966,7 @@
           <w:p>
             <w:pPr>
               <w:spacing w:after="0" w:line="240" w:lineRule="auto"/>
+              <w:jc w:val="center"/>
               <w:rPr>
                 <w:rFonts w:ascii="Calibri" w:eastAsia="Times New Roman" w:hAnsi="Calibri" w:cs="Calibri"/>
                 <w:b/>
@@ -15747,6 +16004,7 @@
           <w:p>
             <w:pPr>
               <w:spacing w:after="0" w:line="240" w:lineRule="auto"/>
+              <w:jc w:val="center"/>
               <w:rPr>
                 <w:rFonts w:ascii="Calibri" w:eastAsia="Times New Roman" w:hAnsi="Calibri" w:cs="Calibri"/>
                 <w:b/>
@@ -15816,7 +16074,7 @@
           <w:p>
             <w:pPr>
               <w:spacing w:after="0" w:line="240" w:lineRule="auto"/>
-              <w:jc w:val="right"/>
+              <w:jc w:val="center"/>
               <w:rPr>
                 <w:rFonts w:ascii="Calibri" w:eastAsia="Times New Roman" w:hAnsi="Calibri" w:cs="Calibri"/>
                 <w:color w:val="2F75B5"/>
@@ -15850,7 +16108,7 @@
           <w:p>
             <w:pPr>
               <w:spacing w:after="0" w:line="240" w:lineRule="auto"/>
-              <w:jc w:val="right"/>
+              <w:jc w:val="center"/>
               <w:rPr>
                 <w:rFonts w:ascii="Calibri" w:eastAsia="Times New Roman" w:hAnsi="Calibri" w:cs="Calibri"/>
                 <w:color w:val="2F75B5"/>
@@ -15884,7 +16142,7 @@
           <w:p>
             <w:pPr>
               <w:spacing w:after="0" w:line="240" w:lineRule="auto"/>
-              <w:jc w:val="right"/>
+              <w:jc w:val="center"/>
               <w:rPr>
                 <w:rFonts w:ascii="Calibri" w:eastAsia="Times New Roman" w:hAnsi="Calibri" w:cs="Calibri"/>
                 <w:color w:val="2F75B5"/>
@@ -15910,7 +16168,7 @@
           <w:p>
             <w:pPr>
               <w:spacing w:after="0" w:line="240" w:lineRule="auto"/>
-              <w:jc w:val="right"/>
+              <w:jc w:val="center"/>
               <w:rPr>
                 <w:rFonts w:ascii="Calibri" w:eastAsia="Times New Roman" w:hAnsi="Calibri" w:cs="Calibri"/>
                 <w:color w:val="2F75B5"/>
@@ -15944,7 +16202,7 @@
           <w:p>
             <w:pPr>
               <w:spacing w:after="0" w:line="240" w:lineRule="auto"/>
-              <w:jc w:val="right"/>
+              <w:jc w:val="center"/>
               <w:rPr>
                 <w:rFonts w:ascii="Calibri" w:eastAsia="Times New Roman" w:hAnsi="Calibri" w:cs="Calibri"/>
                 <w:color w:val="2F75B5"/>
@@ -16009,7 +16267,7 @@
           <w:p>
             <w:pPr>
               <w:spacing w:after="0" w:line="240" w:lineRule="auto"/>
-              <w:jc w:val="right"/>
+              <w:jc w:val="center"/>
               <w:rPr>
                 <w:rFonts w:ascii="Calibri" w:eastAsia="Times New Roman" w:hAnsi="Calibri" w:cs="Calibri"/>
                 <w:color w:val="2F75B5"/>
@@ -16043,7 +16301,7 @@
           <w:p>
             <w:pPr>
               <w:spacing w:after="0" w:line="240" w:lineRule="auto"/>
-              <w:jc w:val="right"/>
+              <w:jc w:val="center"/>
               <w:rPr>
                 <w:rFonts w:ascii="Calibri" w:eastAsia="Times New Roman" w:hAnsi="Calibri" w:cs="Calibri"/>
                 <w:color w:val="2F75B5"/>
@@ -16077,7 +16335,7 @@
           <w:p>
             <w:pPr>
               <w:spacing w:after="0" w:line="240" w:lineRule="auto"/>
-              <w:jc w:val="right"/>
+              <w:jc w:val="center"/>
               <w:rPr>
                 <w:rFonts w:ascii="Calibri" w:eastAsia="Times New Roman" w:hAnsi="Calibri" w:cs="Calibri"/>
                 <w:color w:val="2F75B5"/>
@@ -16103,7 +16361,7 @@
           <w:p>
             <w:pPr>
               <w:spacing w:after="0" w:line="240" w:lineRule="auto"/>
-              <w:jc w:val="right"/>
+              <w:jc w:val="center"/>
               <w:rPr>
                 <w:rFonts w:ascii="Calibri" w:eastAsia="Times New Roman" w:hAnsi="Calibri" w:cs="Calibri"/>
                 <w:color w:val="2F75B5"/>
@@ -16137,7 +16395,7 @@
           <w:p>
             <w:pPr>
               <w:spacing w:after="0" w:line="240" w:lineRule="auto"/>
-              <w:jc w:val="right"/>
+              <w:jc w:val="center"/>
               <w:rPr>
                 <w:rFonts w:ascii="Calibri" w:eastAsia="Times New Roman" w:hAnsi="Calibri" w:cs="Calibri"/>
                 <w:color w:val="2F75B5"/>
@@ -16202,7 +16460,7 @@
           <w:p>
             <w:pPr>
               <w:spacing w:after="0" w:line="240" w:lineRule="auto"/>
-              <w:jc w:val="right"/>
+              <w:jc w:val="center"/>
               <w:rPr>
                 <w:rFonts w:ascii="Calibri" w:eastAsia="Times New Roman" w:hAnsi="Calibri" w:cs="Calibri"/>
                 <w:color w:val="2F75B5"/>
@@ -16236,7 +16494,7 @@
           <w:p>
             <w:pPr>
               <w:spacing w:after="0" w:line="240" w:lineRule="auto"/>
-              <w:jc w:val="right"/>
+              <w:jc w:val="center"/>
               <w:rPr>
                 <w:rFonts w:ascii="Calibri" w:eastAsia="Times New Roman" w:hAnsi="Calibri" w:cs="Calibri"/>
                 <w:color w:val="2F75B5"/>
@@ -16270,7 +16528,7 @@
           <w:p>
             <w:pPr>
               <w:spacing w:after="0" w:line="240" w:lineRule="auto"/>
-              <w:jc w:val="right"/>
+              <w:jc w:val="center"/>
               <w:rPr>
                 <w:rFonts w:ascii="Calibri" w:eastAsia="Times New Roman" w:hAnsi="Calibri" w:cs="Calibri"/>
                 <w:color w:val="2F75B5"/>
@@ -16296,7 +16554,7 @@
           <w:p>
             <w:pPr>
               <w:spacing w:after="0" w:line="240" w:lineRule="auto"/>
-              <w:jc w:val="right"/>
+              <w:jc w:val="center"/>
               <w:rPr>
                 <w:rFonts w:ascii="Calibri" w:eastAsia="Times New Roman" w:hAnsi="Calibri" w:cs="Calibri"/>
                 <w:color w:val="2F75B5"/>
@@ -16330,7 +16588,7 @@
           <w:p>
             <w:pPr>
               <w:spacing w:after="0" w:line="240" w:lineRule="auto"/>
-              <w:jc w:val="right"/>
+              <w:jc w:val="center"/>
               <w:rPr>
                 <w:rFonts w:ascii="Calibri" w:eastAsia="Times New Roman" w:hAnsi="Calibri" w:cs="Calibri"/>
                 <w:color w:val="2F75B5"/>
@@ -16395,7 +16653,7 @@
           <w:p>
             <w:pPr>
               <w:spacing w:after="0" w:line="240" w:lineRule="auto"/>
-              <w:jc w:val="right"/>
+              <w:jc w:val="center"/>
               <w:rPr>
                 <w:rFonts w:ascii="Calibri" w:eastAsia="Times New Roman" w:hAnsi="Calibri" w:cs="Calibri"/>
                 <w:color w:val="2F75B5"/>
@@ -16429,7 +16687,7 @@
           <w:p>
             <w:pPr>
               <w:spacing w:after="0" w:line="240" w:lineRule="auto"/>
-              <w:jc w:val="right"/>
+              <w:jc w:val="center"/>
               <w:rPr>
                 <w:rFonts w:ascii="Calibri" w:eastAsia="Times New Roman" w:hAnsi="Calibri" w:cs="Calibri"/>
                 <w:color w:val="2F75B5"/>
@@ -16463,7 +16721,7 @@
           <w:p>
             <w:pPr>
               <w:spacing w:after="0" w:line="240" w:lineRule="auto"/>
-              <w:jc w:val="right"/>
+              <w:jc w:val="center"/>
               <w:rPr>
                 <w:rFonts w:ascii="Calibri" w:eastAsia="Times New Roman" w:hAnsi="Calibri" w:cs="Calibri"/>
                 <w:color w:val="2F75B5"/>
@@ -16489,7 +16747,7 @@
           <w:p>
             <w:pPr>
               <w:spacing w:after="0" w:line="240" w:lineRule="auto"/>
-              <w:jc w:val="right"/>
+              <w:jc w:val="center"/>
               <w:rPr>
                 <w:rFonts w:ascii="Calibri" w:eastAsia="Times New Roman" w:hAnsi="Calibri" w:cs="Calibri"/>
                 <w:color w:val="2F75B5"/>
@@ -16523,7 +16781,7 @@
           <w:p>
             <w:pPr>
               <w:spacing w:after="0" w:line="240" w:lineRule="auto"/>
-              <w:jc w:val="right"/>
+              <w:jc w:val="center"/>
               <w:rPr>
                 <w:rFonts w:ascii="Calibri" w:eastAsia="Times New Roman" w:hAnsi="Calibri" w:cs="Calibri"/>
                 <w:color w:val="2F75B5"/>
@@ -16588,7 +16846,7 @@
           <w:p>
             <w:pPr>
               <w:spacing w:after="0" w:line="240" w:lineRule="auto"/>
-              <w:jc w:val="right"/>
+              <w:jc w:val="center"/>
               <w:rPr>
                 <w:rFonts w:ascii="Calibri" w:eastAsia="Times New Roman" w:hAnsi="Calibri" w:cs="Calibri"/>
                 <w:color w:val="2F75B5"/>
@@ -16622,7 +16880,7 @@
           <w:p>
             <w:pPr>
               <w:spacing w:after="0" w:line="240" w:lineRule="auto"/>
-              <w:jc w:val="right"/>
+              <w:jc w:val="center"/>
               <w:rPr>
                 <w:rFonts w:ascii="Calibri" w:eastAsia="Times New Roman" w:hAnsi="Calibri" w:cs="Calibri"/>
                 <w:color w:val="2F75B5"/>
@@ -16656,7 +16914,7 @@
           <w:p>
             <w:pPr>
               <w:spacing w:after="0" w:line="240" w:lineRule="auto"/>
-              <w:jc w:val="right"/>
+              <w:jc w:val="center"/>
               <w:rPr>
                 <w:rFonts w:ascii="Calibri" w:eastAsia="Times New Roman" w:hAnsi="Calibri" w:cs="Calibri"/>
                 <w:color w:val="2F75B5"/>
@@ -16682,7 +16940,7 @@
           <w:p>
             <w:pPr>
               <w:spacing w:after="0" w:line="240" w:lineRule="auto"/>
-              <w:jc w:val="right"/>
+              <w:jc w:val="center"/>
               <w:rPr>
                 <w:rFonts w:ascii="Calibri" w:eastAsia="Times New Roman" w:hAnsi="Calibri" w:cs="Calibri"/>
                 <w:color w:val="2F75B5"/>
@@ -16716,7 +16974,7 @@
           <w:p>
             <w:pPr>
               <w:spacing w:after="0" w:line="240" w:lineRule="auto"/>
-              <w:jc w:val="right"/>
+              <w:jc w:val="center"/>
               <w:rPr>
                 <w:rFonts w:ascii="Calibri" w:eastAsia="Times New Roman" w:hAnsi="Calibri" w:cs="Calibri"/>
                 <w:color w:val="2F75B5"/>
@@ -16781,7 +17039,7 @@
           <w:p>
             <w:pPr>
               <w:spacing w:after="0" w:line="240" w:lineRule="auto"/>
-              <w:jc w:val="right"/>
+              <w:jc w:val="center"/>
               <w:rPr>
                 <w:rFonts w:ascii="Calibri" w:eastAsia="Times New Roman" w:hAnsi="Calibri" w:cs="Calibri"/>
                 <w:color w:val="2F75B5"/>
@@ -16815,7 +17073,7 @@
           <w:p>
             <w:pPr>
               <w:spacing w:after="0" w:line="240" w:lineRule="auto"/>
-              <w:jc w:val="right"/>
+              <w:jc w:val="center"/>
               <w:rPr>
                 <w:rFonts w:ascii="Calibri" w:eastAsia="Times New Roman" w:hAnsi="Calibri" w:cs="Calibri"/>
                 <w:color w:val="2F75B5"/>
@@ -16849,7 +17107,7 @@
           <w:p>
             <w:pPr>
               <w:spacing w:after="0" w:line="240" w:lineRule="auto"/>
-              <w:jc w:val="right"/>
+              <w:jc w:val="center"/>
               <w:rPr>
                 <w:rFonts w:ascii="Calibri" w:eastAsia="Times New Roman" w:hAnsi="Calibri" w:cs="Calibri"/>
                 <w:color w:val="2F75B5"/>
@@ -16875,7 +17133,7 @@
           <w:p>
             <w:pPr>
               <w:spacing w:after="0" w:line="240" w:lineRule="auto"/>
-              <w:jc w:val="right"/>
+              <w:jc w:val="center"/>
               <w:rPr>
                 <w:rFonts w:ascii="Calibri" w:eastAsia="Times New Roman" w:hAnsi="Calibri" w:cs="Calibri"/>
                 <w:color w:val="2F75B5"/>
@@ -16909,7 +17167,7 @@
           <w:p>
             <w:pPr>
               <w:spacing w:after="0" w:line="240" w:lineRule="auto"/>
-              <w:jc w:val="right"/>
+              <w:jc w:val="center"/>
               <w:rPr>
                 <w:rFonts w:ascii="Calibri" w:eastAsia="Times New Roman" w:hAnsi="Calibri" w:cs="Calibri"/>
                 <w:color w:val="2F75B5"/>
@@ -16974,7 +17232,7 @@
           <w:p>
             <w:pPr>
               <w:spacing w:after="0" w:line="240" w:lineRule="auto"/>
-              <w:jc w:val="right"/>
+              <w:jc w:val="center"/>
               <w:rPr>
                 <w:rFonts w:ascii="Calibri" w:eastAsia="Times New Roman" w:hAnsi="Calibri" w:cs="Calibri"/>
                 <w:color w:val="2F75B5"/>
@@ -17008,7 +17266,7 @@
           <w:p>
             <w:pPr>
               <w:spacing w:after="0" w:line="240" w:lineRule="auto"/>
-              <w:jc w:val="right"/>
+              <w:jc w:val="center"/>
               <w:rPr>
                 <w:rFonts w:ascii="Calibri" w:eastAsia="Times New Roman" w:hAnsi="Calibri" w:cs="Calibri"/>
                 <w:color w:val="2F75B5"/>
@@ -17042,7 +17300,7 @@
           <w:p>
             <w:pPr>
               <w:spacing w:after="0" w:line="240" w:lineRule="auto"/>
-              <w:jc w:val="right"/>
+              <w:jc w:val="center"/>
               <w:rPr>
                 <w:rFonts w:ascii="Calibri" w:eastAsia="Times New Roman" w:hAnsi="Calibri" w:cs="Calibri"/>
                 <w:color w:val="2F75B5"/>
@@ -17068,7 +17326,7 @@
           <w:p>
             <w:pPr>
               <w:spacing w:after="0" w:line="240" w:lineRule="auto"/>
-              <w:jc w:val="right"/>
+              <w:jc w:val="center"/>
               <w:rPr>
                 <w:rFonts w:ascii="Calibri" w:eastAsia="Times New Roman" w:hAnsi="Calibri" w:cs="Calibri"/>
                 <w:color w:val="2F75B5"/>
@@ -17102,7 +17360,7 @@
           <w:p>
             <w:pPr>
               <w:spacing w:after="0" w:line="240" w:lineRule="auto"/>
-              <w:jc w:val="right"/>
+              <w:jc w:val="center"/>
               <w:rPr>
                 <w:rFonts w:ascii="Calibri" w:eastAsia="Times New Roman" w:hAnsi="Calibri" w:cs="Calibri"/>
                 <w:color w:val="2F75B5"/>
@@ -17167,7 +17425,7 @@
           <w:p>
             <w:pPr>
               <w:spacing w:after="0" w:line="240" w:lineRule="auto"/>
-              <w:jc w:val="right"/>
+              <w:jc w:val="center"/>
               <w:rPr>
                 <w:rFonts w:ascii="Calibri" w:eastAsia="Times New Roman" w:hAnsi="Calibri" w:cs="Calibri"/>
                 <w:color w:val="2F75B5"/>
@@ -17201,7 +17459,7 @@
           <w:p>
             <w:pPr>
               <w:spacing w:after="0" w:line="240" w:lineRule="auto"/>
-              <w:jc w:val="right"/>
+              <w:jc w:val="center"/>
               <w:rPr>
                 <w:rFonts w:ascii="Calibri" w:eastAsia="Times New Roman" w:hAnsi="Calibri" w:cs="Calibri"/>
                 <w:color w:val="2F75B5"/>
@@ -17235,7 +17493,7 @@
           <w:p>
             <w:pPr>
               <w:spacing w:after="0" w:line="240" w:lineRule="auto"/>
-              <w:jc w:val="right"/>
+              <w:jc w:val="center"/>
               <w:rPr>
                 <w:rFonts w:ascii="Calibri" w:eastAsia="Times New Roman" w:hAnsi="Calibri" w:cs="Calibri"/>
                 <w:color w:val="2F75B5"/>
@@ -17261,20 +17519,13 @@
           <w:p>
             <w:pPr>
               <w:spacing w:after="0" w:line="240" w:lineRule="auto"/>
-              <w:rPr>
-                <w:rFonts w:ascii="Calibri" w:eastAsia="Times New Roman" w:hAnsi="Calibri" w:cs="Calibri"/>
-                <w:color w:val="2F75B5"/>
-                <w:lang w:val="en-US"/>
-              </w:rPr>
-            </w:pPr>
-            <w:r>
-              <w:rPr>
-                <w:rFonts w:ascii="Calibri" w:eastAsia="Times New Roman" w:hAnsi="Calibri" w:cs="Calibri"/>
-                <w:color w:val="2F75B5"/>
-                <w:lang w:val="en-US"/>
-              </w:rPr>
-              <w:t> </w:t>
-            </w:r>
+              <w:jc w:val="center"/>
+              <w:rPr>
+                <w:rFonts w:ascii="Calibri" w:eastAsia="Times New Roman" w:hAnsi="Calibri" w:cs="Calibri"/>
+                <w:color w:val="2F75B5"/>
+                <w:lang w:val="en-US"/>
+              </w:rPr>
+            </w:pPr>
           </w:p>
         </w:tc>
         <w:tc>
@@ -17294,20 +17545,13 @@
           <w:p>
             <w:pPr>
               <w:spacing w:after="0" w:line="240" w:lineRule="auto"/>
-              <w:rPr>
-                <w:rFonts w:ascii="Calibri" w:eastAsia="Times New Roman" w:hAnsi="Calibri" w:cs="Calibri"/>
-                <w:color w:val="2F75B5"/>
-                <w:lang w:val="en-US"/>
-              </w:rPr>
-            </w:pPr>
-            <w:r>
-              <w:rPr>
-                <w:rFonts w:ascii="Calibri" w:eastAsia="Times New Roman" w:hAnsi="Calibri" w:cs="Calibri"/>
-                <w:color w:val="2F75B5"/>
-                <w:lang w:val="en-US"/>
-              </w:rPr>
-              <w:t> </w:t>
-            </w:r>
+              <w:jc w:val="center"/>
+              <w:rPr>
+                <w:rFonts w:ascii="Calibri" w:eastAsia="Times New Roman" w:hAnsi="Calibri" w:cs="Calibri"/>
+                <w:color w:val="2F75B5"/>
+                <w:lang w:val="en-US"/>
+              </w:rPr>
+            </w:pPr>
           </w:p>
         </w:tc>
         <w:tc>
@@ -17352,6 +17596,7 @@
     <w:p/>
     <w:p>
       <w:pPr>
+        <w:jc w:val="both"/>
         <w:rPr>
           <w:rFonts w:ascii="Verdana" w:hAnsi="Verdana" w:cs="Tahoma"/>
           <w:color w:val="000000"/>
@@ -17364,7 +17609,6 @@
           <w:color w:val="000000"/>
           <w:shd w:val="clear" w:color="auto" w:fill="FFFFFF"/>
         </w:rPr>
-        <w:lastRenderedPageBreak/>
         <w:t>Un ultimo test è stato effettuato su una lista in input ordinata per il 90% dei suoi elementi. Si può notare dal grafico in Figura 12 come in questo caso l’IS ed il BS presentino una diminuzione nel tempo di esecuzione. Ciò è dato dal fatto che la lista data in input rappresenta per essi il caso migliore che si possa verificare.</w:t>
       </w:r>
     </w:p>
@@ -17384,7 +17628,6 @@
         <w:rPr>
           <w:rFonts w:ascii="Verdana" w:hAnsi="Verdana"/>
           <w:noProof/>
-          <w:lang w:eastAsia="it-IT"/>
         </w:rPr>
         <w:drawing>
           <wp:inline distT="0" distB="0" distL="0" distR="0" wp14:anchorId="38424F5D" wp14:editId="58B915ED">
@@ -17456,7 +17699,15 @@
         </w:r>
       </w:fldSimple>
       <w:r>
-        <w:t>. Tempo di esecuzione di una lista ordinata al 90. Nella tabella sottostante</w:t>
+        <w:t>. Tempo di esecuzione di una lista ordinata al 90</w:t>
+      </w:r>
+      <w:r>
+        <w:t>%</w:t>
+      </w:r>
+      <w:bookmarkStart w:id="3" w:name="_GoBack"/>
+      <w:bookmarkEnd w:id="3"/>
+      <w:r>
+        <w:t>. Nella tabella sottostante</w:t>
       </w:r>
     </w:p>
     <w:p>
@@ -20344,15 +20595,13 @@
               <w:rPr>
                 <w:rFonts w:ascii="Calibri" w:eastAsia="Times New Roman" w:hAnsi="Calibri" w:cs="Calibri"/>
                 <w:color w:val="2F75B5"/>
-                <w:u w:val="single"/>
-                <w:lang w:val="en-US"/>
-              </w:rPr>
-            </w:pPr>
-            <w:r>
-              <w:rPr>
-                <w:rFonts w:ascii="Calibri" w:eastAsia="Times New Roman" w:hAnsi="Calibri" w:cs="Calibri"/>
-                <w:color w:val="2F75B5"/>
-                <w:u w:val="single"/>
+                <w:lang w:val="en-US"/>
+              </w:rPr>
+            </w:pPr>
+            <w:r>
+              <w:rPr>
+                <w:rFonts w:ascii="Calibri" w:eastAsia="Times New Roman" w:hAnsi="Calibri" w:cs="Calibri"/>
+                <w:color w:val="2F75B5"/>
                 <w:lang w:val="en-US"/>
               </w:rPr>
               <w:t>46,189</w:t>
@@ -21184,15 +21433,13 @@
               <w:rPr>
                 <w:rFonts w:ascii="Calibri" w:eastAsia="Times New Roman" w:hAnsi="Calibri" w:cs="Calibri"/>
                 <w:color w:val="2F75B5"/>
-                <w:u w:val="single"/>
-                <w:lang w:val="en-US"/>
-              </w:rPr>
-            </w:pPr>
-            <w:r>
-              <w:rPr>
-                <w:rFonts w:ascii="Calibri" w:eastAsia="Times New Roman" w:hAnsi="Calibri" w:cs="Calibri"/>
-                <w:color w:val="2F75B5"/>
-                <w:u w:val="single"/>
+                <w:lang w:val="en-US"/>
+              </w:rPr>
+            </w:pPr>
+            <w:r>
+              <w:rPr>
+                <w:rFonts w:ascii="Calibri" w:eastAsia="Times New Roman" w:hAnsi="Calibri" w:cs="Calibri"/>
+                <w:color w:val="2F75B5"/>
                 <w:lang w:val="en-US"/>
               </w:rPr>
               <w:t>204,351</w:t>
@@ -21371,7 +21618,6 @@
         </w:tc>
       </w:tr>
     </w:tbl>
-    <w:p/>
     <w:p/>
     <w:p>
       <w:pPr>
@@ -21422,57 +21668,122 @@
         </w:rPr>
         <w:t xml:space="preserve">L’algoritmo </w:t>
       </w:r>
+      <w:proofErr w:type="spellStart"/>
       <w:r>
         <w:rPr>
           <w:rFonts w:ascii="Courier New" w:hAnsi="Courier New" w:cs="Courier New"/>
         </w:rPr>
-        <w:t xml:space="preserve">QuickSort </w:t>
+        <w:t>QuickSort</w:t>
+      </w:r>
+      <w:proofErr w:type="spellEnd"/>
+      <w:r>
+        <w:rPr>
+          <w:rFonts w:ascii="Courier New" w:hAnsi="Courier New" w:cs="Courier New"/>
+        </w:rPr>
+        <w:t xml:space="preserve"> </w:t>
       </w:r>
       <w:r>
         <w:rPr>
           <w:rFonts w:ascii="Verdana" w:hAnsi="Verdana" w:cs="Courier New"/>
         </w:rPr>
-        <w:t xml:space="preserve">fu sviluppato nel 1959 da Tony Hoare durante la sua permanenza nell’Unione Sovietica come studente in visita alla </w:t>
-      </w:r>
+        <w:t xml:space="preserve">fu sviluppato nel 1959 da Tony </w:t>
+      </w:r>
+      <w:proofErr w:type="spellStart"/>
+      <w:r>
+        <w:rPr>
+          <w:rFonts w:ascii="Verdana" w:hAnsi="Verdana" w:cs="Courier New"/>
+        </w:rPr>
+        <w:t>Hoare</w:t>
+      </w:r>
+      <w:proofErr w:type="spellEnd"/>
+      <w:r>
+        <w:rPr>
+          <w:rFonts w:ascii="Verdana" w:hAnsi="Verdana" w:cs="Courier New"/>
+        </w:rPr>
+        <w:t xml:space="preserve"> durante la sua permanenza nell’Unione Sovietica come studente in visita alla </w:t>
+      </w:r>
+      <w:proofErr w:type="spellStart"/>
       <w:r>
         <w:rPr>
           <w:rFonts w:ascii="Verdana" w:hAnsi="Verdana" w:cs="Courier New"/>
           <w:i/>
         </w:rPr>
-        <w:t>Moscow State Universit</w:t>
-      </w:r>
+        <w:t>Moscow</w:t>
+      </w:r>
+      <w:proofErr w:type="spellEnd"/>
       <w:r>
         <w:rPr>
           <w:rFonts w:ascii="Verdana" w:hAnsi="Verdana" w:cs="Courier New"/>
           <w:i/>
         </w:rPr>
-        <w:t>y</w:t>
-      </w:r>
-      <w:r>
-        <w:rPr>
-          <w:rFonts w:ascii="Verdana" w:hAnsi="Verdana" w:cs="Courier New"/>
-        </w:rPr>
-        <w:t xml:space="preserve">. All’epoca, Hoare stava lavorando a un progetto riguardante un software di traduzione per il </w:t>
-      </w:r>
+        <w:t xml:space="preserve"> State </w:t>
+      </w:r>
+      <w:proofErr w:type="spellStart"/>
       <w:r>
         <w:rPr>
           <w:rFonts w:ascii="Verdana" w:hAnsi="Verdana" w:cs="Courier New"/>
           <w:i/>
         </w:rPr>
-        <w:t>National Physical Laboratory</w:t>
+        <w:t>Universit</w:t>
       </w:r>
       <w:r>
         <w:rPr>
           <w:rFonts w:ascii="Verdana" w:hAnsi="Verdana" w:cs="Courier New"/>
+          <w:i/>
+        </w:rPr>
+        <w:t>y</w:t>
+      </w:r>
+      <w:proofErr w:type="spellEnd"/>
+      <w:r>
+        <w:rPr>
+          <w:rFonts w:ascii="Verdana" w:hAnsi="Verdana" w:cs="Courier New"/>
+        </w:rPr>
+        <w:t xml:space="preserve">. All’epoca, </w:t>
+      </w:r>
+      <w:proofErr w:type="spellStart"/>
+      <w:r>
+        <w:rPr>
+          <w:rFonts w:ascii="Verdana" w:hAnsi="Verdana" w:cs="Courier New"/>
+        </w:rPr>
+        <w:t>Hoare</w:t>
+      </w:r>
+      <w:proofErr w:type="spellEnd"/>
+      <w:r>
+        <w:rPr>
+          <w:rFonts w:ascii="Verdana" w:hAnsi="Verdana" w:cs="Courier New"/>
+        </w:rPr>
+        <w:t xml:space="preserve"> stava lavorando a un progetto riguardante un software di traduzione per il </w:t>
+      </w:r>
+      <w:r>
+        <w:rPr>
+          <w:rFonts w:ascii="Verdana" w:hAnsi="Verdana" w:cs="Courier New"/>
+          <w:i/>
+        </w:rPr>
+        <w:t xml:space="preserve">National Physical </w:t>
+      </w:r>
+      <w:proofErr w:type="spellStart"/>
+      <w:r>
+        <w:rPr>
+          <w:rFonts w:ascii="Verdana" w:hAnsi="Verdana" w:cs="Courier New"/>
+          <w:i/>
+        </w:rPr>
+        <w:t>Laboratory</w:t>
+      </w:r>
+      <w:proofErr w:type="spellEnd"/>
+      <w:r>
+        <w:rPr>
+          <w:rFonts w:ascii="Verdana" w:hAnsi="Verdana" w:cs="Courier New"/>
         </w:rPr>
         <w:t xml:space="preserve">. Come parte del progetto, egli cercò di ideare un algoritmo che ordinasse alfabeticamente le parole all’interno di frasi scritte in russo, in modo da velocizzarne la ricerca in un dizionario Russo – Inglese. Resosi conto che la sua prima scelta, </w:t>
       </w:r>
+      <w:proofErr w:type="spellStart"/>
       <w:r>
         <w:rPr>
           <w:rFonts w:ascii="Courier New" w:hAnsi="Courier New" w:cs="Courier New"/>
         </w:rPr>
         <w:t>InsertionSort</w:t>
       </w:r>
+      <w:proofErr w:type="spellEnd"/>
       <w:r>
         <w:rPr>
           <w:rFonts w:ascii="Verdana" w:hAnsi="Verdana" w:cs="Courier New"/>
@@ -21498,7 +21809,23 @@
           <w:rFonts w:ascii="Verdana" w:hAnsi="Verdana" w:cs="Courier New"/>
           <w:i/>
         </w:rPr>
-        <w:t>Communications of the Association of Computing Machinery</w:t>
+        <w:t xml:space="preserve">Communications of the </w:t>
+      </w:r>
+      <w:proofErr w:type="spellStart"/>
+      <w:r>
+        <w:rPr>
+          <w:rFonts w:ascii="Verdana" w:hAnsi="Verdana" w:cs="Courier New"/>
+          <w:i/>
+        </w:rPr>
+        <w:t>Association</w:t>
+      </w:r>
+      <w:proofErr w:type="spellEnd"/>
+      <w:r>
+        <w:rPr>
+          <w:rFonts w:ascii="Verdana" w:hAnsi="Verdana" w:cs="Courier New"/>
+          <w:i/>
+        </w:rPr>
+        <w:t xml:space="preserve"> of Computing Machinery</w:t>
       </w:r>
       <w:r>
         <w:rPr>
@@ -21546,17 +21873,33 @@
         </w:rPr>
         <w:t xml:space="preserve">. Una sua variante, il </w:t>
       </w:r>
+      <w:proofErr w:type="spellStart"/>
       <w:r>
         <w:rPr>
           <w:rFonts w:ascii="Courier New" w:hAnsi="Courier New" w:cs="Courier New"/>
         </w:rPr>
         <w:t>QuickSelect</w:t>
       </w:r>
+      <w:proofErr w:type="spellEnd"/>
       <w:r>
         <w:rPr>
           <w:rFonts w:ascii="Verdana" w:hAnsi="Verdana" w:cs="Courier New"/>
         </w:rPr>
-        <w:t xml:space="preserve"> (Tony Hoare), opera in modo simile per estrarre un certo elemento </w:t>
+        <w:t xml:space="preserve"> (Tony </w:t>
+      </w:r>
+      <w:proofErr w:type="spellStart"/>
+      <w:r>
+        <w:rPr>
+          <w:rFonts w:ascii="Verdana" w:hAnsi="Verdana" w:cs="Courier New"/>
+        </w:rPr>
+        <w:t>Hoare</w:t>
+      </w:r>
+      <w:proofErr w:type="spellEnd"/>
+      <w:r>
+        <w:rPr>
+          <w:rFonts w:ascii="Verdana" w:hAnsi="Verdana" w:cs="Courier New"/>
+        </w:rPr>
+        <w:t xml:space="preserve">), opera in modo simile per estrarre un certo elemento </w:t>
       </w:r>
       <m:oMath>
         <m:r>
@@ -21578,8 +21921,30 @@
         <w:jc w:val="both"/>
         <w:rPr>
           <w:rFonts w:ascii="Verdana" w:hAnsi="Verdana" w:cs="Courier New"/>
+          <w:i/>
         </w:rPr>
       </w:pPr>
+      <w:r>
+        <w:rPr>
+          <w:rFonts w:ascii="Verdana" w:hAnsi="Verdana" w:cs="Courier New"/>
+          <w:i/>
+        </w:rPr>
+        <w:t>Fonte</w:t>
+      </w:r>
+      <w:r>
+        <w:rPr>
+          <w:rFonts w:ascii="Verdana" w:hAnsi="Verdana" w:cs="Courier New"/>
+          <w:i/>
+        </w:rPr>
+        <w:t>:</w:t>
+      </w:r>
+      <w:r>
+        <w:rPr>
+          <w:rFonts w:ascii="Verdana" w:hAnsi="Verdana" w:cs="Courier New"/>
+          <w:i/>
+        </w:rPr>
+        <w:t xml:space="preserve"> https://en.wikipedia.org/wiki/Quicksort</w:t>
+      </w:r>
     </w:p>
     <w:p>
       <w:pPr>
@@ -21608,7 +21973,7 @@
 </file>
 
 <file path=word/endnotes.xml><?xml version="1.0" encoding="utf-8"?>
-<w:endnotes xmlns:wpc="http://schemas.microsoft.com/office/word/2010/wordprocessingCanvas" xmlns:mc="http://schemas.openxmlformats.org/markup-compatibility/2006" xmlns:o="urn:schemas-microsoft-com:office:office" xmlns:r="http://schemas.openxmlformats.org/officeDocument/2006/relationships" xmlns:m="http://schemas.openxmlformats.org/officeDocument/2006/math" xmlns:v="urn:schemas-microsoft-com:vml" xmlns:wp14="http://schemas.microsoft.com/office/word/2010/wordprocessingDrawing" xmlns:wp="http://schemas.openxmlformats.org/drawingml/2006/wordprocessingDrawing" xmlns:w10="urn:schemas-microsoft-com:office:word" xmlns:w="http://schemas.openxmlformats.org/wordprocessingml/2006/main" xmlns:w14="http://schemas.microsoft.com/office/word/2010/wordml" xmlns:w15="http://schemas.microsoft.com/office/word/2012/wordml" xmlns:wpg="http://schemas.microsoft.com/office/word/2010/wordprocessingGroup" xmlns:wpi="http://schemas.microsoft.com/office/word/2010/wordprocessingInk" xmlns:wne="http://schemas.microsoft.com/office/word/2006/wordml" xmlns:wps="http://schemas.microsoft.com/office/word/2010/wordprocessingShape" mc:Ignorable="w14 w15 wp14">
+<w:endnotes xmlns:wpc="http://schemas.microsoft.com/office/word/2010/wordprocessingCanvas" xmlns:cx="http://schemas.microsoft.com/office/drawing/2014/chartex" xmlns:cx1="http://schemas.microsoft.com/office/drawing/2015/9/8/chartex" xmlns:cx2="http://schemas.microsoft.com/office/drawing/2015/10/21/chartex" xmlns:cx3="http://schemas.microsoft.com/office/drawing/2016/5/9/chartex" xmlns:cx4="http://schemas.microsoft.com/office/drawing/2016/5/10/chartex" xmlns:cx5="http://schemas.microsoft.com/office/drawing/2016/5/11/chartex" xmlns:cx6="http://schemas.microsoft.com/office/drawing/2016/5/12/chartex" xmlns:cx7="http://schemas.microsoft.com/office/drawing/2016/5/13/chartex" xmlns:cx8="http://schemas.microsoft.com/office/drawing/2016/5/14/chartex" xmlns:mc="http://schemas.openxmlformats.org/markup-compatibility/2006" xmlns:aink="http://schemas.microsoft.com/office/drawing/2016/ink" xmlns:am3d="http://schemas.microsoft.com/office/drawing/2017/model3d" xmlns:o="urn:schemas-microsoft-com:office:office" xmlns:r="http://schemas.openxmlformats.org/officeDocument/2006/relationships" xmlns:m="http://schemas.openxmlformats.org/officeDocument/2006/math" xmlns:v="urn:schemas-microsoft-com:vml" xmlns:wp14="http://schemas.microsoft.com/office/word/2010/wordprocessingDrawing" xmlns:wp="http://schemas.openxmlformats.org/drawingml/2006/wordprocessingDrawing" xmlns:w10="urn:schemas-microsoft-com:office:word" xmlns:w="http://schemas.openxmlformats.org/wordprocessingml/2006/main" xmlns:w14="http://schemas.microsoft.com/office/word/2010/wordml" xmlns:w15="http://schemas.microsoft.com/office/word/2012/wordml" xmlns:w16cid="http://schemas.microsoft.com/office/word/2016/wordml/cid" xmlns:w16se="http://schemas.microsoft.com/office/word/2015/wordml/symex" xmlns:wpg="http://schemas.microsoft.com/office/word/2010/wordprocessingGroup" xmlns:wpi="http://schemas.microsoft.com/office/word/2010/wordprocessingInk" xmlns:wne="http://schemas.microsoft.com/office/word/2006/wordml" xmlns:wps="http://schemas.microsoft.com/office/word/2010/wordprocessingShape" mc:Ignorable="w14 w15 w16se w16cid wp14">
   <w:endnote w:type="separator" w:id="-1">
     <w:p>
       <w:pPr>
@@ -21633,7 +21998,7 @@
 </file>
 
 <file path=word/footer1.xml><?xml version="1.0" encoding="utf-8"?>
-<w:ftr xmlns:wpc="http://schemas.microsoft.com/office/word/2010/wordprocessingCanvas" xmlns:mc="http://schemas.openxmlformats.org/markup-compatibility/2006" xmlns:o="urn:schemas-microsoft-com:office:office" xmlns:r="http://schemas.openxmlformats.org/officeDocument/2006/relationships" xmlns:m="http://schemas.openxmlformats.org/officeDocument/2006/math" xmlns:v="urn:schemas-microsoft-com:vml" xmlns:wp14="http://schemas.microsoft.com/office/word/2010/wordprocessingDrawing" xmlns:wp="http://schemas.openxmlformats.org/drawingml/2006/wordprocessingDrawing" xmlns:w10="urn:schemas-microsoft-com:office:word" xmlns:w="http://schemas.openxmlformats.org/wordprocessingml/2006/main" xmlns:w14="http://schemas.microsoft.com/office/word/2010/wordml" xmlns:w15="http://schemas.microsoft.com/office/word/2012/wordml" xmlns:wpg="http://schemas.microsoft.com/office/word/2010/wordprocessingGroup" xmlns:wpi="http://schemas.microsoft.com/office/word/2010/wordprocessingInk" xmlns:wne="http://schemas.microsoft.com/office/word/2006/wordml" xmlns:wps="http://schemas.microsoft.com/office/word/2010/wordprocessingShape" mc:Ignorable="w14 w15 wp14">
+<w:ftr xmlns:wpc="http://schemas.microsoft.com/office/word/2010/wordprocessingCanvas" xmlns:cx="http://schemas.microsoft.com/office/drawing/2014/chartex" xmlns:cx1="http://schemas.microsoft.com/office/drawing/2015/9/8/chartex" xmlns:cx2="http://schemas.microsoft.com/office/drawing/2015/10/21/chartex" xmlns:cx3="http://schemas.microsoft.com/office/drawing/2016/5/9/chartex" xmlns:cx4="http://schemas.microsoft.com/office/drawing/2016/5/10/chartex" xmlns:cx5="http://schemas.microsoft.com/office/drawing/2016/5/11/chartex" xmlns:cx6="http://schemas.microsoft.com/office/drawing/2016/5/12/chartex" xmlns:cx7="http://schemas.microsoft.com/office/drawing/2016/5/13/chartex" xmlns:cx8="http://schemas.microsoft.com/office/drawing/2016/5/14/chartex" xmlns:mc="http://schemas.openxmlformats.org/markup-compatibility/2006" xmlns:aink="http://schemas.microsoft.com/office/drawing/2016/ink" xmlns:am3d="http://schemas.microsoft.com/office/drawing/2017/model3d" xmlns:o="urn:schemas-microsoft-com:office:office" xmlns:r="http://schemas.openxmlformats.org/officeDocument/2006/relationships" xmlns:m="http://schemas.openxmlformats.org/officeDocument/2006/math" xmlns:v="urn:schemas-microsoft-com:vml" xmlns:wp14="http://schemas.microsoft.com/office/word/2010/wordprocessingDrawing" xmlns:wp="http://schemas.openxmlformats.org/drawingml/2006/wordprocessingDrawing" xmlns:w10="urn:schemas-microsoft-com:office:word" xmlns:w="http://schemas.openxmlformats.org/wordprocessingml/2006/main" xmlns:w14="http://schemas.microsoft.com/office/word/2010/wordml" xmlns:w15="http://schemas.microsoft.com/office/word/2012/wordml" xmlns:w16cid="http://schemas.microsoft.com/office/word/2016/wordml/cid" xmlns:w16se="http://schemas.microsoft.com/office/word/2015/wordml/symex" xmlns:wpg="http://schemas.microsoft.com/office/word/2010/wordprocessingGroup" xmlns:wpi="http://schemas.microsoft.com/office/word/2010/wordprocessingInk" xmlns:wne="http://schemas.microsoft.com/office/word/2006/wordml" xmlns:wps="http://schemas.microsoft.com/office/word/2010/wordprocessingShape" mc:Ignorable="w14 w15 w16se w16cid wp14">
   <w:sdt>
     <w:sdtPr>
       <w:id w:val="5925994"/>
@@ -21826,7 +22191,7 @@
                                     <w:noProof/>
                                     <w:color w:val="FFFFFF" w:themeColor="background1"/>
                                   </w:rPr>
-                                  <w:t>14</w:t>
+                                  <w:t>13</w:t>
                                 </w:r>
                                 <w:r>
                                   <w:rPr>
@@ -21852,13 +22217,13 @@
             <mc:Fallback>
               <w:pict>
                 <v:group w14:anchorId="1E2CBB2E" id="Group 1" o:spid="_x0000_s1027" style="width:43.2pt;height:18.7pt;mso-position-horizontal-relative:char;mso-position-vertical-relative:line" coordorigin="614,660" coordsize="864,374" o:gfxdata="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">
-                  <v:roundrect id="AutoShape 2" o:spid="_x0000_s1028" style="position:absolute;left:859;top:415;width:374;height:864;rotation:-90;visibility:visible;mso-wrap-style:square;v-text-anchor:top" arcsize="10923f" o:gfxdata="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" strokecolor="#c4bc96 [2414]"/>
-                  <v:roundrect id="AutoShape 3" o:spid="_x0000_s1029" style="position:absolute;left:898;top:451;width:296;height:792;rotation:-90;visibility:visible;mso-wrap-style:square;v-text-anchor:top" arcsize="10923f" o:gfxdata="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" fillcolor="#c4bc96 [2414]" strokecolor="#c4bc96 [2414]"/>
+                  <v:roundrect id="AutoShape 2" o:spid="_x0000_s1028" style="position:absolute;left:859;top:415;width:374;height:864;rotation:-90;visibility:visible;mso-wrap-style:square;v-text-anchor:top" arcsize="10923f" o:gfxdata="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" strokecolor="#c4bc96 [2414]"/>
+                  <v:roundrect id="AutoShape 3" o:spid="_x0000_s1029" style="position:absolute;left:898;top:451;width:296;height:792;rotation:-90;visibility:visible;mso-wrap-style:square;v-text-anchor:top" arcsize="10923f" o:gfxdata="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" fillcolor="#c4bc96 [2414]" strokecolor="#c4bc96 [2414]"/>
                   <v:shapetype id="_x0000_t202" coordsize="21600,21600" o:spt="202" path="m,l,21600r21600,l21600,xe">
                     <v:stroke joinstyle="miter"/>
                     <v:path gradientshapeok="t" o:connecttype="rect"/>
                   </v:shapetype>
-                  <v:shape id="Text Box 4" o:spid="_x0000_s1030" type="#_x0000_t202" style="position:absolute;left:732;top:716;width:659;height:288;visibility:visible;mso-wrap-style:square;v-text-anchor:top" o:gfxdata="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" filled="f" stroked="f">
+                  <v:shape id="Text Box 4" o:spid="_x0000_s1030" type="#_x0000_t202" style="position:absolute;left:732;top:716;width:659;height:288;visibility:visible;mso-wrap-style:square;v-text-anchor:top" o:gfxdata="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" filled="f" stroked="f">
                     <v:textbox inset="0,0,0,0">
                       <w:txbxContent>
                         <w:p>
@@ -21898,7 +22263,7 @@
                               <w:noProof/>
                               <w:color w:val="FFFFFF" w:themeColor="background1"/>
                             </w:rPr>
-                            <w:t>14</w:t>
+                            <w:t>13</w:t>
                           </w:r>
                           <w:r>
                             <w:rPr>
@@ -21930,7 +22295,7 @@
 </file>
 
 <file path=word/footnotes.xml><?xml version="1.0" encoding="utf-8"?>
-<w:footnotes xmlns:wpc="http://schemas.microsoft.com/office/word/2010/wordprocessingCanvas" xmlns:mc="http://schemas.openxmlformats.org/markup-compatibility/2006" xmlns:o="urn:schemas-microsoft-com:office:office" xmlns:r="http://schemas.openxmlformats.org/officeDocument/2006/relationships" xmlns:m="http://schemas.openxmlformats.org/officeDocument/2006/math" xmlns:v="urn:schemas-microsoft-com:vml" xmlns:wp14="http://schemas.microsoft.com/office/word/2010/wordprocessingDrawing" xmlns:wp="http://schemas.openxmlformats.org/drawingml/2006/wordprocessingDrawing" xmlns:w10="urn:schemas-microsoft-com:office:word" xmlns:w="http://schemas.openxmlformats.org/wordprocessingml/2006/main" xmlns:w14="http://schemas.microsoft.com/office/word/2010/wordml" xmlns:w15="http://schemas.microsoft.com/office/word/2012/wordml" xmlns:wpg="http://schemas.microsoft.com/office/word/2010/wordprocessingGroup" xmlns:wpi="http://schemas.microsoft.com/office/word/2010/wordprocessingInk" xmlns:wne="http://schemas.microsoft.com/office/word/2006/wordml" xmlns:wps="http://schemas.microsoft.com/office/word/2010/wordprocessingShape" mc:Ignorable="w14 w15 wp14">
+<w:footnotes xmlns:wpc="http://schemas.microsoft.com/office/word/2010/wordprocessingCanvas" xmlns:cx="http://schemas.microsoft.com/office/drawing/2014/chartex" xmlns:cx1="http://schemas.microsoft.com/office/drawing/2015/9/8/chartex" xmlns:cx2="http://schemas.microsoft.com/office/drawing/2015/10/21/chartex" xmlns:cx3="http://schemas.microsoft.com/office/drawing/2016/5/9/chartex" xmlns:cx4="http://schemas.microsoft.com/office/drawing/2016/5/10/chartex" xmlns:cx5="http://schemas.microsoft.com/office/drawing/2016/5/11/chartex" xmlns:cx6="http://schemas.microsoft.com/office/drawing/2016/5/12/chartex" xmlns:cx7="http://schemas.microsoft.com/office/drawing/2016/5/13/chartex" xmlns:cx8="http://schemas.microsoft.com/office/drawing/2016/5/14/chartex" xmlns:mc="http://schemas.openxmlformats.org/markup-compatibility/2006" xmlns:aink="http://schemas.microsoft.com/office/drawing/2016/ink" xmlns:am3d="http://schemas.microsoft.com/office/drawing/2017/model3d" xmlns:o="urn:schemas-microsoft-com:office:office" xmlns:r="http://schemas.openxmlformats.org/officeDocument/2006/relationships" xmlns:m="http://schemas.openxmlformats.org/officeDocument/2006/math" xmlns:v="urn:schemas-microsoft-com:vml" xmlns:wp14="http://schemas.microsoft.com/office/word/2010/wordprocessingDrawing" xmlns:wp="http://schemas.openxmlformats.org/drawingml/2006/wordprocessingDrawing" xmlns:w10="urn:schemas-microsoft-com:office:word" xmlns:w="http://schemas.openxmlformats.org/wordprocessingml/2006/main" xmlns:w14="http://schemas.microsoft.com/office/word/2010/wordml" xmlns:w15="http://schemas.microsoft.com/office/word/2012/wordml" xmlns:w16cid="http://schemas.microsoft.com/office/word/2016/wordml/cid" xmlns:w16se="http://schemas.microsoft.com/office/word/2015/wordml/symex" xmlns:wpg="http://schemas.microsoft.com/office/word/2010/wordprocessingGroup" xmlns:wpi="http://schemas.microsoft.com/office/word/2010/wordprocessingInk" xmlns:wne="http://schemas.microsoft.com/office/word/2006/wordml" xmlns:wps="http://schemas.microsoft.com/office/word/2010/wordprocessingShape" mc:Ignorable="w14 w15 w16se w16cid wp14">
   <w:footnote w:type="separator" w:id="-1">
     <w:p>
       <w:pPr>
@@ -21955,7 +22320,7 @@
 </file>
 
 <file path=word/numbering.xml><?xml version="1.0" encoding="utf-8"?>
-<w:numbering xmlns:wpc="http://schemas.microsoft.com/office/word/2010/wordprocessingCanvas" xmlns:mc="http://schemas.openxmlformats.org/markup-compatibility/2006" xmlns:o="urn:schemas-microsoft-com:office:office" xmlns:r="http://schemas.openxmlformats.org/officeDocument/2006/relationships" xmlns:m="http://schemas.openxmlformats.org/officeDocument/2006/math" xmlns:v="urn:schemas-microsoft-com:vml" xmlns:wp14="http://schemas.microsoft.com/office/word/2010/wordprocessingDrawing" xmlns:wp="http://schemas.openxmlformats.org/drawingml/2006/wordprocessingDrawing" xmlns:w10="urn:schemas-microsoft-com:office:word" xmlns:w="http://schemas.openxmlformats.org/wordprocessingml/2006/main" xmlns:w14="http://schemas.microsoft.com/office/word/2010/wordml" xmlns:w15="http://schemas.microsoft.com/office/word/2012/wordml" xmlns:wpg="http://schemas.microsoft.com/office/word/2010/wordprocessingGroup" xmlns:wpi="http://schemas.microsoft.com/office/word/2010/wordprocessingInk" xmlns:wne="http://schemas.microsoft.com/office/word/2006/wordml" xmlns:wps="http://schemas.microsoft.com/office/word/2010/wordprocessingShape" mc:Ignorable="w14 w15 wp14">
+<w:numbering xmlns:wpc="http://schemas.microsoft.com/office/word/2010/wordprocessingCanvas" xmlns:cx="http://schemas.microsoft.com/office/drawing/2014/chartex" xmlns:cx1="http://schemas.microsoft.com/office/drawing/2015/9/8/chartex" xmlns:cx2="http://schemas.microsoft.com/office/drawing/2015/10/21/chartex" xmlns:cx3="http://schemas.microsoft.com/office/drawing/2016/5/9/chartex" xmlns:cx4="http://schemas.microsoft.com/office/drawing/2016/5/10/chartex" xmlns:cx5="http://schemas.microsoft.com/office/drawing/2016/5/11/chartex" xmlns:cx6="http://schemas.microsoft.com/office/drawing/2016/5/12/chartex" xmlns:cx7="http://schemas.microsoft.com/office/drawing/2016/5/13/chartex" xmlns:cx8="http://schemas.microsoft.com/office/drawing/2016/5/14/chartex" xmlns:mc="http://schemas.openxmlformats.org/markup-compatibility/2006" xmlns:aink="http://schemas.microsoft.com/office/drawing/2016/ink" xmlns:am3d="http://schemas.microsoft.com/office/drawing/2017/model3d" xmlns:o="urn:schemas-microsoft-com:office:office" xmlns:r="http://schemas.openxmlformats.org/officeDocument/2006/relationships" xmlns:m="http://schemas.openxmlformats.org/officeDocument/2006/math" xmlns:v="urn:schemas-microsoft-com:vml" xmlns:wp14="http://schemas.microsoft.com/office/word/2010/wordprocessingDrawing" xmlns:wp="http://schemas.openxmlformats.org/drawingml/2006/wordprocessingDrawing" xmlns:w10="urn:schemas-microsoft-com:office:word" xmlns:w="http://schemas.openxmlformats.org/wordprocessingml/2006/main" xmlns:w14="http://schemas.microsoft.com/office/word/2010/wordml" xmlns:w15="http://schemas.microsoft.com/office/word/2012/wordml" xmlns:w16cid="http://schemas.microsoft.com/office/word/2016/wordml/cid" xmlns:w16se="http://schemas.microsoft.com/office/word/2015/wordml/symex" xmlns:wpg="http://schemas.microsoft.com/office/word/2010/wordprocessingGroup" xmlns:wpi="http://schemas.microsoft.com/office/word/2010/wordprocessingInk" xmlns:wne="http://schemas.microsoft.com/office/word/2006/wordml" xmlns:wps="http://schemas.microsoft.com/office/word/2010/wordprocessingShape" mc:Ignorable="w14 w15 w16se w16cid wp14">
   <w:abstractNum w:abstractNumId="0" w15:restartNumberingAfterBreak="0">
     <w:nsid w:val="1B856B47"/>
     <w:multiLevelType w:val="hybridMultilevel"/>
@@ -23004,7 +23369,7 @@
 </file>
 
 <file path=word/styles.xml><?xml version="1.0" encoding="utf-8"?>
-<w:styles xmlns:mc="http://schemas.openxmlformats.org/markup-compatibility/2006" xmlns:r="http://schemas.openxmlformats.org/officeDocument/2006/relationships" xmlns:w="http://schemas.openxmlformats.org/wordprocessingml/2006/main" xmlns:w14="http://schemas.microsoft.com/office/word/2010/wordml" xmlns:w15="http://schemas.microsoft.com/office/word/2012/wordml" mc:Ignorable="w14 w15">
+<w:styles xmlns:mc="http://schemas.openxmlformats.org/markup-compatibility/2006" xmlns:r="http://schemas.openxmlformats.org/officeDocument/2006/relationships" xmlns:w="http://schemas.openxmlformats.org/wordprocessingml/2006/main" xmlns:w14="http://schemas.microsoft.com/office/word/2010/wordml" xmlns:w15="http://schemas.microsoft.com/office/word/2012/wordml" xmlns:w16cid="http://schemas.microsoft.com/office/word/2016/wordml/cid" xmlns:w16se="http://schemas.microsoft.com/office/word/2015/wordml/symex" mc:Ignorable="w14 w15 w16se w16cid">
   <w:docDefaults>
     <w:rPrDefault>
       <w:rPr>
@@ -23020,7 +23385,7 @@
       </w:pPr>
     </w:pPrDefault>
   </w:docDefaults>
-  <w:latentStyles w:defLockedState="0" w:defUIPriority="99" w:defSemiHidden="0" w:defUnhideWhenUsed="0" w:defQFormat="0" w:count="371">
+  <w:latentStyles w:defLockedState="0" w:defUIPriority="99" w:defSemiHidden="0" w:defUnhideWhenUsed="0" w:defQFormat="0" w:count="375">
     <w:lsdException w:name="Normal" w:uiPriority="0" w:qFormat="1"/>
     <w:lsdException w:name="heading 1" w:uiPriority="9" w:qFormat="1"/>
     <w:lsdException w:name="heading 2" w:semiHidden="1" w:uiPriority="9" w:unhideWhenUsed="1" w:qFormat="1"/>
@@ -23392,6 +23757,10 @@
     <w:lsdException w:name="List Table 5 Dark Accent 6" w:uiPriority="50"/>
     <w:lsdException w:name="List Table 6 Colorful Accent 6" w:uiPriority="51"/>
     <w:lsdException w:name="List Table 7 Colorful Accent 6" w:uiPriority="52"/>
+    <w:lsdException w:name="Mention" w:semiHidden="1" w:unhideWhenUsed="1"/>
+    <w:lsdException w:name="Smart Hyperlink" w:semiHidden="1" w:unhideWhenUsed="1"/>
+    <w:lsdException w:name="Hashtag" w:semiHidden="1" w:unhideWhenUsed="1"/>
+    <w:lsdException w:name="Unresolved Mention" w:semiHidden="1" w:unhideWhenUsed="1"/>
   </w:latentStyles>
   <w:style w:type="paragraph" w:default="1" w:styleId="Normale">
     <w:name w:val="Normal"/>
@@ -23778,7 +24147,7 @@
 </file>
 
 <file path=word/glossary/document.xml><?xml version="1.0" encoding="utf-8"?>
-<w:glossaryDocument xmlns:wpc="http://schemas.microsoft.com/office/word/2010/wordprocessingCanvas" xmlns:mc="http://schemas.openxmlformats.org/markup-compatibility/2006" xmlns:o="urn:schemas-microsoft-com:office:office" xmlns:r="http://schemas.openxmlformats.org/officeDocument/2006/relationships" xmlns:m="http://schemas.openxmlformats.org/officeDocument/2006/math" xmlns:v="urn:schemas-microsoft-com:vml" xmlns:wp14="http://schemas.microsoft.com/office/word/2010/wordprocessingDrawing" xmlns:wp="http://schemas.openxmlformats.org/drawingml/2006/wordprocessingDrawing" xmlns:w10="urn:schemas-microsoft-com:office:word" xmlns:w="http://schemas.openxmlformats.org/wordprocessingml/2006/main" xmlns:w14="http://schemas.microsoft.com/office/word/2010/wordml" xmlns:w15="http://schemas.microsoft.com/office/word/2012/wordml" xmlns:wpg="http://schemas.microsoft.com/office/word/2010/wordprocessingGroup" xmlns:wpi="http://schemas.microsoft.com/office/word/2010/wordprocessingInk" xmlns:wne="http://schemas.microsoft.com/office/word/2006/wordml" xmlns:wps="http://schemas.microsoft.com/office/word/2010/wordprocessingShape" mc:Ignorable="w14 w15 wp14">
+<w:glossaryDocument xmlns:wpc="http://schemas.microsoft.com/office/word/2010/wordprocessingCanvas" xmlns:cx="http://schemas.microsoft.com/office/drawing/2014/chartex" xmlns:cx1="http://schemas.microsoft.com/office/drawing/2015/9/8/chartex" xmlns:cx2="http://schemas.microsoft.com/office/drawing/2015/10/21/chartex" xmlns:cx3="http://schemas.microsoft.com/office/drawing/2016/5/9/chartex" xmlns:cx4="http://schemas.microsoft.com/office/drawing/2016/5/10/chartex" xmlns:cx5="http://schemas.microsoft.com/office/drawing/2016/5/11/chartex" xmlns:cx6="http://schemas.microsoft.com/office/drawing/2016/5/12/chartex" xmlns:cx7="http://schemas.microsoft.com/office/drawing/2016/5/13/chartex" xmlns:cx8="http://schemas.microsoft.com/office/drawing/2016/5/14/chartex" xmlns:mc="http://schemas.openxmlformats.org/markup-compatibility/2006" xmlns:aink="http://schemas.microsoft.com/office/drawing/2016/ink" xmlns:am3d="http://schemas.microsoft.com/office/drawing/2017/model3d" xmlns:o="urn:schemas-microsoft-com:office:office" xmlns:r="http://schemas.openxmlformats.org/officeDocument/2006/relationships" xmlns:m="http://schemas.openxmlformats.org/officeDocument/2006/math" xmlns:v="urn:schemas-microsoft-com:vml" xmlns:wp14="http://schemas.microsoft.com/office/word/2010/wordprocessingDrawing" xmlns:wp="http://schemas.openxmlformats.org/drawingml/2006/wordprocessingDrawing" xmlns:w10="urn:schemas-microsoft-com:office:word" xmlns:w="http://schemas.openxmlformats.org/wordprocessingml/2006/main" xmlns:w14="http://schemas.microsoft.com/office/word/2010/wordml" xmlns:w15="http://schemas.microsoft.com/office/word/2012/wordml" xmlns:w16cid="http://schemas.microsoft.com/office/word/2016/wordml/cid" xmlns:w16se="http://schemas.microsoft.com/office/word/2015/wordml/symex" xmlns:wpg="http://schemas.microsoft.com/office/word/2010/wordprocessingGroup" xmlns:wpi="http://schemas.microsoft.com/office/word/2010/wordprocessingInk" xmlns:wne="http://schemas.microsoft.com/office/word/2006/wordml" xmlns:wps="http://schemas.microsoft.com/office/word/2010/wordprocessingShape" mc:Ignorable="w14 w15 w16se w16cid wp14">
   <w:docParts>
     <w:docPart>
       <w:docPartPr>
@@ -23805,7 +24174,7 @@
               <w:rFonts w:asciiTheme="majorHAnsi" w:eastAsiaTheme="majorEastAsia" w:hAnsiTheme="majorHAnsi" w:cstheme="majorBidi"/>
               <w:b/>
               <w:bCs/>
-              <w:color w:val="2E74B5" w:themeColor="accent1" w:themeShade="BF"/>
+              <w:color w:val="2F5496" w:themeColor="accent1" w:themeShade="BF"/>
               <w:sz w:val="48"/>
               <w:szCs w:val="48"/>
             </w:rPr>
@@ -23906,7 +24275,7 @@
 </file>
 
 <file path=word/glossary/fontTable.xml><?xml version="1.0" encoding="utf-8"?>
-<w:fonts xmlns:mc="http://schemas.openxmlformats.org/markup-compatibility/2006" xmlns:r="http://schemas.openxmlformats.org/officeDocument/2006/relationships" xmlns:w="http://schemas.openxmlformats.org/wordprocessingml/2006/main" xmlns:w14="http://schemas.microsoft.com/office/word/2010/wordml" xmlns:w15="http://schemas.microsoft.com/office/word/2012/wordml" mc:Ignorable="w14 w15">
+<w:fonts xmlns:mc="http://schemas.openxmlformats.org/markup-compatibility/2006" xmlns:r="http://schemas.openxmlformats.org/officeDocument/2006/relationships" xmlns:w="http://schemas.openxmlformats.org/wordprocessingml/2006/main" xmlns:w14="http://schemas.microsoft.com/office/word/2010/wordml" xmlns:w15="http://schemas.microsoft.com/office/word/2012/wordml" xmlns:w16cid="http://schemas.microsoft.com/office/word/2016/wordml/cid" xmlns:w16se="http://schemas.microsoft.com/office/word/2015/wordml/symex" mc:Ignorable="w14 w15 w16se w16cid">
   <w:font w:name="Symbol">
     <w:panose1 w:val="05050102010706020507"/>
     <w:charset w:val="02"/>
@@ -23919,14 +24288,14 @@
     <w:charset w:val="00"/>
     <w:family w:val="roman"/>
     <w:pitch w:val="variable"/>
-    <w:sig w:usb0="E0002EFF" w:usb1="C0007843" w:usb2="00000009" w:usb3="00000000" w:csb0="000001FF" w:csb1="00000000"/>
+    <w:sig w:usb0="E0002EFF" w:usb1="C000785B" w:usb2="00000009" w:usb3="00000000" w:csb0="000001FF" w:csb1="00000000"/>
   </w:font>
   <w:font w:name="Courier New">
     <w:panose1 w:val="02070309020205020404"/>
     <w:charset w:val="00"/>
     <w:family w:val="modern"/>
     <w:pitch w:val="fixed"/>
-    <w:sig w:usb0="E0002AFF" w:usb1="C0007843" w:usb2="00000009" w:usb3="00000000" w:csb0="000001FF" w:csb1="00000000"/>
+    <w:sig w:usb0="E0002EFF" w:usb1="C0007843" w:usb2="00000009" w:usb3="00000000" w:csb0="000001FF" w:csb1="00000000"/>
   </w:font>
   <w:font w:name="Wingdings">
     <w:panose1 w:val="05000000000000000000"/>
@@ -23940,14 +24309,14 @@
     <w:charset w:val="00"/>
     <w:family w:val="swiss"/>
     <w:pitch w:val="variable"/>
-    <w:sig w:usb0="E00002FF" w:usb1="4000ACFF" w:usb2="00000001" w:usb3="00000000" w:csb0="0000019F" w:csb1="00000000"/>
+    <w:sig w:usb0="E0002AFF" w:usb1="C000247B" w:usb2="00000009" w:usb3="00000000" w:csb0="000001FF" w:csb1="00000000"/>
   </w:font>
   <w:font w:name="Cambria">
     <w:panose1 w:val="02040503050406030204"/>
     <w:charset w:val="00"/>
     <w:family w:val="roman"/>
     <w:pitch w:val="variable"/>
-    <w:sig w:usb0="E00002FF" w:usb1="400004FF" w:usb2="00000000" w:usb3="00000000" w:csb0="0000019F" w:csb1="00000000"/>
+    <w:sig w:usb0="E00006FF" w:usb1="420024FF" w:usb2="02000000" w:usb3="00000000" w:csb0="0000019F" w:csb1="00000000"/>
   </w:font>
   <w:font w:name="Tahoma">
     <w:panose1 w:val="020B0604030504040204"/>
@@ -23961,27 +24330,27 @@
     <w:charset w:val="00"/>
     <w:family w:val="swiss"/>
     <w:pitch w:val="variable"/>
-    <w:sig w:usb0="A10006FF" w:usb1="4000205B" w:usb2="00000010" w:usb3="00000000" w:csb0="0000019F" w:csb1="00000000"/>
+    <w:sig w:usb0="A00006FF" w:usb1="4000205B" w:usb2="00000010" w:usb3="00000000" w:csb0="0000019F" w:csb1="00000000"/>
   </w:font>
   <w:font w:name="Cambria Math">
     <w:panose1 w:val="02040503050406030204"/>
     <w:charset w:val="00"/>
     <w:family w:val="roman"/>
     <w:pitch w:val="variable"/>
-    <w:sig w:usb0="E00002FF" w:usb1="420024FF" w:usb2="00000000" w:usb3="00000000" w:csb0="0000019F" w:csb1="00000000"/>
+    <w:sig w:usb0="E00006FF" w:usb1="420024FF" w:usb2="02000000" w:usb3="00000000" w:csb0="0000019F" w:csb1="00000000"/>
   </w:font>
   <w:font w:name="Calibri Light">
     <w:panose1 w:val="020F0302020204030204"/>
     <w:charset w:val="00"/>
     <w:family w:val="swiss"/>
     <w:pitch w:val="variable"/>
-    <w:sig w:usb0="A00002EF" w:usb1="4000207B" w:usb2="00000000" w:usb3="00000000" w:csb0="0000019F" w:csb1="00000000"/>
+    <w:sig w:usb0="E0002AFF" w:usb1="C000247B" w:usb2="00000009" w:usb3="00000000" w:csb0="000001FF" w:csb1="00000000"/>
   </w:font>
 </w:fonts>
 </file>
 
 <file path=word/glossary/settings.xml><?xml version="1.0" encoding="utf-8"?>
-<w:settings xmlns:mc="http://schemas.openxmlformats.org/markup-compatibility/2006" xmlns:o="urn:schemas-microsoft-com:office:office" xmlns:r="http://schemas.openxmlformats.org/officeDocument/2006/relationships" xmlns:m="http://schemas.openxmlformats.org/officeDocument/2006/math" xmlns:v="urn:schemas-microsoft-com:vml" xmlns:w10="urn:schemas-microsoft-com:office:word" xmlns:w="http://schemas.openxmlformats.org/wordprocessingml/2006/main" xmlns:w14="http://schemas.microsoft.com/office/word/2010/wordml" xmlns:w15="http://schemas.microsoft.com/office/word/2012/wordml" xmlns:sl="http://schemas.openxmlformats.org/schemaLibrary/2006/main" mc:Ignorable="w14 w15">
+<w:settings xmlns:mc="http://schemas.openxmlformats.org/markup-compatibility/2006" xmlns:o="urn:schemas-microsoft-com:office:office" xmlns:r="http://schemas.openxmlformats.org/officeDocument/2006/relationships" xmlns:m="http://schemas.openxmlformats.org/officeDocument/2006/math" xmlns:v="urn:schemas-microsoft-com:vml" xmlns:w10="urn:schemas-microsoft-com:office:word" xmlns:w="http://schemas.openxmlformats.org/wordprocessingml/2006/main" xmlns:w14="http://schemas.microsoft.com/office/word/2010/wordml" xmlns:w15="http://schemas.microsoft.com/office/word/2012/wordml" xmlns:w16cid="http://schemas.microsoft.com/office/word/2016/wordml/cid" xmlns:w16se="http://schemas.microsoft.com/office/word/2015/wordml/symex" xmlns:sl="http://schemas.openxmlformats.org/schemaLibrary/2006/main" mc:Ignorable="w14 w15 w16se w16cid">
   <w:view w:val="normal"/>
   <w:defaultTabStop w:val="708"/>
   <w:hyphenationZone w:val="283"/>
@@ -23989,6 +24358,7 @@
   <w:compat>
     <w:useFELayout/>
     <w:compatSetting w:name="compatibilityMode" w:uri="http://schemas.microsoft.com/office/word" w:val="12"/>
+    <w:compatSetting w:name="useWord2013TrackBottomHyphenation" w:uri="http://schemas.microsoft.com/office/word" w:val="1"/>
   </w:compat>
   <w:rsids>
     <w:rsidRoot w:val="007163F2"/>
@@ -23999,10 +24369,10 @@
     <w:rsid w:val="006E0A66"/>
     <w:rsid w:val="007163F2"/>
     <w:rsid w:val="00795467"/>
-    <w:rsid w:val="0080673D"/>
     <w:rsid w:val="008B16BA"/>
     <w:rsid w:val="00996A4E"/>
     <w:rsid w:val="00996DC3"/>
+    <w:rsid w:val="00BF1C67"/>
     <w:rsid w:val="00C872C1"/>
     <w:rsid w:val="00D808E5"/>
   </w:rsids>
@@ -24027,7 +24397,7 @@
 </file>
 
 <file path=word/glossary/styles.xml><?xml version="1.0" encoding="utf-8"?>
-<w:styles xmlns:mc="http://schemas.openxmlformats.org/markup-compatibility/2006" xmlns:r="http://schemas.openxmlformats.org/officeDocument/2006/relationships" xmlns:w="http://schemas.openxmlformats.org/wordprocessingml/2006/main" xmlns:w14="http://schemas.microsoft.com/office/word/2010/wordml" xmlns:w15="http://schemas.microsoft.com/office/word/2012/wordml" mc:Ignorable="w14 w15">
+<w:styles xmlns:mc="http://schemas.openxmlformats.org/markup-compatibility/2006" xmlns:r="http://schemas.openxmlformats.org/officeDocument/2006/relationships" xmlns:w="http://schemas.openxmlformats.org/wordprocessingml/2006/main" xmlns:w14="http://schemas.microsoft.com/office/word/2010/wordml" xmlns:w15="http://schemas.microsoft.com/office/word/2012/wordml" xmlns:w16cid="http://schemas.microsoft.com/office/word/2016/wordml/cid" xmlns:w16se="http://schemas.microsoft.com/office/word/2015/wordml/symex" mc:Ignorable="w14 w15 w16se w16cid">
   <w:docDefaults>
     <w:rPrDefault>
       <w:rPr>
@@ -24043,7 +24413,7 @@
       </w:pPr>
     </w:pPrDefault>
   </w:docDefaults>
-  <w:latentStyles w:defLockedState="0" w:defUIPriority="99" w:defSemiHidden="0" w:defUnhideWhenUsed="0" w:defQFormat="0" w:count="371">
+  <w:latentStyles w:defLockedState="0" w:defUIPriority="99" w:defSemiHidden="0" w:defUnhideWhenUsed="0" w:defQFormat="0" w:count="375">
     <w:lsdException w:name="Normal" w:uiPriority="0" w:qFormat="1"/>
     <w:lsdException w:name="heading 1" w:uiPriority="9" w:qFormat="1"/>
     <w:lsdException w:name="heading 2" w:semiHidden="1" w:uiPriority="9" w:unhideWhenUsed="1" w:qFormat="1"/>
@@ -24415,6 +24785,10 @@
     <w:lsdException w:name="List Table 5 Dark Accent 6" w:uiPriority="50"/>
     <w:lsdException w:name="List Table 6 Colorful Accent 6" w:uiPriority="51"/>
     <w:lsdException w:name="List Table 7 Colorful Accent 6" w:uiPriority="52"/>
+    <w:lsdException w:name="Mention" w:semiHidden="1" w:unhideWhenUsed="1"/>
+    <w:lsdException w:name="Smart Hyperlink" w:semiHidden="1" w:unhideWhenUsed="1"/>
+    <w:lsdException w:name="Hashtag" w:semiHidden="1" w:unhideWhenUsed="1"/>
+    <w:lsdException w:name="Unresolved Mention" w:semiHidden="1" w:unhideWhenUsed="1"/>
   </w:latentStyles>
   <w:style w:type="paragraph" w:default="1" w:styleId="Normale">
     <w:name w:val="Normal"/>
@@ -24553,7 +24927,7 @@
 </file>
 
 <file path=word/glossary/webSettings.xml><?xml version="1.0" encoding="utf-8"?>
-<w:webSettings xmlns:mc="http://schemas.openxmlformats.org/markup-compatibility/2006" xmlns:r="http://schemas.openxmlformats.org/officeDocument/2006/relationships" xmlns:w="http://schemas.openxmlformats.org/wordprocessingml/2006/main" xmlns:w14="http://schemas.microsoft.com/office/word/2010/wordml" xmlns:w15="http://schemas.microsoft.com/office/word/2012/wordml" mc:Ignorable="w14 w15">
+<w:webSettings xmlns:mc="http://schemas.openxmlformats.org/markup-compatibility/2006" xmlns:r="http://schemas.openxmlformats.org/officeDocument/2006/relationships" xmlns:w="http://schemas.openxmlformats.org/wordprocessingml/2006/main" xmlns:w14="http://schemas.microsoft.com/office/word/2010/wordml" xmlns:w15="http://schemas.microsoft.com/office/word/2012/wordml" xmlns:w16cid="http://schemas.microsoft.com/office/word/2016/wordml/cid" xmlns:w16se="http://schemas.microsoft.com/office/word/2015/wordml/symex" mc:Ignorable="w14 w15 w16se w16cid">
   <w:optimizeForBrowser/>
   <w:allowPNG/>
 </w:webSettings>
@@ -24845,7 +25219,7 @@
 <file path=customXml/item1.xml><?xml version="1.0" encoding="utf-8"?>
 <CoverPageProperties xmlns="http://schemas.microsoft.com/office/2006/coverPageProps">
   <PublishDate>IA18</PublishDate>
-  <Abstract>Si presenta l’implementazione dell’algoritmo, con la descrizione dello stesso, strategie scartate, raccolta dati e consecutiva di grafici e tabelle.</Abstract>
+  <Abstract>Si presenta l’implementazione dell’algoritmo, con la descrizione dello stesso, strategie scartate, raccolta dati ed elaborazione dei dati raccolti tramite verifiche sperimentali.</Abstract>
   <CompanyAddress/>
   <CompanyPhone/>
   <CompanyFax/>
@@ -24866,7 +25240,7 @@
 </file>
 
 <file path=customXml/itemProps2.xml><?xml version="1.0" encoding="utf-8"?>
-<ds:datastoreItem xmlns:ds="http://schemas.openxmlformats.org/officeDocument/2006/customXml" ds:itemID="{5E950247-1DEA-498B-87ED-45C15C2C7952}">
+<ds:datastoreItem xmlns:ds="http://schemas.openxmlformats.org/officeDocument/2006/customXml" ds:itemID="{A2279F3C-121D-4777-9F92-06385989CBA7}">
   <ds:schemaRefs>
     <ds:schemaRef ds:uri="http://schemas.openxmlformats.org/officeDocument/2006/bibliography"/>
   </ds:schemaRefs>

--- a/Relazione/Relazione.docx
+++ b/Relazione/Relazione.docx
@@ -1,6 +1,6 @@
 
 <file path=word/document.xml><?xml version="1.0" encoding="utf-8"?>
-<w:document xmlns:wpc="http://schemas.microsoft.com/office/word/2010/wordprocessingCanvas" xmlns:cx="http://schemas.microsoft.com/office/drawing/2014/chartex" xmlns:cx1="http://schemas.microsoft.com/office/drawing/2015/9/8/chartex" xmlns:cx2="http://schemas.microsoft.com/office/drawing/2015/10/21/chartex" xmlns:cx3="http://schemas.microsoft.com/office/drawing/2016/5/9/chartex" xmlns:cx4="http://schemas.microsoft.com/office/drawing/2016/5/10/chartex" xmlns:cx5="http://schemas.microsoft.com/office/drawing/2016/5/11/chartex" xmlns:cx6="http://schemas.microsoft.com/office/drawing/2016/5/12/chartex" xmlns:cx7="http://schemas.microsoft.com/office/drawing/2016/5/13/chartex" xmlns:cx8="http://schemas.microsoft.com/office/drawing/2016/5/14/chartex" xmlns:mc="http://schemas.openxmlformats.org/markup-compatibility/2006" xmlns:aink="http://schemas.microsoft.com/office/drawing/2016/ink" xmlns:am3d="http://schemas.microsoft.com/office/drawing/2017/model3d" xmlns:o="urn:schemas-microsoft-com:office:office" xmlns:r="http://schemas.openxmlformats.org/officeDocument/2006/relationships" xmlns:m="http://schemas.openxmlformats.org/officeDocument/2006/math" xmlns:v="urn:schemas-microsoft-com:vml" xmlns:wp14="http://schemas.microsoft.com/office/word/2010/wordprocessingDrawing" xmlns:wp="http://schemas.openxmlformats.org/drawingml/2006/wordprocessingDrawing" xmlns:w10="urn:schemas-microsoft-com:office:word" xmlns:w="http://schemas.openxmlformats.org/wordprocessingml/2006/main" xmlns:w14="http://schemas.microsoft.com/office/word/2010/wordml" xmlns:w15="http://schemas.microsoft.com/office/word/2012/wordml" xmlns:w16cid="http://schemas.microsoft.com/office/word/2016/wordml/cid" xmlns:w16se="http://schemas.microsoft.com/office/word/2015/wordml/symex" xmlns:wpg="http://schemas.microsoft.com/office/word/2010/wordprocessingGroup" xmlns:wpi="http://schemas.microsoft.com/office/word/2010/wordprocessingInk" xmlns:wne="http://schemas.microsoft.com/office/word/2006/wordml" xmlns:wps="http://schemas.microsoft.com/office/word/2010/wordprocessingShape" mc:Ignorable="w14 w15 w16se w16cid wp14">
+<w:document xmlns:ve="http://schemas.openxmlformats.org/markup-compatibility/2006" xmlns:o="urn:schemas-microsoft-com:office:office" xmlns:r="http://schemas.openxmlformats.org/officeDocument/2006/relationships" xmlns:m="http://schemas.openxmlformats.org/officeDocument/2006/math" xmlns:v="urn:schemas-microsoft-com:vml" xmlns:wp="http://schemas.openxmlformats.org/drawingml/2006/wordprocessingDrawing" xmlns:w10="urn:schemas-microsoft-com:office:word" xmlns:w="http://schemas.openxmlformats.org/wordprocessingml/2006/main" xmlns:wne="http://schemas.microsoft.com/office/word/2006/wordml">
   <w:body>
     <w:sdt>
       <w:sdtPr>
@@ -32,10 +32,10 @@
           <w:tblPr>
             <w:tblpPr w:leftFromText="187" w:rightFromText="187" w:horzAnchor="margin" w:tblpYSpec="bottom"/>
             <w:tblW w:w="3000" w:type="pct"/>
-            <w:tblLook w:val="04A0" w:firstRow="1" w:lastRow="0" w:firstColumn="1" w:lastColumn="0" w:noHBand="0" w:noVBand="1"/>
+            <w:tblLook w:val="04A0"/>
           </w:tblPr>
           <w:tblGrid>
-            <w:gridCol w:w="5783"/>
+            <w:gridCol w:w="5912"/>
           </w:tblGrid>
           <w:tr>
             <w:sdt>
@@ -56,7 +56,6 @@
                 <w:dataBinding w:prefixMappings="xmlns:ns0='http://schemas.openxmlformats.org/package/2006/metadata/core-properties' xmlns:ns1='http://purl.org/dc/elements/1.1/'" w:xpath="/ns0:coreProperties[1]/ns1:title[1]" w:storeItemID="{6C3C8BC8-F283-45AE-878A-BAB7291924A1}"/>
                 <w:text/>
               </w:sdtPr>
-              <w:sdtEndPr/>
               <w:sdtContent>
                 <w:tc>
                   <w:tcPr>
@@ -94,21 +93,8 @@
                         <w:sz w:val="48"/>
                         <w:szCs w:val="48"/>
                       </w:rPr>
-                      <w:t xml:space="preserve"> – </w:t>
+                      <w:t xml:space="preserve"> – QuickSelectionSort</w:t>
                     </w:r>
-                    <w:proofErr w:type="spellStart"/>
-                    <w:r>
-                      <w:rPr>
-                        <w:rFonts w:asciiTheme="majorHAnsi" w:eastAsiaTheme="majorEastAsia" w:hAnsiTheme="majorHAnsi" w:cstheme="majorBidi"/>
-                        <w:b/>
-                        <w:bCs/>
-                        <w:color w:val="365F91" w:themeColor="accent1" w:themeShade="BF"/>
-                        <w:sz w:val="48"/>
-                        <w:szCs w:val="48"/>
-                      </w:rPr>
-                      <w:t>QuickSelectionSort</w:t>
-                    </w:r>
-                    <w:proofErr w:type="spellEnd"/>
                   </w:p>
                 </w:tc>
               </w:sdtContent>
@@ -130,7 +116,6 @@
                 <w:dataBinding w:prefixMappings="xmlns:ns0='http://schemas.openxmlformats.org/package/2006/metadata/core-properties' xmlns:ns1='http://purl.org/dc/elements/1.1/'" w:xpath="/ns0:coreProperties[1]/ns1:subject[1]" w:storeItemID="{6C3C8BC8-F283-45AE-878A-BAB7291924A1}"/>
                 <w:text/>
               </w:sdtPr>
-              <w:sdtEndPr/>
               <w:sdtContent>
                 <w:tc>
                   <w:tcPr>
@@ -202,7 +187,6 @@
                 <w:dataBinding w:prefixMappings="xmlns:ns0='http://schemas.microsoft.com/office/2006/coverPageProps'" w:xpath="/ns0:CoverPageProperties[1]/ns0:Abstract[1]" w:storeItemID="{55AF091B-3C7A-41E3-B477-F2FDAA23CFDA}"/>
                 <w:text/>
               </w:sdtPr>
-              <w:sdtEndPr/>
               <w:sdtContent>
                 <w:tc>
                   <w:tcPr>
@@ -253,7 +237,6 @@
                 <w:dataBinding w:prefixMappings="xmlns:ns0='http://schemas.openxmlformats.org/package/2006/metadata/core-properties' xmlns:ns1='http://purl.org/dc/elements/1.1/'" w:xpath="/ns0:coreProperties[1]/ns1:creator[1]" w:storeItemID="{6C3C8BC8-F283-45AE-878A-BAB7291924A1}"/>
                 <w:text/>
               </w:sdtPr>
-              <w:sdtEndPr/>
               <w:sdtContent>
                 <w:tc>
                   <w:tcPr>
@@ -310,7 +293,6 @@
                   <w:calendar w:val="gregorian"/>
                 </w:date>
               </w:sdtPr>
-              <w:sdtEndPr/>
               <w:sdtContent>
                 <w:tc>
                   <w:tcPr>
@@ -359,741 +341,55 @@
               <w:noProof/>
               <w:lang w:eastAsia="it-IT"/>
             </w:rPr>
-            <mc:AlternateContent>
-              <mc:Choice Requires="wpg">
-                <w:drawing>
-                  <wp:anchor distT="0" distB="0" distL="114300" distR="114300" simplePos="0" relativeHeight="251658240" behindDoc="0" locked="0" layoutInCell="1" allowOverlap="1" wp14:anchorId="68B356C8" wp14:editId="3CE2E86A">
-                    <wp:simplePos x="0" y="0"/>
-                    <wp:positionH relativeFrom="page">
-                      <wp:align>right</wp:align>
-                    </wp:positionH>
-                    <wp:positionV relativeFrom="page">
-                      <wp:align>bottom</wp:align>
-                    </wp:positionV>
-                    <wp:extent cx="3359785" cy="8771255"/>
-                    <wp:effectExtent l="5080" t="6350" r="6985" b="4445"/>
-                    <wp:wrapNone/>
-                    <wp:docPr id="29" name="Group 15"/>
-                    <wp:cNvGraphicFramePr>
-                      <a:graphicFrameLocks xmlns:a="http://schemas.openxmlformats.org/drawingml/2006/main"/>
-                    </wp:cNvGraphicFramePr>
-                    <a:graphic xmlns:a="http://schemas.openxmlformats.org/drawingml/2006/main">
-                      <a:graphicData uri="http://schemas.microsoft.com/office/word/2010/wordprocessingGroup">
-                        <wpg:wgp>
-                          <wpg:cNvGrpSpPr>
-                            <a:grpSpLocks/>
-                          </wpg:cNvGrpSpPr>
-                          <wpg:grpSpPr bwMode="auto">
-                            <a:xfrm>
-                              <a:off x="0" y="0"/>
-                              <a:ext cx="3359785" cy="8771255"/>
-                              <a:chOff x="5531" y="1258"/>
-                              <a:chExt cx="5291" cy="13813"/>
-                            </a:xfrm>
-                          </wpg:grpSpPr>
-                          <wps:wsp>
-                            <wps:cNvPr id="30" name="AutoShape 16"/>
-                            <wps:cNvCnPr>
-                              <a:cxnSpLocks noChangeShapeType="1"/>
-                            </wps:cNvCnPr>
-                            <wps:spPr bwMode="auto">
-                              <a:xfrm flipH="1">
-                                <a:off x="6519" y="1258"/>
-                                <a:ext cx="4303" cy="10040"/>
-                              </a:xfrm>
-                              <a:prstGeom prst="straightConnector1">
-                                <a:avLst/>
-                              </a:prstGeom>
-                              <a:noFill/>
-                              <a:ln w="9525">
-                                <a:solidFill>
-                                  <a:schemeClr val="accent1">
-                                    <a:lumMod val="50000"/>
-                                    <a:lumOff val="50000"/>
-                                  </a:schemeClr>
-                                </a:solidFill>
-                                <a:round/>
-                                <a:headEnd/>
-                                <a:tailEnd/>
-                              </a:ln>
-                              <a:extLst>
-                                <a:ext uri="{909E8E84-426E-40DD-AFC4-6F175D3DCCD1}">
-                                  <a14:hiddenFill xmlns:a14="http://schemas.microsoft.com/office/drawing/2010/main">
-                                    <a:noFill/>
-                                  </a14:hiddenFill>
-                                </a:ext>
-                              </a:extLst>
-                            </wps:spPr>
-                            <wps:bodyPr/>
-                          </wps:wsp>
-                          <wpg:grpSp>
-                            <wpg:cNvPr id="31" name="Group 17"/>
-                            <wpg:cNvGrpSpPr>
-                              <a:grpSpLocks/>
-                            </wpg:cNvGrpSpPr>
-                            <wpg:grpSpPr bwMode="auto">
-                              <a:xfrm>
-                                <a:off x="5531" y="9226"/>
-                                <a:ext cx="5291" cy="5845"/>
-                                <a:chOff x="5531" y="9226"/>
-                                <a:chExt cx="5291" cy="5845"/>
-                              </a:xfrm>
-                            </wpg:grpSpPr>
-                            <wps:wsp>
-                              <wps:cNvPr id="32" name="Freeform 18"/>
-                              <wps:cNvSpPr>
-                                <a:spLocks/>
-                              </wps:cNvSpPr>
-                              <wps:spPr bwMode="auto">
-                                <a:xfrm>
-                                  <a:off x="5531" y="9226"/>
-                                  <a:ext cx="5291" cy="5845"/>
-                                </a:xfrm>
-                                <a:custGeom>
-                                  <a:avLst/>
-                                  <a:gdLst>
-                                    <a:gd name="T0" fmla="*/ 6418 w 6418"/>
-                                    <a:gd name="T1" fmla="*/ 1185 h 6670"/>
-                                    <a:gd name="T2" fmla="*/ 6418 w 6418"/>
-                                    <a:gd name="T3" fmla="*/ 6670 h 6670"/>
-                                    <a:gd name="T4" fmla="*/ 1809 w 6418"/>
-                                    <a:gd name="T5" fmla="*/ 6669 h 6670"/>
-                                    <a:gd name="T6" fmla="*/ 1407 w 6418"/>
-                                    <a:gd name="T7" fmla="*/ 1987 h 6670"/>
-                                    <a:gd name="T8" fmla="*/ 6418 w 6418"/>
-                                    <a:gd name="T9" fmla="*/ 1185 h 6670"/>
-                                  </a:gdLst>
-                                  <a:ahLst/>
-                                  <a:cxnLst>
-                                    <a:cxn ang="0">
-                                      <a:pos x="T0" y="T1"/>
-                                    </a:cxn>
-                                    <a:cxn ang="0">
-                                      <a:pos x="T2" y="T3"/>
-                                    </a:cxn>
-                                    <a:cxn ang="0">
-                                      <a:pos x="T4" y="T5"/>
-                                    </a:cxn>
-                                    <a:cxn ang="0">
-                                      <a:pos x="T6" y="T7"/>
-                                    </a:cxn>
-                                    <a:cxn ang="0">
-                                      <a:pos x="T8" y="T9"/>
-                                    </a:cxn>
-                                  </a:cxnLst>
-                                  <a:rect l="0" t="0" r="r" b="b"/>
-                                  <a:pathLst>
-                                    <a:path w="6418" h="6670">
-                                      <a:moveTo>
-                                        <a:pt x="6418" y="1185"/>
-                                      </a:moveTo>
-                                      <a:lnTo>
-                                        <a:pt x="6418" y="6670"/>
-                                      </a:lnTo>
-                                      <a:lnTo>
-                                        <a:pt x="1809" y="6669"/>
-                                      </a:lnTo>
-                                      <a:cubicBezTo>
-                                        <a:pt x="974" y="5889"/>
-                                        <a:pt x="0" y="3958"/>
-                                        <a:pt x="1407" y="1987"/>
-                                      </a:cubicBezTo>
-                                      <a:cubicBezTo>
-                                        <a:pt x="2830" y="0"/>
-                                        <a:pt x="5591" y="411"/>
-                                        <a:pt x="6418" y="1185"/>
-                                      </a:cubicBezTo>
-                                      <a:close/>
-                                    </a:path>
-                                  </a:pathLst>
-                                </a:custGeom>
-                                <a:solidFill>
-                                  <a:schemeClr val="accent1">
-                                    <a:lumMod val="50000"/>
-                                    <a:lumOff val="50000"/>
-                                  </a:schemeClr>
-                                </a:solidFill>
-                                <a:ln>
-                                  <a:noFill/>
-                                </a:ln>
-                                <a:extLst>
-                                  <a:ext uri="{91240B29-F687-4F45-9708-019B960494DF}">
-                                    <a14:hiddenLine xmlns:a14="http://schemas.microsoft.com/office/drawing/2010/main" w="9525">
-                                      <a:solidFill>
-                                        <a:srgbClr val="000000"/>
-                                      </a:solidFill>
-                                      <a:round/>
-                                      <a:headEnd/>
-                                      <a:tailEnd/>
-                                    </a14:hiddenLine>
-                                  </a:ext>
-                                </a:extLst>
-                              </wps:spPr>
-                              <wps:bodyPr rot="0" vert="horz" wrap="square" lIns="91440" tIns="45720" rIns="91440" bIns="45720" anchor="t" anchorCtr="0" upright="1">
-                                <a:noAutofit/>
-                              </wps:bodyPr>
-                            </wps:wsp>
-                            <wps:wsp>
-                              <wps:cNvPr id="33" name="Oval 19"/>
-                              <wps:cNvSpPr>
-                                <a:spLocks noChangeArrowheads="1"/>
-                              </wps:cNvSpPr>
-                              <wps:spPr bwMode="auto">
-                                <a:xfrm rot="5327714" flipV="1">
-                                  <a:off x="6117" y="10212"/>
-                                  <a:ext cx="4526" cy="4258"/>
-                                </a:xfrm>
-                                <a:prstGeom prst="ellipse">
-                                  <a:avLst/>
-                                </a:prstGeom>
-                                <a:solidFill>
-                                  <a:schemeClr val="accent1">
-                                    <a:lumMod val="25000"/>
-                                    <a:lumOff val="75000"/>
-                                  </a:schemeClr>
-                                </a:solidFill>
-                                <a:ln>
-                                  <a:noFill/>
-                                </a:ln>
-                                <a:extLst>
-                                  <a:ext uri="{91240B29-F687-4F45-9708-019B960494DF}">
-                                    <a14:hiddenLine xmlns:a14="http://schemas.microsoft.com/office/drawing/2010/main" w="9525">
-                                      <a:solidFill>
-                                        <a:schemeClr val="accent1">
-                                          <a:lumMod val="50000"/>
-                                          <a:lumOff val="50000"/>
-                                        </a:schemeClr>
-                                      </a:solidFill>
-                                      <a:round/>
-                                      <a:headEnd/>
-                                      <a:tailEnd/>
-                                    </a14:hiddenLine>
-                                  </a:ext>
-                                </a:extLst>
-                              </wps:spPr>
-                              <wps:bodyPr rot="0" vert="horz" wrap="square" lIns="91440" tIns="45720" rIns="91440" bIns="45720" anchor="t" anchorCtr="0" upright="1">
-                                <a:noAutofit/>
-                              </wps:bodyPr>
-                            </wps:wsp>
-                            <wps:wsp>
-                              <wps:cNvPr id="34" name="Oval 20"/>
-                              <wps:cNvSpPr>
-                                <a:spLocks noChangeArrowheads="1"/>
-                              </wps:cNvSpPr>
-                              <wps:spPr bwMode="auto">
-                                <a:xfrm rot="5327714" flipV="1">
-                                  <a:off x="6217" y="10481"/>
-                                  <a:ext cx="3424" cy="3221"/>
-                                </a:xfrm>
-                                <a:prstGeom prst="ellipse">
-                                  <a:avLst/>
-                                </a:prstGeom>
-                                <a:solidFill>
-                                  <a:schemeClr val="accent1">
-                                    <a:lumMod val="75000"/>
-                                    <a:lumOff val="25000"/>
-                                  </a:schemeClr>
-                                </a:solidFill>
-                                <a:ln>
-                                  <a:noFill/>
-                                </a:ln>
-                                <a:extLst>
-                                  <a:ext uri="{91240B29-F687-4F45-9708-019B960494DF}">
-                                    <a14:hiddenLine xmlns:a14="http://schemas.microsoft.com/office/drawing/2010/main" w="9525">
-                                      <a:solidFill>
-                                        <a:schemeClr val="accent1">
-                                          <a:lumMod val="50000"/>
-                                          <a:lumOff val="50000"/>
-                                        </a:schemeClr>
-                                      </a:solidFill>
-                                      <a:round/>
-                                      <a:headEnd/>
-                                      <a:tailEnd/>
-                                    </a14:hiddenLine>
-                                  </a:ext>
-                                </a:extLst>
-                              </wps:spPr>
-                              <wps:bodyPr rot="0" vert="horz" wrap="square" lIns="91440" tIns="45720" rIns="91440" bIns="45720" anchor="t" anchorCtr="0" upright="1">
-                                <a:noAutofit/>
-                              </wps:bodyPr>
-                            </wps:wsp>
-                          </wpg:grpSp>
-                        </wpg:wgp>
-                      </a:graphicData>
-                    </a:graphic>
-                    <wp14:sizeRelH relativeFrom="page">
-                      <wp14:pctWidth>0</wp14:pctWidth>
-                    </wp14:sizeRelH>
-                    <wp14:sizeRelV relativeFrom="page">
-                      <wp14:pctHeight>0</wp14:pctHeight>
-                    </wp14:sizeRelV>
-                  </wp:anchor>
-                </w:drawing>
-              </mc:Choice>
-              <mc:Fallback>
-                <w:pict>
-                  <v:group w14:anchorId="45CDF5B8" id="Group 15" o:spid="_x0000_s1026" style="position:absolute;margin-left:213.35pt;margin-top:0;width:264.55pt;height:690.65pt;z-index:251658240;mso-position-horizontal:right;mso-position-horizontal-relative:page;mso-position-vertical:bottom;mso-position-vertical-relative:page" coordorigin="5531,1258" coordsize="5291,13813" o:gfxdata="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">
-                    <v:shapetype id="_x0000_t32" coordsize="21600,21600" o:spt="32" o:oned="t" path="m,l21600,21600e" filled="f">
-                      <v:path arrowok="t" fillok="f" o:connecttype="none"/>
-                      <o:lock v:ext="edit" shapetype="t"/>
-                    </v:shapetype>
-                    <v:shape id="AutoShape 16" o:spid="_x0000_s1027" type="#_x0000_t32" style="position:absolute;left:6519;top:1258;width:4303;height:10040;flip:x;visibility:visible;mso-wrap-style:square" o:connectortype="straight" o:gfxdata="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" strokecolor="#a7bfde [1620]"/>
-                    <v:group id="Group 17" o:spid="_x0000_s1028" style="position:absolute;left:5531;top:9226;width:5291;height:5845" coordorigin="5531,9226" coordsize="5291,5845" o:gfxdata="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">
-                      <v:shape id="Freeform 18" o:spid="_x0000_s1029" style="position:absolute;left:5531;top:9226;width:5291;height:5845;visibility:visible;mso-wrap-style:square;v-text-anchor:top" coordsize="6418,6670" o:gfxdata="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" path="m6418,1185r,5485l1809,6669c974,5889,,3958,1407,1987,2830,,5591,411,6418,1185xe" fillcolor="#a7bfde [1620]" stroked="f">
-                        <v:path arrowok="t" o:connecttype="custom" o:connectlocs="5291,1038;5291,5845;1491,5844;1160,1741;5291,1038" o:connectangles="0,0,0,0,0"/>
-                      </v:shape>
-                      <v:oval id="Oval 19" o:spid="_x0000_s1030" style="position:absolute;left:6117;top:10212;width:4526;height:4258;rotation:-5819284fd;flip:y;visibility:visible;mso-wrap-style:square;v-text-anchor:top" o:gfxdata="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" fillcolor="#d3dfee [820]" stroked="f" strokecolor="#a7bfde [1620]"/>
-                      <v:oval id="Oval 20" o:spid="_x0000_s1031" style="position:absolute;left:6217;top:10481;width:3424;height:3221;rotation:-5819284fd;flip:y;visibility:visible;mso-wrap-style:square;v-text-anchor:top" o:gfxdata="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" fillcolor="#7ba0cd [2420]" stroked="f" strokecolor="#a7bfde [1620]"/>
-                    </v:group>
-                    <w10:wrap anchorx="page" anchory="page"/>
-                  </v:group>
-                </w:pict>
-              </mc:Fallback>
-            </mc:AlternateContent>
+            <w:pict>
+              <v:group id="Group 15" o:spid="_x0000_s1026" style="position:absolute;margin-left:437.9pt;margin-top:0;width:264.55pt;height:690.65pt;z-index:251658240;mso-position-horizontal:right;mso-position-horizontal-relative:page;mso-position-vertical:bottom;mso-position-vertical-relative:page" coordorigin="5531,1258" coordsize="5291,13813" o:gfxdata="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">
+                <v:shapetype id="_x0000_t32" coordsize="21600,21600" o:spt="32" o:oned="t" path="m,l21600,21600e" filled="f">
+                  <v:path arrowok="t" fillok="f" o:connecttype="none"/>
+                  <o:lock v:ext="edit" shapetype="t"/>
+                </v:shapetype>
+                <v:shape id="AutoShape 16" o:spid="_x0000_s1027" type="#_x0000_t32" style="position:absolute;left:6519;top:1258;width:4303;height:10040;flip:x;visibility:visible" o:connectortype="straight" o:gfxdata="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" strokecolor="#a7bfde [1620]"/>
+                <v:group id="Group 17" o:spid="_x0000_s1028" style="position:absolute;left:5531;top:9226;width:5291;height:5845" coordorigin="5531,9226" coordsize="5291,5845" o:gfxdata="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">
+                  <v:shape id="Freeform 18" o:spid="_x0000_s1029" style="position:absolute;left:5531;top:9226;width:5291;height:5845;visibility:visible;mso-wrap-style:square;v-text-anchor:top" coordsize="6418,6670" o:gfxdata="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" path="m6418,1185r,5485l1809,6669c974,5889,,3958,1407,1987,2830,,5591,411,6418,1185xe" fillcolor="#a7bfde [1620]" stroked="f">
+                    <v:path arrowok="t" o:connecttype="custom" o:connectlocs="5291,1038;5291,5845;1491,5844;1160,1741;5291,1038" o:connectangles="0,0,0,0,0"/>
+                  </v:shape>
+                  <v:oval id="Oval 19" o:spid="_x0000_s1030" style="position:absolute;left:6117;top:10212;width:4526;height:4258;rotation:-5819284fd;flip:y;visibility:visible" o:gfxdata="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" fillcolor="#d3dfee [820]" stroked="f" strokecolor="#a7bfde [1620]"/>
+                  <v:oval id="Oval 20" o:spid="_x0000_s1031" style="position:absolute;left:6217;top:10481;width:3424;height:3221;rotation:-5819284fd;flip:y;visibility:visible" o:gfxdata="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" fillcolor="#7ba0cd [2420]" stroked="f" strokecolor="#a7bfde [1620]"/>
+                </v:group>
+                <w10:wrap anchorx="page" anchory="page"/>
+              </v:group>
+            </w:pict>
           </w:r>
           <w:r>
             <w:rPr>
               <w:noProof/>
               <w:lang w:eastAsia="it-IT"/>
             </w:rPr>
-            <mc:AlternateContent>
-              <mc:Choice Requires="wpg">
-                <w:drawing>
-                  <wp:anchor distT="0" distB="0" distL="114300" distR="114300" simplePos="0" relativeHeight="251660288" behindDoc="0" locked="0" layoutInCell="0" allowOverlap="1" wp14:anchorId="43151FEE" wp14:editId="35B33F72">
-                    <wp:simplePos x="0" y="0"/>
-                    <wp:positionH relativeFrom="page">
-                      <wp:align>left</wp:align>
-                    </wp:positionH>
-                    <wp:positionV relativeFrom="page">
-                      <wp:align>top</wp:align>
-                    </wp:positionV>
-                    <wp:extent cx="5902960" cy="4838065"/>
-                    <wp:effectExtent l="9525" t="9525" r="2540" b="635"/>
-                    <wp:wrapNone/>
-                    <wp:docPr id="23" name="Group 26"/>
-                    <wp:cNvGraphicFramePr>
-                      <a:graphicFrameLocks xmlns:a="http://schemas.openxmlformats.org/drawingml/2006/main"/>
-                    </wp:cNvGraphicFramePr>
-                    <a:graphic xmlns:a="http://schemas.openxmlformats.org/drawingml/2006/main">
-                      <a:graphicData uri="http://schemas.microsoft.com/office/word/2010/wordprocessingGroup">
-                        <wpg:wgp>
-                          <wpg:cNvGrpSpPr>
-                            <a:grpSpLocks/>
-                          </wpg:cNvGrpSpPr>
-                          <wpg:grpSpPr bwMode="auto">
-                            <a:xfrm>
-                              <a:off x="0" y="0"/>
-                              <a:ext cx="5902960" cy="4838065"/>
-                              <a:chOff x="15" y="15"/>
-                              <a:chExt cx="9296" cy="7619"/>
-                            </a:xfrm>
-                          </wpg:grpSpPr>
-                          <wps:wsp>
-                            <wps:cNvPr id="24" name="AutoShape 27"/>
-                            <wps:cNvCnPr>
-                              <a:cxnSpLocks noChangeShapeType="1"/>
-                            </wps:cNvCnPr>
-                            <wps:spPr bwMode="auto">
-                              <a:xfrm>
-                                <a:off x="15" y="15"/>
-                                <a:ext cx="7512" cy="7386"/>
-                              </a:xfrm>
-                              <a:prstGeom prst="straightConnector1">
-                                <a:avLst/>
-                              </a:prstGeom>
-                              <a:noFill/>
-                              <a:ln w="9525">
-                                <a:solidFill>
-                                  <a:schemeClr val="accent1">
-                                    <a:lumMod val="50000"/>
-                                    <a:lumOff val="50000"/>
-                                  </a:schemeClr>
-                                </a:solidFill>
-                                <a:round/>
-                                <a:headEnd/>
-                                <a:tailEnd/>
-                              </a:ln>
-                              <a:extLst>
-                                <a:ext uri="{909E8E84-426E-40DD-AFC4-6F175D3DCCD1}">
-                                  <a14:hiddenFill xmlns:a14="http://schemas.microsoft.com/office/drawing/2010/main">
-                                    <a:noFill/>
-                                  </a14:hiddenFill>
-                                </a:ext>
-                              </a:extLst>
-                            </wps:spPr>
-                            <wps:bodyPr/>
-                          </wps:wsp>
-                          <wpg:grpSp>
-                            <wpg:cNvPr id="25" name="Group 28"/>
-                            <wpg:cNvGrpSpPr>
-                              <a:grpSpLocks/>
-                            </wpg:cNvGrpSpPr>
-                            <wpg:grpSpPr bwMode="auto">
-                              <a:xfrm>
-                                <a:off x="7095" y="5418"/>
-                                <a:ext cx="2216" cy="2216"/>
-                                <a:chOff x="7907" y="4350"/>
-                                <a:chExt cx="2216" cy="2216"/>
-                              </a:xfrm>
-                            </wpg:grpSpPr>
-                            <wps:wsp>
-                              <wps:cNvPr id="26" name="Oval 29"/>
-                              <wps:cNvSpPr>
-                                <a:spLocks noChangeArrowheads="1"/>
-                              </wps:cNvSpPr>
-                              <wps:spPr bwMode="auto">
-                                <a:xfrm>
-                                  <a:off x="7907" y="4350"/>
-                                  <a:ext cx="2216" cy="2216"/>
-                                </a:xfrm>
-                                <a:prstGeom prst="ellipse">
-                                  <a:avLst/>
-                                </a:prstGeom>
-                                <a:solidFill>
-                                  <a:schemeClr val="accent1">
-                                    <a:lumMod val="50000"/>
-                                    <a:lumOff val="50000"/>
-                                  </a:schemeClr>
-                                </a:solidFill>
-                                <a:ln>
-                                  <a:noFill/>
-                                </a:ln>
-                                <a:extLst>
-                                  <a:ext uri="{91240B29-F687-4F45-9708-019B960494DF}">
-                                    <a14:hiddenLine xmlns:a14="http://schemas.microsoft.com/office/drawing/2010/main" w="9525">
-                                      <a:solidFill>
-                                        <a:srgbClr val="000000"/>
-                                      </a:solidFill>
-                                      <a:round/>
-                                      <a:headEnd/>
-                                      <a:tailEnd/>
-                                    </a14:hiddenLine>
-                                  </a:ext>
-                                </a:extLst>
-                              </wps:spPr>
-                              <wps:bodyPr rot="0" vert="horz" wrap="square" lIns="91440" tIns="45720" rIns="91440" bIns="45720" anchor="t" anchorCtr="0" upright="1">
-                                <a:noAutofit/>
-                              </wps:bodyPr>
-                            </wps:wsp>
-                            <wps:wsp>
-                              <wps:cNvPr id="27" name="Oval 30"/>
-                              <wps:cNvSpPr>
-                                <a:spLocks noChangeArrowheads="1"/>
-                              </wps:cNvSpPr>
-                              <wps:spPr bwMode="auto">
-                                <a:xfrm>
-                                  <a:off x="7961" y="4684"/>
-                                  <a:ext cx="1813" cy="1813"/>
-                                </a:xfrm>
-                                <a:prstGeom prst="ellipse">
-                                  <a:avLst/>
-                                </a:prstGeom>
-                                <a:solidFill>
-                                  <a:schemeClr val="accent1">
-                                    <a:lumMod val="25000"/>
-                                    <a:lumOff val="75000"/>
-                                  </a:schemeClr>
-                                </a:solidFill>
-                                <a:ln>
-                                  <a:noFill/>
-                                </a:ln>
-                                <a:extLst>
-                                  <a:ext uri="{91240B29-F687-4F45-9708-019B960494DF}">
-                                    <a14:hiddenLine xmlns:a14="http://schemas.microsoft.com/office/drawing/2010/main" w="9525">
-                                      <a:solidFill>
-                                        <a:srgbClr val="000000"/>
-                                      </a:solidFill>
-                                      <a:round/>
-                                      <a:headEnd/>
-                                      <a:tailEnd/>
-                                    </a14:hiddenLine>
-                                  </a:ext>
-                                </a:extLst>
-                              </wps:spPr>
-                              <wps:bodyPr rot="0" vert="horz" wrap="square" lIns="91440" tIns="45720" rIns="91440" bIns="45720" anchor="t" anchorCtr="0" upright="1">
-                                <a:noAutofit/>
-                              </wps:bodyPr>
-                            </wps:wsp>
-                            <wps:wsp>
-                              <wps:cNvPr id="28" name="Oval 31"/>
-                              <wps:cNvSpPr>
-                                <a:spLocks noChangeArrowheads="1"/>
-                              </wps:cNvSpPr>
-                              <wps:spPr bwMode="auto">
-                                <a:xfrm>
-                                  <a:off x="8006" y="5027"/>
-                                  <a:ext cx="1375" cy="1375"/>
-                                </a:xfrm>
-                                <a:prstGeom prst="ellipse">
-                                  <a:avLst/>
-                                </a:prstGeom>
-                                <a:solidFill>
-                                  <a:schemeClr val="accent1">
-                                    <a:lumMod val="75000"/>
-                                    <a:lumOff val="25000"/>
-                                  </a:schemeClr>
-                                </a:solidFill>
-                                <a:ln>
-                                  <a:noFill/>
-                                </a:ln>
-                                <a:extLst>
-                                  <a:ext uri="{91240B29-F687-4F45-9708-019B960494DF}">
-                                    <a14:hiddenLine xmlns:a14="http://schemas.microsoft.com/office/drawing/2010/main" w="9525">
-                                      <a:solidFill>
-                                        <a:srgbClr val="000000"/>
-                                      </a:solidFill>
-                                      <a:round/>
-                                      <a:headEnd/>
-                                      <a:tailEnd/>
-                                    </a14:hiddenLine>
-                                  </a:ext>
-                                </a:extLst>
-                              </wps:spPr>
-                              <wps:bodyPr rot="0" vert="horz" wrap="square" lIns="91440" tIns="45720" rIns="91440" bIns="45720" anchor="t" anchorCtr="0" upright="1">
-                                <a:noAutofit/>
-                              </wps:bodyPr>
-                            </wps:wsp>
-                          </wpg:grpSp>
-                        </wpg:wgp>
-                      </a:graphicData>
-                    </a:graphic>
-                    <wp14:sizeRelH relativeFrom="page">
-                      <wp14:pctWidth>0</wp14:pctWidth>
-                    </wp14:sizeRelH>
-                    <wp14:sizeRelV relativeFrom="page">
-                      <wp14:pctHeight>0</wp14:pctHeight>
-                    </wp14:sizeRelV>
-                  </wp:anchor>
-                </w:drawing>
-              </mc:Choice>
-              <mc:Fallback>
-                <w:pict>
-                  <v:group w14:anchorId="30656C3C" id="Group 26" o:spid="_x0000_s1026" style="position:absolute;margin-left:0;margin-top:0;width:464.8pt;height:380.95pt;z-index:251660288;mso-position-horizontal:left;mso-position-horizontal-relative:page;mso-position-vertical:top;mso-position-vertical-relative:page" coordorigin="15,15" coordsize="9296,7619" o:gfxdata="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" o:allowincell="f">
-                    <v:shape id="AutoShape 27" o:spid="_x0000_s1027" type="#_x0000_t32" style="position:absolute;left:15;top:15;width:7512;height:7386;visibility:visible;mso-wrap-style:square" o:connectortype="straight" o:gfxdata="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" strokecolor="#a7bfde [1620]"/>
-                    <v:group id="Group 28" o:spid="_x0000_s1028" style="position:absolute;left:7095;top:5418;width:2216;height:2216" coordorigin="7907,4350" coordsize="2216,2216" o:gfxdata="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">
-                      <v:oval id="Oval 29" o:spid="_x0000_s1029" style="position:absolute;left:7907;top:4350;width:2216;height:2216;visibility:visible;mso-wrap-style:square;v-text-anchor:top" o:gfxdata="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" fillcolor="#a7bfde [1620]" stroked="f"/>
-                      <v:oval id="Oval 30" o:spid="_x0000_s1030" style="position:absolute;left:7961;top:4684;width:1813;height:1813;visibility:visible;mso-wrap-style:square;v-text-anchor:top" o:gfxdata="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" fillcolor="#d3dfee [820]" stroked="f"/>
-                      <v:oval id="Oval 31" o:spid="_x0000_s1031" style="position:absolute;left:8006;top:5027;width:1375;height:1375;visibility:visible;mso-wrap-style:square;v-text-anchor:top" o:gfxdata="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" fillcolor="#7ba0cd [2420]" stroked="f"/>
-                    </v:group>
-                    <w10:wrap anchorx="page" anchory="page"/>
-                  </v:group>
-                </w:pict>
-              </mc:Fallback>
-            </mc:AlternateContent>
+            <w:pict>
+              <v:group id="Group 26" o:spid="_x0000_s1038" style="position:absolute;margin-left:0;margin-top:0;width:464.8pt;height:380.95pt;z-index:251660288;mso-position-horizontal:left;mso-position-horizontal-relative:page;mso-position-vertical:top;mso-position-vertical-relative:page" coordorigin="15,15" coordsize="9296,7619" o:gfxdata="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" o:allowincell="f">
+                <v:shape id="AutoShape 27" o:spid="_x0000_s1043" type="#_x0000_t32" style="position:absolute;left:15;top:15;width:7512;height:7386;visibility:visible" o:connectortype="straight" o:gfxdata="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" strokecolor="#a7bfde [1620]"/>
+                <v:group id="Group 28" o:spid="_x0000_s1039" style="position:absolute;left:7095;top:5418;width:2216;height:2216" coordorigin="7907,4350" coordsize="2216,2216" o:gfxdata="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">
+                  <v:oval id="Oval 29" o:spid="_x0000_s1042" style="position:absolute;left:7907;top:4350;width:2216;height:2216;visibility:visible" o:gfxdata="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" fillcolor="#a7bfde [1620]" stroked="f"/>
+                  <v:oval id="Oval 30" o:spid="_x0000_s1041" style="position:absolute;left:7961;top:4684;width:1813;height:1813;visibility:visible" o:gfxdata="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" fillcolor="#d3dfee [820]" stroked="f"/>
+                  <v:oval id="Oval 31" o:spid="_x0000_s1040" style="position:absolute;left:8006;top:5027;width:1375;height:1375;visibility:visible" o:gfxdata="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" fillcolor="#7ba0cd [2420]" stroked="f"/>
+                </v:group>
+                <w10:wrap anchorx="page" anchory="page"/>
+              </v:group>
+            </w:pict>
           </w:r>
           <w:r>
             <w:rPr>
               <w:noProof/>
               <w:lang w:eastAsia="it-IT"/>
             </w:rPr>
-            <mc:AlternateContent>
-              <mc:Choice Requires="wpg">
-                <w:drawing>
-                  <wp:anchor distT="0" distB="0" distL="114300" distR="114300" simplePos="0" relativeHeight="251659264" behindDoc="0" locked="0" layoutInCell="0" allowOverlap="1" wp14:anchorId="1C76CF2C" wp14:editId="282D12A1">
-                    <wp:simplePos x="0" y="0"/>
-                    <wp:positionH relativeFrom="margin">
-                      <wp:align>right</wp:align>
-                    </wp:positionH>
-                    <wp:positionV relativeFrom="page">
-                      <wp:align>top</wp:align>
-                    </wp:positionV>
-                    <wp:extent cx="4225290" cy="2886075"/>
-                    <wp:effectExtent l="10160" t="9525" r="3175" b="0"/>
-                    <wp:wrapNone/>
-                    <wp:docPr id="18" name="Group 21"/>
-                    <wp:cNvGraphicFramePr>
-                      <a:graphicFrameLocks xmlns:a="http://schemas.openxmlformats.org/drawingml/2006/main"/>
-                    </wp:cNvGraphicFramePr>
-                    <a:graphic xmlns:a="http://schemas.openxmlformats.org/drawingml/2006/main">
-                      <a:graphicData uri="http://schemas.microsoft.com/office/word/2010/wordprocessingGroup">
-                        <wpg:wgp>
-                          <wpg:cNvGrpSpPr>
-                            <a:grpSpLocks/>
-                          </wpg:cNvGrpSpPr>
-                          <wpg:grpSpPr bwMode="auto">
-                            <a:xfrm>
-                              <a:off x="0" y="0"/>
-                              <a:ext cx="4225290" cy="2886075"/>
-                              <a:chOff x="4136" y="15"/>
-                              <a:chExt cx="6654" cy="4545"/>
-                            </a:xfrm>
-                          </wpg:grpSpPr>
-                          <wps:wsp>
-                            <wps:cNvPr id="19" name="AutoShape 22"/>
-                            <wps:cNvCnPr>
-                              <a:cxnSpLocks noChangeShapeType="1"/>
-                            </wps:cNvCnPr>
-                            <wps:spPr bwMode="auto">
-                              <a:xfrm>
-                                <a:off x="4136" y="15"/>
-                                <a:ext cx="3058" cy="3855"/>
-                              </a:xfrm>
-                              <a:prstGeom prst="straightConnector1">
-                                <a:avLst/>
-                              </a:prstGeom>
-                              <a:noFill/>
-                              <a:ln w="9525">
-                                <a:solidFill>
-                                  <a:schemeClr val="accent1">
-                                    <a:lumMod val="50000"/>
-                                    <a:lumOff val="50000"/>
-                                  </a:schemeClr>
-                                </a:solidFill>
-                                <a:round/>
-                                <a:headEnd/>
-                                <a:tailEnd/>
-                              </a:ln>
-                              <a:extLst>
-                                <a:ext uri="{909E8E84-426E-40DD-AFC4-6F175D3DCCD1}">
-                                  <a14:hiddenFill xmlns:a14="http://schemas.microsoft.com/office/drawing/2010/main">
-                                    <a:noFill/>
-                                  </a14:hiddenFill>
-                                </a:ext>
-                              </a:extLst>
-                            </wps:spPr>
-                            <wps:bodyPr/>
-                          </wps:wsp>
-                          <wps:wsp>
-                            <wps:cNvPr id="20" name="Oval 23"/>
-                            <wps:cNvSpPr>
-                              <a:spLocks noChangeArrowheads="1"/>
-                            </wps:cNvSpPr>
-                            <wps:spPr bwMode="auto">
-                              <a:xfrm>
-                                <a:off x="6674" y="444"/>
-                                <a:ext cx="4116" cy="4116"/>
-                              </a:xfrm>
-                              <a:prstGeom prst="ellipse">
-                                <a:avLst/>
-                              </a:prstGeom>
-                              <a:solidFill>
-                                <a:schemeClr val="accent1">
-                                  <a:lumMod val="50000"/>
-                                  <a:lumOff val="50000"/>
-                                </a:schemeClr>
-                              </a:solidFill>
-                              <a:ln>
-                                <a:noFill/>
-                              </a:ln>
-                              <a:extLst>
-                                <a:ext uri="{91240B29-F687-4F45-9708-019B960494DF}">
-                                  <a14:hiddenLine xmlns:a14="http://schemas.microsoft.com/office/drawing/2010/main" w="9525">
-                                    <a:solidFill>
-                                      <a:srgbClr val="000000"/>
-                                    </a:solidFill>
-                                    <a:round/>
-                                    <a:headEnd/>
-                                    <a:tailEnd/>
-                                  </a14:hiddenLine>
-                                </a:ext>
-                              </a:extLst>
-                            </wps:spPr>
-                            <wps:bodyPr rot="0" vert="horz" wrap="square" lIns="91440" tIns="45720" rIns="91440" bIns="45720" anchor="t" anchorCtr="0" upright="1">
-                              <a:noAutofit/>
-                            </wps:bodyPr>
-                          </wps:wsp>
-                          <wps:wsp>
-                            <wps:cNvPr id="21" name="Oval 24"/>
-                            <wps:cNvSpPr>
-                              <a:spLocks noChangeArrowheads="1"/>
-                            </wps:cNvSpPr>
-                            <wps:spPr bwMode="auto">
-                              <a:xfrm>
-                                <a:off x="6773" y="1058"/>
-                                <a:ext cx="3367" cy="3367"/>
-                              </a:xfrm>
-                              <a:prstGeom prst="ellipse">
-                                <a:avLst/>
-                              </a:prstGeom>
-                              <a:solidFill>
-                                <a:schemeClr val="accent1">
-                                  <a:lumMod val="25000"/>
-                                  <a:lumOff val="75000"/>
-                                </a:schemeClr>
-                              </a:solidFill>
-                              <a:ln>
-                                <a:noFill/>
-                              </a:ln>
-                              <a:extLst>
-                                <a:ext uri="{91240B29-F687-4F45-9708-019B960494DF}">
-                                  <a14:hiddenLine xmlns:a14="http://schemas.microsoft.com/office/drawing/2010/main" w="9525">
-                                    <a:solidFill>
-                                      <a:srgbClr val="000000"/>
-                                    </a:solidFill>
-                                    <a:round/>
-                                    <a:headEnd/>
-                                    <a:tailEnd/>
-                                  </a14:hiddenLine>
-                                </a:ext>
-                              </a:extLst>
-                            </wps:spPr>
-                            <wps:bodyPr rot="0" vert="horz" wrap="square" lIns="91440" tIns="45720" rIns="91440" bIns="45720" anchor="t" anchorCtr="0" upright="1">
-                              <a:noAutofit/>
-                            </wps:bodyPr>
-                          </wps:wsp>
-                          <wps:wsp>
-                            <wps:cNvPr id="22" name="Oval 25"/>
-                            <wps:cNvSpPr>
-                              <a:spLocks noChangeArrowheads="1"/>
-                            </wps:cNvSpPr>
-                            <wps:spPr bwMode="auto">
-                              <a:xfrm>
-                                <a:off x="6856" y="1709"/>
-                                <a:ext cx="2553" cy="2553"/>
-                              </a:xfrm>
-                              <a:prstGeom prst="ellipse">
-                                <a:avLst/>
-                              </a:prstGeom>
-                              <a:solidFill>
-                                <a:schemeClr val="accent1">
-                                  <a:lumMod val="75000"/>
-                                  <a:lumOff val="25000"/>
-                                </a:schemeClr>
-                              </a:solidFill>
-                              <a:ln>
-                                <a:noFill/>
-                              </a:ln>
-                              <a:extLst>
-                                <a:ext uri="{91240B29-F687-4F45-9708-019B960494DF}">
-                                  <a14:hiddenLine xmlns:a14="http://schemas.microsoft.com/office/drawing/2010/main" w="9525">
-                                    <a:solidFill>
-                                      <a:srgbClr val="000000"/>
-                                    </a:solidFill>
-                                    <a:round/>
-                                    <a:headEnd/>
-                                    <a:tailEnd/>
-                                  </a14:hiddenLine>
-                                </a:ext>
-                              </a:extLst>
-                            </wps:spPr>
-                            <wps:bodyPr rot="0" vert="horz" wrap="square" lIns="91440" tIns="45720" rIns="91440" bIns="45720" anchor="t" anchorCtr="0" upright="1">
-                              <a:noAutofit/>
-                            </wps:bodyPr>
-                          </wps:wsp>
-                        </wpg:wgp>
-                      </a:graphicData>
-                    </a:graphic>
-                    <wp14:sizeRelH relativeFrom="page">
-                      <wp14:pctWidth>0</wp14:pctWidth>
-                    </wp14:sizeRelH>
-                    <wp14:sizeRelV relativeFrom="page">
-                      <wp14:pctHeight>0</wp14:pctHeight>
-                    </wp14:sizeRelV>
-                  </wp:anchor>
-                </w:drawing>
-              </mc:Choice>
-              <mc:Fallback>
-                <w:pict>
-                  <v:group w14:anchorId="57F1CED4" id="Group 21" o:spid="_x0000_s1026" style="position:absolute;margin-left:281.5pt;margin-top:0;width:332.7pt;height:227.25pt;z-index:251659264;mso-position-horizontal:right;mso-position-horizontal-relative:margin;mso-position-vertical:top;mso-position-vertical-relative:page" coordorigin="4136,15" coordsize="6654,4545" o:gfxdata="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" o:allowincell="f">
-                    <v:shape id="AutoShape 22" o:spid="_x0000_s1027" type="#_x0000_t32" style="position:absolute;left:4136;top:15;width:3058;height:3855;visibility:visible;mso-wrap-style:square" o:connectortype="straight" o:gfxdata="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" strokecolor="#a7bfde [1620]"/>
-                    <v:oval id="Oval 23" o:spid="_x0000_s1028" style="position:absolute;left:6674;top:444;width:4116;height:4116;visibility:visible;mso-wrap-style:square;v-text-anchor:top" o:gfxdata="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" fillcolor="#a7bfde [1620]" stroked="f"/>
-                    <v:oval id="Oval 24" o:spid="_x0000_s1029" style="position:absolute;left:6773;top:1058;width:3367;height:3367;visibility:visible;mso-wrap-style:square;v-text-anchor:top" o:gfxdata="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" fillcolor="#d3dfee [820]" stroked="f"/>
-                    <v:oval id="Oval 25" o:spid="_x0000_s1030" style="position:absolute;left:6856;top:1709;width:2553;height:2553;visibility:visible;mso-wrap-style:square;v-text-anchor:top" o:gfxdata="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" fillcolor="#7ba0cd [2420]" stroked="f"/>
-                    <w10:wrap anchorx="margin" anchory="page"/>
-                  </v:group>
-                </w:pict>
-              </mc:Fallback>
-            </mc:AlternateContent>
+            <w:pict>
+              <v:group id="Group 21" o:spid="_x0000_s1033" style="position:absolute;margin-left:574.2pt;margin-top:0;width:332.7pt;height:227.25pt;z-index:251659264;mso-position-horizontal:right;mso-position-horizontal-relative:margin;mso-position-vertical:top;mso-position-vertical-relative:page" coordorigin="4136,15" coordsize="6654,4545" o:gfxdata="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" o:allowincell="f">
+                <v:shape id="AutoShape 22" o:spid="_x0000_s1037" type="#_x0000_t32" style="position:absolute;left:4136;top:15;width:3058;height:3855;visibility:visible" o:connectortype="straight" o:gfxdata="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" strokecolor="#a7bfde [1620]"/>
+                <v:oval id="Oval 23" o:spid="_x0000_s1036" style="position:absolute;left:6674;top:444;width:4116;height:4116;visibility:visible" o:gfxdata="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" fillcolor="#a7bfde [1620]" stroked="f"/>
+                <v:oval id="Oval 24" o:spid="_x0000_s1035" style="position:absolute;left:6773;top:1058;width:3367;height:3367;visibility:visible" o:gfxdata="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" fillcolor="#d3dfee [820]" stroked="f"/>
+                <v:oval id="Oval 25" o:spid="_x0000_s1034" style="position:absolute;left:6856;top:1709;width:2553;height:2553;visibility:visible" o:gfxdata="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" fillcolor="#7ba0cd [2420]" stroked="f"/>
+                <w10:wrap anchorx="margin" anchory="page"/>
+              </v:group>
+            </w:pict>
           </w:r>
         </w:p>
         <w:p>
@@ -1152,27 +448,13 @@
         <w:rPr>
           <w:rFonts w:ascii="Verdana" w:hAnsi="Verdana" w:cs="Times New Roman"/>
         </w:rPr>
-        <w:t>……………………………………………………………………</w:t>
-      </w:r>
-      <w:proofErr w:type="gramStart"/>
+        <w:t>…………………………………………………………………………</w:t>
+      </w:r>
       <w:r>
         <w:rPr>
           <w:rFonts w:ascii="Verdana" w:hAnsi="Verdana" w:cs="Times New Roman"/>
         </w:rPr>
-        <w:t>……</w:t>
-      </w:r>
-      <w:r>
-        <w:rPr>
-          <w:rFonts w:ascii="Verdana" w:hAnsi="Verdana" w:cs="Times New Roman"/>
-        </w:rPr>
-        <w:t>.</w:t>
-      </w:r>
-      <w:proofErr w:type="gramEnd"/>
-      <w:r>
-        <w:rPr>
-          <w:rFonts w:ascii="Verdana" w:hAnsi="Verdana" w:cs="Times New Roman"/>
-        </w:rPr>
-        <w:t>.</w:t>
+        <w:t>..</w:t>
       </w:r>
       <w:r>
         <w:rPr>
@@ -1240,27 +522,13 @@
         <w:rPr>
           <w:rFonts w:ascii="Verdana" w:hAnsi="Verdana" w:cs="Times New Roman"/>
         </w:rPr>
-        <w:t xml:space="preserve">Strategia di </w:t>
-      </w:r>
-      <w:proofErr w:type="gramStart"/>
+        <w:t>Strategia di Implementazione;</w:t>
+      </w:r>
       <w:r>
         <w:rPr>
           <w:rFonts w:ascii="Verdana" w:hAnsi="Verdana" w:cs="Times New Roman"/>
         </w:rPr>
-        <w:t>Implementazione;</w:t>
-      </w:r>
-      <w:r>
-        <w:rPr>
-          <w:rFonts w:ascii="Verdana" w:hAnsi="Verdana" w:cs="Times New Roman"/>
-        </w:rPr>
-        <w:t>…</w:t>
-      </w:r>
-      <w:proofErr w:type="gramEnd"/>
-      <w:r>
-        <w:rPr>
-          <w:rFonts w:ascii="Verdana" w:hAnsi="Verdana" w:cs="Times New Roman"/>
-        </w:rPr>
-        <w:t>………………………………………………</w:t>
+        <w:t>…………………………………………………</w:t>
       </w:r>
       <w:r>
         <w:rPr>
@@ -1285,27 +553,13 @@
         <w:rPr>
           <w:rFonts w:ascii="Verdana" w:hAnsi="Verdana" w:cs="Times New Roman"/>
         </w:rPr>
-        <w:t xml:space="preserve">Implementazione di </w:t>
-      </w:r>
-      <w:proofErr w:type="gramStart"/>
+        <w:t>Implementazione di QSS;</w:t>
+      </w:r>
       <w:r>
         <w:rPr>
           <w:rFonts w:ascii="Verdana" w:hAnsi="Verdana" w:cs="Times New Roman"/>
         </w:rPr>
-        <w:t>QSS;</w:t>
-      </w:r>
-      <w:r>
-        <w:rPr>
-          <w:rFonts w:ascii="Verdana" w:hAnsi="Verdana" w:cs="Times New Roman"/>
-        </w:rPr>
-        <w:t>…</w:t>
-      </w:r>
-      <w:proofErr w:type="gramEnd"/>
-      <w:r>
-        <w:rPr>
-          <w:rFonts w:ascii="Verdana" w:hAnsi="Verdana" w:cs="Times New Roman"/>
-        </w:rPr>
-        <w:t>………………………………………………………</w:t>
+        <w:t>…………………………………………………………</w:t>
       </w:r>
       <w:r>
         <w:rPr>
@@ -1788,7 +1042,6 @@
         </w:rPr>
         <w:t xml:space="preserve"> </w:t>
       </w:r>
-      <w:proofErr w:type="spellStart"/>
       <w:r>
         <w:rPr>
           <w:rFonts w:ascii="Courier New" w:hAnsi="Courier New" w:cs="Courier New"/>
@@ -1801,7 +1054,6 @@
         </w:rPr>
         <w:t>ort</w:t>
       </w:r>
-      <w:proofErr w:type="spellEnd"/>
       <w:r>
         <w:rPr>
           <w:rFonts w:ascii="Verdana" w:hAnsi="Verdana"/>
@@ -1827,14 +1079,12 @@
         </w:rPr>
         <w:t xml:space="preserve">, chiamata </w:t>
       </w:r>
-      <w:proofErr w:type="spellStart"/>
       <w:r>
         <w:rPr>
           <w:rFonts w:ascii="Courier New" w:hAnsi="Courier New" w:cs="Courier New"/>
         </w:rPr>
         <w:t>QuickSelectSort</w:t>
       </w:r>
-      <w:proofErr w:type="spellEnd"/>
       <w:r>
         <w:rPr>
           <w:rFonts w:ascii="Verdana" w:hAnsi="Verdana"/>
@@ -1917,14 +1167,12 @@
         </w:rPr>
         <w:t xml:space="preserve">, chiamata </w:t>
       </w:r>
-      <w:proofErr w:type="spellStart"/>
       <w:r>
         <w:rPr>
           <w:rFonts w:ascii="Courier New" w:hAnsi="Courier New" w:cs="Courier New"/>
         </w:rPr>
         <w:t>SampleMedianSelect</w:t>
       </w:r>
-      <w:proofErr w:type="spellEnd"/>
       <w:r>
         <w:rPr>
           <w:rFonts w:ascii="Verdana" w:hAnsi="Verdana"/>
@@ -1944,14 +1192,12 @@
         </w:rPr>
         <w:t xml:space="preserve">), che estrae l’elemento desiderato k partizionando attorno a un pivot calcolato chiamando la funzione </w:t>
       </w:r>
-      <w:proofErr w:type="spellStart"/>
       <w:r>
         <w:rPr>
           <w:rFonts w:ascii="Courier New" w:hAnsi="Courier New" w:cs="Courier New"/>
         </w:rPr>
         <w:t>SampleMedian</w:t>
       </w:r>
-      <w:proofErr w:type="spellEnd"/>
       <w:r>
         <w:rPr>
           <w:rFonts w:ascii="Verdana" w:hAnsi="Verdana"/>
@@ -2045,14 +1291,12 @@
         </w:rPr>
         <w:t xml:space="preserve"> descritto nel modulo </w:t>
       </w:r>
-      <w:proofErr w:type="spellStart"/>
       <w:r>
         <w:rPr>
           <w:rFonts w:ascii="Courier New" w:hAnsi="Courier New" w:cs="Courier New"/>
         </w:rPr>
         <w:t>sorting.Sorting</w:t>
       </w:r>
-      <w:proofErr w:type="spellEnd"/>
       <w:r>
         <w:rPr>
           <w:rFonts w:ascii="Verdana" w:hAnsi="Verdana"/>
@@ -2101,14 +1345,12 @@
         </w:rPr>
         <w:t xml:space="preserve"> che verrà invocata per calcolare il pivot attorno a cui verrà partizionata la lista da ordinare. Il vero e proprio lavoro di ordinamento è svolto da </w:t>
       </w:r>
-      <w:proofErr w:type="spellStart"/>
       <w:r>
         <w:rPr>
           <w:rFonts w:ascii="Courier New" w:hAnsi="Courier New" w:cs="Courier New"/>
         </w:rPr>
         <w:t>recursiveQuickSelectSort</w:t>
       </w:r>
-      <w:proofErr w:type="spellEnd"/>
       <w:r>
         <w:rPr>
           <w:rFonts w:ascii="Verdana" w:hAnsi="Verdana"/>
@@ -2128,14 +1370,12 @@
         </w:rPr>
         <w:t xml:space="preserve">), che rappresenta il nucleo ricorsivo. A quest’ultima sono passati altri due parametri, </w:t>
       </w:r>
-      <w:proofErr w:type="spellStart"/>
       <w:r>
         <w:rPr>
           <w:rFonts w:ascii="Courier New" w:hAnsi="Courier New" w:cs="Courier New"/>
         </w:rPr>
         <w:t>left</w:t>
       </w:r>
-      <w:proofErr w:type="spellEnd"/>
       <w:r>
         <w:rPr>
           <w:rFonts w:ascii="Verdana" w:hAnsi="Verdana"/>
@@ -2186,14 +1426,12 @@
         </w:rPr>
         <w:t xml:space="preserve">Una volta calcolato il pivot viene invocata </w:t>
       </w:r>
-      <w:proofErr w:type="spellStart"/>
       <w:r>
         <w:rPr>
           <w:rFonts w:ascii="Courier New" w:hAnsi="Courier New" w:cs="Courier New"/>
         </w:rPr>
         <w:t>sorting.partitionDet</w:t>
       </w:r>
-      <w:proofErr w:type="spellEnd"/>
       <w:r>
         <w:rPr>
           <w:rFonts w:ascii="Verdana" w:hAnsi="Verdana"/>
@@ -2295,14 +1533,12 @@
         </w:rPr>
         <w:t xml:space="preserve">descritto nel modulo </w:t>
       </w:r>
-      <w:proofErr w:type="spellStart"/>
       <w:r>
         <w:rPr>
           <w:rFonts w:ascii="Courier New" w:hAnsi="Courier New" w:cs="Courier New"/>
         </w:rPr>
         <w:t>selection.Selection</w:t>
       </w:r>
-      <w:proofErr w:type="spellEnd"/>
       <w:r>
         <w:rPr>
           <w:rFonts w:ascii="Verdana" w:hAnsi="Verdana"/>
@@ -2609,19 +1845,11 @@
         </w:rPr>
         <w:t xml:space="preserve">invocando </w:t>
       </w:r>
-      <w:proofErr w:type="spellStart"/>
       <w:r>
         <w:rPr>
           <w:rFonts w:ascii="Courier New" w:hAnsi="Courier New" w:cs="Courier New"/>
         </w:rPr>
-        <w:t>quickSelectRand</w:t>
-      </w:r>
-      <w:proofErr w:type="spellEnd"/>
-      <w:r>
-        <w:rPr>
-          <w:rFonts w:ascii="Courier New" w:hAnsi="Courier New" w:cs="Courier New"/>
-        </w:rPr>
-        <w:t xml:space="preserve"> </w:t>
+        <w:t xml:space="preserve">quickSelectRand </w:t>
       </w:r>
       <w:r>
         <w:rPr>
@@ -2772,21 +2000,7 @@
         <w:rPr>
           <w:rFonts w:ascii="Verdana" w:hAnsi="Verdana"/>
         </w:rPr>
-        <w:t xml:space="preserve">Durante l’implementazione di SM, riguardo la scelta dell’algoritmo di selezione da utilizzare per estrarre il mediano </w:t>
-      </w:r>
-      <w:proofErr w:type="spellStart"/>
-      <w:r>
-        <w:rPr>
-          <w:rFonts w:ascii="Verdana" w:hAnsi="Verdana"/>
-        </w:rPr>
-        <w:t>da</w:t>
-      </w:r>
-      <w:proofErr w:type="spellEnd"/>
-      <w:r>
-        <w:rPr>
-          <w:rFonts w:ascii="Verdana" w:hAnsi="Verdana"/>
-        </w:rPr>
-        <w:t xml:space="preserve"> </w:t>
+        <w:t xml:space="preserve">Durante l’implementazione di SM, riguardo la scelta dell’algoritmo di selezione da utilizzare per estrarre il mediano da </w:t>
       </w:r>
       <m:oMath>
         <m:r>
@@ -2808,19 +2022,11 @@
         </w:rPr>
         <w:t xml:space="preserve">è stato proposto </w:t>
       </w:r>
-      <w:proofErr w:type="spellStart"/>
       <w:r>
         <w:rPr>
           <w:rFonts w:ascii="Courier New" w:hAnsi="Courier New" w:cs="Courier New"/>
         </w:rPr>
-        <w:t>trivialSelect</w:t>
-      </w:r>
-      <w:proofErr w:type="spellEnd"/>
-      <w:r>
-        <w:rPr>
-          <w:rFonts w:ascii="Courier New" w:hAnsi="Courier New" w:cs="Courier New"/>
-        </w:rPr>
-        <w:t xml:space="preserve"> </w:t>
+        <w:t xml:space="preserve">trivialSelect </w:t>
       </w:r>
       <w:r>
         <w:rPr>
@@ -2851,21 +2057,7 @@
         <w:rPr>
           <w:rFonts w:ascii="Verdana" w:hAnsi="Verdana" w:cs="Courier New"/>
         </w:rPr>
-        <w:t xml:space="preserve">la lunghezza delle </w:t>
-      </w:r>
-      <w:proofErr w:type="spellStart"/>
-      <w:r>
-        <w:rPr>
-          <w:rFonts w:ascii="Verdana" w:hAnsi="Verdana" w:cs="Courier New"/>
-        </w:rPr>
-        <w:t>tuple</w:t>
-      </w:r>
-      <w:proofErr w:type="spellEnd"/>
-      <w:r>
-        <w:rPr>
-          <w:rFonts w:ascii="Verdana" w:hAnsi="Verdana" w:cs="Courier New"/>
-        </w:rPr>
-        <w:t xml:space="preserve"> era stata fissata pari a 5, sulla falsariga di S. Studiando le variazioni dei tempi di esecuzione di SM al variare di </w:t>
+        <w:t xml:space="preserve">la lunghezza delle tuple era stata fissata pari a 5, sulla falsariga di S. Studiando le variazioni dei tempi di esecuzione di SM al variare di </w:t>
       </w:r>
       <m:oMath>
         <m:r>
@@ -3176,21 +2368,18 @@
         </w:rPr>
         <w:t xml:space="preserve">Il codice all’interno dello script, essenzialmente, si riconduce alla chiamata degli algoritmi di ordinamento, ed attraverso l’importazione di moduli predisposti all’analisi tempistica delle funzioni chiamate quali </w:t>
       </w:r>
-      <w:proofErr w:type="spellStart"/>
       <w:r>
         <w:rPr>
           <w:rFonts w:ascii="Courier New" w:hAnsi="Courier New" w:cs="Courier New"/>
         </w:rPr>
         <w:t>cProfile</w:t>
       </w:r>
-      <w:proofErr w:type="spellEnd"/>
       <w:r>
         <w:rPr>
           <w:rFonts w:ascii="Verdana" w:hAnsi="Verdana"/>
         </w:rPr>
         <w:t xml:space="preserve"> e </w:t>
       </w:r>
-      <w:proofErr w:type="spellStart"/>
       <w:r>
         <w:rPr>
           <w:rFonts w:ascii="Courier New" w:hAnsi="Courier New" w:cs="Courier New"/>
@@ -3203,7 +2392,6 @@
         </w:rPr>
         <w:t>tats</w:t>
       </w:r>
-      <w:proofErr w:type="spellEnd"/>
       <w:r>
         <w:rPr>
           <w:rFonts w:ascii="Courier New" w:hAnsi="Courier New" w:cs="Courier New"/>
@@ -3235,14 +2423,12 @@
         </w:rPr>
         <w:t xml:space="preserve">Il modulo </w:t>
       </w:r>
-      <w:proofErr w:type="spellStart"/>
       <w:r>
         <w:rPr>
           <w:rFonts w:ascii="Courier New" w:hAnsi="Courier New" w:cs="Courier New"/>
         </w:rPr>
         <w:t>cProfile</w:t>
       </w:r>
-      <w:proofErr w:type="spellEnd"/>
       <w:r>
         <w:rPr>
           <w:rFonts w:ascii="Verdana" w:hAnsi="Verdana" w:cs="Courier New"/>
@@ -3265,7 +2451,13 @@
         <w:rPr>
           <w:rFonts w:ascii="Verdana" w:hAnsi="Verdana" w:cs="Courier New"/>
         </w:rPr>
-        <w:t>che descrive quanto spesso e per quanto tempo sono state eseguite varie parti del programma.</w:t>
+        <w:t>che descrive quanto spesso e per quanto tempo sono state ese</w:t>
+      </w:r>
+      <w:r>
+        <w:rPr>
+          <w:rFonts w:ascii="Verdana" w:hAnsi="Verdana" w:cs="Courier New"/>
+        </w:rPr>
+        <w:t>guite varie parti del programma;</w:t>
       </w:r>
     </w:p>
     <w:p>
@@ -3286,14 +2478,12 @@
         </w:rPr>
         <w:t xml:space="preserve">Il modulo </w:t>
       </w:r>
-      <w:proofErr w:type="spellStart"/>
       <w:r>
         <w:rPr>
           <w:rFonts w:ascii="Courier New" w:hAnsi="Courier New" w:cs="Courier New"/>
         </w:rPr>
         <w:t>pstats</w:t>
       </w:r>
-      <w:proofErr w:type="spellEnd"/>
       <w:r>
         <w:rPr>
           <w:rFonts w:ascii="Verdana" w:hAnsi="Verdana" w:cs="Courier New"/>
@@ -3306,14 +2496,12 @@
         </w:rPr>
         <w:t xml:space="preserve">interpreta ciò che </w:t>
       </w:r>
-      <w:proofErr w:type="spellStart"/>
       <w:r>
         <w:rPr>
           <w:rFonts w:ascii="Courier New" w:hAnsi="Courier New" w:cs="Courier New"/>
         </w:rPr>
         <w:t>cProfile</w:t>
       </w:r>
-      <w:proofErr w:type="spellEnd"/>
       <w:r>
         <w:rPr>
           <w:rFonts w:ascii="Verdana" w:hAnsi="Verdana" w:cs="Courier New"/>
@@ -3346,14 +2534,12 @@
         </w:rPr>
         <w:t xml:space="preserve">L’utilizzo del modulo </w:t>
       </w:r>
-      <w:proofErr w:type="spellStart"/>
       <w:r>
         <w:rPr>
           <w:rFonts w:ascii="Courier New" w:hAnsi="Courier New" w:cs="Courier New"/>
         </w:rPr>
         <w:t>argparse</w:t>
       </w:r>
-      <w:proofErr w:type="spellEnd"/>
       <w:r>
         <w:rPr>
           <w:rFonts w:ascii="Verdana" w:hAnsi="Verdana"/>
@@ -3428,19 +2614,11 @@
         </w:rPr>
         <w:t xml:space="preserve">lla funzione </w:t>
       </w:r>
-      <w:proofErr w:type="spellStart"/>
       <w:r>
         <w:rPr>
           <w:rFonts w:ascii="Courier New" w:hAnsi="Courier New" w:cs="Courier New"/>
         </w:rPr>
-        <w:t>randint</w:t>
-      </w:r>
-      <w:proofErr w:type="spellEnd"/>
-      <w:r>
-        <w:rPr>
-          <w:rFonts w:ascii="Courier New" w:hAnsi="Courier New" w:cs="Courier New"/>
-        </w:rPr>
-        <w:t>()</w:t>
+        <w:t>randint()</w:t>
       </w:r>
       <w:r>
         <w:rPr>
@@ -3561,7 +2739,7 @@
           <w:lang w:eastAsia="it-IT"/>
         </w:rPr>
         <w:drawing>
-          <wp:anchor distT="0" distB="0" distL="114300" distR="114300" simplePos="0" relativeHeight="251655168" behindDoc="0" locked="0" layoutInCell="1" allowOverlap="1" wp14:anchorId="14F67911" wp14:editId="4E8F4FDA">
+          <wp:anchor distT="0" distB="0" distL="114300" distR="114300" simplePos="0" relativeHeight="251655168" behindDoc="0" locked="0" layoutInCell="1" allowOverlap="1">
             <wp:simplePos x="0" y="0"/>
             <wp:positionH relativeFrom="column">
               <wp:posOffset>1216660</wp:posOffset>
@@ -3605,7 +2783,7 @@
                     <a:blip r:embed="rId9" cstate="print">
                       <a:extLst>
                         <a:ext uri="{28A0092B-C50C-407E-A947-70E740481C1C}">
-                          <a14:useLocalDpi xmlns:a14="http://schemas.microsoft.com/office/drawing/2010/main" val="0"/>
+                          <a14:useLocalDpi xmlns:a14="http://schemas.microsoft.com/office/drawing/2010/main" xmlns:wps="http://schemas.microsoft.com/office/word/2010/wordprocessingShape" xmlns:wpi="http://schemas.microsoft.com/office/word/2010/wordprocessingInk" xmlns:wpg="http://schemas.microsoft.com/office/word/2010/wordprocessingGroup" xmlns:w16se="http://schemas.microsoft.com/office/word/2015/wordml/symex" xmlns:w16cid="http://schemas.microsoft.com/office/word/2016/wordml/cid" xmlns:w15="http://schemas.microsoft.com/office/word/2012/wordml" xmlns:w14="http://schemas.microsoft.com/office/word/2010/wordml" xmlns:w="http://schemas.openxmlformats.org/wordprocessingml/2006/main" xmlns:w10="urn:schemas-microsoft-com:office:word" xmlns:wp14="http://schemas.microsoft.com/office/word/2010/wordprocessingDrawing" xmlns:v="urn:schemas-microsoft-com:vml" xmlns:o="urn:schemas-microsoft-com:office:office" xmlns:am3d="http://schemas.microsoft.com/office/drawing/2017/model3d" xmlns:aink="http://schemas.microsoft.com/office/drawing/2016/ink" xmlns:mc="http://schemas.openxmlformats.org/markup-compatibility/2006" xmlns:cx8="http://schemas.microsoft.com/office/drawing/2016/5/14/chartex" xmlns:cx7="http://schemas.microsoft.com/office/drawing/2016/5/13/chartex" xmlns:cx6="http://schemas.microsoft.com/office/drawing/2016/5/12/chartex" xmlns:cx5="http://schemas.microsoft.com/office/drawing/2016/5/11/chartex" xmlns:cx4="http://schemas.microsoft.com/office/drawing/2016/5/10/chartex" xmlns:cx3="http://schemas.microsoft.com/office/drawing/2016/5/9/chartex" xmlns:cx2="http://schemas.microsoft.com/office/drawing/2015/10/21/chartex" xmlns:cx1="http://schemas.microsoft.com/office/drawing/2015/9/8/chartex" xmlns:cx="http://schemas.microsoft.com/office/drawing/2014/chartex" xmlns:wpc="http://schemas.microsoft.com/office/word/2010/wordprocessingCanvas" xmlns="" val="0"/>
                         </a:ext>
                       </a:extLst>
                     </a:blip>
@@ -3681,254 +2859,71 @@
           <w:noProof/>
           <w:lang w:eastAsia="it-IT"/>
         </w:rPr>
-        <mc:AlternateContent>
-          <mc:Choice Requires="wps">
-            <w:drawing>
-              <wp:anchor distT="0" distB="0" distL="114300" distR="114300" simplePos="0" relativeHeight="251657216" behindDoc="0" locked="0" layoutInCell="1" allowOverlap="1" wp14:anchorId="6AF72D64" wp14:editId="6BA61322">
-                <wp:simplePos x="0" y="0"/>
-                <wp:positionH relativeFrom="column">
-                  <wp:posOffset>1556385</wp:posOffset>
-                </wp:positionH>
-                <wp:positionV relativeFrom="paragraph">
-                  <wp:posOffset>187325</wp:posOffset>
-                </wp:positionV>
-                <wp:extent cx="2524125" cy="433705"/>
-                <wp:effectExtent l="0" t="1270" r="0" b="3175"/>
-                <wp:wrapSquare wrapText="bothSides"/>
-                <wp:docPr id="17" name="Text Box 2"/>
-                <wp:cNvGraphicFramePr>
-                  <a:graphicFrameLocks xmlns:a="http://schemas.openxmlformats.org/drawingml/2006/main"/>
-                </wp:cNvGraphicFramePr>
-                <a:graphic xmlns:a="http://schemas.openxmlformats.org/drawingml/2006/main">
-                  <a:graphicData uri="http://schemas.microsoft.com/office/word/2010/wordprocessingShape">
-                    <wps:wsp>
-                      <wps:cNvSpPr txBox="1">
-                        <a:spLocks noChangeArrowheads="1"/>
-                      </wps:cNvSpPr>
-                      <wps:spPr bwMode="auto">
-                        <a:xfrm>
-                          <a:off x="0" y="0"/>
-                          <a:ext cx="2524125" cy="433705"/>
-                        </a:xfrm>
-                        <a:prstGeom prst="rect">
-                          <a:avLst/>
-                        </a:prstGeom>
-                        <a:solidFill>
-                          <a:srgbClr val="FFFFFF"/>
-                        </a:solidFill>
-                        <a:ln>
-                          <a:noFill/>
-                        </a:ln>
-                        <a:extLst>
-                          <a:ext uri="{91240B29-F687-4F45-9708-019B960494DF}">
-                            <a14:hiddenLine xmlns:a14="http://schemas.microsoft.com/office/drawing/2010/main" w="9525">
-                              <a:solidFill>
-                                <a:srgbClr val="000000"/>
-                              </a:solidFill>
-                              <a:miter lim="800000"/>
-                              <a:headEnd/>
-                              <a:tailEnd/>
-                            </a14:hiddenLine>
-                          </a:ext>
-                        </a:extLst>
-                      </wps:spPr>
-                      <wps:txbx>
-                        <w:txbxContent>
-                          <w:p>
-                            <w:pPr>
-                              <w:pStyle w:val="Didascalia"/>
-                              <w:rPr>
-                                <w:rFonts w:ascii="Verdana" w:hAnsi="Verdana"/>
-                                <w:i w:val="0"/>
-                                <w:noProof/>
-                              </w:rPr>
-                            </w:pPr>
-                            <w:r>
-                              <w:rPr>
-                                <w:rFonts w:ascii="Verdana" w:hAnsi="Verdana"/>
-                                <w:i w:val="0"/>
-                              </w:rPr>
-                              <w:t xml:space="preserve">Figura </w:t>
-                            </w:r>
-                            <w:r>
-                              <w:rPr>
-                                <w:rFonts w:ascii="Verdana" w:hAnsi="Verdana"/>
-                                <w:i w:val="0"/>
-                              </w:rPr>
-                              <w:fldChar w:fldCharType="begin"/>
-                            </w:r>
-                            <w:r>
-                              <w:rPr>
-                                <w:rFonts w:ascii="Verdana" w:hAnsi="Verdana"/>
-                                <w:i w:val="0"/>
-                              </w:rPr>
-                              <w:instrText xml:space="preserve"> SEQ Figura \* ARABIC </w:instrText>
-                            </w:r>
-                            <w:r>
-                              <w:rPr>
-                                <w:rFonts w:ascii="Verdana" w:hAnsi="Verdana"/>
-                                <w:i w:val="0"/>
-                              </w:rPr>
-                              <w:fldChar w:fldCharType="separate"/>
-                            </w:r>
-                            <w:r>
-                              <w:rPr>
-                                <w:rFonts w:ascii="Verdana" w:hAnsi="Verdana"/>
-                                <w:i w:val="0"/>
-                                <w:noProof/>
-                              </w:rPr>
-                              <w:t>1</w:t>
-                            </w:r>
-                            <w:r>
-                              <w:rPr>
-                                <w:rFonts w:ascii="Verdana" w:hAnsi="Verdana"/>
-                                <w:i w:val="0"/>
-                              </w:rPr>
-                              <w:fldChar w:fldCharType="end"/>
-                            </w:r>
-                            <w:r>
-                              <w:rPr>
-                                <w:rFonts w:ascii="Verdana" w:hAnsi="Verdana"/>
-                                <w:i w:val="0"/>
-                              </w:rPr>
-                              <w:t>. Caratteristiche hardware</w:t>
-                            </w:r>
-                            <w:r>
-                              <w:rPr>
-                                <w:rFonts w:ascii="Verdana" w:hAnsi="Verdana"/>
-                                <w:i w:val="0"/>
-                              </w:rPr>
-                              <w:t xml:space="preserve"> e software</w:t>
-                            </w:r>
-                            <w:r>
-                              <w:rPr>
-                                <w:rFonts w:ascii="Verdana" w:hAnsi="Verdana"/>
-                                <w:i w:val="0"/>
-                              </w:rPr>
-                              <w:t xml:space="preserve"> della macchina su cui sono stati eseguiti gli esperimenti</w:t>
-                            </w:r>
-                            <w:r>
-                              <w:rPr>
-                                <w:rFonts w:ascii="Verdana" w:hAnsi="Verdana"/>
-                                <w:i w:val="0"/>
-                              </w:rPr>
-                              <w:t>.</w:t>
-                            </w:r>
-                          </w:p>
-                        </w:txbxContent>
-                      </wps:txbx>
-                      <wps:bodyPr rot="0" vert="horz" wrap="square" lIns="0" tIns="0" rIns="0" bIns="0" anchor="t" anchorCtr="0" upright="1">
-                        <a:noAutofit/>
-                      </wps:bodyPr>
-                    </wps:wsp>
-                  </a:graphicData>
-                </a:graphic>
-                <wp14:sizeRelH relativeFrom="page">
-                  <wp14:pctWidth>0</wp14:pctWidth>
-                </wp14:sizeRelH>
-                <wp14:sizeRelV relativeFrom="page">
-                  <wp14:pctHeight>0</wp14:pctHeight>
-                </wp14:sizeRelV>
-              </wp:anchor>
-            </w:drawing>
-          </mc:Choice>
-          <mc:Fallback>
-            <w:pict>
-              <v:shapetype w14:anchorId="6AF72D64" id="_x0000_t202" coordsize="21600,21600" o:spt="202" path="m,l,21600r21600,l21600,xe">
-                <v:stroke joinstyle="miter"/>
-                <v:path gradientshapeok="t" o:connecttype="rect"/>
-              </v:shapetype>
-              <v:shape id="Text Box 2" o:spid="_x0000_s1026" type="#_x0000_t202" style="position:absolute;left:0;text-align:left;margin-left:122.55pt;margin-top:14.75pt;width:198.75pt;height:34.15pt;z-index:251657216;visibility:visible;mso-wrap-style:square;mso-width-percent:0;mso-height-percent:0;mso-wrap-distance-left:9pt;mso-wrap-distance-top:0;mso-wrap-distance-right:9pt;mso-wrap-distance-bottom:0;mso-position-horizontal:absolute;mso-position-horizontal-relative:text;mso-position-vertical:absolute;mso-position-vertical-relative:text;mso-width-percent:0;mso-height-percent:0;mso-width-relative:page;mso-height-relative:page;v-text-anchor:top" o:gfxdata="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" stroked="f">
-                <v:textbox inset="0,0,0,0">
-                  <w:txbxContent>
-                    <w:p>
-                      <w:pPr>
-                        <w:pStyle w:val="Didascalia"/>
-                        <w:rPr>
-                          <w:rFonts w:ascii="Verdana" w:hAnsi="Verdana"/>
-                          <w:i w:val="0"/>
-                          <w:noProof/>
-                        </w:rPr>
-                      </w:pPr>
-                      <w:r>
-                        <w:rPr>
-                          <w:rFonts w:ascii="Verdana" w:hAnsi="Verdana"/>
-                          <w:i w:val="0"/>
-                        </w:rPr>
-                        <w:t xml:space="preserve">Figura </w:t>
-                      </w:r>
-                      <w:r>
-                        <w:rPr>
-                          <w:rFonts w:ascii="Verdana" w:hAnsi="Verdana"/>
-                          <w:i w:val="0"/>
-                        </w:rPr>
-                        <w:fldChar w:fldCharType="begin"/>
-                      </w:r>
-                      <w:r>
-                        <w:rPr>
-                          <w:rFonts w:ascii="Verdana" w:hAnsi="Verdana"/>
-                          <w:i w:val="0"/>
-                        </w:rPr>
-                        <w:instrText xml:space="preserve"> SEQ Figura \* ARABIC </w:instrText>
-                      </w:r>
-                      <w:r>
-                        <w:rPr>
-                          <w:rFonts w:ascii="Verdana" w:hAnsi="Verdana"/>
-                          <w:i w:val="0"/>
-                        </w:rPr>
-                        <w:fldChar w:fldCharType="separate"/>
-                      </w:r>
-                      <w:r>
-                        <w:rPr>
-                          <w:rFonts w:ascii="Verdana" w:hAnsi="Verdana"/>
-                          <w:i w:val="0"/>
-                          <w:noProof/>
-                        </w:rPr>
-                        <w:t>1</w:t>
-                      </w:r>
-                      <w:r>
-                        <w:rPr>
-                          <w:rFonts w:ascii="Verdana" w:hAnsi="Verdana"/>
-                          <w:i w:val="0"/>
-                        </w:rPr>
-                        <w:fldChar w:fldCharType="end"/>
-                      </w:r>
-                      <w:r>
-                        <w:rPr>
-                          <w:rFonts w:ascii="Verdana" w:hAnsi="Verdana"/>
-                          <w:i w:val="0"/>
-                        </w:rPr>
-                        <w:t>. Caratteristiche hardware</w:t>
-                      </w:r>
-                      <w:r>
-                        <w:rPr>
-                          <w:rFonts w:ascii="Verdana" w:hAnsi="Verdana"/>
-                          <w:i w:val="0"/>
-                        </w:rPr>
-                        <w:t xml:space="preserve"> e software</w:t>
-                      </w:r>
-                      <w:r>
-                        <w:rPr>
-                          <w:rFonts w:ascii="Verdana" w:hAnsi="Verdana"/>
-                          <w:i w:val="0"/>
-                        </w:rPr>
-                        <w:t xml:space="preserve"> della macchina su cui sono stati eseguiti gli esperimenti</w:t>
-                      </w:r>
-                      <w:r>
-                        <w:rPr>
-                          <w:rFonts w:ascii="Verdana" w:hAnsi="Verdana"/>
-                          <w:i w:val="0"/>
-                        </w:rPr>
-                        <w:t>.</w:t>
-                      </w:r>
-                    </w:p>
-                  </w:txbxContent>
-                </v:textbox>
-                <w10:wrap type="square"/>
-              </v:shape>
-            </w:pict>
-          </mc:Fallback>
-        </mc:AlternateContent>
+        <w:pict>
+          <v:shapetype id="_x0000_t202" coordsize="21600,21600" o:spt="202" path="m,l,21600r21600,l21600,xe">
+            <v:stroke joinstyle="miter"/>
+            <v:path gradientshapeok="t" o:connecttype="rect"/>
+          </v:shapetype>
+          <v:shape id="Text Box 2" o:spid="_x0000_s1032" type="#_x0000_t202" style="position:absolute;left:0;text-align:left;margin-left:122.55pt;margin-top:14.75pt;width:198.75pt;height:34.15pt;z-index:251657216;visibility:visible" o:gfxdata="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" stroked="f">
+            <v:textbox inset="0,0,0,0">
+              <w:txbxContent>
+                <w:p>
+                  <w:pPr>
+                    <w:pStyle w:val="Didascalia"/>
+                    <w:rPr>
+                      <w:rFonts w:cstheme="minorHAnsi"/>
+                      <w:noProof/>
+                    </w:rPr>
+                  </w:pPr>
+                  <w:r>
+                    <w:rPr>
+                      <w:rFonts w:cstheme="minorHAnsi"/>
+                    </w:rPr>
+                    <w:t xml:space="preserve">Figura </w:t>
+                  </w:r>
+                  <w:r>
+                    <w:rPr>
+                      <w:rFonts w:cstheme="minorHAnsi"/>
+                    </w:rPr>
+                    <w:fldChar w:fldCharType="begin"/>
+                  </w:r>
+                  <w:r>
+                    <w:rPr>
+                      <w:rFonts w:cstheme="minorHAnsi"/>
+                    </w:rPr>
+                    <w:instrText xml:space="preserve"> SEQ Figura \* ARABIC </w:instrText>
+                  </w:r>
+                  <w:r>
+                    <w:rPr>
+                      <w:rFonts w:cstheme="minorHAnsi"/>
+                    </w:rPr>
+                    <w:fldChar w:fldCharType="separate"/>
+                  </w:r>
+                  <w:r>
+                    <w:rPr>
+                      <w:rFonts w:cstheme="minorHAnsi"/>
+                      <w:noProof/>
+                    </w:rPr>
+                    <w:t>1</w:t>
+                  </w:r>
+                  <w:r>
+                    <w:rPr>
+                      <w:rFonts w:cstheme="minorHAnsi"/>
+                    </w:rPr>
+                    <w:fldChar w:fldCharType="end"/>
+                  </w:r>
+                  <w:r>
+                    <w:rPr>
+                      <w:rFonts w:cstheme="minorHAnsi"/>
+                    </w:rPr>
+                    <w:t>. Caratteristiche hardware e software della macchina su cui sono stati eseguiti gli esperimenti.</w:t>
+                  </w:r>
+                </w:p>
+              </w:txbxContent>
+            </v:textbox>
+            <w10:wrap type="square"/>
+          </v:shape>
+        </w:pict>
       </w:r>
     </w:p>
     <w:p>
@@ -4005,14 +3000,12 @@
         </w:rPr>
         <w:t xml:space="preserve"> gli algoritmi con tempo quadratico nel caso peggiore (</w:t>
       </w:r>
-      <w:proofErr w:type="spellStart"/>
       <w:r>
         <w:rPr>
           <w:rFonts w:ascii="Courier New" w:hAnsi="Courier New" w:cs="Courier New"/>
         </w:rPr>
         <w:t>selectionSort</w:t>
       </w:r>
-      <w:proofErr w:type="spellEnd"/>
       <w:r>
         <w:rPr>
           <w:rFonts w:ascii="Verdana" w:hAnsi="Verdana"/>
@@ -4038,14 +3031,12 @@
         </w:rPr>
         <w:t xml:space="preserve">, </w:t>
       </w:r>
-      <w:proofErr w:type="spellStart"/>
       <w:r>
         <w:rPr>
           <w:rFonts w:ascii="Courier New" w:hAnsi="Courier New" w:cs="Courier New"/>
         </w:rPr>
         <w:t>insertionSort</w:t>
       </w:r>
-      <w:proofErr w:type="spellEnd"/>
       <w:r>
         <w:rPr>
           <w:rFonts w:ascii="Verdana" w:hAnsi="Verdana"/>
@@ -4071,14 +3062,12 @@
         </w:rPr>
         <w:t xml:space="preserve">, </w:t>
       </w:r>
-      <w:proofErr w:type="spellStart"/>
       <w:r>
         <w:rPr>
           <w:rFonts w:ascii="Courier New" w:hAnsi="Courier New" w:cs="Courier New"/>
         </w:rPr>
         <w:t>BubbleSort</w:t>
       </w:r>
-      <w:proofErr w:type="spellEnd"/>
       <w:r>
         <w:rPr>
           <w:rFonts w:ascii="Verdana" w:hAnsi="Verdana"/>
@@ -4236,140 +3225,116 @@
         <w:rPr>
           <w:rFonts w:ascii="Courier New" w:hAnsi="Courier New" w:cs="Courier New"/>
         </w:rPr>
-        <w:t>’</w:t>
-      </w:r>
-      <w:proofErr w:type="spellStart"/>
+        <w:t>’HeapSort</w:t>
+      </w:r>
+      <w:r>
+        <w:rPr>
+          <w:rFonts w:ascii="Verdana" w:hAnsi="Verdana"/>
+        </w:rPr>
+        <w:t xml:space="preserve"> (</w:t>
+      </w:r>
+      <w:r>
+        <w:rPr>
+          <w:rFonts w:ascii="Verdana" w:hAnsi="Verdana"/>
+          <w:b/>
+        </w:rPr>
+        <w:t>HS</w:t>
+      </w:r>
+      <w:r>
+        <w:rPr>
+          <w:rFonts w:ascii="Verdana" w:hAnsi="Verdana"/>
+        </w:rPr>
+        <w:t>)</w:t>
+      </w:r>
+      <w:r>
+        <w:rPr>
+          <w:rFonts w:ascii="Verdana" w:hAnsi="Verdana"/>
+        </w:rPr>
+        <w:t xml:space="preserve"> e la versione del QSS con</w:t>
+      </w:r>
+      <w:r>
+        <w:rPr>
+          <w:rFonts w:ascii="Verdana" w:hAnsi="Verdana"/>
+        </w:rPr>
+        <w:t xml:space="preserve"> SMS</w:t>
+      </w:r>
+      <w:r>
+        <w:rPr>
+          <w:rFonts w:ascii="Verdana" w:hAnsi="Verdana"/>
+        </w:rPr>
+        <w:t xml:space="preserve"> impiegano</w:t>
+      </w:r>
+      <w:r>
+        <w:rPr>
+          <w:rFonts w:ascii="Verdana" w:hAnsi="Verdana"/>
+        </w:rPr>
+        <w:t>, invece,</w:t>
+      </w:r>
+      <w:r>
+        <w:rPr>
+          <w:rFonts w:ascii="Verdana" w:hAnsi="Verdana"/>
+        </w:rPr>
+        <w:t xml:space="preserve"> più</w:t>
+      </w:r>
+      <w:r>
+        <w:rPr>
+          <w:rFonts w:ascii="Verdana" w:hAnsi="Verdana"/>
+        </w:rPr>
+        <w:t xml:space="preserve"> di 4 secondi mentre</w:t>
+      </w:r>
+      <w:r>
+        <w:rPr>
+          <w:rFonts w:ascii="Verdana" w:hAnsi="Verdana"/>
+        </w:rPr>
+        <w:t xml:space="preserve"> i restanti, incluso il QSS con </w:t>
+      </w:r>
+      <w:r>
+        <w:rPr>
+          <w:rFonts w:ascii="Verdana" w:hAnsi="Verdana"/>
+        </w:rPr>
+        <w:t>QSR</w:t>
+      </w:r>
+      <w:r>
+        <w:rPr>
+          <w:rFonts w:ascii="Verdana" w:hAnsi="Verdana"/>
+        </w:rPr>
+        <w:t>, ne impiegano meno. L’algor</w:t>
+      </w:r>
+      <w:r>
+        <w:rPr>
+          <w:rFonts w:ascii="Verdana" w:hAnsi="Verdana"/>
+        </w:rPr>
+        <w:t>i</w:t>
+      </w:r>
+      <w:r>
+        <w:rPr>
+          <w:rFonts w:ascii="Verdana" w:hAnsi="Verdana"/>
+        </w:rPr>
+        <w:t>t</w:t>
+      </w:r>
+      <w:r>
+        <w:rPr>
+          <w:rFonts w:ascii="Verdana" w:hAnsi="Verdana"/>
+        </w:rPr>
+        <w:t xml:space="preserve">mo più efficiente è certamente il </w:t>
+      </w:r>
+      <w:r>
+        <w:rPr>
+          <w:rFonts w:ascii="Verdana" w:hAnsi="Verdana"/>
+        </w:rPr>
+        <w:t xml:space="preserve">metodo </w:t>
+      </w:r>
       <w:r>
         <w:rPr>
           <w:rFonts w:ascii="Courier New" w:hAnsi="Courier New" w:cs="Courier New"/>
         </w:rPr>
-        <w:t>HeapSort</w:t>
-      </w:r>
-      <w:proofErr w:type="spellEnd"/>
-      <w:r>
-        <w:rPr>
-          <w:rFonts w:ascii="Verdana" w:hAnsi="Verdana"/>
-        </w:rPr>
-        <w:t xml:space="preserve"> (</w:t>
-      </w:r>
-      <w:r>
-        <w:rPr>
-          <w:rFonts w:ascii="Verdana" w:hAnsi="Verdana"/>
-          <w:b/>
-        </w:rPr>
-        <w:t>HS</w:t>
-      </w:r>
-      <w:r>
-        <w:rPr>
-          <w:rFonts w:ascii="Verdana" w:hAnsi="Verdana"/>
-        </w:rPr>
-        <w:t>)</w:t>
-      </w:r>
-      <w:r>
-        <w:rPr>
-          <w:rFonts w:ascii="Verdana" w:hAnsi="Verdana"/>
-        </w:rPr>
-        <w:t xml:space="preserve"> e la versione del QSS con</w:t>
-      </w:r>
-      <w:r>
-        <w:rPr>
-          <w:rFonts w:ascii="Verdana" w:hAnsi="Verdana"/>
-        </w:rPr>
-        <w:t xml:space="preserve"> SMS</w:t>
-      </w:r>
-      <w:r>
-        <w:rPr>
-          <w:rFonts w:ascii="Verdana" w:hAnsi="Verdana"/>
-        </w:rPr>
-        <w:t xml:space="preserve"> impiegano</w:t>
-      </w:r>
-      <w:r>
-        <w:rPr>
-          <w:rFonts w:ascii="Verdana" w:hAnsi="Verdana"/>
-        </w:rPr>
-        <w:t>, invece,</w:t>
-      </w:r>
-      <w:r>
-        <w:rPr>
-          <w:rFonts w:ascii="Verdana" w:hAnsi="Verdana"/>
-        </w:rPr>
-        <w:t xml:space="preserve"> più</w:t>
-      </w:r>
-      <w:r>
-        <w:rPr>
-          <w:rFonts w:ascii="Verdana" w:hAnsi="Verdana"/>
-        </w:rPr>
-        <w:t xml:space="preserve"> di 4 secondi mentre</w:t>
-      </w:r>
-      <w:r>
-        <w:rPr>
-          <w:rFonts w:ascii="Verdana" w:hAnsi="Verdana"/>
-        </w:rPr>
-        <w:t xml:space="preserve"> i restanti, incluso il QSS con </w:t>
-      </w:r>
-      <w:r>
-        <w:rPr>
-          <w:rFonts w:ascii="Verdana" w:hAnsi="Verdana"/>
-        </w:rPr>
-        <w:t>QSR</w:t>
-      </w:r>
-      <w:r>
-        <w:rPr>
-          <w:rFonts w:ascii="Verdana" w:hAnsi="Verdana"/>
-        </w:rPr>
-        <w:t>, ne impiegano meno. L’algor</w:t>
-      </w:r>
-      <w:r>
-        <w:rPr>
-          <w:rFonts w:ascii="Verdana" w:hAnsi="Verdana"/>
-        </w:rPr>
-        <w:t>i</w:t>
-      </w:r>
-      <w:r>
-        <w:rPr>
-          <w:rFonts w:ascii="Verdana" w:hAnsi="Verdana"/>
-        </w:rPr>
-        <w:t>t</w:t>
-      </w:r>
-      <w:r>
-        <w:rPr>
-          <w:rFonts w:ascii="Verdana" w:hAnsi="Verdana"/>
-        </w:rPr>
-        <w:t xml:space="preserve">mo più efficiente è certamente il </w:t>
-      </w:r>
-      <w:r>
-        <w:rPr>
-          <w:rFonts w:ascii="Verdana" w:hAnsi="Verdana"/>
-        </w:rPr>
-        <w:t xml:space="preserve">metodo </w:t>
-      </w:r>
-      <w:proofErr w:type="spellStart"/>
-      <w:r>
-        <w:rPr>
-          <w:rFonts w:ascii="Courier New" w:hAnsi="Courier New" w:cs="Courier New"/>
-        </w:rPr>
         <w:t>Sort</w:t>
       </w:r>
-      <w:proofErr w:type="spellEnd"/>
-      <w:r>
-        <w:rPr>
-          <w:rFonts w:ascii="Verdana" w:hAnsi="Verdana"/>
-        </w:rPr>
-        <w:t xml:space="preserve"> di </w:t>
-      </w:r>
-      <w:proofErr w:type="spellStart"/>
-      <w:r>
-        <w:rPr>
-          <w:rFonts w:ascii="Verdana" w:hAnsi="Verdana"/>
-        </w:rPr>
-        <w:t>python</w:t>
-      </w:r>
-      <w:proofErr w:type="spellEnd"/>
-      <w:r>
-        <w:rPr>
-          <w:rFonts w:ascii="Verdana" w:hAnsi="Verdana"/>
-        </w:rPr>
-        <w:t>.</w:t>
+      <w:r>
+        <w:rPr>
+          <w:rFonts w:ascii="Verdana" w:hAnsi="Verdana"/>
+        </w:rPr>
+        <w:t xml:space="preserve"> di python.</w:t>
       </w:r>
     </w:p>
     <w:p>
@@ -4383,7 +3348,7 @@
           <w:lang w:eastAsia="it-IT"/>
         </w:rPr>
         <w:drawing>
-          <wp:inline distT="0" distB="0" distL="0" distR="0" wp14:anchorId="2795554F" wp14:editId="26F67478">
+          <wp:inline distT="0" distB="0" distL="0" distR="0">
             <wp:extent cx="3929743" cy="2956001"/>
             <wp:effectExtent l="190500" t="190500" r="166370" b="168275"/>
             <wp:docPr id="2" name="Immagine 2"/>
@@ -4401,7 +3366,7 @@
                     <a:blip r:embed="rId10" cstate="print">
                       <a:extLst>
                         <a:ext uri="{28A0092B-C50C-407E-A947-70E740481C1C}">
-                          <a14:useLocalDpi xmlns:a14="http://schemas.microsoft.com/office/drawing/2010/main" val="0"/>
+                          <a14:useLocalDpi xmlns:a14="http://schemas.microsoft.com/office/drawing/2010/main" xmlns:wps="http://schemas.microsoft.com/office/word/2010/wordprocessingShape" xmlns:wpi="http://schemas.microsoft.com/office/word/2010/wordprocessingInk" xmlns:wpg="http://schemas.microsoft.com/office/word/2010/wordprocessingGroup" xmlns:w16se="http://schemas.microsoft.com/office/word/2015/wordml/symex" xmlns:w16cid="http://schemas.microsoft.com/office/word/2016/wordml/cid" xmlns:w15="http://schemas.microsoft.com/office/word/2012/wordml" xmlns:w14="http://schemas.microsoft.com/office/word/2010/wordml" xmlns:w="http://schemas.openxmlformats.org/wordprocessingml/2006/main" xmlns:w10="urn:schemas-microsoft-com:office:word" xmlns:wp14="http://schemas.microsoft.com/office/word/2010/wordprocessingDrawing" xmlns:v="urn:schemas-microsoft-com:vml" xmlns:o="urn:schemas-microsoft-com:office:office" xmlns:am3d="http://schemas.microsoft.com/office/drawing/2017/model3d" xmlns:aink="http://schemas.microsoft.com/office/drawing/2016/ink" xmlns:mc="http://schemas.openxmlformats.org/markup-compatibility/2006" xmlns:cx8="http://schemas.microsoft.com/office/drawing/2016/5/14/chartex" xmlns:cx7="http://schemas.microsoft.com/office/drawing/2016/5/13/chartex" xmlns:cx6="http://schemas.microsoft.com/office/drawing/2016/5/12/chartex" xmlns:cx5="http://schemas.microsoft.com/office/drawing/2016/5/11/chartex" xmlns:cx4="http://schemas.microsoft.com/office/drawing/2016/5/10/chartex" xmlns:cx3="http://schemas.microsoft.com/office/drawing/2016/5/9/chartex" xmlns:cx2="http://schemas.microsoft.com/office/drawing/2015/10/21/chartex" xmlns:cx1="http://schemas.microsoft.com/office/drawing/2015/9/8/chartex" xmlns:cx="http://schemas.microsoft.com/office/drawing/2014/chartex" xmlns:wpc="http://schemas.microsoft.com/office/word/2010/wordprocessingCanvas" xmlns="" val="0"/>
                         </a:ext>
                       </a:extLst>
                     </a:blip>
@@ -4491,7 +3456,7 @@
           <w:left w:w="70" w:type="dxa"/>
           <w:right w:w="70" w:type="dxa"/>
         </w:tblCellMar>
-        <w:tblLook w:val="04A0" w:firstRow="1" w:lastRow="0" w:firstColumn="1" w:lastColumn="0" w:noHBand="0" w:noVBand="1"/>
+        <w:tblLook w:val="04A0"/>
       </w:tblPr>
       <w:tblGrid>
         <w:gridCol w:w="1041"/>
@@ -4770,7 +3735,6 @@
                 <w:lang w:eastAsia="it-IT"/>
               </w:rPr>
             </w:pPr>
-            <w:proofErr w:type="spellStart"/>
             <w:r>
               <w:rPr>
                 <w:rFonts w:ascii="Calibri" w:eastAsia="Times New Roman" w:hAnsi="Calibri" w:cs="Times New Roman"/>
@@ -4781,7 +3745,6 @@
               </w:rPr>
               <w:t>Selection</w:t>
             </w:r>
-            <w:proofErr w:type="spellEnd"/>
           </w:p>
         </w:tc>
         <w:tc>
@@ -4810,7 +3773,6 @@
                 <w:lang w:eastAsia="it-IT"/>
               </w:rPr>
             </w:pPr>
-            <w:proofErr w:type="spellStart"/>
             <w:r>
               <w:rPr>
                 <w:rFonts w:ascii="Calibri" w:eastAsia="Times New Roman" w:hAnsi="Calibri" w:cs="Times New Roman"/>
@@ -4821,7 +3783,6 @@
               </w:rPr>
               <w:t>Insertion</w:t>
             </w:r>
-            <w:proofErr w:type="spellEnd"/>
           </w:p>
         </w:tc>
         <w:tc>
@@ -5002,7 +3963,6 @@
                 <w:lang w:eastAsia="it-IT"/>
               </w:rPr>
             </w:pPr>
-            <w:proofErr w:type="spellStart"/>
             <w:r>
               <w:rPr>
                 <w:rFonts w:ascii="Calibri" w:eastAsia="Times New Roman" w:hAnsi="Calibri" w:cs="Times New Roman"/>
@@ -5013,7 +3973,6 @@
               </w:rPr>
               <w:t>Radix</w:t>
             </w:r>
-            <w:proofErr w:type="spellEnd"/>
           </w:p>
         </w:tc>
         <w:tc>
@@ -5042,7 +4001,6 @@
                 <w:lang w:eastAsia="it-IT"/>
               </w:rPr>
             </w:pPr>
-            <w:proofErr w:type="spellStart"/>
             <w:r>
               <w:rPr>
                 <w:rFonts w:ascii="Calibri" w:eastAsia="Times New Roman" w:hAnsi="Calibri" w:cs="Times New Roman"/>
@@ -5053,7 +4011,6 @@
               </w:rPr>
               <w:t>Sort</w:t>
             </w:r>
-            <w:proofErr w:type="spellEnd"/>
           </w:p>
         </w:tc>
       </w:tr>
@@ -8446,7 +7403,7 @@
           <w:lang w:eastAsia="it-IT"/>
         </w:rPr>
         <w:drawing>
-          <wp:inline distT="0" distB="0" distL="0" distR="0" wp14:anchorId="57DEDEFB" wp14:editId="1C1D36A7">
+          <wp:inline distT="0" distB="0" distL="0" distR="0">
             <wp:extent cx="4918153" cy="3679371"/>
             <wp:effectExtent l="190500" t="190500" r="168275" b="168910"/>
             <wp:docPr id="5" name="Immagine 5"/>
@@ -8464,7 +7421,7 @@
                     <a:blip r:embed="rId11" cstate="print">
                       <a:extLst>
                         <a:ext uri="{28A0092B-C50C-407E-A947-70E740481C1C}">
-                          <a14:useLocalDpi xmlns:a14="http://schemas.microsoft.com/office/drawing/2010/main" val="0"/>
+                          <a14:useLocalDpi xmlns:a14="http://schemas.microsoft.com/office/drawing/2010/main" xmlns:wps="http://schemas.microsoft.com/office/word/2010/wordprocessingShape" xmlns:wpi="http://schemas.microsoft.com/office/word/2010/wordprocessingInk" xmlns:wpg="http://schemas.microsoft.com/office/word/2010/wordprocessingGroup" xmlns:w16se="http://schemas.microsoft.com/office/word/2015/wordml/symex" xmlns:w16cid="http://schemas.microsoft.com/office/word/2016/wordml/cid" xmlns:w15="http://schemas.microsoft.com/office/word/2012/wordml" xmlns:w14="http://schemas.microsoft.com/office/word/2010/wordml" xmlns:w="http://schemas.openxmlformats.org/wordprocessingml/2006/main" xmlns:w10="urn:schemas-microsoft-com:office:word" xmlns:wp14="http://schemas.microsoft.com/office/word/2010/wordprocessingDrawing" xmlns:v="urn:schemas-microsoft-com:vml" xmlns:o="urn:schemas-microsoft-com:office:office" xmlns:am3d="http://schemas.microsoft.com/office/drawing/2017/model3d" xmlns:aink="http://schemas.microsoft.com/office/drawing/2016/ink" xmlns:mc="http://schemas.openxmlformats.org/markup-compatibility/2006" xmlns:cx8="http://schemas.microsoft.com/office/drawing/2016/5/14/chartex" xmlns:cx7="http://schemas.microsoft.com/office/drawing/2016/5/13/chartex" xmlns:cx6="http://schemas.microsoft.com/office/drawing/2016/5/12/chartex" xmlns:cx5="http://schemas.microsoft.com/office/drawing/2016/5/11/chartex" xmlns:cx4="http://schemas.microsoft.com/office/drawing/2016/5/10/chartex" xmlns:cx3="http://schemas.microsoft.com/office/drawing/2016/5/9/chartex" xmlns:cx2="http://schemas.microsoft.com/office/drawing/2015/10/21/chartex" xmlns:cx1="http://schemas.microsoft.com/office/drawing/2015/9/8/chartex" xmlns:cx="http://schemas.microsoft.com/office/drawing/2014/chartex" xmlns:wpc="http://schemas.microsoft.com/office/word/2010/wordprocessingCanvas" xmlns="" val="0"/>
                         </a:ext>
                       </a:extLst>
                     </a:blip>
@@ -8540,7 +7497,13 @@
         <w:fldChar w:fldCharType="end"/>
       </w:r>
       <w:r>
-        <w:t>. Zoom sulla Figura 2</w:t>
+        <w:t xml:space="preserve">. Zoom </w:t>
+      </w:r>
+      <w:r>
+        <w:t xml:space="preserve"> Figura 2</w:t>
+      </w:r>
+      <w:r>
+        <w:t>.</w:t>
       </w:r>
     </w:p>
     <w:p/>
@@ -8568,7 +7531,6 @@
         <w:rPr>
           <w:rFonts w:ascii="Verdana" w:hAnsi="Verdana"/>
         </w:rPr>
-        <w:lastRenderedPageBreak/>
         <w:t xml:space="preserve">Nel caso in cui, la lista </w:t>
       </w:r>
       <w:r>
@@ -8728,7 +7690,7 @@
           <w:lang w:eastAsia="it-IT"/>
         </w:rPr>
         <w:drawing>
-          <wp:inline distT="0" distB="0" distL="0" distR="0" wp14:anchorId="27C654A0" wp14:editId="7EA93B30">
+          <wp:inline distT="0" distB="0" distL="0" distR="0">
             <wp:extent cx="3984172" cy="2996899"/>
             <wp:effectExtent l="190500" t="190500" r="168910" b="165735"/>
             <wp:docPr id="3" name="Immagine 3"/>
@@ -8743,10 +7705,10 @@
                     <pic:cNvPicPr/>
                   </pic:nvPicPr>
                   <pic:blipFill>
-                    <a:blip r:embed="rId12">
+                    <a:blip r:embed="rId12" cstate="print">
                       <a:extLst>
                         <a:ext uri="{28A0092B-C50C-407E-A947-70E740481C1C}">
-                          <a14:useLocalDpi xmlns:a14="http://schemas.microsoft.com/office/drawing/2010/main" val="0"/>
+                          <a14:useLocalDpi xmlns:a14="http://schemas.microsoft.com/office/drawing/2010/main" xmlns:wps="http://schemas.microsoft.com/office/word/2010/wordprocessingShape" xmlns:wpi="http://schemas.microsoft.com/office/word/2010/wordprocessingInk" xmlns:wpg="http://schemas.microsoft.com/office/word/2010/wordprocessingGroup" xmlns:w16se="http://schemas.microsoft.com/office/word/2015/wordml/symex" xmlns:w16cid="http://schemas.microsoft.com/office/word/2016/wordml/cid" xmlns:w15="http://schemas.microsoft.com/office/word/2012/wordml" xmlns:w14="http://schemas.microsoft.com/office/word/2010/wordml" xmlns:w="http://schemas.openxmlformats.org/wordprocessingml/2006/main" xmlns:w10="urn:schemas-microsoft-com:office:word" xmlns:wp14="http://schemas.microsoft.com/office/word/2010/wordprocessingDrawing" xmlns:v="urn:schemas-microsoft-com:vml" xmlns:o="urn:schemas-microsoft-com:office:office" xmlns:am3d="http://schemas.microsoft.com/office/drawing/2017/model3d" xmlns:aink="http://schemas.microsoft.com/office/drawing/2016/ink" xmlns:mc="http://schemas.openxmlformats.org/markup-compatibility/2006" xmlns:cx8="http://schemas.microsoft.com/office/drawing/2016/5/14/chartex" xmlns:cx7="http://schemas.microsoft.com/office/drawing/2016/5/13/chartex" xmlns:cx6="http://schemas.microsoft.com/office/drawing/2016/5/12/chartex" xmlns:cx5="http://schemas.microsoft.com/office/drawing/2016/5/11/chartex" xmlns:cx4="http://schemas.microsoft.com/office/drawing/2016/5/10/chartex" xmlns:cx3="http://schemas.microsoft.com/office/drawing/2016/5/9/chartex" xmlns:cx2="http://schemas.microsoft.com/office/drawing/2015/10/21/chartex" xmlns:cx1="http://schemas.microsoft.com/office/drawing/2015/9/8/chartex" xmlns:cx="http://schemas.microsoft.com/office/drawing/2014/chartex" xmlns:wpc="http://schemas.microsoft.com/office/word/2010/wordprocessingCanvas" xmlns="" val="0"/>
                         </a:ext>
                       </a:extLst>
                     </a:blip>
@@ -8825,7 +7787,7 @@
     <w:tbl>
       <w:tblPr>
         <w:tblW w:w="10251" w:type="dxa"/>
-        <w:tblLook w:val="04A0" w:firstRow="1" w:lastRow="0" w:firstColumn="1" w:lastColumn="0" w:noHBand="0" w:noVBand="1"/>
+        <w:tblLook w:val="04A0"/>
       </w:tblPr>
       <w:tblGrid>
         <w:gridCol w:w="1041"/>
@@ -9088,7 +8050,6 @@
                 <w:color w:val="2F75B5"/>
               </w:rPr>
             </w:pPr>
-            <w:proofErr w:type="spellStart"/>
             <w:r>
               <w:rPr>
                 <w:rFonts w:ascii="Calibri" w:eastAsia="Times New Roman" w:hAnsi="Calibri" w:cs="Calibri"/>
@@ -9098,7 +8059,6 @@
               </w:rPr>
               <w:t>Selection</w:t>
             </w:r>
-            <w:proofErr w:type="spellEnd"/>
           </w:p>
         </w:tc>
         <w:tc>
@@ -9126,7 +8086,6 @@
                 <w:color w:val="2F75B5"/>
               </w:rPr>
             </w:pPr>
-            <w:proofErr w:type="spellStart"/>
             <w:r>
               <w:rPr>
                 <w:rFonts w:ascii="Calibri" w:eastAsia="Times New Roman" w:hAnsi="Calibri" w:cs="Calibri"/>
@@ -9136,7 +8095,6 @@
               </w:rPr>
               <w:t>Insertion</w:t>
             </w:r>
-            <w:proofErr w:type="spellEnd"/>
           </w:p>
         </w:tc>
         <w:tc>
@@ -9308,7 +8266,6 @@
                 <w:color w:val="2F75B5"/>
               </w:rPr>
             </w:pPr>
-            <w:proofErr w:type="spellStart"/>
             <w:r>
               <w:rPr>
                 <w:rFonts w:ascii="Calibri" w:eastAsia="Times New Roman" w:hAnsi="Calibri" w:cs="Calibri"/>
@@ -9318,7 +8275,6 @@
               </w:rPr>
               <w:t>Radix</w:t>
             </w:r>
-            <w:proofErr w:type="spellEnd"/>
           </w:p>
         </w:tc>
         <w:tc>
@@ -9346,7 +8302,6 @@
                 <w:color w:val="2F75B5"/>
               </w:rPr>
             </w:pPr>
-            <w:proofErr w:type="spellStart"/>
             <w:r>
               <w:rPr>
                 <w:rFonts w:ascii="Calibri" w:eastAsia="Times New Roman" w:hAnsi="Calibri" w:cs="Calibri"/>
@@ -9356,7 +8311,6 @@
               </w:rPr>
               <w:t>Sort</w:t>
             </w:r>
-            <w:proofErr w:type="spellEnd"/>
           </w:p>
         </w:tc>
       </w:tr>
@@ -12543,7 +11497,7 @@
         </w:rPr>
         <w:lastRenderedPageBreak/>
         <w:drawing>
-          <wp:inline distT="0" distB="0" distL="0" distR="0" wp14:anchorId="7B668F8E" wp14:editId="289E3B77">
+          <wp:inline distT="0" distB="0" distL="0" distR="0">
             <wp:extent cx="4551942" cy="3439886"/>
             <wp:effectExtent l="190500" t="190500" r="172720" b="179705"/>
             <wp:docPr id="4" name="Immagine 4"/>
@@ -12558,10 +11512,10 @@
                     <pic:cNvPicPr/>
                   </pic:nvPicPr>
                   <pic:blipFill>
-                    <a:blip r:embed="rId13">
+                    <a:blip r:embed="rId13" cstate="print">
                       <a:extLst>
                         <a:ext uri="{28A0092B-C50C-407E-A947-70E740481C1C}">
-                          <a14:useLocalDpi xmlns:a14="http://schemas.microsoft.com/office/drawing/2010/main" val="0"/>
+                          <a14:useLocalDpi xmlns:a14="http://schemas.microsoft.com/office/drawing/2010/main" xmlns:wps="http://schemas.microsoft.com/office/word/2010/wordprocessingShape" xmlns:wpi="http://schemas.microsoft.com/office/word/2010/wordprocessingInk" xmlns:wpg="http://schemas.microsoft.com/office/word/2010/wordprocessingGroup" xmlns:w16se="http://schemas.microsoft.com/office/word/2015/wordml/symex" xmlns:w16cid="http://schemas.microsoft.com/office/word/2016/wordml/cid" xmlns:w15="http://schemas.microsoft.com/office/word/2012/wordml" xmlns:w14="http://schemas.microsoft.com/office/word/2010/wordml" xmlns:w="http://schemas.openxmlformats.org/wordprocessingml/2006/main" xmlns:w10="urn:schemas-microsoft-com:office:word" xmlns:wp14="http://schemas.microsoft.com/office/word/2010/wordprocessingDrawing" xmlns:v="urn:schemas-microsoft-com:vml" xmlns:o="urn:schemas-microsoft-com:office:office" xmlns:am3d="http://schemas.microsoft.com/office/drawing/2017/model3d" xmlns:aink="http://schemas.microsoft.com/office/drawing/2016/ink" xmlns:mc="http://schemas.openxmlformats.org/markup-compatibility/2006" xmlns:cx8="http://schemas.microsoft.com/office/drawing/2016/5/14/chartex" xmlns:cx7="http://schemas.microsoft.com/office/drawing/2016/5/13/chartex" xmlns:cx6="http://schemas.microsoft.com/office/drawing/2016/5/12/chartex" xmlns:cx5="http://schemas.microsoft.com/office/drawing/2016/5/11/chartex" xmlns:cx4="http://schemas.microsoft.com/office/drawing/2016/5/10/chartex" xmlns:cx3="http://schemas.microsoft.com/office/drawing/2016/5/9/chartex" xmlns:cx2="http://schemas.microsoft.com/office/drawing/2015/10/21/chartex" xmlns:cx1="http://schemas.microsoft.com/office/drawing/2015/9/8/chartex" xmlns:cx="http://schemas.microsoft.com/office/drawing/2014/chartex" xmlns:wpc="http://schemas.microsoft.com/office/word/2010/wordprocessingCanvas" xmlns="" val="0"/>
                         </a:ext>
                       </a:extLst>
                     </a:blip>
@@ -12637,7 +11591,7 @@
         <w:fldChar w:fldCharType="end"/>
       </w:r>
       <w:r>
-        <w:t>, Zoom figura 4</w:t>
+        <w:t>, Zoom figura 4.</w:t>
       </w:r>
     </w:p>
     <w:p>
@@ -12667,7 +11621,7 @@
         <w:rPr>
           <w:rFonts w:ascii="Verdana" w:hAnsi="Verdana"/>
         </w:rPr>
-        <w:t>Nelle figure sottostanti</w:t>
+        <w:t>Nelle figure successive</w:t>
       </w:r>
       <w:r>
         <w:rPr>
@@ -12711,21 +11665,7 @@
         <w:rPr>
           <w:rFonts w:ascii="Verdana" w:hAnsi="Verdana" w:cs="Courier New"/>
         </w:rPr>
-        <w:t xml:space="preserve">Dal primo zoom sul grafico si capisce come una grandezza molto piccola delle </w:t>
-      </w:r>
-      <w:proofErr w:type="spellStart"/>
-      <w:r>
-        <w:rPr>
-          <w:rFonts w:ascii="Verdana" w:hAnsi="Verdana" w:cs="Courier New"/>
-        </w:rPr>
-        <w:t>tuple</w:t>
-      </w:r>
-      <w:proofErr w:type="spellEnd"/>
-      <w:r>
-        <w:rPr>
-          <w:rFonts w:ascii="Verdana" w:hAnsi="Verdana" w:cs="Courier New"/>
-        </w:rPr>
-        <w:t xml:space="preserve"> porta ad un aumento nel tempo di esecuzione sino ad arrivare a circa 43 secondi per una dimensione di </w:t>
+        <w:t xml:space="preserve">Dal primo zoom sul grafico si capisce come una grandezza molto piccola delle tuple porta ad un aumento nel tempo di esecuzione sino ad arrivare a circa 43 secondi per una dimensione di </w:t>
       </w:r>
       <m:oMath>
         <m:r>
@@ -12907,21 +11847,7 @@
         <w:rPr>
           <w:rFonts w:ascii="Verdana" w:hAnsi="Verdana" w:cs="Courier New"/>
         </w:rPr>
-        <w:t xml:space="preserve">Per un valore più alto di </w:t>
-      </w:r>
-      <w:proofErr w:type="spellStart"/>
-      <w:r>
-        <w:rPr>
-          <w:rFonts w:ascii="Verdana" w:hAnsi="Verdana" w:cs="Courier New"/>
-        </w:rPr>
-        <w:t>lenTuple</w:t>
-      </w:r>
-      <w:proofErr w:type="spellEnd"/>
-      <w:r>
-        <w:rPr>
-          <w:rFonts w:ascii="Verdana" w:hAnsi="Verdana" w:cs="Courier New"/>
-        </w:rPr>
-        <w:t xml:space="preserve"> abbiamo nuovamente un aumento nel tempo di esecuzione.</w:t>
+        <w:t>Per un valore più alto di lenTuple abbiamo nuovamente un aumento nel tempo di esecuzione.</w:t>
       </w:r>
       <w:r>
         <w:rPr>
@@ -13047,7 +11973,7 @@
           <w:lang w:eastAsia="it-IT"/>
         </w:rPr>
         <w:drawing>
-          <wp:inline distT="0" distB="0" distL="0" distR="0" wp14:anchorId="6AF936BC" wp14:editId="75B5AAE0">
+          <wp:inline distT="0" distB="0" distL="0" distR="0">
             <wp:extent cx="4876800" cy="3639312"/>
             <wp:effectExtent l="190500" t="190500" r="171450" b="170815"/>
             <wp:docPr id="10" name="Immagine 10"/>
@@ -13062,10 +11988,10 @@
                     <pic:cNvPicPr/>
                   </pic:nvPicPr>
                   <pic:blipFill>
-                    <a:blip r:embed="rId14">
+                    <a:blip r:embed="rId14" cstate="print">
                       <a:extLst>
                         <a:ext uri="{28A0092B-C50C-407E-A947-70E740481C1C}">
-                          <a14:useLocalDpi xmlns:a14="http://schemas.microsoft.com/office/drawing/2010/main" val="0"/>
+                          <a14:useLocalDpi xmlns:a14="http://schemas.microsoft.com/office/drawing/2010/main" xmlns:wps="http://schemas.microsoft.com/office/word/2010/wordprocessingShape" xmlns:wpi="http://schemas.microsoft.com/office/word/2010/wordprocessingInk" xmlns:wpg="http://schemas.microsoft.com/office/word/2010/wordprocessingGroup" xmlns:w16se="http://schemas.microsoft.com/office/word/2015/wordml/symex" xmlns:w16cid="http://schemas.microsoft.com/office/word/2016/wordml/cid" xmlns:w15="http://schemas.microsoft.com/office/word/2012/wordml" xmlns:w14="http://schemas.microsoft.com/office/word/2010/wordml" xmlns:w="http://schemas.openxmlformats.org/wordprocessingml/2006/main" xmlns:w10="urn:schemas-microsoft-com:office:word" xmlns:wp14="http://schemas.microsoft.com/office/word/2010/wordprocessingDrawing" xmlns:v="urn:schemas-microsoft-com:vml" xmlns:o="urn:schemas-microsoft-com:office:office" xmlns:am3d="http://schemas.microsoft.com/office/drawing/2017/model3d" xmlns:aink="http://schemas.microsoft.com/office/drawing/2016/ink" xmlns:mc="http://schemas.openxmlformats.org/markup-compatibility/2006" xmlns:cx8="http://schemas.microsoft.com/office/drawing/2016/5/14/chartex" xmlns:cx7="http://schemas.microsoft.com/office/drawing/2016/5/13/chartex" xmlns:cx6="http://schemas.microsoft.com/office/drawing/2016/5/12/chartex" xmlns:cx5="http://schemas.microsoft.com/office/drawing/2016/5/11/chartex" xmlns:cx4="http://schemas.microsoft.com/office/drawing/2016/5/10/chartex" xmlns:cx3="http://schemas.microsoft.com/office/drawing/2016/5/9/chartex" xmlns:cx2="http://schemas.microsoft.com/office/drawing/2015/10/21/chartex" xmlns:cx1="http://schemas.microsoft.com/office/drawing/2015/9/8/chartex" xmlns:cx="http://schemas.microsoft.com/office/drawing/2014/chartex" xmlns:wpc="http://schemas.microsoft.com/office/word/2010/wordprocessingCanvas" xmlns="" val="0"/>
                         </a:ext>
                       </a:extLst>
                     </a:blip>
@@ -13138,15 +12064,13 @@
         <w:fldChar w:fldCharType="end"/>
       </w:r>
       <w:r>
-        <w:t xml:space="preserve"> cambiamento tempi di esecuzione al variare di </w:t>
-      </w:r>
-      <w:proofErr w:type="spellStart"/>
-      <w:r>
-        <w:t>lenTuple</w:t>
-      </w:r>
-      <w:proofErr w:type="spellEnd"/>
-      <w:r>
-        <w:t xml:space="preserve"> con size costante. (100.000 elementi)</w:t>
+        <w:t>. C</w:t>
+      </w:r>
+      <w:r>
+        <w:t>ambiamento tempi di esecuzione al variare di lenTuple con size costante. (100.000 elementi)</w:t>
+      </w:r>
+      <w:r>
+        <w:t>. Misurazioni riportate nella tabella sottostante.</w:t>
       </w:r>
     </w:p>
     <w:p>
@@ -13167,7 +12091,7 @@
           <w:left w:w="70" w:type="dxa"/>
           <w:right w:w="70" w:type="dxa"/>
         </w:tblCellMar>
-        <w:tblLook w:val="04A0" w:firstRow="1" w:lastRow="0" w:firstColumn="1" w:lastColumn="0" w:noHBand="0" w:noVBand="1"/>
+        <w:tblLook w:val="04A0"/>
       </w:tblPr>
       <w:tblGrid>
         <w:gridCol w:w="1379"/>
@@ -13206,7 +12130,6 @@
                 <w:lang w:eastAsia="it-IT"/>
               </w:rPr>
             </w:pPr>
-            <w:proofErr w:type="spellStart"/>
             <w:r>
               <w:rPr>
                 <w:rFonts w:ascii="Calibri" w:eastAsia="Times New Roman" w:hAnsi="Calibri" w:cs="Times New Roman"/>
@@ -13217,7 +12140,6 @@
               </w:rPr>
               <w:t>lenTuple</w:t>
             </w:r>
-            <w:proofErr w:type="spellEnd"/>
           </w:p>
         </w:tc>
         <w:tc>
@@ -13284,7 +12206,6 @@
                 <w:lang w:eastAsia="it-IT"/>
               </w:rPr>
             </w:pPr>
-            <w:proofErr w:type="spellStart"/>
             <w:r>
               <w:rPr>
                 <w:rFonts w:ascii="Calibri" w:eastAsia="Times New Roman" w:hAnsi="Calibri" w:cs="Times New Roman"/>
@@ -13295,7 +12216,6 @@
               </w:rPr>
               <w:t>lenTuple</w:t>
             </w:r>
-            <w:proofErr w:type="spellEnd"/>
           </w:p>
         </w:tc>
         <w:tc>
@@ -14911,7 +13831,7 @@
           <w:lang w:eastAsia="it-IT"/>
         </w:rPr>
         <w:drawing>
-          <wp:inline distT="0" distB="0" distL="0" distR="0" wp14:anchorId="2151CF6E" wp14:editId="575EC974">
+          <wp:inline distT="0" distB="0" distL="0" distR="0">
             <wp:extent cx="3004185" cy="2374627"/>
             <wp:effectExtent l="0" t="0" r="5715" b="6985"/>
             <wp:docPr id="37" name="Immagine 37"/>
@@ -14929,7 +13849,7 @@
                     <a:blip r:embed="rId15" cstate="print">
                       <a:extLst>
                         <a:ext uri="{28A0092B-C50C-407E-A947-70E740481C1C}">
-                          <a14:useLocalDpi xmlns:a14="http://schemas.microsoft.com/office/drawing/2010/main" val="0"/>
+                          <a14:useLocalDpi xmlns:a14="http://schemas.microsoft.com/office/drawing/2010/main" xmlns:wps="http://schemas.microsoft.com/office/word/2010/wordprocessingShape" xmlns:wpi="http://schemas.microsoft.com/office/word/2010/wordprocessingInk" xmlns:wpg="http://schemas.microsoft.com/office/word/2010/wordprocessingGroup" xmlns:w16se="http://schemas.microsoft.com/office/word/2015/wordml/symex" xmlns:w16cid="http://schemas.microsoft.com/office/word/2016/wordml/cid" xmlns:w15="http://schemas.microsoft.com/office/word/2012/wordml" xmlns:w14="http://schemas.microsoft.com/office/word/2010/wordml" xmlns:w="http://schemas.openxmlformats.org/wordprocessingml/2006/main" xmlns:w10="urn:schemas-microsoft-com:office:word" xmlns:wp14="http://schemas.microsoft.com/office/word/2010/wordprocessingDrawing" xmlns:v="urn:schemas-microsoft-com:vml" xmlns:o="urn:schemas-microsoft-com:office:office" xmlns:am3d="http://schemas.microsoft.com/office/drawing/2017/model3d" xmlns:aink="http://schemas.microsoft.com/office/drawing/2016/ink" xmlns:mc="http://schemas.openxmlformats.org/markup-compatibility/2006" xmlns:cx8="http://schemas.microsoft.com/office/drawing/2016/5/14/chartex" xmlns:cx7="http://schemas.microsoft.com/office/drawing/2016/5/13/chartex" xmlns:cx6="http://schemas.microsoft.com/office/drawing/2016/5/12/chartex" xmlns:cx5="http://schemas.microsoft.com/office/drawing/2016/5/11/chartex" xmlns:cx4="http://schemas.microsoft.com/office/drawing/2016/5/10/chartex" xmlns:cx3="http://schemas.microsoft.com/office/drawing/2016/5/9/chartex" xmlns:cx2="http://schemas.microsoft.com/office/drawing/2015/10/21/chartex" xmlns:cx1="http://schemas.microsoft.com/office/drawing/2015/9/8/chartex" xmlns:cx="http://schemas.microsoft.com/office/drawing/2014/chartex" xmlns:wpc="http://schemas.microsoft.com/office/word/2010/wordprocessingCanvas" xmlns="" val="0"/>
                         </a:ext>
                       </a:extLst>
                     </a:blip>
@@ -14958,7 +13878,7 @@
           <w:lang w:eastAsia="it-IT"/>
         </w:rPr>
         <w:drawing>
-          <wp:inline distT="0" distB="0" distL="0" distR="0" wp14:anchorId="0EEB444C" wp14:editId="7FEFF9DD">
+          <wp:inline distT="0" distB="0" distL="0" distR="0">
             <wp:extent cx="2923421" cy="2377440"/>
             <wp:effectExtent l="0" t="0" r="0" b="0"/>
             <wp:docPr id="8" name="Immagine 8"/>
@@ -14976,7 +13896,7 @@
                     <a:blip r:embed="rId16" cstate="print">
                       <a:extLst>
                         <a:ext uri="{28A0092B-C50C-407E-A947-70E740481C1C}">
-                          <a14:useLocalDpi xmlns:a14="http://schemas.microsoft.com/office/drawing/2010/main" val="0"/>
+                          <a14:useLocalDpi xmlns:a14="http://schemas.microsoft.com/office/drawing/2010/main" xmlns:wps="http://schemas.microsoft.com/office/word/2010/wordprocessingShape" xmlns:wpi="http://schemas.microsoft.com/office/word/2010/wordprocessingInk" xmlns:wpg="http://schemas.microsoft.com/office/word/2010/wordprocessingGroup" xmlns:w16se="http://schemas.microsoft.com/office/word/2015/wordml/symex" xmlns:w16cid="http://schemas.microsoft.com/office/word/2016/wordml/cid" xmlns:w15="http://schemas.microsoft.com/office/word/2012/wordml" xmlns:w14="http://schemas.microsoft.com/office/word/2010/wordml" xmlns:w="http://schemas.openxmlformats.org/wordprocessingml/2006/main" xmlns:w10="urn:schemas-microsoft-com:office:word" xmlns:wp14="http://schemas.microsoft.com/office/word/2010/wordprocessingDrawing" xmlns:v="urn:schemas-microsoft-com:vml" xmlns:o="urn:schemas-microsoft-com:office:office" xmlns:am3d="http://schemas.microsoft.com/office/drawing/2017/model3d" xmlns:aink="http://schemas.microsoft.com/office/drawing/2016/ink" xmlns:mc="http://schemas.openxmlformats.org/markup-compatibility/2006" xmlns:cx8="http://schemas.microsoft.com/office/drawing/2016/5/14/chartex" xmlns:cx7="http://schemas.microsoft.com/office/drawing/2016/5/13/chartex" xmlns:cx6="http://schemas.microsoft.com/office/drawing/2016/5/12/chartex" xmlns:cx5="http://schemas.microsoft.com/office/drawing/2016/5/11/chartex" xmlns:cx4="http://schemas.microsoft.com/office/drawing/2016/5/10/chartex" xmlns:cx3="http://schemas.microsoft.com/office/drawing/2016/5/9/chartex" xmlns:cx2="http://schemas.microsoft.com/office/drawing/2015/10/21/chartex" xmlns:cx1="http://schemas.microsoft.com/office/drawing/2015/9/8/chartex" xmlns:cx="http://schemas.microsoft.com/office/drawing/2014/chartex" xmlns:wpc="http://schemas.microsoft.com/office/word/2010/wordprocessingCanvas" xmlns="" val="0"/>
                         </a:ext>
                       </a:extLst>
                     </a:blip>
@@ -15041,21 +13961,16 @@
         <w:t xml:space="preserve">. </w:t>
       </w:r>
       <w:r>
-        <w:t xml:space="preserve">Zoom per valori di </w:t>
-      </w:r>
-      <w:proofErr w:type="spellStart"/>
-      <w:r>
-        <w:t>len</w:t>
-      </w:r>
-      <w:r>
-        <w:t>Tuple</w:t>
-      </w:r>
-      <w:proofErr w:type="spellEnd"/>
-      <w:r>
-        <w:t xml:space="preserve"> tra</w:t>
+        <w:t>Zoom per valori di len</w:t>
+      </w:r>
+      <w:r>
+        <w:t>Tuple tra</w:t>
       </w:r>
       <w:r>
         <w:t xml:space="preserve"> 1 e 17</w:t>
+      </w:r>
+      <w:r>
+        <w:t>.</w:t>
       </w:r>
       <w:r>
         <w:tab/>
@@ -15098,18 +14013,13 @@
         <w:t>.</w:t>
       </w:r>
       <w:r>
-        <w:t xml:space="preserve"> Zoom per valori di </w:t>
-      </w:r>
-      <w:proofErr w:type="spellStart"/>
-      <w:r>
-        <w:t>lenTuple</w:t>
-      </w:r>
-      <w:proofErr w:type="spellEnd"/>
-      <w:r>
-        <w:t xml:space="preserve"> </w:t>
+        <w:t xml:space="preserve"> Zoom per valori di lenTuple </w:t>
       </w:r>
       <w:r>
         <w:t>tra 25 e 500</w:t>
+      </w:r>
+      <w:r>
+        <w:t>.</w:t>
       </w:r>
     </w:p>
     <w:p/>
@@ -15124,7 +14034,7 @@
           <w:lang w:eastAsia="it-IT"/>
         </w:rPr>
         <w:drawing>
-          <wp:inline distT="0" distB="0" distL="0" distR="0" wp14:anchorId="2BB94A8F" wp14:editId="7E6E27FD">
+          <wp:inline distT="0" distB="0" distL="0" distR="0">
             <wp:extent cx="2996803" cy="2252234"/>
             <wp:effectExtent l="0" t="0" r="0" b="0"/>
             <wp:docPr id="9" name="Immagine 9"/>
@@ -15142,7 +14052,7 @@
                     <a:blip r:embed="rId17" cstate="print">
                       <a:extLst>
                         <a:ext uri="{28A0092B-C50C-407E-A947-70E740481C1C}">
-                          <a14:useLocalDpi xmlns:a14="http://schemas.microsoft.com/office/drawing/2010/main" val="0"/>
+                          <a14:useLocalDpi xmlns:a14="http://schemas.microsoft.com/office/drawing/2010/main" xmlns:wps="http://schemas.microsoft.com/office/word/2010/wordprocessingShape" xmlns:wpi="http://schemas.microsoft.com/office/word/2010/wordprocessingInk" xmlns:wpg="http://schemas.microsoft.com/office/word/2010/wordprocessingGroup" xmlns:w16se="http://schemas.microsoft.com/office/word/2015/wordml/symex" xmlns:w16cid="http://schemas.microsoft.com/office/word/2016/wordml/cid" xmlns:w15="http://schemas.microsoft.com/office/word/2012/wordml" xmlns:w14="http://schemas.microsoft.com/office/word/2010/wordml" xmlns:w="http://schemas.openxmlformats.org/wordprocessingml/2006/main" xmlns:w10="urn:schemas-microsoft-com:office:word" xmlns:wp14="http://schemas.microsoft.com/office/word/2010/wordprocessingDrawing" xmlns:v="urn:schemas-microsoft-com:vml" xmlns:o="urn:schemas-microsoft-com:office:office" xmlns:am3d="http://schemas.microsoft.com/office/drawing/2017/model3d" xmlns:aink="http://schemas.microsoft.com/office/drawing/2016/ink" xmlns:mc="http://schemas.openxmlformats.org/markup-compatibility/2006" xmlns:cx8="http://schemas.microsoft.com/office/drawing/2016/5/14/chartex" xmlns:cx7="http://schemas.microsoft.com/office/drawing/2016/5/13/chartex" xmlns:cx6="http://schemas.microsoft.com/office/drawing/2016/5/12/chartex" xmlns:cx5="http://schemas.microsoft.com/office/drawing/2016/5/11/chartex" xmlns:cx4="http://schemas.microsoft.com/office/drawing/2016/5/10/chartex" xmlns:cx3="http://schemas.microsoft.com/office/drawing/2016/5/9/chartex" xmlns:cx2="http://schemas.microsoft.com/office/drawing/2015/10/21/chartex" xmlns:cx1="http://schemas.microsoft.com/office/drawing/2015/9/8/chartex" xmlns:cx="http://schemas.microsoft.com/office/drawing/2014/chartex" xmlns:wpc="http://schemas.microsoft.com/office/word/2010/wordprocessingCanvas" xmlns="" val="0"/>
                         </a:ext>
                       </a:extLst>
                     </a:blip>
@@ -15172,7 +14082,7 @@
           <w:lang w:eastAsia="it-IT"/>
         </w:rPr>
         <w:drawing>
-          <wp:inline distT="0" distB="0" distL="0" distR="0" wp14:anchorId="6300FF28" wp14:editId="38499140">
+          <wp:inline distT="0" distB="0" distL="0" distR="0">
             <wp:extent cx="3006352" cy="2257425"/>
             <wp:effectExtent l="0" t="0" r="0" b="0"/>
             <wp:docPr id="11" name="Immagine 11"/>
@@ -15190,7 +14100,7 @@
                     <a:blip r:embed="rId18" cstate="print">
                       <a:extLst>
                         <a:ext uri="{28A0092B-C50C-407E-A947-70E740481C1C}">
-                          <a14:useLocalDpi xmlns:a14="http://schemas.microsoft.com/office/drawing/2010/main" val="0"/>
+                          <a14:useLocalDpi xmlns:a14="http://schemas.microsoft.com/office/drawing/2010/main" xmlns:wps="http://schemas.microsoft.com/office/word/2010/wordprocessingShape" xmlns:wpi="http://schemas.microsoft.com/office/word/2010/wordprocessingInk" xmlns:wpg="http://schemas.microsoft.com/office/word/2010/wordprocessingGroup" xmlns:w16se="http://schemas.microsoft.com/office/word/2015/wordml/symex" xmlns:w16cid="http://schemas.microsoft.com/office/word/2016/wordml/cid" xmlns:w15="http://schemas.microsoft.com/office/word/2012/wordml" xmlns:w14="http://schemas.microsoft.com/office/word/2010/wordml" xmlns:w="http://schemas.openxmlformats.org/wordprocessingml/2006/main" xmlns:w10="urn:schemas-microsoft-com:office:word" xmlns:wp14="http://schemas.microsoft.com/office/word/2010/wordprocessingDrawing" xmlns:v="urn:schemas-microsoft-com:vml" xmlns:o="urn:schemas-microsoft-com:office:office" xmlns:am3d="http://schemas.microsoft.com/office/drawing/2017/model3d" xmlns:aink="http://schemas.microsoft.com/office/drawing/2016/ink" xmlns:mc="http://schemas.openxmlformats.org/markup-compatibility/2006" xmlns:cx8="http://schemas.microsoft.com/office/drawing/2016/5/14/chartex" xmlns:cx7="http://schemas.microsoft.com/office/drawing/2016/5/13/chartex" xmlns:cx6="http://schemas.microsoft.com/office/drawing/2016/5/12/chartex" xmlns:cx5="http://schemas.microsoft.com/office/drawing/2016/5/11/chartex" xmlns:cx4="http://schemas.microsoft.com/office/drawing/2016/5/10/chartex" xmlns:cx3="http://schemas.microsoft.com/office/drawing/2016/5/9/chartex" xmlns:cx2="http://schemas.microsoft.com/office/drawing/2015/10/21/chartex" xmlns:cx1="http://schemas.microsoft.com/office/drawing/2015/9/8/chartex" xmlns:cx="http://schemas.microsoft.com/office/drawing/2014/chartex" xmlns:wpc="http://schemas.microsoft.com/office/word/2010/wordprocessingCanvas" xmlns="" val="0"/>
                         </a:ext>
                       </a:extLst>
                     </a:blip>
@@ -15252,15 +14162,10 @@
         <w:fldChar w:fldCharType="end"/>
       </w:r>
       <w:r>
-        <w:t xml:space="preserve">. Zoom per valori di </w:t>
-      </w:r>
-      <w:proofErr w:type="spellStart"/>
-      <w:r>
-        <w:t>lenTuple</w:t>
-      </w:r>
-      <w:proofErr w:type="spellEnd"/>
-      <w:r>
-        <w:t xml:space="preserve"> tra 1000 e 7500</w:t>
+        <w:t>. Zoom per valori di lenTuple tra 1000 e 7500</w:t>
+      </w:r>
+      <w:r>
+        <w:t>.</w:t>
       </w:r>
       <w:r>
         <w:tab/>
@@ -15306,18 +14211,13 @@
         <w:t xml:space="preserve"> </w:t>
       </w:r>
       <w:r>
-        <w:t xml:space="preserve">Zoom per valori di </w:t>
-      </w:r>
-      <w:proofErr w:type="spellStart"/>
-      <w:r>
-        <w:t>lenTuple</w:t>
-      </w:r>
-      <w:proofErr w:type="spellEnd"/>
-      <w:r>
-        <w:t xml:space="preserve"> tra </w:t>
+        <w:t xml:space="preserve">Zoom per valori di lenTuple tra </w:t>
       </w:r>
       <w:r>
         <w:t>10.000 e 100.000</w:t>
+      </w:r>
+      <w:r>
+        <w:t>.</w:t>
       </w:r>
     </w:p>
     <w:p>
@@ -15574,7 +14474,7 @@
           <w:lang w:eastAsia="it-IT"/>
         </w:rPr>
         <w:drawing>
-          <wp:anchor distT="0" distB="0" distL="114300" distR="114300" simplePos="0" relativeHeight="251654144" behindDoc="0" locked="0" layoutInCell="1" allowOverlap="1" wp14:anchorId="7956176B" wp14:editId="76CD5589">
+          <wp:anchor distT="0" distB="0" distL="114300" distR="114300" simplePos="0" relativeHeight="251654144" behindDoc="0" locked="0" layoutInCell="1" allowOverlap="1">
             <wp:simplePos x="0" y="0"/>
             <wp:positionH relativeFrom="column">
               <wp:posOffset>1173753</wp:posOffset>
@@ -15600,7 +14500,7 @@
                     <a:blip r:embed="rId19" cstate="print">
                       <a:extLst>
                         <a:ext uri="{28A0092B-C50C-407E-A947-70E740481C1C}">
-                          <a14:useLocalDpi xmlns:a14="http://schemas.microsoft.com/office/drawing/2010/main" val="0"/>
+                          <a14:useLocalDpi xmlns:a14="http://schemas.microsoft.com/office/drawing/2010/main" xmlns:wps="http://schemas.microsoft.com/office/word/2010/wordprocessingShape" xmlns:wpi="http://schemas.microsoft.com/office/word/2010/wordprocessingInk" xmlns:wpg="http://schemas.microsoft.com/office/word/2010/wordprocessingGroup" xmlns:w16se="http://schemas.microsoft.com/office/word/2015/wordml/symex" xmlns:w16cid="http://schemas.microsoft.com/office/word/2016/wordml/cid" xmlns:w15="http://schemas.microsoft.com/office/word/2012/wordml" xmlns:w14="http://schemas.microsoft.com/office/word/2010/wordml" xmlns:w="http://schemas.openxmlformats.org/wordprocessingml/2006/main" xmlns:w10="urn:schemas-microsoft-com:office:word" xmlns:wp14="http://schemas.microsoft.com/office/word/2010/wordprocessingDrawing" xmlns:v="urn:schemas-microsoft-com:vml" xmlns:o="urn:schemas-microsoft-com:office:office" xmlns:am3d="http://schemas.microsoft.com/office/drawing/2017/model3d" xmlns:aink="http://schemas.microsoft.com/office/drawing/2016/ink" xmlns:mc="http://schemas.openxmlformats.org/markup-compatibility/2006" xmlns:cx8="http://schemas.microsoft.com/office/drawing/2016/5/14/chartex" xmlns:cx7="http://schemas.microsoft.com/office/drawing/2016/5/13/chartex" xmlns:cx6="http://schemas.microsoft.com/office/drawing/2016/5/12/chartex" xmlns:cx5="http://schemas.microsoft.com/office/drawing/2016/5/11/chartex" xmlns:cx4="http://schemas.microsoft.com/office/drawing/2016/5/10/chartex" xmlns:cx3="http://schemas.microsoft.com/office/drawing/2016/5/9/chartex" xmlns:cx2="http://schemas.microsoft.com/office/drawing/2015/10/21/chartex" xmlns:cx1="http://schemas.microsoft.com/office/drawing/2015/9/8/chartex" xmlns:cx="http://schemas.microsoft.com/office/drawing/2014/chartex" xmlns:wpc="http://schemas.microsoft.com/office/word/2010/wordprocessingCanvas" xmlns="" val="0"/>
                         </a:ext>
                       </a:extLst>
                     </a:blip>
@@ -15630,12 +14530,6 @@
                 </pic:pic>
               </a:graphicData>
             </a:graphic>
-            <wp14:sizeRelH relativeFrom="margin">
-              <wp14:pctWidth>0</wp14:pctWidth>
-            </wp14:sizeRelH>
-            <wp14:sizeRelV relativeFrom="margin">
-              <wp14:pctHeight>0</wp14:pctHeight>
-            </wp14:sizeRelV>
           </wp:anchor>
         </w:drawing>
       </w:r>
@@ -15824,14 +14718,14 @@
         <w:rPr>
           <w:rFonts w:eastAsiaTheme="minorEastAsia"/>
         </w:rPr>
-        <w:t>nella tabella sottostante</w:t>
+        <w:t>nelle tabelle sottostanti.</w:t>
       </w:r>
     </w:p>
     <w:tbl>
       <w:tblPr>
         <w:tblpPr w:leftFromText="180" w:rightFromText="180" w:vertAnchor="text" w:horzAnchor="margin" w:tblpXSpec="center" w:tblpY="346"/>
         <w:tblW w:w="7127" w:type="dxa"/>
-        <w:tblLook w:val="04A0" w:firstRow="1" w:lastRow="0" w:firstColumn="1" w:lastColumn="0" w:noHBand="0" w:noVBand="1"/>
+        <w:tblLook w:val="04A0"/>
       </w:tblPr>
       <w:tblGrid>
         <w:gridCol w:w="1233"/>
@@ -17628,9 +16522,10 @@
         <w:rPr>
           <w:rFonts w:ascii="Verdana" w:hAnsi="Verdana"/>
           <w:noProof/>
+          <w:lang w:eastAsia="it-IT"/>
         </w:rPr>
         <w:drawing>
-          <wp:inline distT="0" distB="0" distL="0" distR="0" wp14:anchorId="38424F5D" wp14:editId="58B915ED">
+          <wp:inline distT="0" distB="0" distL="0" distR="0">
             <wp:extent cx="3940676" cy="2964180"/>
             <wp:effectExtent l="190500" t="190500" r="193675" b="198120"/>
             <wp:docPr id="6" name="Immagine 6"/>
@@ -17645,10 +16540,10 @@
                     <pic:cNvPicPr/>
                   </pic:nvPicPr>
                   <pic:blipFill>
-                    <a:blip r:embed="rId20">
+                    <a:blip r:embed="rId20" cstate="print">
                       <a:extLst>
                         <a:ext uri="{28A0092B-C50C-407E-A947-70E740481C1C}">
-                          <a14:useLocalDpi xmlns:a14="http://schemas.microsoft.com/office/drawing/2010/main" val="0"/>
+                          <a14:useLocalDpi xmlns:a14="http://schemas.microsoft.com/office/drawing/2010/main" xmlns:wps="http://schemas.microsoft.com/office/word/2010/wordprocessingShape" xmlns:wpi="http://schemas.microsoft.com/office/word/2010/wordprocessingInk" xmlns:wpg="http://schemas.microsoft.com/office/word/2010/wordprocessingGroup" xmlns:w16se="http://schemas.microsoft.com/office/word/2015/wordml/symex" xmlns:w16cid="http://schemas.microsoft.com/office/word/2016/wordml/cid" xmlns:w15="http://schemas.microsoft.com/office/word/2012/wordml" xmlns:w14="http://schemas.microsoft.com/office/word/2010/wordml" xmlns:w="http://schemas.openxmlformats.org/wordprocessingml/2006/main" xmlns:w10="urn:schemas-microsoft-com:office:word" xmlns:wp14="http://schemas.microsoft.com/office/word/2010/wordprocessingDrawing" xmlns:v="urn:schemas-microsoft-com:vml" xmlns:o="urn:schemas-microsoft-com:office:office" xmlns:am3d="http://schemas.microsoft.com/office/drawing/2017/model3d" xmlns:aink="http://schemas.microsoft.com/office/drawing/2016/ink" xmlns:mc="http://schemas.openxmlformats.org/markup-compatibility/2006" xmlns:cx8="http://schemas.microsoft.com/office/drawing/2016/5/14/chartex" xmlns:cx7="http://schemas.microsoft.com/office/drawing/2016/5/13/chartex" xmlns:cx6="http://schemas.microsoft.com/office/drawing/2016/5/12/chartex" xmlns:cx5="http://schemas.microsoft.com/office/drawing/2016/5/11/chartex" xmlns:cx4="http://schemas.microsoft.com/office/drawing/2016/5/10/chartex" xmlns:cx3="http://schemas.microsoft.com/office/drawing/2016/5/9/chartex" xmlns:cx2="http://schemas.microsoft.com/office/drawing/2015/10/21/chartex" xmlns:cx1="http://schemas.microsoft.com/office/drawing/2015/9/8/chartex" xmlns:cx="http://schemas.microsoft.com/office/drawing/2014/chartex" xmlns:wpc="http://schemas.microsoft.com/office/word/2010/wordprocessingCanvas" xmlns="" val="0"/>
                         </a:ext>
                       </a:extLst>
                     </a:blip>
@@ -17699,7 +16594,10 @@
         </w:r>
       </w:fldSimple>
       <w:r>
-        <w:t>. Tempo di esecuzione di una lista ordinata al 90</w:t>
+        <w:t xml:space="preserve">. Tempo di esecuzione con </w:t>
+      </w:r>
+      <w:r>
+        <w:t xml:space="preserve"> lista ordinata al 90</w:t>
       </w:r>
       <w:r>
         <w:t>%</w:t>
@@ -17707,22 +16605,17 @@
       <w:bookmarkStart w:id="3" w:name="_GoBack"/>
       <w:bookmarkEnd w:id="3"/>
       <w:r>
-        <w:t>. Nella tabella sottostante</w:t>
+        <w:t>.</w:t>
+      </w:r>
+      <w:r>
+        <w:t xml:space="preserve"> Misurazioni riportate nella tabella sottostante.</w:t>
       </w:r>
     </w:p>
-    <w:p>
-      <w:pPr>
-        <w:pStyle w:val="Didascalia"/>
-        <w:jc w:val="center"/>
-      </w:pPr>
-      <w:r>
-        <w:t xml:space="preserve"> ci sono riportati i tempi esatti in base all'input.</w:t>
-      </w:r>
-    </w:p>
+    <w:p/>
     <w:tbl>
       <w:tblPr>
         <w:tblW w:w="10032" w:type="dxa"/>
-        <w:tblLook w:val="04A0" w:firstRow="1" w:lastRow="0" w:firstColumn="1" w:lastColumn="0" w:noHBand="0" w:noVBand="1"/>
+        <w:tblLook w:val="04A0"/>
       </w:tblPr>
       <w:tblGrid>
         <w:gridCol w:w="1043"/>
@@ -21619,11 +20512,7 @@
       </w:tr>
     </w:tbl>
     <w:p/>
-    <w:p>
-      <w:pPr>
-        <w:pStyle w:val="Titolo"/>
-      </w:pPr>
-    </w:p>
+    <w:p/>
     <w:p>
       <w:pPr>
         <w:pStyle w:val="Titolo"/>
@@ -21668,122 +20557,57 @@
         </w:rPr>
         <w:t xml:space="preserve">L’algoritmo </w:t>
       </w:r>
-      <w:proofErr w:type="spellStart"/>
       <w:r>
         <w:rPr>
           <w:rFonts w:ascii="Courier New" w:hAnsi="Courier New" w:cs="Courier New"/>
         </w:rPr>
-        <w:t>QuickSort</w:t>
-      </w:r>
-      <w:proofErr w:type="spellEnd"/>
-      <w:r>
-        <w:rPr>
-          <w:rFonts w:ascii="Courier New" w:hAnsi="Courier New" w:cs="Courier New"/>
-        </w:rPr>
-        <w:t xml:space="preserve"> </w:t>
+        <w:t xml:space="preserve">QuickSort </w:t>
       </w:r>
       <w:r>
         <w:rPr>
           <w:rFonts w:ascii="Verdana" w:hAnsi="Verdana" w:cs="Courier New"/>
         </w:rPr>
-        <w:t xml:space="preserve">fu sviluppato nel 1959 da Tony </w:t>
-      </w:r>
-      <w:proofErr w:type="spellStart"/>
-      <w:r>
-        <w:rPr>
-          <w:rFonts w:ascii="Verdana" w:hAnsi="Verdana" w:cs="Courier New"/>
-        </w:rPr>
-        <w:t>Hoare</w:t>
-      </w:r>
-      <w:proofErr w:type="spellEnd"/>
-      <w:r>
-        <w:rPr>
-          <w:rFonts w:ascii="Verdana" w:hAnsi="Verdana" w:cs="Courier New"/>
-        </w:rPr>
-        <w:t xml:space="preserve"> durante la sua permanenza nell’Unione Sovietica come studente in visita alla </w:t>
-      </w:r>
-      <w:proofErr w:type="spellStart"/>
+        <w:t xml:space="preserve">fu sviluppato nel 1959 da Tony Hoare durante la sua permanenza nell’Unione Sovietica come studente in visita alla </w:t>
+      </w:r>
       <w:r>
         <w:rPr>
           <w:rFonts w:ascii="Verdana" w:hAnsi="Verdana" w:cs="Courier New"/>
           <w:i/>
         </w:rPr>
-        <w:t>Moscow</w:t>
-      </w:r>
-      <w:proofErr w:type="spellEnd"/>
+        <w:t>Moscow State Universit</w:t>
+      </w:r>
       <w:r>
         <w:rPr>
           <w:rFonts w:ascii="Verdana" w:hAnsi="Verdana" w:cs="Courier New"/>
           <w:i/>
         </w:rPr>
-        <w:t xml:space="preserve"> State </w:t>
-      </w:r>
-      <w:proofErr w:type="spellStart"/>
+        <w:t>y</w:t>
+      </w:r>
+      <w:r>
+        <w:rPr>
+          <w:rFonts w:ascii="Verdana" w:hAnsi="Verdana" w:cs="Courier New"/>
+        </w:rPr>
+        <w:t xml:space="preserve">. All’epoca, Hoare stava lavorando a un progetto riguardante un software di traduzione per il </w:t>
+      </w:r>
       <w:r>
         <w:rPr>
           <w:rFonts w:ascii="Verdana" w:hAnsi="Verdana" w:cs="Courier New"/>
           <w:i/>
         </w:rPr>
-        <w:t>Universit</w:t>
+        <w:t>National Physical Laboratory</w:t>
       </w:r>
       <w:r>
         <w:rPr>
           <w:rFonts w:ascii="Verdana" w:hAnsi="Verdana" w:cs="Courier New"/>
-          <w:i/>
-        </w:rPr>
-        <w:t>y</w:t>
-      </w:r>
-      <w:proofErr w:type="spellEnd"/>
-      <w:r>
-        <w:rPr>
-          <w:rFonts w:ascii="Verdana" w:hAnsi="Verdana" w:cs="Courier New"/>
-        </w:rPr>
-        <w:t xml:space="preserve">. All’epoca, </w:t>
-      </w:r>
-      <w:proofErr w:type="spellStart"/>
-      <w:r>
-        <w:rPr>
-          <w:rFonts w:ascii="Verdana" w:hAnsi="Verdana" w:cs="Courier New"/>
-        </w:rPr>
-        <w:t>Hoare</w:t>
-      </w:r>
-      <w:proofErr w:type="spellEnd"/>
-      <w:r>
-        <w:rPr>
-          <w:rFonts w:ascii="Verdana" w:hAnsi="Verdana" w:cs="Courier New"/>
-        </w:rPr>
-        <w:t xml:space="preserve"> stava lavorando a un progetto riguardante un software di traduzione per il </w:t>
-      </w:r>
-      <w:r>
-        <w:rPr>
-          <w:rFonts w:ascii="Verdana" w:hAnsi="Verdana" w:cs="Courier New"/>
-          <w:i/>
-        </w:rPr>
-        <w:t xml:space="preserve">National Physical </w:t>
-      </w:r>
-      <w:proofErr w:type="spellStart"/>
-      <w:r>
-        <w:rPr>
-          <w:rFonts w:ascii="Verdana" w:hAnsi="Verdana" w:cs="Courier New"/>
-          <w:i/>
-        </w:rPr>
-        <w:t>Laboratory</w:t>
-      </w:r>
-      <w:proofErr w:type="spellEnd"/>
-      <w:r>
-        <w:rPr>
-          <w:rFonts w:ascii="Verdana" w:hAnsi="Verdana" w:cs="Courier New"/>
         </w:rPr>
         <w:t xml:space="preserve">. Come parte del progetto, egli cercò di ideare un algoritmo che ordinasse alfabeticamente le parole all’interno di frasi scritte in russo, in modo da velocizzarne la ricerca in un dizionario Russo – Inglese. Resosi conto che la sua prima scelta, </w:t>
       </w:r>
-      <w:proofErr w:type="spellStart"/>
       <w:r>
         <w:rPr>
           <w:rFonts w:ascii="Courier New" w:hAnsi="Courier New" w:cs="Courier New"/>
         </w:rPr>
         <w:t>InsertionSort</w:t>
       </w:r>
-      <w:proofErr w:type="spellEnd"/>
       <w:r>
         <w:rPr>
           <w:rFonts w:ascii="Verdana" w:hAnsi="Verdana" w:cs="Courier New"/>
@@ -21809,23 +20633,7 @@
           <w:rFonts w:ascii="Verdana" w:hAnsi="Verdana" w:cs="Courier New"/>
           <w:i/>
         </w:rPr>
-        <w:t xml:space="preserve">Communications of the </w:t>
-      </w:r>
-      <w:proofErr w:type="spellStart"/>
-      <w:r>
-        <w:rPr>
-          <w:rFonts w:ascii="Verdana" w:hAnsi="Verdana" w:cs="Courier New"/>
-          <w:i/>
-        </w:rPr>
-        <w:t>Association</w:t>
-      </w:r>
-      <w:proofErr w:type="spellEnd"/>
-      <w:r>
-        <w:rPr>
-          <w:rFonts w:ascii="Verdana" w:hAnsi="Verdana" w:cs="Courier New"/>
-          <w:i/>
-        </w:rPr>
-        <w:t xml:space="preserve"> of Computing Machinery</w:t>
+        <w:t>Communications of the Association of Computing Machinery</w:t>
       </w:r>
       <w:r>
         <w:rPr>
@@ -21873,33 +20681,17 @@
         </w:rPr>
         <w:t xml:space="preserve">. Una sua variante, il </w:t>
       </w:r>
-      <w:proofErr w:type="spellStart"/>
       <w:r>
         <w:rPr>
           <w:rFonts w:ascii="Courier New" w:hAnsi="Courier New" w:cs="Courier New"/>
         </w:rPr>
         <w:t>QuickSelect</w:t>
       </w:r>
-      <w:proofErr w:type="spellEnd"/>
       <w:r>
         <w:rPr>
           <w:rFonts w:ascii="Verdana" w:hAnsi="Verdana" w:cs="Courier New"/>
         </w:rPr>
-        <w:t xml:space="preserve"> (Tony </w:t>
-      </w:r>
-      <w:proofErr w:type="spellStart"/>
-      <w:r>
-        <w:rPr>
-          <w:rFonts w:ascii="Verdana" w:hAnsi="Verdana" w:cs="Courier New"/>
-        </w:rPr>
-        <w:t>Hoare</w:t>
-      </w:r>
-      <w:proofErr w:type="spellEnd"/>
-      <w:r>
-        <w:rPr>
-          <w:rFonts w:ascii="Verdana" w:hAnsi="Verdana" w:cs="Courier New"/>
-        </w:rPr>
-        <w:t xml:space="preserve">), opera in modo simile per estrarre un certo elemento </w:t>
+        <w:t xml:space="preserve"> (Tony Hoare), opera in modo simile per estrarre un certo elemento </w:t>
       </w:r>
       <m:oMath>
         <m:r>
@@ -21973,7 +20765,7 @@
 </file>
 
 <file path=word/endnotes.xml><?xml version="1.0" encoding="utf-8"?>
-<w:endnotes xmlns:wpc="http://schemas.microsoft.com/office/word/2010/wordprocessingCanvas" xmlns:cx="http://schemas.microsoft.com/office/drawing/2014/chartex" xmlns:cx1="http://schemas.microsoft.com/office/drawing/2015/9/8/chartex" xmlns:cx2="http://schemas.microsoft.com/office/drawing/2015/10/21/chartex" xmlns:cx3="http://schemas.microsoft.com/office/drawing/2016/5/9/chartex" xmlns:cx4="http://schemas.microsoft.com/office/drawing/2016/5/10/chartex" xmlns:cx5="http://schemas.microsoft.com/office/drawing/2016/5/11/chartex" xmlns:cx6="http://schemas.microsoft.com/office/drawing/2016/5/12/chartex" xmlns:cx7="http://schemas.microsoft.com/office/drawing/2016/5/13/chartex" xmlns:cx8="http://schemas.microsoft.com/office/drawing/2016/5/14/chartex" xmlns:mc="http://schemas.openxmlformats.org/markup-compatibility/2006" xmlns:aink="http://schemas.microsoft.com/office/drawing/2016/ink" xmlns:am3d="http://schemas.microsoft.com/office/drawing/2017/model3d" xmlns:o="urn:schemas-microsoft-com:office:office" xmlns:r="http://schemas.openxmlformats.org/officeDocument/2006/relationships" xmlns:m="http://schemas.openxmlformats.org/officeDocument/2006/math" xmlns:v="urn:schemas-microsoft-com:vml" xmlns:wp14="http://schemas.microsoft.com/office/word/2010/wordprocessingDrawing" xmlns:wp="http://schemas.openxmlformats.org/drawingml/2006/wordprocessingDrawing" xmlns:w10="urn:schemas-microsoft-com:office:word" xmlns:w="http://schemas.openxmlformats.org/wordprocessingml/2006/main" xmlns:w14="http://schemas.microsoft.com/office/word/2010/wordml" xmlns:w15="http://schemas.microsoft.com/office/word/2012/wordml" xmlns:w16cid="http://schemas.microsoft.com/office/word/2016/wordml/cid" xmlns:w16se="http://schemas.microsoft.com/office/word/2015/wordml/symex" xmlns:wpg="http://schemas.microsoft.com/office/word/2010/wordprocessingGroup" xmlns:wpi="http://schemas.microsoft.com/office/word/2010/wordprocessingInk" xmlns:wne="http://schemas.microsoft.com/office/word/2006/wordml" xmlns:wps="http://schemas.microsoft.com/office/word/2010/wordprocessingShape" mc:Ignorable="w14 w15 w16se w16cid wp14">
+<w:endnotes xmlns:ve="http://schemas.openxmlformats.org/markup-compatibility/2006" xmlns:o="urn:schemas-microsoft-com:office:office" xmlns:r="http://schemas.openxmlformats.org/officeDocument/2006/relationships" xmlns:m="http://schemas.openxmlformats.org/officeDocument/2006/math" xmlns:v="urn:schemas-microsoft-com:vml" xmlns:wp="http://schemas.openxmlformats.org/drawingml/2006/wordprocessingDrawing" xmlns:w10="urn:schemas-microsoft-com:office:word" xmlns:w="http://schemas.openxmlformats.org/wordprocessingml/2006/main" xmlns:wne="http://schemas.microsoft.com/office/word/2006/wordml">
   <w:endnote w:type="separator" w:id="-1">
     <w:p>
       <w:pPr>
@@ -21998,7 +20790,7 @@
 </file>
 
 <file path=word/footer1.xml><?xml version="1.0" encoding="utf-8"?>
-<w:ftr xmlns:wpc="http://schemas.microsoft.com/office/word/2010/wordprocessingCanvas" xmlns:cx="http://schemas.microsoft.com/office/drawing/2014/chartex" xmlns:cx1="http://schemas.microsoft.com/office/drawing/2015/9/8/chartex" xmlns:cx2="http://schemas.microsoft.com/office/drawing/2015/10/21/chartex" xmlns:cx3="http://schemas.microsoft.com/office/drawing/2016/5/9/chartex" xmlns:cx4="http://schemas.microsoft.com/office/drawing/2016/5/10/chartex" xmlns:cx5="http://schemas.microsoft.com/office/drawing/2016/5/11/chartex" xmlns:cx6="http://schemas.microsoft.com/office/drawing/2016/5/12/chartex" xmlns:cx7="http://schemas.microsoft.com/office/drawing/2016/5/13/chartex" xmlns:cx8="http://schemas.microsoft.com/office/drawing/2016/5/14/chartex" xmlns:mc="http://schemas.openxmlformats.org/markup-compatibility/2006" xmlns:aink="http://schemas.microsoft.com/office/drawing/2016/ink" xmlns:am3d="http://schemas.microsoft.com/office/drawing/2017/model3d" xmlns:o="urn:schemas-microsoft-com:office:office" xmlns:r="http://schemas.openxmlformats.org/officeDocument/2006/relationships" xmlns:m="http://schemas.openxmlformats.org/officeDocument/2006/math" xmlns:v="urn:schemas-microsoft-com:vml" xmlns:wp14="http://schemas.microsoft.com/office/word/2010/wordprocessingDrawing" xmlns:wp="http://schemas.openxmlformats.org/drawingml/2006/wordprocessingDrawing" xmlns:w10="urn:schemas-microsoft-com:office:word" xmlns:w="http://schemas.openxmlformats.org/wordprocessingml/2006/main" xmlns:w14="http://schemas.microsoft.com/office/word/2010/wordml" xmlns:w15="http://schemas.microsoft.com/office/word/2012/wordml" xmlns:w16cid="http://schemas.microsoft.com/office/word/2016/wordml/cid" xmlns:w16se="http://schemas.microsoft.com/office/word/2015/wordml/symex" xmlns:wpg="http://schemas.microsoft.com/office/word/2010/wordprocessingGroup" xmlns:wpi="http://schemas.microsoft.com/office/word/2010/wordprocessingInk" xmlns:wne="http://schemas.microsoft.com/office/word/2006/wordml" xmlns:wps="http://schemas.microsoft.com/office/word/2010/wordprocessingShape" mc:Ignorable="w14 w15 w16se w16cid wp14">
+<w:ftr xmlns:ve="http://schemas.openxmlformats.org/markup-compatibility/2006" xmlns:o="urn:schemas-microsoft-com:office:office" xmlns:r="http://schemas.openxmlformats.org/officeDocument/2006/relationships" xmlns:m="http://schemas.openxmlformats.org/officeDocument/2006/math" xmlns:v="urn:schemas-microsoft-com:vml" xmlns:wp="http://schemas.openxmlformats.org/drawingml/2006/wordprocessingDrawing" xmlns:w10="urn:schemas-microsoft-com:office:word" xmlns:w="http://schemas.openxmlformats.org/wordprocessingml/2006/main" xmlns:wne="http://schemas.microsoft.com/office/word/2006/wordml">
   <w:sdt>
     <w:sdtPr>
       <w:id w:val="5925994"/>
@@ -22007,7 +20799,6 @@
         <w:docPartUnique/>
       </w:docPartObj>
     </w:sdtPr>
-    <w:sdtEndPr/>
     <w:sdtContent>
       <w:p>
         <w:pPr>
@@ -22020,268 +20811,79 @@
             <w:color w:val="FFFFFF" w:themeColor="background1"/>
             <w:lang w:eastAsia="it-IT"/>
           </w:rPr>
-          <mc:AlternateContent>
-            <mc:Choice Requires="wpg">
-              <w:drawing>
-                <wp:inline distT="0" distB="0" distL="0" distR="0" wp14:anchorId="1E2CBB2E" wp14:editId="11F0000F">
-                  <wp:extent cx="548640" cy="237490"/>
-                  <wp:effectExtent l="13970" t="5715" r="8890" b="13970"/>
-                  <wp:docPr id="13" name="Group 1"/>
-                  <wp:cNvGraphicFramePr>
-                    <a:graphicFrameLocks xmlns:a="http://schemas.openxmlformats.org/drawingml/2006/main"/>
-                  </wp:cNvGraphicFramePr>
-                  <a:graphic xmlns:a="http://schemas.openxmlformats.org/drawingml/2006/main">
-                    <a:graphicData uri="http://schemas.microsoft.com/office/word/2010/wordprocessingGroup">
-                      <wpg:wgp>
-                        <wpg:cNvGrpSpPr>
-                          <a:grpSpLocks/>
-                        </wpg:cNvGrpSpPr>
-                        <wpg:grpSpPr bwMode="auto">
-                          <a:xfrm>
-                            <a:off x="0" y="0"/>
-                            <a:ext cx="548640" cy="237490"/>
-                            <a:chOff x="614" y="660"/>
-                            <a:chExt cx="864" cy="374"/>
-                          </a:xfrm>
-                        </wpg:grpSpPr>
-                        <wps:wsp>
-                          <wps:cNvPr id="14" name="AutoShape 2"/>
-                          <wps:cNvSpPr>
-                            <a:spLocks noChangeArrowheads="1"/>
-                          </wps:cNvSpPr>
-                          <wps:spPr bwMode="auto">
-                            <a:xfrm rot="-5400000">
-                              <a:off x="859" y="415"/>
-                              <a:ext cx="374" cy="864"/>
-                            </a:xfrm>
-                            <a:prstGeom prst="roundRect">
-                              <a:avLst>
-                                <a:gd name="adj" fmla="val 16667"/>
-                              </a:avLst>
-                            </a:prstGeom>
-                            <a:solidFill>
-                              <a:srgbClr val="FFFFFF"/>
-                            </a:solidFill>
-                            <a:ln w="9525">
-                              <a:solidFill>
-                                <a:schemeClr val="bg2">
-                                  <a:lumMod val="75000"/>
-                                  <a:lumOff val="0"/>
-                                </a:schemeClr>
-                              </a:solidFill>
-                              <a:round/>
-                              <a:headEnd/>
-                              <a:tailEnd/>
-                            </a:ln>
-                          </wps:spPr>
-                          <wps:bodyPr rot="0" vert="horz" wrap="square" lIns="91440" tIns="45720" rIns="91440" bIns="45720" anchor="t" anchorCtr="0" upright="1">
-                            <a:noAutofit/>
-                          </wps:bodyPr>
-                        </wps:wsp>
-                        <wps:wsp>
-                          <wps:cNvPr id="15" name="AutoShape 3"/>
-                          <wps:cNvSpPr>
-                            <a:spLocks noChangeArrowheads="1"/>
-                          </wps:cNvSpPr>
-                          <wps:spPr bwMode="auto">
-                            <a:xfrm rot="-5400000">
-                              <a:off x="898" y="451"/>
-                              <a:ext cx="296" cy="792"/>
-                            </a:xfrm>
-                            <a:prstGeom prst="roundRect">
-                              <a:avLst>
-                                <a:gd name="adj" fmla="val 16667"/>
-                              </a:avLst>
-                            </a:prstGeom>
-                            <a:solidFill>
-                              <a:schemeClr val="bg2">
-                                <a:lumMod val="75000"/>
-                                <a:lumOff val="0"/>
-                              </a:schemeClr>
-                            </a:solidFill>
-                            <a:ln w="9525">
-                              <a:solidFill>
-                                <a:schemeClr val="bg2">
-                                  <a:lumMod val="75000"/>
-                                  <a:lumOff val="0"/>
-                                </a:schemeClr>
-                              </a:solidFill>
-                              <a:round/>
-                              <a:headEnd/>
-                              <a:tailEnd/>
-                            </a:ln>
-                          </wps:spPr>
-                          <wps:bodyPr rot="0" vert="horz" wrap="square" lIns="91440" tIns="45720" rIns="91440" bIns="45720" anchor="t" anchorCtr="0" upright="1">
-                            <a:noAutofit/>
-                          </wps:bodyPr>
-                        </wps:wsp>
-                        <wps:wsp>
-                          <wps:cNvPr id="16" name="Text Box 4"/>
-                          <wps:cNvSpPr txBox="1">
-                            <a:spLocks noChangeArrowheads="1"/>
-                          </wps:cNvSpPr>
-                          <wps:spPr bwMode="auto">
-                            <a:xfrm>
-                              <a:off x="732" y="716"/>
-                              <a:ext cx="659" cy="288"/>
-                            </a:xfrm>
-                            <a:prstGeom prst="rect">
-                              <a:avLst/>
-                            </a:prstGeom>
-                            <a:noFill/>
-                            <a:ln>
-                              <a:noFill/>
-                            </a:ln>
-                            <a:extLst>
-                              <a:ext uri="{909E8E84-426E-40DD-AFC4-6F175D3DCCD1}">
-                                <a14:hiddenFill xmlns:a14="http://schemas.microsoft.com/office/drawing/2010/main">
-                                  <a:solidFill>
-                                    <a:srgbClr val="FFFFFF"/>
-                                  </a:solidFill>
-                                </a14:hiddenFill>
-                              </a:ext>
-                              <a:ext uri="{91240B29-F687-4F45-9708-019B960494DF}">
-                                <a14:hiddenLine xmlns:a14="http://schemas.microsoft.com/office/drawing/2010/main" w="9525">
-                                  <a:solidFill>
-                                    <a:srgbClr val="000000"/>
-                                  </a:solidFill>
-                                  <a:miter lim="800000"/>
-                                  <a:headEnd/>
-                                  <a:tailEnd/>
-                                </a14:hiddenLine>
-                              </a:ext>
-                            </a:extLst>
-                          </wps:spPr>
-                          <wps:txbx>
-                            <w:txbxContent>
-                              <w:p>
-                                <w:pPr>
-                                  <w:jc w:val="center"/>
-                                  <w:rPr>
-                                    <w:color w:val="FFFFFF" w:themeColor="background1"/>
-                                  </w:rPr>
-                                </w:pPr>
-                                <w:r>
-                                  <w:rPr>
-                                    <w:b/>
-                                    <w:noProof/>
-                                    <w:color w:val="FFFFFF" w:themeColor="background1"/>
-                                  </w:rPr>
-                                  <w:fldChar w:fldCharType="begin"/>
-                                </w:r>
-                                <w:r>
-                                  <w:rPr>
-                                    <w:b/>
-                                    <w:noProof/>
-                                    <w:color w:val="FFFFFF" w:themeColor="background1"/>
-                                  </w:rPr>
-                                  <w:instrText xml:space="preserve"> PAGE    \* MERGEFORMAT </w:instrText>
-                                </w:r>
-                                <w:r>
-                                  <w:rPr>
-                                    <w:b/>
-                                    <w:noProof/>
-                                    <w:color w:val="FFFFFF" w:themeColor="background1"/>
-                                  </w:rPr>
-                                  <w:fldChar w:fldCharType="separate"/>
-                                </w:r>
-                                <w:r>
-                                  <w:rPr>
-                                    <w:b/>
-                                    <w:noProof/>
-                                    <w:color w:val="FFFFFF" w:themeColor="background1"/>
-                                  </w:rPr>
-                                  <w:t>13</w:t>
-                                </w:r>
-                                <w:r>
-                                  <w:rPr>
-                                    <w:b/>
-                                    <w:noProof/>
-                                    <w:color w:val="FFFFFF" w:themeColor="background1"/>
-                                  </w:rPr>
-                                  <w:fldChar w:fldCharType="end"/>
-                                </w:r>
-                              </w:p>
-                            </w:txbxContent>
-                          </wps:txbx>
-                          <wps:bodyPr rot="0" vert="horz" wrap="square" lIns="0" tIns="0" rIns="0" bIns="0" anchor="t" anchorCtr="0" upright="1">
-                            <a:noAutofit/>
-                          </wps:bodyPr>
-                        </wps:wsp>
-                      </wpg:wgp>
-                    </a:graphicData>
-                  </a:graphic>
-                </wp:inline>
-              </w:drawing>
-            </mc:Choice>
-            <mc:Fallback>
-              <w:pict>
-                <v:group w14:anchorId="1E2CBB2E" id="Group 1" o:spid="_x0000_s1027" style="width:43.2pt;height:18.7pt;mso-position-horizontal-relative:char;mso-position-vertical-relative:line" coordorigin="614,660" coordsize="864,374" o:gfxdata="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">
-                  <v:roundrect id="AutoShape 2" o:spid="_x0000_s1028" style="position:absolute;left:859;top:415;width:374;height:864;rotation:-90;visibility:visible;mso-wrap-style:square;v-text-anchor:top" arcsize="10923f" o:gfxdata="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" strokecolor="#c4bc96 [2414]"/>
-                  <v:roundrect id="AutoShape 3" o:spid="_x0000_s1029" style="position:absolute;left:898;top:451;width:296;height:792;rotation:-90;visibility:visible;mso-wrap-style:square;v-text-anchor:top" arcsize="10923f" o:gfxdata="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" fillcolor="#c4bc96 [2414]" strokecolor="#c4bc96 [2414]"/>
-                  <v:shapetype id="_x0000_t202" coordsize="21600,21600" o:spt="202" path="m,l,21600r21600,l21600,xe">
-                    <v:stroke joinstyle="miter"/>
-                    <v:path gradientshapeok="t" o:connecttype="rect"/>
-                  </v:shapetype>
-                  <v:shape id="Text Box 4" o:spid="_x0000_s1030" type="#_x0000_t202" style="position:absolute;left:732;top:716;width:659;height:288;visibility:visible;mso-wrap-style:square;v-text-anchor:top" o:gfxdata="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" filled="f" stroked="f">
-                    <v:textbox inset="0,0,0,0">
-                      <w:txbxContent>
-                        <w:p>
-                          <w:pPr>
-                            <w:jc w:val="center"/>
-                            <w:rPr>
-                              <w:color w:val="FFFFFF" w:themeColor="background1"/>
-                            </w:rPr>
-                          </w:pPr>
-                          <w:r>
-                            <w:rPr>
-                              <w:b/>
-                              <w:noProof/>
-                              <w:color w:val="FFFFFF" w:themeColor="background1"/>
-                            </w:rPr>
-                            <w:fldChar w:fldCharType="begin"/>
-                          </w:r>
-                          <w:r>
-                            <w:rPr>
-                              <w:b/>
-                              <w:noProof/>
-                              <w:color w:val="FFFFFF" w:themeColor="background1"/>
-                            </w:rPr>
-                            <w:instrText xml:space="preserve"> PAGE    \* MERGEFORMAT </w:instrText>
-                          </w:r>
-                          <w:r>
-                            <w:rPr>
-                              <w:b/>
-                              <w:noProof/>
-                              <w:color w:val="FFFFFF" w:themeColor="background1"/>
-                            </w:rPr>
-                            <w:fldChar w:fldCharType="separate"/>
-                          </w:r>
-                          <w:r>
-                            <w:rPr>
-                              <w:b/>
-                              <w:noProof/>
-                              <w:color w:val="FFFFFF" w:themeColor="background1"/>
-                            </w:rPr>
-                            <w:t>13</w:t>
-                          </w:r>
-                          <w:r>
-                            <w:rPr>
-                              <w:b/>
-                              <w:noProof/>
-                              <w:color w:val="FFFFFF" w:themeColor="background1"/>
-                            </w:rPr>
-                            <w:fldChar w:fldCharType="end"/>
-                          </w:r>
-                        </w:p>
-                      </w:txbxContent>
-                    </v:textbox>
-                  </v:shape>
-                  <w10:anchorlock/>
-                </v:group>
-              </w:pict>
-            </mc:Fallback>
-          </mc:AlternateContent>
+        </w:r>
+        <w:r>
+          <w:rPr>
+            <w:noProof/>
+            <w:color w:val="FFFFFF" w:themeColor="background1"/>
+            <w:lang w:eastAsia="it-IT"/>
+          </w:rPr>
+          <w:pict>
+            <v:group id="Group 1" o:spid="_x0000_s4097" style="width:43.2pt;height:18.7pt;mso-position-horizontal-relative:char;mso-position-vertical-relative:line" coordorigin="614,660" coordsize="864,374" o:gfxdata="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">
+              <v:roundrect id="AutoShape 2" o:spid="_x0000_s4100" style="position:absolute;left:859;top:415;width:374;height:864;rotation:-90;visibility:visible" arcsize="10923f" o:gfxdata="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" strokecolor="#c4bc96 [2414]"/>
+              <v:roundrect id="AutoShape 3" o:spid="_x0000_s4099" style="position:absolute;left:898;top:451;width:296;height:792;rotation:-90;visibility:visible" arcsize="10923f" o:gfxdata="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" fillcolor="#c4bc96 [2414]" strokecolor="#c4bc96 [2414]"/>
+              <v:shapetype id="_x0000_t202" coordsize="21600,21600" o:spt="202" path="m,l,21600r21600,l21600,xe">
+                <v:stroke joinstyle="miter"/>
+                <v:path gradientshapeok="t" o:connecttype="rect"/>
+              </v:shapetype>
+              <v:shape id="Text Box 4" o:spid="_x0000_s4098" type="#_x0000_t202" style="position:absolute;left:732;top:716;width:659;height:288;visibility:visible" o:gfxdata="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" filled="f" stroked="f">
+                <v:textbox inset="0,0,0,0">
+                  <w:txbxContent>
+                    <w:p>
+                      <w:pPr>
+                        <w:jc w:val="center"/>
+                        <w:rPr>
+                          <w:color w:val="FFFFFF" w:themeColor="background1"/>
+                        </w:rPr>
+                      </w:pPr>
+                      <w:r>
+                        <w:rPr>
+                          <w:b/>
+                          <w:noProof/>
+                          <w:color w:val="FFFFFF" w:themeColor="background1"/>
+                        </w:rPr>
+                        <w:fldChar w:fldCharType="begin"/>
+                      </w:r>
+                      <w:r>
+                        <w:rPr>
+                          <w:b/>
+                          <w:noProof/>
+                          <w:color w:val="FFFFFF" w:themeColor="background1"/>
+                        </w:rPr>
+                        <w:instrText xml:space="preserve"> PAGE    \* MERGEFORMAT </w:instrText>
+                      </w:r>
+                      <w:r>
+                        <w:rPr>
+                          <w:b/>
+                          <w:noProof/>
+                          <w:color w:val="FFFFFF" w:themeColor="background1"/>
+                        </w:rPr>
+                        <w:fldChar w:fldCharType="separate"/>
+                      </w:r>
+                      <w:r>
+                        <w:rPr>
+                          <w:b/>
+                          <w:noProof/>
+                          <w:color w:val="FFFFFF" w:themeColor="background1"/>
+                        </w:rPr>
+                        <w:t>9</w:t>
+                      </w:r>
+                      <w:r>
+                        <w:rPr>
+                          <w:b/>
+                          <w:noProof/>
+                          <w:color w:val="FFFFFF" w:themeColor="background1"/>
+                        </w:rPr>
+                        <w:fldChar w:fldCharType="end"/>
+                      </w:r>
+                    </w:p>
+                  </w:txbxContent>
+                </v:textbox>
+              </v:shape>
+              <w10:wrap type="none"/>
+              <w10:anchorlock/>
+            </v:group>
+          </w:pict>
         </w:r>
       </w:p>
     </w:sdtContent>
@@ -22295,7 +20897,7 @@
 </file>
 
 <file path=word/footnotes.xml><?xml version="1.0" encoding="utf-8"?>
-<w:footnotes xmlns:wpc="http://schemas.microsoft.com/office/word/2010/wordprocessingCanvas" xmlns:cx="http://schemas.microsoft.com/office/drawing/2014/chartex" xmlns:cx1="http://schemas.microsoft.com/office/drawing/2015/9/8/chartex" xmlns:cx2="http://schemas.microsoft.com/office/drawing/2015/10/21/chartex" xmlns:cx3="http://schemas.microsoft.com/office/drawing/2016/5/9/chartex" xmlns:cx4="http://schemas.microsoft.com/office/drawing/2016/5/10/chartex" xmlns:cx5="http://schemas.microsoft.com/office/drawing/2016/5/11/chartex" xmlns:cx6="http://schemas.microsoft.com/office/drawing/2016/5/12/chartex" xmlns:cx7="http://schemas.microsoft.com/office/drawing/2016/5/13/chartex" xmlns:cx8="http://schemas.microsoft.com/office/drawing/2016/5/14/chartex" xmlns:mc="http://schemas.openxmlformats.org/markup-compatibility/2006" xmlns:aink="http://schemas.microsoft.com/office/drawing/2016/ink" xmlns:am3d="http://schemas.microsoft.com/office/drawing/2017/model3d" xmlns:o="urn:schemas-microsoft-com:office:office" xmlns:r="http://schemas.openxmlformats.org/officeDocument/2006/relationships" xmlns:m="http://schemas.openxmlformats.org/officeDocument/2006/math" xmlns:v="urn:schemas-microsoft-com:vml" xmlns:wp14="http://schemas.microsoft.com/office/word/2010/wordprocessingDrawing" xmlns:wp="http://schemas.openxmlformats.org/drawingml/2006/wordprocessingDrawing" xmlns:w10="urn:schemas-microsoft-com:office:word" xmlns:w="http://schemas.openxmlformats.org/wordprocessingml/2006/main" xmlns:w14="http://schemas.microsoft.com/office/word/2010/wordml" xmlns:w15="http://schemas.microsoft.com/office/word/2012/wordml" xmlns:w16cid="http://schemas.microsoft.com/office/word/2016/wordml/cid" xmlns:w16se="http://schemas.microsoft.com/office/word/2015/wordml/symex" xmlns:wpg="http://schemas.microsoft.com/office/word/2010/wordprocessingGroup" xmlns:wpi="http://schemas.microsoft.com/office/word/2010/wordprocessingInk" xmlns:wne="http://schemas.microsoft.com/office/word/2006/wordml" xmlns:wps="http://schemas.microsoft.com/office/word/2010/wordprocessingShape" mc:Ignorable="w14 w15 w16se w16cid wp14">
+<w:footnotes xmlns:ve="http://schemas.openxmlformats.org/markup-compatibility/2006" xmlns:o="urn:schemas-microsoft-com:office:office" xmlns:r="http://schemas.openxmlformats.org/officeDocument/2006/relationships" xmlns:m="http://schemas.openxmlformats.org/officeDocument/2006/math" xmlns:v="urn:schemas-microsoft-com:vml" xmlns:wp="http://schemas.openxmlformats.org/drawingml/2006/wordprocessingDrawing" xmlns:w10="urn:schemas-microsoft-com:office:word" xmlns:w="http://schemas.openxmlformats.org/wordprocessingml/2006/main" xmlns:wne="http://schemas.microsoft.com/office/word/2006/wordml">
   <w:footnote w:type="separator" w:id="-1">
     <w:p>
       <w:pPr>
@@ -22320,8 +20922,8 @@
 </file>
 
 <file path=word/numbering.xml><?xml version="1.0" encoding="utf-8"?>
-<w:numbering xmlns:wpc="http://schemas.microsoft.com/office/word/2010/wordprocessingCanvas" xmlns:cx="http://schemas.microsoft.com/office/drawing/2014/chartex" xmlns:cx1="http://schemas.microsoft.com/office/drawing/2015/9/8/chartex" xmlns:cx2="http://schemas.microsoft.com/office/drawing/2015/10/21/chartex" xmlns:cx3="http://schemas.microsoft.com/office/drawing/2016/5/9/chartex" xmlns:cx4="http://schemas.microsoft.com/office/drawing/2016/5/10/chartex" xmlns:cx5="http://schemas.microsoft.com/office/drawing/2016/5/11/chartex" xmlns:cx6="http://schemas.microsoft.com/office/drawing/2016/5/12/chartex" xmlns:cx7="http://schemas.microsoft.com/office/drawing/2016/5/13/chartex" xmlns:cx8="http://schemas.microsoft.com/office/drawing/2016/5/14/chartex" xmlns:mc="http://schemas.openxmlformats.org/markup-compatibility/2006" xmlns:aink="http://schemas.microsoft.com/office/drawing/2016/ink" xmlns:am3d="http://schemas.microsoft.com/office/drawing/2017/model3d" xmlns:o="urn:schemas-microsoft-com:office:office" xmlns:r="http://schemas.openxmlformats.org/officeDocument/2006/relationships" xmlns:m="http://schemas.openxmlformats.org/officeDocument/2006/math" xmlns:v="urn:schemas-microsoft-com:vml" xmlns:wp14="http://schemas.microsoft.com/office/word/2010/wordprocessingDrawing" xmlns:wp="http://schemas.openxmlformats.org/drawingml/2006/wordprocessingDrawing" xmlns:w10="urn:schemas-microsoft-com:office:word" xmlns:w="http://schemas.openxmlformats.org/wordprocessingml/2006/main" xmlns:w14="http://schemas.microsoft.com/office/word/2010/wordml" xmlns:w15="http://schemas.microsoft.com/office/word/2012/wordml" xmlns:w16cid="http://schemas.microsoft.com/office/word/2016/wordml/cid" xmlns:w16se="http://schemas.microsoft.com/office/word/2015/wordml/symex" xmlns:wpg="http://schemas.microsoft.com/office/word/2010/wordprocessingGroup" xmlns:wpi="http://schemas.microsoft.com/office/word/2010/wordprocessingInk" xmlns:wne="http://schemas.microsoft.com/office/word/2006/wordml" xmlns:wps="http://schemas.microsoft.com/office/word/2010/wordprocessingShape" mc:Ignorable="w14 w15 w16se w16cid wp14">
-  <w:abstractNum w:abstractNumId="0" w15:restartNumberingAfterBreak="0">
+<w:numbering xmlns:ve="http://schemas.openxmlformats.org/markup-compatibility/2006" xmlns:o="urn:schemas-microsoft-com:office:office" xmlns:r="http://schemas.openxmlformats.org/officeDocument/2006/relationships" xmlns:m="http://schemas.openxmlformats.org/officeDocument/2006/math" xmlns:v="urn:schemas-microsoft-com:vml" xmlns:wp="http://schemas.openxmlformats.org/drawingml/2006/wordprocessingDrawing" xmlns:w10="urn:schemas-microsoft-com:office:word" xmlns:w="http://schemas.openxmlformats.org/wordprocessingml/2006/main" xmlns:wne="http://schemas.microsoft.com/office/word/2006/wordml">
+  <w:abstractNum w:abstractNumId="0">
     <w:nsid w:val="1B856B47"/>
     <w:multiLevelType w:val="hybridMultilevel"/>
     <w:tmpl w:val="10C6013C"/>
@@ -22434,7 +21036,7 @@
       </w:rPr>
     </w:lvl>
   </w:abstractNum>
-  <w:abstractNum w:abstractNumId="1" w15:restartNumberingAfterBreak="0">
+  <w:abstractNum w:abstractNumId="1">
     <w:nsid w:val="2C6E2B6A"/>
     <w:multiLevelType w:val="hybridMultilevel"/>
     <w:tmpl w:val="8F0EB62A"/>
@@ -22547,7 +21149,7 @@
       </w:rPr>
     </w:lvl>
   </w:abstractNum>
-  <w:abstractNum w:abstractNumId="2" w15:restartNumberingAfterBreak="0">
+  <w:abstractNum w:abstractNumId="2">
     <w:nsid w:val="2FD83DA0"/>
     <w:multiLevelType w:val="hybridMultilevel"/>
     <w:tmpl w:val="B874C85C"/>
@@ -22660,7 +21262,7 @@
       </w:rPr>
     </w:lvl>
   </w:abstractNum>
-  <w:abstractNum w:abstractNumId="3" w15:restartNumberingAfterBreak="0">
+  <w:abstractNum w:abstractNumId="3">
     <w:nsid w:val="3AB50021"/>
     <w:multiLevelType w:val="hybridMultilevel"/>
     <w:tmpl w:val="4244BB24"/>
@@ -22773,7 +21375,7 @@
       </w:rPr>
     </w:lvl>
   </w:abstractNum>
-  <w:abstractNum w:abstractNumId="4" w15:restartNumberingAfterBreak="0">
+  <w:abstractNum w:abstractNumId="4">
     <w:nsid w:val="438922E8"/>
     <w:multiLevelType w:val="hybridMultilevel"/>
     <w:tmpl w:val="B36CE9F0"/>
@@ -22886,7 +21488,7 @@
       </w:rPr>
     </w:lvl>
   </w:abstractNum>
-  <w:abstractNum w:abstractNumId="5" w15:restartNumberingAfterBreak="0">
+  <w:abstractNum w:abstractNumId="5">
     <w:nsid w:val="4F1220FF"/>
     <w:multiLevelType w:val="hybridMultilevel"/>
     <w:tmpl w:val="07DE30B2"/>
@@ -22999,7 +21601,7 @@
       </w:rPr>
     </w:lvl>
   </w:abstractNum>
-  <w:abstractNum w:abstractNumId="6" w15:restartNumberingAfterBreak="0">
+  <w:abstractNum w:abstractNumId="6">
     <w:nsid w:val="5C33503F"/>
     <w:multiLevelType w:val="hybridMultilevel"/>
     <w:tmpl w:val="6964972C"/>
@@ -23112,7 +21714,7 @@
       </w:rPr>
     </w:lvl>
   </w:abstractNum>
-  <w:abstractNum w:abstractNumId="7" w15:restartNumberingAfterBreak="0">
+  <w:abstractNum w:abstractNumId="7">
     <w:nsid w:val="6646618C"/>
     <w:multiLevelType w:val="hybridMultilevel"/>
     <w:tmpl w:val="17381DD8"/>
@@ -23225,7 +21827,7 @@
       </w:rPr>
     </w:lvl>
   </w:abstractNum>
-  <w:abstractNum w:abstractNumId="8" w15:restartNumberingAfterBreak="0">
+  <w:abstractNum w:abstractNumId="8">
     <w:nsid w:val="6F6D72A1"/>
     <w:multiLevelType w:val="hybridMultilevel"/>
     <w:tmpl w:val="37C2947A"/>
@@ -23369,7 +21971,7 @@
 </file>
 
 <file path=word/styles.xml><?xml version="1.0" encoding="utf-8"?>
-<w:styles xmlns:mc="http://schemas.openxmlformats.org/markup-compatibility/2006" xmlns:r="http://schemas.openxmlformats.org/officeDocument/2006/relationships" xmlns:w="http://schemas.openxmlformats.org/wordprocessingml/2006/main" xmlns:w14="http://schemas.microsoft.com/office/word/2010/wordml" xmlns:w15="http://schemas.microsoft.com/office/word/2012/wordml" xmlns:w16cid="http://schemas.microsoft.com/office/word/2016/wordml/cid" xmlns:w16se="http://schemas.microsoft.com/office/word/2015/wordml/symex" mc:Ignorable="w14 w15 w16se w16cid">
+<w:styles xmlns:r="http://schemas.openxmlformats.org/officeDocument/2006/relationships" xmlns:w="http://schemas.openxmlformats.org/wordprocessingml/2006/main">
   <w:docDefaults>
     <w:rPrDefault>
       <w:rPr>
@@ -23385,382 +21987,144 @@
       </w:pPr>
     </w:pPrDefault>
   </w:docDefaults>
-  <w:latentStyles w:defLockedState="0" w:defUIPriority="99" w:defSemiHidden="0" w:defUnhideWhenUsed="0" w:defQFormat="0" w:count="375">
-    <w:lsdException w:name="Normal" w:uiPriority="0" w:qFormat="1"/>
-    <w:lsdException w:name="heading 1" w:uiPriority="9" w:qFormat="1"/>
-    <w:lsdException w:name="heading 2" w:semiHidden="1" w:uiPriority="9" w:unhideWhenUsed="1" w:qFormat="1"/>
-    <w:lsdException w:name="heading 3" w:semiHidden="1" w:uiPriority="9" w:unhideWhenUsed="1" w:qFormat="1"/>
-    <w:lsdException w:name="heading 4" w:semiHidden="1" w:uiPriority="9" w:unhideWhenUsed="1" w:qFormat="1"/>
-    <w:lsdException w:name="heading 5" w:semiHidden="1" w:uiPriority="9" w:unhideWhenUsed="1" w:qFormat="1"/>
-    <w:lsdException w:name="heading 6" w:semiHidden="1" w:uiPriority="9" w:unhideWhenUsed="1" w:qFormat="1"/>
-    <w:lsdException w:name="heading 7" w:semiHidden="1" w:uiPriority="9" w:unhideWhenUsed="1" w:qFormat="1"/>
-    <w:lsdException w:name="heading 8" w:semiHidden="1" w:uiPriority="9" w:unhideWhenUsed="1" w:qFormat="1"/>
-    <w:lsdException w:name="heading 9" w:semiHidden="1" w:uiPriority="9" w:unhideWhenUsed="1" w:qFormat="1"/>
-    <w:lsdException w:name="index 1" w:semiHidden="1" w:unhideWhenUsed="1"/>
-    <w:lsdException w:name="index 2" w:semiHidden="1" w:unhideWhenUsed="1"/>
-    <w:lsdException w:name="index 3" w:semiHidden="1" w:unhideWhenUsed="1"/>
-    <w:lsdException w:name="index 4" w:semiHidden="1" w:unhideWhenUsed="1"/>
-    <w:lsdException w:name="index 5" w:semiHidden="1" w:unhideWhenUsed="1"/>
-    <w:lsdException w:name="index 6" w:semiHidden="1" w:unhideWhenUsed="1"/>
-    <w:lsdException w:name="index 7" w:semiHidden="1" w:unhideWhenUsed="1"/>
-    <w:lsdException w:name="index 8" w:semiHidden="1" w:unhideWhenUsed="1"/>
-    <w:lsdException w:name="index 9" w:semiHidden="1" w:unhideWhenUsed="1"/>
-    <w:lsdException w:name="toc 1" w:semiHidden="1" w:uiPriority="39" w:unhideWhenUsed="1"/>
-    <w:lsdException w:name="toc 2" w:semiHidden="1" w:uiPriority="39" w:unhideWhenUsed="1"/>
-    <w:lsdException w:name="toc 3" w:semiHidden="1" w:uiPriority="39" w:unhideWhenUsed="1"/>
-    <w:lsdException w:name="toc 4" w:semiHidden="1" w:uiPriority="39" w:unhideWhenUsed="1"/>
-    <w:lsdException w:name="toc 5" w:semiHidden="1" w:uiPriority="39" w:unhideWhenUsed="1"/>
-    <w:lsdException w:name="toc 6" w:semiHidden="1" w:uiPriority="39" w:unhideWhenUsed="1"/>
-    <w:lsdException w:name="toc 7" w:semiHidden="1" w:uiPriority="39" w:unhideWhenUsed="1"/>
-    <w:lsdException w:name="toc 8" w:semiHidden="1" w:uiPriority="39" w:unhideWhenUsed="1"/>
-    <w:lsdException w:name="toc 9" w:semiHidden="1" w:uiPriority="39" w:unhideWhenUsed="1"/>
-    <w:lsdException w:name="Normal Indent" w:semiHidden="1" w:unhideWhenUsed="1"/>
-    <w:lsdException w:name="footnote text" w:semiHidden="1" w:unhideWhenUsed="1"/>
-    <w:lsdException w:name="annotation text" w:semiHidden="1" w:unhideWhenUsed="1"/>
-    <w:lsdException w:name="header" w:semiHidden="1" w:unhideWhenUsed="1"/>
-    <w:lsdException w:name="footer" w:semiHidden="1" w:unhideWhenUsed="1"/>
-    <w:lsdException w:name="index heading" w:semiHidden="1" w:unhideWhenUsed="1"/>
-    <w:lsdException w:name="caption" w:semiHidden="1" w:uiPriority="35" w:unhideWhenUsed="1" w:qFormat="1"/>
-    <w:lsdException w:name="table of figures" w:semiHidden="1" w:unhideWhenUsed="1"/>
-    <w:lsdException w:name="envelope address" w:semiHidden="1" w:unhideWhenUsed="1"/>
-    <w:lsdException w:name="envelope return" w:semiHidden="1" w:unhideWhenUsed="1"/>
-    <w:lsdException w:name="footnote reference" w:semiHidden="1" w:unhideWhenUsed="1"/>
-    <w:lsdException w:name="annotation reference" w:semiHidden="1" w:unhideWhenUsed="1"/>
-    <w:lsdException w:name="line number" w:semiHidden="1" w:unhideWhenUsed="1"/>
-    <w:lsdException w:name="page number" w:semiHidden="1" w:unhideWhenUsed="1"/>
-    <w:lsdException w:name="endnote reference" w:semiHidden="1" w:unhideWhenUsed="1"/>
-    <w:lsdException w:name="endnote text" w:semiHidden="1" w:unhideWhenUsed="1"/>
-    <w:lsdException w:name="table of authorities" w:semiHidden="1" w:unhideWhenUsed="1"/>
-    <w:lsdException w:name="macro" w:semiHidden="1" w:unhideWhenUsed="1"/>
-    <w:lsdException w:name="toa heading" w:semiHidden="1" w:unhideWhenUsed="1"/>
-    <w:lsdException w:name="List" w:semiHidden="1" w:unhideWhenUsed="1"/>
-    <w:lsdException w:name="List Bullet" w:semiHidden="1" w:unhideWhenUsed="1"/>
-    <w:lsdException w:name="List Number" w:semiHidden="1" w:unhideWhenUsed="1"/>
-    <w:lsdException w:name="List 2" w:semiHidden="1" w:unhideWhenUsed="1"/>
-    <w:lsdException w:name="List 3" w:semiHidden="1" w:unhideWhenUsed="1"/>
-    <w:lsdException w:name="List 4" w:semiHidden="1" w:unhideWhenUsed="1"/>
-    <w:lsdException w:name="List 5" w:semiHidden="1" w:unhideWhenUsed="1"/>
-    <w:lsdException w:name="List Bullet 2" w:semiHidden="1" w:unhideWhenUsed="1"/>
-    <w:lsdException w:name="List Bullet 3" w:semiHidden="1" w:unhideWhenUsed="1"/>
-    <w:lsdException w:name="List Bullet 4" w:semiHidden="1" w:unhideWhenUsed="1"/>
-    <w:lsdException w:name="List Bullet 5" w:semiHidden="1" w:unhideWhenUsed="1"/>
-    <w:lsdException w:name="List Number 2" w:semiHidden="1" w:unhideWhenUsed="1"/>
-    <w:lsdException w:name="List Number 3" w:semiHidden="1" w:unhideWhenUsed="1"/>
-    <w:lsdException w:name="List Number 4" w:semiHidden="1" w:unhideWhenUsed="1"/>
-    <w:lsdException w:name="List Number 5" w:semiHidden="1" w:unhideWhenUsed="1"/>
-    <w:lsdException w:name="Title" w:uiPriority="10" w:qFormat="1"/>
-    <w:lsdException w:name="Closing" w:semiHidden="1" w:unhideWhenUsed="1"/>
-    <w:lsdException w:name="Signature" w:semiHidden="1" w:unhideWhenUsed="1"/>
-    <w:lsdException w:name="Default Paragraph Font" w:semiHidden="1" w:uiPriority="1" w:unhideWhenUsed="1"/>
-    <w:lsdException w:name="Body Text" w:semiHidden="1" w:unhideWhenUsed="1"/>
-    <w:lsdException w:name="Body Text Indent" w:semiHidden="1" w:unhideWhenUsed="1"/>
-    <w:lsdException w:name="List Continue" w:semiHidden="1" w:unhideWhenUsed="1"/>
-    <w:lsdException w:name="List Continue 2" w:semiHidden="1" w:unhideWhenUsed="1"/>
-    <w:lsdException w:name="List Continue 3" w:semiHidden="1" w:unhideWhenUsed="1"/>
-    <w:lsdException w:name="List Continue 4" w:semiHidden="1" w:unhideWhenUsed="1"/>
-    <w:lsdException w:name="List Continue 5" w:semiHidden="1" w:unhideWhenUsed="1"/>
-    <w:lsdException w:name="Message Header" w:semiHidden="1" w:unhideWhenUsed="1"/>
-    <w:lsdException w:name="Subtitle" w:uiPriority="11" w:qFormat="1"/>
-    <w:lsdException w:name="Salutation" w:semiHidden="1" w:unhideWhenUsed="1"/>
-    <w:lsdException w:name="Date" w:semiHidden="1" w:unhideWhenUsed="1"/>
-    <w:lsdException w:name="Body Text First Indent" w:semiHidden="1" w:unhideWhenUsed="1"/>
-    <w:lsdException w:name="Body Text First Indent 2" w:semiHidden="1" w:unhideWhenUsed="1"/>
-    <w:lsdException w:name="Note Heading" w:semiHidden="1" w:unhideWhenUsed="1"/>
-    <w:lsdException w:name="Body Text 2" w:semiHidden="1" w:unhideWhenUsed="1"/>
-    <w:lsdException w:name="Body Text 3" w:semiHidden="1" w:unhideWhenUsed="1"/>
-    <w:lsdException w:name="Body Text Indent 2" w:semiHidden="1" w:unhideWhenUsed="1"/>
-    <w:lsdException w:name="Body Text Indent 3" w:semiHidden="1" w:unhideWhenUsed="1"/>
-    <w:lsdException w:name="Block Text" w:semiHidden="1" w:unhideWhenUsed="1"/>
-    <w:lsdException w:name="Hyperlink" w:semiHidden="1" w:unhideWhenUsed="1"/>
-    <w:lsdException w:name="FollowedHyperlink" w:semiHidden="1" w:unhideWhenUsed="1"/>
-    <w:lsdException w:name="Strong" w:uiPriority="22" w:qFormat="1"/>
-    <w:lsdException w:name="Emphasis" w:uiPriority="20" w:qFormat="1"/>
-    <w:lsdException w:name="Document Map" w:semiHidden="1" w:unhideWhenUsed="1"/>
-    <w:lsdException w:name="Plain Text" w:semiHidden="1" w:unhideWhenUsed="1"/>
-    <w:lsdException w:name="E-mail Signature" w:semiHidden="1" w:unhideWhenUsed="1"/>
-    <w:lsdException w:name="HTML Top of Form" w:semiHidden="1" w:unhideWhenUsed="1"/>
-    <w:lsdException w:name="HTML Bottom of Form" w:semiHidden="1" w:unhideWhenUsed="1"/>
-    <w:lsdException w:name="Normal (Web)" w:semiHidden="1" w:unhideWhenUsed="1"/>
-    <w:lsdException w:name="HTML Acronym" w:semiHidden="1" w:unhideWhenUsed="1"/>
-    <w:lsdException w:name="HTML Address" w:semiHidden="1" w:unhideWhenUsed="1"/>
-    <w:lsdException w:name="HTML Cite" w:semiHidden="1" w:unhideWhenUsed="1"/>
-    <w:lsdException w:name="HTML Code" w:semiHidden="1" w:unhideWhenUsed="1"/>
-    <w:lsdException w:name="HTML Definition" w:semiHidden="1" w:unhideWhenUsed="1"/>
-    <w:lsdException w:name="HTML Keyboard" w:semiHidden="1" w:unhideWhenUsed="1"/>
-    <w:lsdException w:name="HTML Preformatted" w:semiHidden="1" w:unhideWhenUsed="1"/>
-    <w:lsdException w:name="HTML Sample" w:semiHidden="1" w:unhideWhenUsed="1"/>
-    <w:lsdException w:name="HTML Typewriter" w:semiHidden="1" w:unhideWhenUsed="1"/>
-    <w:lsdException w:name="HTML Variable" w:semiHidden="1" w:unhideWhenUsed="1"/>
-    <w:lsdException w:name="Normal Table" w:semiHidden="1" w:unhideWhenUsed="1"/>
-    <w:lsdException w:name="annotation subject" w:semiHidden="1" w:unhideWhenUsed="1"/>
-    <w:lsdException w:name="No List" w:semiHidden="1" w:unhideWhenUsed="1"/>
-    <w:lsdException w:name="Outline List 1" w:semiHidden="1" w:unhideWhenUsed="1"/>
-    <w:lsdException w:name="Outline List 2" w:semiHidden="1" w:unhideWhenUsed="1"/>
-    <w:lsdException w:name="Outline List 3" w:semiHidden="1" w:unhideWhenUsed="1"/>
-    <w:lsdException w:name="Table Simple 1" w:semiHidden="1" w:unhideWhenUsed="1"/>
-    <w:lsdException w:name="Table Simple 2" w:semiHidden="1" w:unhideWhenUsed="1"/>
-    <w:lsdException w:name="Table Simple 3" w:semiHidden="1" w:unhideWhenUsed="1"/>
-    <w:lsdException w:name="Table Classic 1" w:semiHidden="1" w:unhideWhenUsed="1"/>
-    <w:lsdException w:name="Table Classic 2" w:semiHidden="1" w:unhideWhenUsed="1"/>
-    <w:lsdException w:name="Table Classic 3" w:semiHidden="1" w:unhideWhenUsed="1"/>
-    <w:lsdException w:name="Table Classic 4" w:semiHidden="1" w:unhideWhenUsed="1"/>
-    <w:lsdException w:name="Table Colorful 1" w:semiHidden="1" w:unhideWhenUsed="1"/>
-    <w:lsdException w:name="Table Colorful 2" w:semiHidden="1" w:unhideWhenUsed="1"/>
-    <w:lsdException w:name="Table Colorful 3" w:semiHidden="1" w:unhideWhenUsed="1"/>
-    <w:lsdException w:name="Table Columns 1" w:semiHidden="1" w:unhideWhenUsed="1"/>
-    <w:lsdException w:name="Table Columns 2" w:semiHidden="1" w:unhideWhenUsed="1"/>
-    <w:lsdException w:name="Table Columns 3" w:semiHidden="1" w:unhideWhenUsed="1"/>
-    <w:lsdException w:name="Table Columns 4" w:semiHidden="1" w:unhideWhenUsed="1"/>
-    <w:lsdException w:name="Table Columns 5" w:semiHidden="1" w:unhideWhenUsed="1"/>
-    <w:lsdException w:name="Table Grid 1" w:semiHidden="1" w:unhideWhenUsed="1"/>
-    <w:lsdException w:name="Table Grid 2" w:semiHidden="1" w:unhideWhenUsed="1"/>
-    <w:lsdException w:name="Table Grid 3" w:semiHidden="1" w:unhideWhenUsed="1"/>
-    <w:lsdException w:name="Table Grid 4" w:semiHidden="1" w:unhideWhenUsed="1"/>
-    <w:lsdException w:name="Table Grid 5" w:semiHidden="1" w:unhideWhenUsed="1"/>
-    <w:lsdException w:name="Table Grid 6" w:semiHidden="1" w:unhideWhenUsed="1"/>
-    <w:lsdException w:name="Table Grid 7" w:semiHidden="1" w:unhideWhenUsed="1"/>
-    <w:lsdException w:name="Table Grid 8" w:semiHidden="1" w:unhideWhenUsed="1"/>
-    <w:lsdException w:name="Table List 1" w:semiHidden="1" w:unhideWhenUsed="1"/>
-    <w:lsdException w:name="Table List 2" w:semiHidden="1" w:unhideWhenUsed="1"/>
-    <w:lsdException w:name="Table List 3" w:semiHidden="1" w:unhideWhenUsed="1"/>
-    <w:lsdException w:name="Table List 4" w:semiHidden="1" w:unhideWhenUsed="1"/>
-    <w:lsdException w:name="Table List 5" w:semiHidden="1" w:unhideWhenUsed="1"/>
-    <w:lsdException w:name="Table List 6" w:semiHidden="1" w:unhideWhenUsed="1"/>
-    <w:lsdException w:name="Table List 7" w:semiHidden="1" w:unhideWhenUsed="1"/>
-    <w:lsdException w:name="Table List 8" w:semiHidden="1" w:unhideWhenUsed="1"/>
-    <w:lsdException w:name="Table 3D effects 1" w:semiHidden="1" w:unhideWhenUsed="1"/>
-    <w:lsdException w:name="Table 3D effects 2" w:semiHidden="1" w:unhideWhenUsed="1"/>
-    <w:lsdException w:name="Table 3D effects 3" w:semiHidden="1" w:unhideWhenUsed="1"/>
-    <w:lsdException w:name="Table Contemporary" w:semiHidden="1" w:unhideWhenUsed="1"/>
-    <w:lsdException w:name="Table Elegant" w:semiHidden="1" w:unhideWhenUsed="1"/>
-    <w:lsdException w:name="Table Professional" w:semiHidden="1" w:unhideWhenUsed="1"/>
-    <w:lsdException w:name="Table Subtle 1" w:semiHidden="1" w:unhideWhenUsed="1"/>
-    <w:lsdException w:name="Table Subtle 2" w:semiHidden="1" w:unhideWhenUsed="1"/>
-    <w:lsdException w:name="Table Web 1" w:semiHidden="1" w:unhideWhenUsed="1"/>
-    <w:lsdException w:name="Table Web 2" w:semiHidden="1" w:unhideWhenUsed="1"/>
-    <w:lsdException w:name="Table Web 3" w:semiHidden="1" w:unhideWhenUsed="1"/>
-    <w:lsdException w:name="Balloon Text" w:semiHidden="1" w:unhideWhenUsed="1"/>
-    <w:lsdException w:name="Table Grid" w:uiPriority="39"/>
-    <w:lsdException w:name="Table Theme" w:semiHidden="1" w:unhideWhenUsed="1"/>
-    <w:lsdException w:name="Placeholder Text" w:semiHidden="1"/>
-    <w:lsdException w:name="No Spacing" w:uiPriority="1" w:qFormat="1"/>
-    <w:lsdException w:name="Light Shading" w:uiPriority="60"/>
-    <w:lsdException w:name="Light List" w:uiPriority="61"/>
-    <w:lsdException w:name="Light Grid" w:uiPriority="62"/>
-    <w:lsdException w:name="Medium Shading 1" w:uiPriority="63"/>
-    <w:lsdException w:name="Medium Shading 2" w:uiPriority="64"/>
-    <w:lsdException w:name="Medium List 1" w:uiPriority="65"/>
-    <w:lsdException w:name="Medium List 2" w:uiPriority="66"/>
-    <w:lsdException w:name="Medium Grid 1" w:uiPriority="67"/>
-    <w:lsdException w:name="Medium Grid 2" w:uiPriority="68"/>
-    <w:lsdException w:name="Medium Grid 3" w:uiPriority="69"/>
-    <w:lsdException w:name="Dark List" w:uiPriority="70"/>
-    <w:lsdException w:name="Colorful Shading" w:uiPriority="71"/>
-    <w:lsdException w:name="Colorful List" w:uiPriority="72"/>
-    <w:lsdException w:name="Colorful Grid" w:uiPriority="73"/>
-    <w:lsdException w:name="Light Shading Accent 1" w:uiPriority="60"/>
-    <w:lsdException w:name="Light List Accent 1" w:uiPriority="61"/>
-    <w:lsdException w:name="Light Grid Accent 1" w:uiPriority="62"/>
-    <w:lsdException w:name="Medium Shading 1 Accent 1" w:uiPriority="63"/>
-    <w:lsdException w:name="Medium Shading 2 Accent 1" w:uiPriority="64"/>
-    <w:lsdException w:name="Medium List 1 Accent 1" w:uiPriority="65"/>
-    <w:lsdException w:name="Revision" w:semiHidden="1"/>
-    <w:lsdException w:name="List Paragraph" w:uiPriority="34" w:qFormat="1"/>
-    <w:lsdException w:name="Quote" w:uiPriority="29" w:qFormat="1"/>
-    <w:lsdException w:name="Intense Quote" w:uiPriority="30" w:qFormat="1"/>
-    <w:lsdException w:name="Medium List 2 Accent 1" w:uiPriority="66"/>
-    <w:lsdException w:name="Medium Grid 1 Accent 1" w:uiPriority="67"/>
-    <w:lsdException w:name="Medium Grid 2 Accent 1" w:uiPriority="68"/>
-    <w:lsdException w:name="Medium Grid 3 Accent 1" w:uiPriority="69"/>
-    <w:lsdException w:name="Dark List Accent 1" w:uiPriority="70"/>
-    <w:lsdException w:name="Colorful Shading Accent 1" w:uiPriority="71"/>
-    <w:lsdException w:name="Colorful List Accent 1" w:uiPriority="72"/>
-    <w:lsdException w:name="Colorful Grid Accent 1" w:uiPriority="73"/>
-    <w:lsdException w:name="Light Shading Accent 2" w:uiPriority="60"/>
-    <w:lsdException w:name="Light List Accent 2" w:uiPriority="61"/>
-    <w:lsdException w:name="Light Grid Accent 2" w:uiPriority="62"/>
-    <w:lsdException w:name="Medium Shading 1 Accent 2" w:uiPriority="63"/>
-    <w:lsdException w:name="Medium Shading 2 Accent 2" w:uiPriority="64"/>
-    <w:lsdException w:name="Medium List 1 Accent 2" w:uiPriority="65"/>
-    <w:lsdException w:name="Medium List 2 Accent 2" w:uiPriority="66"/>
-    <w:lsdException w:name="Medium Grid 1 Accent 2" w:uiPriority="67"/>
-    <w:lsdException w:name="Medium Grid 2 Accent 2" w:uiPriority="68"/>
-    <w:lsdException w:name="Medium Grid 3 Accent 2" w:uiPriority="69"/>
-    <w:lsdException w:name="Dark List Accent 2" w:uiPriority="70"/>
-    <w:lsdException w:name="Colorful Shading Accent 2" w:uiPriority="71"/>
-    <w:lsdException w:name="Colorful List Accent 2" w:uiPriority="72"/>
-    <w:lsdException w:name="Colorful Grid Accent 2" w:uiPriority="73"/>
-    <w:lsdException w:name="Light Shading Accent 3" w:uiPriority="60"/>
-    <w:lsdException w:name="Light List Accent 3" w:uiPriority="61"/>
-    <w:lsdException w:name="Light Grid Accent 3" w:uiPriority="62"/>
-    <w:lsdException w:name="Medium Shading 1 Accent 3" w:uiPriority="63"/>
-    <w:lsdException w:name="Medium Shading 2 Accent 3" w:uiPriority="64"/>
-    <w:lsdException w:name="Medium List 1 Accent 3" w:uiPriority="65"/>
-    <w:lsdException w:name="Medium List 2 Accent 3" w:uiPriority="66"/>
-    <w:lsdException w:name="Medium Grid 1 Accent 3" w:uiPriority="67"/>
-    <w:lsdException w:name="Medium Grid 2 Accent 3" w:uiPriority="68"/>
-    <w:lsdException w:name="Medium Grid 3 Accent 3" w:uiPriority="69"/>
-    <w:lsdException w:name="Dark List Accent 3" w:uiPriority="70"/>
-    <w:lsdException w:name="Colorful Shading Accent 3" w:uiPriority="71"/>
-    <w:lsdException w:name="Colorful List Accent 3" w:uiPriority="72"/>
-    <w:lsdException w:name="Colorful Grid Accent 3" w:uiPriority="73"/>
-    <w:lsdException w:name="Light Shading Accent 4" w:uiPriority="60"/>
-    <w:lsdException w:name="Light List Accent 4" w:uiPriority="61"/>
-    <w:lsdException w:name="Light Grid Accent 4" w:uiPriority="62"/>
-    <w:lsdException w:name="Medium Shading 1 Accent 4" w:uiPriority="63"/>
-    <w:lsdException w:name="Medium Shading 2 Accent 4" w:uiPriority="64"/>
-    <w:lsdException w:name="Medium List 1 Accent 4" w:uiPriority="65"/>
-    <w:lsdException w:name="Medium List 2 Accent 4" w:uiPriority="66"/>
-    <w:lsdException w:name="Medium Grid 1 Accent 4" w:uiPriority="67"/>
-    <w:lsdException w:name="Medium Grid 2 Accent 4" w:uiPriority="68"/>
-    <w:lsdException w:name="Medium Grid 3 Accent 4" w:uiPriority="69"/>
-    <w:lsdException w:name="Dark List Accent 4" w:uiPriority="70"/>
-    <w:lsdException w:name="Colorful Shading Accent 4" w:uiPriority="71"/>
-    <w:lsdException w:name="Colorful List Accent 4" w:uiPriority="72"/>
-    <w:lsdException w:name="Colorful Grid Accent 4" w:uiPriority="73"/>
-    <w:lsdException w:name="Light Shading Accent 5" w:uiPriority="60"/>
-    <w:lsdException w:name="Light List Accent 5" w:uiPriority="61"/>
-    <w:lsdException w:name="Light Grid Accent 5" w:uiPriority="62"/>
-    <w:lsdException w:name="Medium Shading 1 Accent 5" w:uiPriority="63"/>
-    <w:lsdException w:name="Medium Shading 2 Accent 5" w:uiPriority="64"/>
-    <w:lsdException w:name="Medium List 1 Accent 5" w:uiPriority="65"/>
-    <w:lsdException w:name="Medium List 2 Accent 5" w:uiPriority="66"/>
-    <w:lsdException w:name="Medium Grid 1 Accent 5" w:uiPriority="67"/>
-    <w:lsdException w:name="Medium Grid 2 Accent 5" w:uiPriority="68"/>
-    <w:lsdException w:name="Medium Grid 3 Accent 5" w:uiPriority="69"/>
-    <w:lsdException w:name="Dark List Accent 5" w:uiPriority="70"/>
-    <w:lsdException w:name="Colorful Shading Accent 5" w:uiPriority="71"/>
-    <w:lsdException w:name="Colorful List Accent 5" w:uiPriority="72"/>
-    <w:lsdException w:name="Colorful Grid Accent 5" w:uiPriority="73"/>
-    <w:lsdException w:name="Light Shading Accent 6" w:uiPriority="60"/>
-    <w:lsdException w:name="Light List Accent 6" w:uiPriority="61"/>
-    <w:lsdException w:name="Light Grid Accent 6" w:uiPriority="62"/>
-    <w:lsdException w:name="Medium Shading 1 Accent 6" w:uiPriority="63"/>
-    <w:lsdException w:name="Medium Shading 2 Accent 6" w:uiPriority="64"/>
-    <w:lsdException w:name="Medium List 1 Accent 6" w:uiPriority="65"/>
-    <w:lsdException w:name="Medium List 2 Accent 6" w:uiPriority="66"/>
-    <w:lsdException w:name="Medium Grid 1 Accent 6" w:uiPriority="67"/>
-    <w:lsdException w:name="Medium Grid 2 Accent 6" w:uiPriority="68"/>
-    <w:lsdException w:name="Medium Grid 3 Accent 6" w:uiPriority="69"/>
-    <w:lsdException w:name="Dark List Accent 6" w:uiPriority="70"/>
-    <w:lsdException w:name="Colorful Shading Accent 6" w:uiPriority="71"/>
-    <w:lsdException w:name="Colorful List Accent 6" w:uiPriority="72"/>
-    <w:lsdException w:name="Colorful Grid Accent 6" w:uiPriority="73"/>
-    <w:lsdException w:name="Subtle Emphasis" w:uiPriority="19" w:qFormat="1"/>
-    <w:lsdException w:name="Intense Emphasis" w:uiPriority="21" w:qFormat="1"/>
-    <w:lsdException w:name="Subtle Reference" w:uiPriority="31" w:qFormat="1"/>
-    <w:lsdException w:name="Intense Reference" w:uiPriority="32" w:qFormat="1"/>
-    <w:lsdException w:name="Book Title" w:uiPriority="33" w:qFormat="1"/>
-    <w:lsdException w:name="Bibliography" w:semiHidden="1" w:uiPriority="37" w:unhideWhenUsed="1"/>
-    <w:lsdException w:name="TOC Heading" w:semiHidden="1" w:uiPriority="39" w:unhideWhenUsed="1" w:qFormat="1"/>
-    <w:lsdException w:name="Plain Table 1" w:uiPriority="41"/>
-    <w:lsdException w:name="Plain Table 2" w:uiPriority="42"/>
-    <w:lsdException w:name="Plain Table 3" w:uiPriority="43"/>
-    <w:lsdException w:name="Plain Table 4" w:uiPriority="44"/>
-    <w:lsdException w:name="Plain Table 5" w:uiPriority="45"/>
-    <w:lsdException w:name="Grid Table Light" w:uiPriority="40"/>
-    <w:lsdException w:name="Grid Table 1 Light" w:uiPriority="46"/>
-    <w:lsdException w:name="Grid Table 2" w:uiPriority="47"/>
-    <w:lsdException w:name="Grid Table 3" w:uiPriority="48"/>
-    <w:lsdException w:name="Grid Table 4" w:uiPriority="49"/>
-    <w:lsdException w:name="Grid Table 5 Dark" w:uiPriority="50"/>
-    <w:lsdException w:name="Grid Table 6 Colorful" w:uiPriority="51"/>
-    <w:lsdException w:name="Grid Table 7 Colorful" w:uiPriority="52"/>
-    <w:lsdException w:name="Grid Table 1 Light Accent 1" w:uiPriority="46"/>
-    <w:lsdException w:name="Grid Table 2 Accent 1" w:uiPriority="47"/>
-    <w:lsdException w:name="Grid Table 3 Accent 1" w:uiPriority="48"/>
-    <w:lsdException w:name="Grid Table 4 Accent 1" w:uiPriority="49"/>
-    <w:lsdException w:name="Grid Table 5 Dark Accent 1" w:uiPriority="50"/>
-    <w:lsdException w:name="Grid Table 6 Colorful Accent 1" w:uiPriority="51"/>
-    <w:lsdException w:name="Grid Table 7 Colorful Accent 1" w:uiPriority="52"/>
-    <w:lsdException w:name="Grid Table 1 Light Accent 2" w:uiPriority="46"/>
-    <w:lsdException w:name="Grid Table 2 Accent 2" w:uiPriority="47"/>
-    <w:lsdException w:name="Grid Table 3 Accent 2" w:uiPriority="48"/>
-    <w:lsdException w:name="Grid Table 4 Accent 2" w:uiPriority="49"/>
-    <w:lsdException w:name="Grid Table 5 Dark Accent 2" w:uiPriority="50"/>
-    <w:lsdException w:name="Grid Table 6 Colorful Accent 2" w:uiPriority="51"/>
-    <w:lsdException w:name="Grid Table 7 Colorful Accent 2" w:uiPriority="52"/>
-    <w:lsdException w:name="Grid Table 1 Light Accent 3" w:uiPriority="46"/>
-    <w:lsdException w:name="Grid Table 2 Accent 3" w:uiPriority="47"/>
-    <w:lsdException w:name="Grid Table 3 Accent 3" w:uiPriority="48"/>
-    <w:lsdException w:name="Grid Table 4 Accent 3" w:uiPriority="49"/>
-    <w:lsdException w:name="Grid Table 5 Dark Accent 3" w:uiPriority="50"/>
-    <w:lsdException w:name="Grid Table 6 Colorful Accent 3" w:uiPriority="51"/>
-    <w:lsdException w:name="Grid Table 7 Colorful Accent 3" w:uiPriority="52"/>
-    <w:lsdException w:name="Grid Table 1 Light Accent 4" w:uiPriority="46"/>
-    <w:lsdException w:name="Grid Table 2 Accent 4" w:uiPriority="47"/>
-    <w:lsdException w:name="Grid Table 3 Accent 4" w:uiPriority="48"/>
-    <w:lsdException w:name="Grid Table 4 Accent 4" w:uiPriority="49"/>
-    <w:lsdException w:name="Grid Table 5 Dark Accent 4" w:uiPriority="50"/>
-    <w:lsdException w:name="Grid Table 6 Colorful Accent 4" w:uiPriority="51"/>
-    <w:lsdException w:name="Grid Table 7 Colorful Accent 4" w:uiPriority="52"/>
-    <w:lsdException w:name="Grid Table 1 Light Accent 5" w:uiPriority="46"/>
-    <w:lsdException w:name="Grid Table 2 Accent 5" w:uiPriority="47"/>
-    <w:lsdException w:name="Grid Table 3 Accent 5" w:uiPriority="48"/>
-    <w:lsdException w:name="Grid Table 4 Accent 5" w:uiPriority="49"/>
-    <w:lsdException w:name="Grid Table 5 Dark Accent 5" w:uiPriority="50"/>
-    <w:lsdException w:name="Grid Table 6 Colorful Accent 5" w:uiPriority="51"/>
-    <w:lsdException w:name="Grid Table 7 Colorful Accent 5" w:uiPriority="52"/>
-    <w:lsdException w:name="Grid Table 1 Light Accent 6" w:uiPriority="46"/>
-    <w:lsdException w:name="Grid Table 2 Accent 6" w:uiPriority="47"/>
-    <w:lsdException w:name="Grid Table 3 Accent 6" w:uiPriority="48"/>
-    <w:lsdException w:name="Grid Table 4 Accent 6" w:uiPriority="49"/>
-    <w:lsdException w:name="Grid Table 5 Dark Accent 6" w:uiPriority="50"/>
-    <w:lsdException w:name="Grid Table 6 Colorful Accent 6" w:uiPriority="51"/>
-    <w:lsdException w:name="Grid Table 7 Colorful Accent 6" w:uiPriority="52"/>
-    <w:lsdException w:name="List Table 1 Light" w:uiPriority="46"/>
-    <w:lsdException w:name="List Table 2" w:uiPriority="47"/>
-    <w:lsdException w:name="List Table 3" w:uiPriority="48"/>
-    <w:lsdException w:name="List Table 4" w:uiPriority="49"/>
-    <w:lsdException w:name="List Table 5 Dark" w:uiPriority="50"/>
-    <w:lsdException w:name="List Table 6 Colorful" w:uiPriority="51"/>
-    <w:lsdException w:name="List Table 7 Colorful" w:uiPriority="52"/>
-    <w:lsdException w:name="List Table 1 Light Accent 1" w:uiPriority="46"/>
-    <w:lsdException w:name="List Table 2 Accent 1" w:uiPriority="47"/>
-    <w:lsdException w:name="List Table 3 Accent 1" w:uiPriority="48"/>
-    <w:lsdException w:name="List Table 4 Accent 1" w:uiPriority="49"/>
-    <w:lsdException w:name="List Table 5 Dark Accent 1" w:uiPriority="50"/>
-    <w:lsdException w:name="List Table 6 Colorful Accent 1" w:uiPriority="51"/>
-    <w:lsdException w:name="List Table 7 Colorful Accent 1" w:uiPriority="52"/>
-    <w:lsdException w:name="List Table 1 Light Accent 2" w:uiPriority="46"/>
-    <w:lsdException w:name="List Table 2 Accent 2" w:uiPriority="47"/>
-    <w:lsdException w:name="List Table 3 Accent 2" w:uiPriority="48"/>
-    <w:lsdException w:name="List Table 4 Accent 2" w:uiPriority="49"/>
-    <w:lsdException w:name="List Table 5 Dark Accent 2" w:uiPriority="50"/>
-    <w:lsdException w:name="List Table 6 Colorful Accent 2" w:uiPriority="51"/>
-    <w:lsdException w:name="List Table 7 Colorful Accent 2" w:uiPriority="52"/>
-    <w:lsdException w:name="List Table 1 Light Accent 3" w:uiPriority="46"/>
-    <w:lsdException w:name="List Table 2 Accent 3" w:uiPriority="47"/>
-    <w:lsdException w:name="List Table 3 Accent 3" w:uiPriority="48"/>
-    <w:lsdException w:name="List Table 4 Accent 3" w:uiPriority="49"/>
-    <w:lsdException w:name="List Table 5 Dark Accent 3" w:uiPriority="50"/>
-    <w:lsdException w:name="List Table 6 Colorful Accent 3" w:uiPriority="51"/>
-    <w:lsdException w:name="List Table 7 Colorful Accent 3" w:uiPriority="52"/>
-    <w:lsdException w:name="List Table 1 Light Accent 4" w:uiPriority="46"/>
-    <w:lsdException w:name="List Table 2 Accent 4" w:uiPriority="47"/>
-    <w:lsdException w:name="List Table 3 Accent 4" w:uiPriority="48"/>
-    <w:lsdException w:name="List Table 4 Accent 4" w:uiPriority="49"/>
-    <w:lsdException w:name="List Table 5 Dark Accent 4" w:uiPriority="50"/>
-    <w:lsdException w:name="List Table 6 Colorful Accent 4" w:uiPriority="51"/>
-    <w:lsdException w:name="List Table 7 Colorful Accent 4" w:uiPriority="52"/>
-    <w:lsdException w:name="List Table 1 Light Accent 5" w:uiPriority="46"/>
-    <w:lsdException w:name="List Table 2 Accent 5" w:uiPriority="47"/>
-    <w:lsdException w:name="List Table 3 Accent 5" w:uiPriority="48"/>
-    <w:lsdException w:name="List Table 4 Accent 5" w:uiPriority="49"/>
-    <w:lsdException w:name="List Table 5 Dark Accent 5" w:uiPriority="50"/>
-    <w:lsdException w:name="List Table 6 Colorful Accent 5" w:uiPriority="51"/>
-    <w:lsdException w:name="List Table 7 Colorful Accent 5" w:uiPriority="52"/>
-    <w:lsdException w:name="List Table 1 Light Accent 6" w:uiPriority="46"/>
-    <w:lsdException w:name="List Table 2 Accent 6" w:uiPriority="47"/>
-    <w:lsdException w:name="List Table 3 Accent 6" w:uiPriority="48"/>
-    <w:lsdException w:name="List Table 4 Accent 6" w:uiPriority="49"/>
-    <w:lsdException w:name="List Table 5 Dark Accent 6" w:uiPriority="50"/>
-    <w:lsdException w:name="List Table 6 Colorful Accent 6" w:uiPriority="51"/>
-    <w:lsdException w:name="List Table 7 Colorful Accent 6" w:uiPriority="52"/>
-    <w:lsdException w:name="Mention" w:semiHidden="1" w:unhideWhenUsed="1"/>
-    <w:lsdException w:name="Smart Hyperlink" w:semiHidden="1" w:unhideWhenUsed="1"/>
-    <w:lsdException w:name="Hashtag" w:semiHidden="1" w:unhideWhenUsed="1"/>
-    <w:lsdException w:name="Unresolved Mention" w:semiHidden="1" w:unhideWhenUsed="1"/>
+  <w:latentStyles w:defLockedState="0" w:defUIPriority="99" w:defSemiHidden="1" w:defUnhideWhenUsed="1" w:defQFormat="0" w:count="267">
+    <w:lsdException w:name="Normal" w:semiHidden="0" w:uiPriority="0" w:unhideWhenUsed="0" w:qFormat="1"/>
+    <w:lsdException w:name="heading 1" w:semiHidden="0" w:uiPriority="9" w:unhideWhenUsed="0" w:qFormat="1"/>
+    <w:lsdException w:name="heading 2" w:uiPriority="9" w:qFormat="1"/>
+    <w:lsdException w:name="heading 3" w:uiPriority="9" w:qFormat="1"/>
+    <w:lsdException w:name="heading 4" w:uiPriority="9" w:qFormat="1"/>
+    <w:lsdException w:name="heading 5" w:uiPriority="9" w:qFormat="1"/>
+    <w:lsdException w:name="heading 6" w:uiPriority="9" w:qFormat="1"/>
+    <w:lsdException w:name="heading 7" w:uiPriority="9" w:qFormat="1"/>
+    <w:lsdException w:name="heading 8" w:uiPriority="9" w:qFormat="1"/>
+    <w:lsdException w:name="heading 9" w:uiPriority="9" w:qFormat="1"/>
+    <w:lsdException w:name="toc 1" w:uiPriority="39"/>
+    <w:lsdException w:name="toc 2" w:uiPriority="39"/>
+    <w:lsdException w:name="toc 3" w:uiPriority="39"/>
+    <w:lsdException w:name="toc 4" w:uiPriority="39"/>
+    <w:lsdException w:name="toc 5" w:uiPriority="39"/>
+    <w:lsdException w:name="toc 6" w:uiPriority="39"/>
+    <w:lsdException w:name="toc 7" w:uiPriority="39"/>
+    <w:lsdException w:name="toc 8" w:uiPriority="39"/>
+    <w:lsdException w:name="toc 9" w:uiPriority="39"/>
+    <w:lsdException w:name="caption" w:uiPriority="35" w:qFormat="1"/>
+    <w:lsdException w:name="Title" w:semiHidden="0" w:uiPriority="10" w:unhideWhenUsed="0" w:qFormat="1"/>
+    <w:lsdException w:name="Default Paragraph Font" w:uiPriority="1"/>
+    <w:lsdException w:name="Subtitle" w:semiHidden="0" w:uiPriority="11" w:unhideWhenUsed="0" w:qFormat="1"/>
+    <w:lsdException w:name="Strong" w:semiHidden="0" w:uiPriority="22" w:unhideWhenUsed="0" w:qFormat="1"/>
+    <w:lsdException w:name="Emphasis" w:semiHidden="0" w:uiPriority="20" w:unhideWhenUsed="0" w:qFormat="1"/>
+    <w:lsdException w:name="Table Grid" w:semiHidden="0" w:uiPriority="39" w:unhideWhenUsed="0"/>
+    <w:lsdException w:name="Placeholder Text" w:unhideWhenUsed="0"/>
+    <w:lsdException w:name="No Spacing" w:semiHidden="0" w:uiPriority="1" w:unhideWhenUsed="0" w:qFormat="1"/>
+    <w:lsdException w:name="Light Shading" w:semiHidden="0" w:uiPriority="60" w:unhideWhenUsed="0"/>
+    <w:lsdException w:name="Light List" w:semiHidden="0" w:uiPriority="61" w:unhideWhenUsed="0"/>
+    <w:lsdException w:name="Light Grid" w:semiHidden="0" w:uiPriority="62" w:unhideWhenUsed="0"/>
+    <w:lsdException w:name="Medium Shading 1" w:semiHidden="0" w:uiPriority="63" w:unhideWhenUsed="0"/>
+    <w:lsdException w:name="Medium Shading 2" w:semiHidden="0" w:uiPriority="64" w:unhideWhenUsed="0"/>
+    <w:lsdException w:name="Medium List 1" w:semiHidden="0" w:uiPriority="65" w:unhideWhenUsed="0"/>
+    <w:lsdException w:name="Medium List 2" w:semiHidden="0" w:uiPriority="66" w:unhideWhenUsed="0"/>
+    <w:lsdException w:name="Medium Grid 1" w:semiHidden="0" w:uiPriority="67" w:unhideWhenUsed="0"/>
+    <w:lsdException w:name="Medium Grid 2" w:semiHidden="0" w:uiPriority="68" w:unhideWhenUsed="0"/>
+    <w:lsdException w:name="Medium Grid 3" w:semiHidden="0" w:uiPriority="69" w:unhideWhenUsed="0"/>
+    <w:lsdException w:name="Dark List" w:semiHidden="0" w:uiPriority="70" w:unhideWhenUsed="0"/>
+    <w:lsdException w:name="Colorful Shading" w:semiHidden="0" w:uiPriority="71" w:unhideWhenUsed="0"/>
+    <w:lsdException w:name="Colorful List" w:semiHidden="0" w:uiPriority="72" w:unhideWhenUsed="0"/>
+    <w:lsdException w:name="Colorful Grid" w:semiHidden="0" w:uiPriority="73" w:unhideWhenUsed="0"/>
+    <w:lsdException w:name="Light Shading Accent 1" w:semiHidden="0" w:uiPriority="60" w:unhideWhenUsed="0"/>
+    <w:lsdException w:name="Light List Accent 1" w:semiHidden="0" w:uiPriority="61" w:unhideWhenUsed="0"/>
+    <w:lsdException w:name="Light Grid Accent 1" w:semiHidden="0" w:uiPriority="62" w:unhideWhenUsed="0"/>
+    <w:lsdException w:name="Medium Shading 1 Accent 1" w:semiHidden="0" w:uiPriority="63" w:unhideWhenUsed="0"/>
+    <w:lsdException w:name="Medium Shading 2 Accent 1" w:semiHidden="0" w:uiPriority="64" w:unhideWhenUsed="0"/>
+    <w:lsdException w:name="Medium List 1 Accent 1" w:semiHidden="0" w:uiPriority="65" w:unhideWhenUsed="0"/>
+    <w:lsdException w:name="Revision" w:unhideWhenUsed="0"/>
+    <w:lsdException w:name="List Paragraph" w:semiHidden="0" w:uiPriority="34" w:unhideWhenUsed="0" w:qFormat="1"/>
+    <w:lsdException w:name="Quote" w:semiHidden="0" w:uiPriority="29" w:unhideWhenUsed="0" w:qFormat="1"/>
+    <w:lsdException w:name="Intense Quote" w:semiHidden="0" w:uiPriority="30" w:unhideWhenUsed="0" w:qFormat="1"/>
+    <w:lsdException w:name="Medium List 2 Accent 1" w:semiHidden="0" w:uiPriority="66" w:unhideWhenUsed="0"/>
+    <w:lsdException w:name="Medium Grid 1 Accent 1" w:semiHidden="0" w:uiPriority="67" w:unhideWhenUsed="0"/>
+    <w:lsdException w:name="Medium Grid 2 Accent 1" w:semiHidden="0" w:uiPriority="68" w:unhideWhenUsed="0"/>
+    <w:lsdException w:name="Medium Grid 3 Accent 1" w:semiHidden="0" w:uiPriority="69" w:unhideWhenUsed="0"/>
+    <w:lsdException w:name="Dark List Accent 1" w:semiHidden="0" w:uiPriority="70" w:unhideWhenUsed="0"/>
+    <w:lsdException w:name="Colorful Shading Accent 1" w:semiHidden="0" w:uiPriority="71" w:unhideWhenUsed="0"/>
+    <w:lsdException w:name="Colorful List Accent 1" w:semiHidden="0" w:uiPriority="72" w:unhideWhenUsed="0"/>
+    <w:lsdException w:name="Colorful Grid Accent 1" w:semiHidden="0" w:uiPriority="73" w:unhideWhenUsed="0"/>
+    <w:lsdException w:name="Light Shading Accent 2" w:semiHidden="0" w:uiPriority="60" w:unhideWhenUsed="0"/>
+    <w:lsdException w:name="Light List Accent 2" w:semiHidden="0" w:uiPriority="61" w:unhideWhenUsed="0"/>
+    <w:lsdException w:name="Light Grid Accent 2" w:semiHidden="0" w:uiPriority="62" w:unhideWhenUsed="0"/>
+    <w:lsdException w:name="Medium Shading 1 Accent 2" w:semiHidden="0" w:uiPriority="63" w:unhideWhenUsed="0"/>
+    <w:lsdException w:name="Medium Shading 2 Accent 2" w:semiHidden="0" w:uiPriority="64" w:unhideWhenUsed="0"/>
+    <w:lsdException w:name="Medium List 1 Accent 2" w:semiHidden="0" w:uiPriority="65" w:unhideWhenUsed="0"/>
+    <w:lsdException w:name="Medium List 2 Accent 2" w:semiHidden="0" w:uiPriority="66" w:unhideWhenUsed="0"/>
+    <w:lsdException w:name="Medium Grid 1 Accent 2" w:semiHidden="0" w:uiPriority="67" w:unhideWhenUsed="0"/>
+    <w:lsdException w:name="Medium Grid 2 Accent 2" w:semiHidden="0" w:uiPriority="68" w:unhideWhenUsed="0"/>
+    <w:lsdException w:name="Medium Grid 3 Accent 2" w:semiHidden="0" w:uiPriority="69" w:unhideWhenUsed="0"/>
+    <w:lsdException w:name="Dark List Accent 2" w:semiHidden="0" w:uiPriority="70" w:unhideWhenUsed="0"/>
+    <w:lsdException w:name="Colorful Shading Accent 2" w:semiHidden="0" w:uiPriority="71" w:unhideWhenUsed="0"/>
+    <w:lsdException w:name="Colorful List Accent 2" w:semiHidden="0" w:uiPriority="72" w:unhideWhenUsed="0"/>
+    <w:lsdException w:name="Colorful Grid Accent 2" w:semiHidden="0" w:uiPriority="73" w:unhideWhenUsed="0"/>
+    <w:lsdException w:name="Light Shading Accent 3" w:semiHidden="0" w:uiPriority="60" w:unhideWhenUsed="0"/>
+    <w:lsdException w:name="Light List Accent 3" w:semiHidden="0" w:uiPriority="61" w:unhideWhenUsed="0"/>
+    <w:lsdException w:name="Light Grid Accent 3" w:semiHidden="0" w:uiPriority="62" w:unhideWhenUsed="0"/>
+    <w:lsdException w:name="Medium Shading 1 Accent 3" w:semiHidden="0" w:uiPriority="63" w:unhideWhenUsed="0"/>
+    <w:lsdException w:name="Medium Shading 2 Accent 3" w:semiHidden="0" w:uiPriority="64" w:unhideWhenUsed="0"/>
+    <w:lsdException w:name="Medium List 1 Accent 3" w:semiHidden="0" w:uiPriority="65" w:unhideWhenUsed="0"/>
+    <w:lsdException w:name="Medium List 2 Accent 3" w:semiHidden="0" w:uiPriority="66" w:unhideWhenUsed="0"/>
+    <w:lsdException w:name="Medium Grid 1 Accent 3" w:semiHidden="0" w:uiPriority="67" w:unhideWhenUsed="0"/>
+    <w:lsdException w:name="Medium Grid 2 Accent 3" w:semiHidden="0" w:uiPriority="68" w:unhideWhenUsed="0"/>
+    <w:lsdException w:name="Medium Grid 3 Accent 3" w:semiHidden="0" w:uiPriority="69" w:unhideWhenUsed="0"/>
+    <w:lsdException w:name="Dark List Accent 3" w:semiHidden="0" w:uiPriority="70" w:unhideWhenUsed="0"/>
+    <w:lsdException w:name="Colorful Shading Accent 3" w:semiHidden="0" w:uiPriority="71" w:unhideWhenUsed="0"/>
+    <w:lsdException w:name="Colorful List Accent 3" w:semiHidden="0" w:uiPriority="72" w:unhideWhenUsed="0"/>
+    <w:lsdException w:name="Colorful Grid Accent 3" w:semiHidden="0" w:uiPriority="73" w:unhideWhenUsed="0"/>
+    <w:lsdException w:name="Light Shading Accent 4" w:semiHidden="0" w:uiPriority="60" w:unhideWhenUsed="0"/>
+    <w:lsdException w:name="Light List Accent 4" w:semiHidden="0" w:uiPriority="61" w:unhideWhenUsed="0"/>
+    <w:lsdException w:name="Light Grid Accent 4" w:semiHidden="0" w:uiPriority="62" w:unhideWhenUsed="0"/>
+    <w:lsdException w:name="Medium Shading 1 Accent 4" w:semiHidden="0" w:uiPriority="63" w:unhideWhenUsed="0"/>
+    <w:lsdException w:name="Medium Shading 2 Accent 4" w:semiHidden="0" w:uiPriority="64" w:unhideWhenUsed="0"/>
+    <w:lsdException w:name="Medium List 1 Accent 4" w:semiHidden="0" w:uiPriority="65" w:unhideWhenUsed="0"/>
+    <w:lsdException w:name="Medium List 2 Accent 4" w:semiHidden="0" w:uiPriority="66" w:unhideWhenUsed="0"/>
+    <w:lsdException w:name="Medium Grid 1 Accent 4" w:semiHidden="0" w:uiPriority="67" w:unhideWhenUsed="0"/>
+    <w:lsdException w:name="Medium Grid 2 Accent 4" w:semiHidden="0" w:uiPriority="68" w:unhideWhenUsed="0"/>
+    <w:lsdException w:name="Medium Grid 3 Accent 4" w:semiHidden="0" w:uiPriority="69" w:unhideWhenUsed="0"/>
+    <w:lsdException w:name="Dark List Accent 4" w:semiHidden="0" w:uiPriority="70" w:unhideWhenUsed="0"/>
+    <w:lsdException w:name="Colorful Shading Accent 4" w:semiHidden="0" w:uiPriority="71" w:unhideWhenUsed="0"/>
+    <w:lsdException w:name="Colorful List Accent 4" w:semiHidden="0" w:uiPriority="72" w:unhideWhenUsed="0"/>
+    <w:lsdException w:name="Colorful Grid Accent 4" w:semiHidden="0" w:uiPriority="73" w:unhideWhenUsed="0"/>
+    <w:lsdException w:name="Light Shading Accent 5" w:semiHidden="0" w:uiPriority="60" w:unhideWhenUsed="0"/>
+    <w:lsdException w:name="Light List Accent 5" w:semiHidden="0" w:uiPriority="61" w:unhideWhenUsed="0"/>
+    <w:lsdException w:name="Light Grid Accent 5" w:semiHidden="0" w:uiPriority="62" w:unhideWhenUsed="0"/>
+    <w:lsdException w:name="Medium Shading 1 Accent 5" w:semiHidden="0" w:uiPriority="63" w:unhideWhenUsed="0"/>
+    <w:lsdException w:name="Medium Shading 2 Accent 5" w:semiHidden="0" w:uiPriority="64" w:unhideWhenUsed="0"/>
+    <w:lsdException w:name="Medium List 1 Accent 5" w:semiHidden="0" w:uiPriority="65" w:unhideWhenUsed="0"/>
+    <w:lsdException w:name="Medium List 2 Accent 5" w:semiHidden="0" w:uiPriority="66" w:unhideWhenUsed="0"/>
+    <w:lsdException w:name="Medium Grid 1 Accent 5" w:semiHidden="0" w:uiPriority="67" w:unhideWhenUsed="0"/>
+    <w:lsdException w:name="Medium Grid 2 Accent 5" w:semiHidden="0" w:uiPriority="68" w:unhideWhenUsed="0"/>
+    <w:lsdException w:name="Medium Grid 3 Accent 5" w:semiHidden="0" w:uiPriority="69" w:unhideWhenUsed="0"/>
+    <w:lsdException w:name="Dark List Accent 5" w:semiHidden="0" w:uiPriority="70" w:unhideWhenUsed="0"/>
+    <w:lsdException w:name="Colorful Shading Accent 5" w:semiHidden="0" w:uiPriority="71" w:unhideWhenUsed="0"/>
+    <w:lsdException w:name="Colorful List Accent 5" w:semiHidden="0" w:uiPriority="72" w:unhideWhenUsed="0"/>
+    <w:lsdException w:name="Colorful Grid Accent 5" w:semiHidden="0" w:uiPriority="73" w:unhideWhenUsed="0"/>
+    <w:lsdException w:name="Light Shading Accent 6" w:semiHidden="0" w:uiPriority="60" w:unhideWhenUsed="0"/>
+    <w:lsdException w:name="Light List Accent 6" w:semiHidden="0" w:uiPriority="61" w:unhideWhenUsed="0"/>
+    <w:lsdException w:name="Light Grid Accent 6" w:semiHidden="0" w:uiPriority="62" w:unhideWhenUsed="0"/>
+    <w:lsdException w:name="Medium Shading 1 Accent 6" w:semiHidden="0" w:uiPriority="63" w:unhideWhenUsed="0"/>
+    <w:lsdException w:name="Medium Shading 2 Accent 6" w:semiHidden="0" w:uiPriority="64" w:unhideWhenUsed="0"/>
+    <w:lsdException w:name="Medium List 1 Accent 6" w:semiHidden="0" w:uiPriority="65" w:unhideWhenUsed="0"/>
+    <w:lsdException w:name="Medium List 2 Accent 6" w:semiHidden="0" w:uiPriority="66" w:unhideWhenUsed="0"/>
+    <w:lsdException w:name="Medium Grid 1 Accent 6" w:semiHidden="0" w:uiPriority="67" w:unhideWhenUsed="0"/>
+    <w:lsdException w:name="Medium Grid 2 Accent 6" w:semiHidden="0" w:uiPriority="68" w:unhideWhenUsed="0"/>
+    <w:lsdException w:name="Medium Grid 3 Accent 6" w:semiHidden="0" w:uiPriority="69" w:unhideWhenUsed="0"/>
+    <w:lsdException w:name="Dark List Accent 6" w:semiHidden="0" w:uiPriority="70" w:unhideWhenUsed="0"/>
+    <w:lsdException w:name="Colorful Shading Accent 6" w:semiHidden="0" w:uiPriority="71" w:unhideWhenUsed="0"/>
+    <w:lsdException w:name="Colorful List Accent 6" w:semiHidden="0" w:uiPriority="72" w:unhideWhenUsed="0"/>
+    <w:lsdException w:name="Colorful Grid Accent 6" w:semiHidden="0" w:uiPriority="73" w:unhideWhenUsed="0"/>
+    <w:lsdException w:name="Subtle Emphasis" w:semiHidden="0" w:uiPriority="19" w:unhideWhenUsed="0" w:qFormat="1"/>
+    <w:lsdException w:name="Intense Emphasis" w:semiHidden="0" w:uiPriority="21" w:unhideWhenUsed="0" w:qFormat="1"/>
+    <w:lsdException w:name="Subtle Reference" w:semiHidden="0" w:uiPriority="31" w:unhideWhenUsed="0" w:qFormat="1"/>
+    <w:lsdException w:name="Intense Reference" w:semiHidden="0" w:uiPriority="32" w:unhideWhenUsed="0" w:qFormat="1"/>
+    <w:lsdException w:name="Book Title" w:semiHidden="0" w:uiPriority="33" w:unhideWhenUsed="0" w:qFormat="1"/>
+    <w:lsdException w:name="Bibliography" w:uiPriority="37"/>
+    <w:lsdException w:name="TOC Heading" w:uiPriority="39" w:qFormat="1"/>
   </w:latentStyles>
   <w:style w:type="paragraph" w:default="1" w:styleId="Normale">
     <w:name w:val="Normal"/>
@@ -23846,6 +22210,7 @@
     <w:uiPriority w:val="99"/>
     <w:semiHidden/>
     <w:unhideWhenUsed/>
+    <w:qFormat/>
     <w:tblPr>
       <w:tblInd w:w="0" w:type="dxa"/>
       <w:tblCellMar>
@@ -24147,7 +22512,7 @@
 </file>
 
 <file path=word/glossary/document.xml><?xml version="1.0" encoding="utf-8"?>
-<w:glossaryDocument xmlns:wpc="http://schemas.microsoft.com/office/word/2010/wordprocessingCanvas" xmlns:cx="http://schemas.microsoft.com/office/drawing/2014/chartex" xmlns:cx1="http://schemas.microsoft.com/office/drawing/2015/9/8/chartex" xmlns:cx2="http://schemas.microsoft.com/office/drawing/2015/10/21/chartex" xmlns:cx3="http://schemas.microsoft.com/office/drawing/2016/5/9/chartex" xmlns:cx4="http://schemas.microsoft.com/office/drawing/2016/5/10/chartex" xmlns:cx5="http://schemas.microsoft.com/office/drawing/2016/5/11/chartex" xmlns:cx6="http://schemas.microsoft.com/office/drawing/2016/5/12/chartex" xmlns:cx7="http://schemas.microsoft.com/office/drawing/2016/5/13/chartex" xmlns:cx8="http://schemas.microsoft.com/office/drawing/2016/5/14/chartex" xmlns:mc="http://schemas.openxmlformats.org/markup-compatibility/2006" xmlns:aink="http://schemas.microsoft.com/office/drawing/2016/ink" xmlns:am3d="http://schemas.microsoft.com/office/drawing/2017/model3d" xmlns:o="urn:schemas-microsoft-com:office:office" xmlns:r="http://schemas.openxmlformats.org/officeDocument/2006/relationships" xmlns:m="http://schemas.openxmlformats.org/officeDocument/2006/math" xmlns:v="urn:schemas-microsoft-com:vml" xmlns:wp14="http://schemas.microsoft.com/office/word/2010/wordprocessingDrawing" xmlns:wp="http://schemas.openxmlformats.org/drawingml/2006/wordprocessingDrawing" xmlns:w10="urn:schemas-microsoft-com:office:word" xmlns:w="http://schemas.openxmlformats.org/wordprocessingml/2006/main" xmlns:w14="http://schemas.microsoft.com/office/word/2010/wordml" xmlns:w15="http://schemas.microsoft.com/office/word/2012/wordml" xmlns:w16cid="http://schemas.microsoft.com/office/word/2016/wordml/cid" xmlns:w16se="http://schemas.microsoft.com/office/word/2015/wordml/symex" xmlns:wpg="http://schemas.microsoft.com/office/word/2010/wordprocessingGroup" xmlns:wpi="http://schemas.microsoft.com/office/word/2010/wordprocessingInk" xmlns:wne="http://schemas.microsoft.com/office/word/2006/wordml" xmlns:wps="http://schemas.microsoft.com/office/word/2010/wordprocessingShape" mc:Ignorable="w14 w15 w16se w16cid wp14">
+<w:glossaryDocument xmlns:ve="http://schemas.openxmlformats.org/markup-compatibility/2006" xmlns:o="urn:schemas-microsoft-com:office:office" xmlns:r="http://schemas.openxmlformats.org/officeDocument/2006/relationships" xmlns:m="http://schemas.openxmlformats.org/officeDocument/2006/math" xmlns:v="urn:schemas-microsoft-com:vml" xmlns:wp="http://schemas.openxmlformats.org/drawingml/2006/wordprocessingDrawing" xmlns:w10="urn:schemas-microsoft-com:office:word" xmlns:w="http://schemas.openxmlformats.org/wordprocessingml/2006/main" xmlns:wne="http://schemas.microsoft.com/office/word/2006/wordml">
   <w:docParts>
     <w:docPart>
       <w:docPartPr>
@@ -24174,7 +22539,7 @@
               <w:rFonts w:asciiTheme="majorHAnsi" w:eastAsiaTheme="majorEastAsia" w:hAnsiTheme="majorHAnsi" w:cstheme="majorBidi"/>
               <w:b/>
               <w:bCs/>
-              <w:color w:val="2F5496" w:themeColor="accent1" w:themeShade="BF"/>
+              <w:color w:val="365F91" w:themeColor="accent1" w:themeShade="BF"/>
               <w:sz w:val="48"/>
               <w:szCs w:val="48"/>
             </w:rPr>
@@ -24205,7 +22570,7 @@
           </w:pPr>
           <w:r>
             <w:rPr>
-              <w:color w:val="393737" w:themeColor="background2" w:themeShade="3F"/>
+              <w:color w:val="484329" w:themeColor="background2" w:themeShade="3F"/>
               <w:sz w:val="28"/>
               <w:szCs w:val="28"/>
             </w:rPr>
@@ -24240,42 +22605,12 @@
         </w:p>
       </w:docPartBody>
     </w:docPart>
-    <w:docPart>
-      <w:docPartPr>
-        <w:name w:val="62F4720D2FE8419C8EC264ECDC4228FE"/>
-        <w:category>
-          <w:name w:val="Generale"/>
-          <w:gallery w:val="placeholder"/>
-        </w:category>
-        <w:types>
-          <w:type w:val="bbPlcHdr"/>
-        </w:types>
-        <w:behaviors>
-          <w:behavior w:val="content"/>
-        </w:behaviors>
-        <w:guid w:val="{77B09429-D03D-484E-9074-9C09F972B983}"/>
-      </w:docPartPr>
-      <w:docPartBody>
-        <w:p>
-          <w:pPr>
-            <w:pStyle w:val="62F4720D2FE8419C8EC264ECDC4228FE"/>
-          </w:pPr>
-          <w:r>
-            <w:rPr>
-              <w:b/>
-              <w:bCs/>
-            </w:rPr>
-            <w:t>[Digitare il nome dell'autore]</w:t>
-          </w:r>
-        </w:p>
-      </w:docPartBody>
-    </w:docPart>
   </w:docParts>
 </w:glossaryDocument>
 </file>
 
 <file path=word/glossary/fontTable.xml><?xml version="1.0" encoding="utf-8"?>
-<w:fonts xmlns:mc="http://schemas.openxmlformats.org/markup-compatibility/2006" xmlns:r="http://schemas.openxmlformats.org/officeDocument/2006/relationships" xmlns:w="http://schemas.openxmlformats.org/wordprocessingml/2006/main" xmlns:w14="http://schemas.microsoft.com/office/word/2010/wordml" xmlns:w15="http://schemas.microsoft.com/office/word/2012/wordml" xmlns:w16cid="http://schemas.microsoft.com/office/word/2016/wordml/cid" xmlns:w16se="http://schemas.microsoft.com/office/word/2015/wordml/symex" mc:Ignorable="w14 w15 w16se w16cid">
+<w:fonts xmlns:r="http://schemas.openxmlformats.org/officeDocument/2006/relationships" xmlns:w="http://schemas.openxmlformats.org/wordprocessingml/2006/main">
   <w:font w:name="Symbol">
     <w:panose1 w:val="05050102010706020507"/>
     <w:charset w:val="02"/>
@@ -24339,26 +22674,17 @@
     <w:pitch w:val="variable"/>
     <w:sig w:usb0="E00006FF" w:usb1="420024FF" w:usb2="02000000" w:usb3="00000000" w:csb0="0000019F" w:csb1="00000000"/>
   </w:font>
-  <w:font w:name="Calibri Light">
-    <w:panose1 w:val="020F0302020204030204"/>
-    <w:charset w:val="00"/>
-    <w:family w:val="swiss"/>
-    <w:pitch w:val="variable"/>
-    <w:sig w:usb0="E0002AFF" w:usb1="C000247B" w:usb2="00000009" w:usb3="00000000" w:csb0="000001FF" w:csb1="00000000"/>
-  </w:font>
 </w:fonts>
 </file>
 
 <file path=word/glossary/settings.xml><?xml version="1.0" encoding="utf-8"?>
-<w:settings xmlns:mc="http://schemas.openxmlformats.org/markup-compatibility/2006" xmlns:o="urn:schemas-microsoft-com:office:office" xmlns:r="http://schemas.openxmlformats.org/officeDocument/2006/relationships" xmlns:m="http://schemas.openxmlformats.org/officeDocument/2006/math" xmlns:v="urn:schemas-microsoft-com:vml" xmlns:w10="urn:schemas-microsoft-com:office:word" xmlns:w="http://schemas.openxmlformats.org/wordprocessingml/2006/main" xmlns:w14="http://schemas.microsoft.com/office/word/2010/wordml" xmlns:w15="http://schemas.microsoft.com/office/word/2012/wordml" xmlns:w16cid="http://schemas.microsoft.com/office/word/2016/wordml/cid" xmlns:w16se="http://schemas.microsoft.com/office/word/2015/wordml/symex" xmlns:sl="http://schemas.openxmlformats.org/schemaLibrary/2006/main" mc:Ignorable="w14 w15 w16se w16cid">
+<w:settings xmlns:o="urn:schemas-microsoft-com:office:office" xmlns:r="http://schemas.openxmlformats.org/officeDocument/2006/relationships" xmlns:m="http://schemas.openxmlformats.org/officeDocument/2006/math" xmlns:v="urn:schemas-microsoft-com:vml" xmlns:w10="urn:schemas-microsoft-com:office:word" xmlns:w="http://schemas.openxmlformats.org/wordprocessingml/2006/main" xmlns:sl="http://schemas.openxmlformats.org/schemaLibrary/2006/main">
   <w:view w:val="normal"/>
   <w:defaultTabStop w:val="708"/>
   <w:hyphenationZone w:val="283"/>
   <w:characterSpacingControl w:val="doNotCompress"/>
   <w:compat>
     <w:useFELayout/>
-    <w:compatSetting w:name="compatibilityMode" w:uri="http://schemas.microsoft.com/office/word" w:val="12"/>
-    <w:compatSetting w:name="useWord2013TrackBottomHyphenation" w:uri="http://schemas.microsoft.com/office/word" w:val="1"/>
   </w:compat>
   <w:rsids>
     <w:rsidRoot w:val="007163F2"/>
@@ -24366,6 +22692,7 @@
     <w:rsid w:val="00125F48"/>
     <w:rsid w:val="002B3C2F"/>
     <w:rsid w:val="0046710F"/>
+    <w:rsid w:val="006A1C2E"/>
     <w:rsid w:val="006E0A66"/>
     <w:rsid w:val="007163F2"/>
     <w:rsid w:val="00795467"/>
@@ -24380,7 +22707,7 @@
     <m:mathFont m:val="Cambria Math"/>
     <m:brkBin m:val="before"/>
     <m:brkBinSub m:val="--"/>
-    <m:smallFrac m:val="0"/>
+    <m:smallFrac m:val="off"/>
     <m:dispDef/>
     <m:lMargin m:val="0"/>
     <m:rMargin m:val="0"/>
@@ -24397,7 +22724,7 @@
 </file>
 
 <file path=word/glossary/styles.xml><?xml version="1.0" encoding="utf-8"?>
-<w:styles xmlns:mc="http://schemas.openxmlformats.org/markup-compatibility/2006" xmlns:r="http://schemas.openxmlformats.org/officeDocument/2006/relationships" xmlns:w="http://schemas.openxmlformats.org/wordprocessingml/2006/main" xmlns:w14="http://schemas.microsoft.com/office/word/2010/wordml" xmlns:w15="http://schemas.microsoft.com/office/word/2012/wordml" xmlns:w16cid="http://schemas.microsoft.com/office/word/2016/wordml/cid" xmlns:w16se="http://schemas.microsoft.com/office/word/2015/wordml/symex" mc:Ignorable="w14 w15 w16se w16cid">
+<w:styles xmlns:r="http://schemas.openxmlformats.org/officeDocument/2006/relationships" xmlns:w="http://schemas.openxmlformats.org/wordprocessingml/2006/main">
   <w:docDefaults>
     <w:rPrDefault>
       <w:rPr>
@@ -24413,382 +22740,144 @@
       </w:pPr>
     </w:pPrDefault>
   </w:docDefaults>
-  <w:latentStyles w:defLockedState="0" w:defUIPriority="99" w:defSemiHidden="0" w:defUnhideWhenUsed="0" w:defQFormat="0" w:count="375">
-    <w:lsdException w:name="Normal" w:uiPriority="0" w:qFormat="1"/>
-    <w:lsdException w:name="heading 1" w:uiPriority="9" w:qFormat="1"/>
-    <w:lsdException w:name="heading 2" w:semiHidden="1" w:uiPriority="9" w:unhideWhenUsed="1" w:qFormat="1"/>
-    <w:lsdException w:name="heading 3" w:semiHidden="1" w:uiPriority="9" w:unhideWhenUsed="1" w:qFormat="1"/>
-    <w:lsdException w:name="heading 4" w:semiHidden="1" w:uiPriority="9" w:unhideWhenUsed="1" w:qFormat="1"/>
-    <w:lsdException w:name="heading 5" w:semiHidden="1" w:uiPriority="9" w:unhideWhenUsed="1" w:qFormat="1"/>
-    <w:lsdException w:name="heading 6" w:semiHidden="1" w:uiPriority="9" w:unhideWhenUsed="1" w:qFormat="1"/>
-    <w:lsdException w:name="heading 7" w:semiHidden="1" w:uiPriority="9" w:unhideWhenUsed="1" w:qFormat="1"/>
-    <w:lsdException w:name="heading 8" w:semiHidden="1" w:uiPriority="9" w:unhideWhenUsed="1" w:qFormat="1"/>
-    <w:lsdException w:name="heading 9" w:semiHidden="1" w:uiPriority="9" w:unhideWhenUsed="1" w:qFormat="1"/>
-    <w:lsdException w:name="index 1" w:semiHidden="1" w:unhideWhenUsed="1"/>
-    <w:lsdException w:name="index 2" w:semiHidden="1" w:unhideWhenUsed="1"/>
-    <w:lsdException w:name="index 3" w:semiHidden="1" w:unhideWhenUsed="1"/>
-    <w:lsdException w:name="index 4" w:semiHidden="1" w:unhideWhenUsed="1"/>
-    <w:lsdException w:name="index 5" w:semiHidden="1" w:unhideWhenUsed="1"/>
-    <w:lsdException w:name="index 6" w:semiHidden="1" w:unhideWhenUsed="1"/>
-    <w:lsdException w:name="index 7" w:semiHidden="1" w:unhideWhenUsed="1"/>
-    <w:lsdException w:name="index 8" w:semiHidden="1" w:unhideWhenUsed="1"/>
-    <w:lsdException w:name="index 9" w:semiHidden="1" w:unhideWhenUsed="1"/>
-    <w:lsdException w:name="toc 1" w:semiHidden="1" w:uiPriority="39" w:unhideWhenUsed="1"/>
-    <w:lsdException w:name="toc 2" w:semiHidden="1" w:uiPriority="39" w:unhideWhenUsed="1"/>
-    <w:lsdException w:name="toc 3" w:semiHidden="1" w:uiPriority="39" w:unhideWhenUsed="1"/>
-    <w:lsdException w:name="toc 4" w:semiHidden="1" w:uiPriority="39" w:unhideWhenUsed="1"/>
-    <w:lsdException w:name="toc 5" w:semiHidden="1" w:uiPriority="39" w:unhideWhenUsed="1"/>
-    <w:lsdException w:name="toc 6" w:semiHidden="1" w:uiPriority="39" w:unhideWhenUsed="1"/>
-    <w:lsdException w:name="toc 7" w:semiHidden="1" w:uiPriority="39" w:unhideWhenUsed="1"/>
-    <w:lsdException w:name="toc 8" w:semiHidden="1" w:uiPriority="39" w:unhideWhenUsed="1"/>
-    <w:lsdException w:name="toc 9" w:semiHidden="1" w:uiPriority="39" w:unhideWhenUsed="1"/>
-    <w:lsdException w:name="Normal Indent" w:semiHidden="1" w:unhideWhenUsed="1"/>
-    <w:lsdException w:name="footnote text" w:semiHidden="1" w:unhideWhenUsed="1"/>
-    <w:lsdException w:name="annotation text" w:semiHidden="1" w:unhideWhenUsed="1"/>
-    <w:lsdException w:name="header" w:semiHidden="1" w:unhideWhenUsed="1"/>
-    <w:lsdException w:name="footer" w:semiHidden="1" w:unhideWhenUsed="1"/>
-    <w:lsdException w:name="index heading" w:semiHidden="1" w:unhideWhenUsed="1"/>
-    <w:lsdException w:name="caption" w:semiHidden="1" w:uiPriority="35" w:unhideWhenUsed="1" w:qFormat="1"/>
-    <w:lsdException w:name="table of figures" w:semiHidden="1" w:unhideWhenUsed="1"/>
-    <w:lsdException w:name="envelope address" w:semiHidden="1" w:unhideWhenUsed="1"/>
-    <w:lsdException w:name="envelope return" w:semiHidden="1" w:unhideWhenUsed="1"/>
-    <w:lsdException w:name="footnote reference" w:semiHidden="1" w:unhideWhenUsed="1"/>
-    <w:lsdException w:name="annotation reference" w:semiHidden="1" w:unhideWhenUsed="1"/>
-    <w:lsdException w:name="line number" w:semiHidden="1" w:unhideWhenUsed="1"/>
-    <w:lsdException w:name="page number" w:semiHidden="1" w:unhideWhenUsed="1"/>
-    <w:lsdException w:name="endnote reference" w:semiHidden="1" w:unhideWhenUsed="1"/>
-    <w:lsdException w:name="endnote text" w:semiHidden="1" w:unhideWhenUsed="1"/>
-    <w:lsdException w:name="table of authorities" w:semiHidden="1" w:unhideWhenUsed="1"/>
-    <w:lsdException w:name="macro" w:semiHidden="1" w:unhideWhenUsed="1"/>
-    <w:lsdException w:name="toa heading" w:semiHidden="1" w:unhideWhenUsed="1"/>
-    <w:lsdException w:name="List" w:semiHidden="1" w:unhideWhenUsed="1"/>
-    <w:lsdException w:name="List Bullet" w:semiHidden="1" w:unhideWhenUsed="1"/>
-    <w:lsdException w:name="List Number" w:semiHidden="1" w:unhideWhenUsed="1"/>
-    <w:lsdException w:name="List 2" w:semiHidden="1" w:unhideWhenUsed="1"/>
-    <w:lsdException w:name="List 3" w:semiHidden="1" w:unhideWhenUsed="1"/>
-    <w:lsdException w:name="List 4" w:semiHidden="1" w:unhideWhenUsed="1"/>
-    <w:lsdException w:name="List 5" w:semiHidden="1" w:unhideWhenUsed="1"/>
-    <w:lsdException w:name="List Bullet 2" w:semiHidden="1" w:unhideWhenUsed="1"/>
-    <w:lsdException w:name="List Bullet 3" w:semiHidden="1" w:unhideWhenUsed="1"/>
-    <w:lsdException w:name="List Bullet 4" w:semiHidden="1" w:unhideWhenUsed="1"/>
-    <w:lsdException w:name="List Bullet 5" w:semiHidden="1" w:unhideWhenUsed="1"/>
-    <w:lsdException w:name="List Number 2" w:semiHidden="1" w:unhideWhenUsed="1"/>
-    <w:lsdException w:name="List Number 3" w:semiHidden="1" w:unhideWhenUsed="1"/>
-    <w:lsdException w:name="List Number 4" w:semiHidden="1" w:unhideWhenUsed="1"/>
-    <w:lsdException w:name="List Number 5" w:semiHidden="1" w:unhideWhenUsed="1"/>
-    <w:lsdException w:name="Title" w:uiPriority="10" w:qFormat="1"/>
-    <w:lsdException w:name="Closing" w:semiHidden="1" w:unhideWhenUsed="1"/>
-    <w:lsdException w:name="Signature" w:semiHidden="1" w:unhideWhenUsed="1"/>
-    <w:lsdException w:name="Default Paragraph Font" w:semiHidden="1" w:uiPriority="1" w:unhideWhenUsed="1"/>
-    <w:lsdException w:name="Body Text" w:semiHidden="1" w:unhideWhenUsed="1"/>
-    <w:lsdException w:name="Body Text Indent" w:semiHidden="1" w:unhideWhenUsed="1"/>
-    <w:lsdException w:name="List Continue" w:semiHidden="1" w:unhideWhenUsed="1"/>
-    <w:lsdException w:name="List Continue 2" w:semiHidden="1" w:unhideWhenUsed="1"/>
-    <w:lsdException w:name="List Continue 3" w:semiHidden="1" w:unhideWhenUsed="1"/>
-    <w:lsdException w:name="List Continue 4" w:semiHidden="1" w:unhideWhenUsed="1"/>
-    <w:lsdException w:name="List Continue 5" w:semiHidden="1" w:unhideWhenUsed="1"/>
-    <w:lsdException w:name="Message Header" w:semiHidden="1" w:unhideWhenUsed="1"/>
-    <w:lsdException w:name="Subtitle" w:uiPriority="11" w:qFormat="1"/>
-    <w:lsdException w:name="Salutation" w:semiHidden="1" w:unhideWhenUsed="1"/>
-    <w:lsdException w:name="Date" w:semiHidden="1" w:unhideWhenUsed="1"/>
-    <w:lsdException w:name="Body Text First Indent" w:semiHidden="1" w:unhideWhenUsed="1"/>
-    <w:lsdException w:name="Body Text First Indent 2" w:semiHidden="1" w:unhideWhenUsed="1"/>
-    <w:lsdException w:name="Note Heading" w:semiHidden="1" w:unhideWhenUsed="1"/>
-    <w:lsdException w:name="Body Text 2" w:semiHidden="1" w:unhideWhenUsed="1"/>
-    <w:lsdException w:name="Body Text 3" w:semiHidden="1" w:unhideWhenUsed="1"/>
-    <w:lsdException w:name="Body Text Indent 2" w:semiHidden="1" w:unhideWhenUsed="1"/>
-    <w:lsdException w:name="Body Text Indent 3" w:semiHidden="1" w:unhideWhenUsed="1"/>
-    <w:lsdException w:name="Block Text" w:semiHidden="1" w:unhideWhenUsed="1"/>
-    <w:lsdException w:name="Hyperlink" w:semiHidden="1" w:unhideWhenUsed="1"/>
-    <w:lsdException w:name="FollowedHyperlink" w:semiHidden="1" w:unhideWhenUsed="1"/>
-    <w:lsdException w:name="Strong" w:uiPriority="22" w:qFormat="1"/>
-    <w:lsdException w:name="Emphasis" w:uiPriority="20" w:qFormat="1"/>
-    <w:lsdException w:name="Document Map" w:semiHidden="1" w:unhideWhenUsed="1"/>
-    <w:lsdException w:name="Plain Text" w:semiHidden="1" w:unhideWhenUsed="1"/>
-    <w:lsdException w:name="E-mail Signature" w:semiHidden="1" w:unhideWhenUsed="1"/>
-    <w:lsdException w:name="HTML Top of Form" w:semiHidden="1" w:unhideWhenUsed="1"/>
-    <w:lsdException w:name="HTML Bottom of Form" w:semiHidden="1" w:unhideWhenUsed="1"/>
-    <w:lsdException w:name="Normal (Web)" w:semiHidden="1" w:unhideWhenUsed="1"/>
-    <w:lsdException w:name="HTML Acronym" w:semiHidden="1" w:unhideWhenUsed="1"/>
-    <w:lsdException w:name="HTML Address" w:semiHidden="1" w:unhideWhenUsed="1"/>
-    <w:lsdException w:name="HTML Cite" w:semiHidden="1" w:unhideWhenUsed="1"/>
-    <w:lsdException w:name="HTML Code" w:semiHidden="1" w:unhideWhenUsed="1"/>
-    <w:lsdException w:name="HTML Definition" w:semiHidden="1" w:unhideWhenUsed="1"/>
-    <w:lsdException w:name="HTML Keyboard" w:semiHidden="1" w:unhideWhenUsed="1"/>
-    <w:lsdException w:name="HTML Preformatted" w:semiHidden="1" w:unhideWhenUsed="1"/>
-    <w:lsdException w:name="HTML Sample" w:semiHidden="1" w:unhideWhenUsed="1"/>
-    <w:lsdException w:name="HTML Typewriter" w:semiHidden="1" w:unhideWhenUsed="1"/>
-    <w:lsdException w:name="HTML Variable" w:semiHidden="1" w:unhideWhenUsed="1"/>
-    <w:lsdException w:name="Normal Table" w:semiHidden="1" w:unhideWhenUsed="1"/>
-    <w:lsdException w:name="annotation subject" w:semiHidden="1" w:unhideWhenUsed="1"/>
-    <w:lsdException w:name="No List" w:semiHidden="1" w:unhideWhenUsed="1"/>
-    <w:lsdException w:name="Outline List 1" w:semiHidden="1" w:unhideWhenUsed="1"/>
-    <w:lsdException w:name="Outline List 2" w:semiHidden="1" w:unhideWhenUsed="1"/>
-    <w:lsdException w:name="Outline List 3" w:semiHidden="1" w:unhideWhenUsed="1"/>
-    <w:lsdException w:name="Table Simple 1" w:semiHidden="1" w:unhideWhenUsed="1"/>
-    <w:lsdException w:name="Table Simple 2" w:semiHidden="1" w:unhideWhenUsed="1"/>
-    <w:lsdException w:name="Table Simple 3" w:semiHidden="1" w:unhideWhenUsed="1"/>
-    <w:lsdException w:name="Table Classic 1" w:semiHidden="1" w:unhideWhenUsed="1"/>
-    <w:lsdException w:name="Table Classic 2" w:semiHidden="1" w:unhideWhenUsed="1"/>
-    <w:lsdException w:name="Table Classic 3" w:semiHidden="1" w:unhideWhenUsed="1"/>
-    <w:lsdException w:name="Table Classic 4" w:semiHidden="1" w:unhideWhenUsed="1"/>
-    <w:lsdException w:name="Table Colorful 1" w:semiHidden="1" w:unhideWhenUsed="1"/>
-    <w:lsdException w:name="Table Colorful 2" w:semiHidden="1" w:unhideWhenUsed="1"/>
-    <w:lsdException w:name="Table Colorful 3" w:semiHidden="1" w:unhideWhenUsed="1"/>
-    <w:lsdException w:name="Table Columns 1" w:semiHidden="1" w:unhideWhenUsed="1"/>
-    <w:lsdException w:name="Table Columns 2" w:semiHidden="1" w:unhideWhenUsed="1"/>
-    <w:lsdException w:name="Table Columns 3" w:semiHidden="1" w:unhideWhenUsed="1"/>
-    <w:lsdException w:name="Table Columns 4" w:semiHidden="1" w:unhideWhenUsed="1"/>
-    <w:lsdException w:name="Table Columns 5" w:semiHidden="1" w:unhideWhenUsed="1"/>
-    <w:lsdException w:name="Table Grid 1" w:semiHidden="1" w:unhideWhenUsed="1"/>
-    <w:lsdException w:name="Table Grid 2" w:semiHidden="1" w:unhideWhenUsed="1"/>
-    <w:lsdException w:name="Table Grid 3" w:semiHidden="1" w:unhideWhenUsed="1"/>
-    <w:lsdException w:name="Table Grid 4" w:semiHidden="1" w:unhideWhenUsed="1"/>
-    <w:lsdException w:name="Table Grid 5" w:semiHidden="1" w:unhideWhenUsed="1"/>
-    <w:lsdException w:name="Table Grid 6" w:semiHidden="1" w:unhideWhenUsed="1"/>
-    <w:lsdException w:name="Table Grid 7" w:semiHidden="1" w:unhideWhenUsed="1"/>
-    <w:lsdException w:name="Table Grid 8" w:semiHidden="1" w:unhideWhenUsed="1"/>
-    <w:lsdException w:name="Table List 1" w:semiHidden="1" w:unhideWhenUsed="1"/>
-    <w:lsdException w:name="Table List 2" w:semiHidden="1" w:unhideWhenUsed="1"/>
-    <w:lsdException w:name="Table List 3" w:semiHidden="1" w:unhideWhenUsed="1"/>
-    <w:lsdException w:name="Table List 4" w:semiHidden="1" w:unhideWhenUsed="1"/>
-    <w:lsdException w:name="Table List 5" w:semiHidden="1" w:unhideWhenUsed="1"/>
-    <w:lsdException w:name="Table List 6" w:semiHidden="1" w:unhideWhenUsed="1"/>
-    <w:lsdException w:name="Table List 7" w:semiHidden="1" w:unhideWhenUsed="1"/>
-    <w:lsdException w:name="Table List 8" w:semiHidden="1" w:unhideWhenUsed="1"/>
-    <w:lsdException w:name="Table 3D effects 1" w:semiHidden="1" w:unhideWhenUsed="1"/>
-    <w:lsdException w:name="Table 3D effects 2" w:semiHidden="1" w:unhideWhenUsed="1"/>
-    <w:lsdException w:name="Table 3D effects 3" w:semiHidden="1" w:unhideWhenUsed="1"/>
-    <w:lsdException w:name="Table Contemporary" w:semiHidden="1" w:unhideWhenUsed="1"/>
-    <w:lsdException w:name="Table Elegant" w:semiHidden="1" w:unhideWhenUsed="1"/>
-    <w:lsdException w:name="Table Professional" w:semiHidden="1" w:unhideWhenUsed="1"/>
-    <w:lsdException w:name="Table Subtle 1" w:semiHidden="1" w:unhideWhenUsed="1"/>
-    <w:lsdException w:name="Table Subtle 2" w:semiHidden="1" w:unhideWhenUsed="1"/>
-    <w:lsdException w:name="Table Web 1" w:semiHidden="1" w:unhideWhenUsed="1"/>
-    <w:lsdException w:name="Table Web 2" w:semiHidden="1" w:unhideWhenUsed="1"/>
-    <w:lsdException w:name="Table Web 3" w:semiHidden="1" w:unhideWhenUsed="1"/>
-    <w:lsdException w:name="Balloon Text" w:semiHidden="1" w:unhideWhenUsed="1"/>
-    <w:lsdException w:name="Table Grid" w:uiPriority="39"/>
-    <w:lsdException w:name="Table Theme" w:semiHidden="1" w:unhideWhenUsed="1"/>
-    <w:lsdException w:name="Placeholder Text" w:semiHidden="1"/>
-    <w:lsdException w:name="No Spacing" w:uiPriority="1" w:qFormat="1"/>
-    <w:lsdException w:name="Light Shading" w:uiPriority="60"/>
-    <w:lsdException w:name="Light List" w:uiPriority="61"/>
-    <w:lsdException w:name="Light Grid" w:uiPriority="62"/>
-    <w:lsdException w:name="Medium Shading 1" w:uiPriority="63"/>
-    <w:lsdException w:name="Medium Shading 2" w:uiPriority="64"/>
-    <w:lsdException w:name="Medium List 1" w:uiPriority="65"/>
-    <w:lsdException w:name="Medium List 2" w:uiPriority="66"/>
-    <w:lsdException w:name="Medium Grid 1" w:uiPriority="67"/>
-    <w:lsdException w:name="Medium Grid 2" w:uiPriority="68"/>
-    <w:lsdException w:name="Medium Grid 3" w:uiPriority="69"/>
-    <w:lsdException w:name="Dark List" w:uiPriority="70"/>
-    <w:lsdException w:name="Colorful Shading" w:uiPriority="71"/>
-    <w:lsdException w:name="Colorful List" w:uiPriority="72"/>
-    <w:lsdException w:name="Colorful Grid" w:uiPriority="73"/>
-    <w:lsdException w:name="Light Shading Accent 1" w:uiPriority="60"/>
-    <w:lsdException w:name="Light List Accent 1" w:uiPriority="61"/>
-    <w:lsdException w:name="Light Grid Accent 1" w:uiPriority="62"/>
-    <w:lsdException w:name="Medium Shading 1 Accent 1" w:uiPriority="63"/>
-    <w:lsdException w:name="Medium Shading 2 Accent 1" w:uiPriority="64"/>
-    <w:lsdException w:name="Medium List 1 Accent 1" w:uiPriority="65"/>
-    <w:lsdException w:name="Revision" w:semiHidden="1"/>
-    <w:lsdException w:name="List Paragraph" w:uiPriority="34" w:qFormat="1"/>
-    <w:lsdException w:name="Quote" w:uiPriority="29" w:qFormat="1"/>
-    <w:lsdException w:name="Intense Quote" w:uiPriority="30" w:qFormat="1"/>
-    <w:lsdException w:name="Medium List 2 Accent 1" w:uiPriority="66"/>
-    <w:lsdException w:name="Medium Grid 1 Accent 1" w:uiPriority="67"/>
-    <w:lsdException w:name="Medium Grid 2 Accent 1" w:uiPriority="68"/>
-    <w:lsdException w:name="Medium Grid 3 Accent 1" w:uiPriority="69"/>
-    <w:lsdException w:name="Dark List Accent 1" w:uiPriority="70"/>
-    <w:lsdException w:name="Colorful Shading Accent 1" w:uiPriority="71"/>
-    <w:lsdException w:name="Colorful List Accent 1" w:uiPriority="72"/>
-    <w:lsdException w:name="Colorful Grid Accent 1" w:uiPriority="73"/>
-    <w:lsdException w:name="Light Shading Accent 2" w:uiPriority="60"/>
-    <w:lsdException w:name="Light List Accent 2" w:uiPriority="61"/>
-    <w:lsdException w:name="Light Grid Accent 2" w:uiPriority="62"/>
-    <w:lsdException w:name="Medium Shading 1 Accent 2" w:uiPriority="63"/>
-    <w:lsdException w:name="Medium Shading 2 Accent 2" w:uiPriority="64"/>
-    <w:lsdException w:name="Medium List 1 Accent 2" w:uiPriority="65"/>
-    <w:lsdException w:name="Medium List 2 Accent 2" w:uiPriority="66"/>
-    <w:lsdException w:name="Medium Grid 1 Accent 2" w:uiPriority="67"/>
-    <w:lsdException w:name="Medium Grid 2 Accent 2" w:uiPriority="68"/>
-    <w:lsdException w:name="Medium Grid 3 Accent 2" w:uiPriority="69"/>
-    <w:lsdException w:name="Dark List Accent 2" w:uiPriority="70"/>
-    <w:lsdException w:name="Colorful Shading Accent 2" w:uiPriority="71"/>
-    <w:lsdException w:name="Colorful List Accent 2" w:uiPriority="72"/>
-    <w:lsdException w:name="Colorful Grid Accent 2" w:uiPriority="73"/>
-    <w:lsdException w:name="Light Shading Accent 3" w:uiPriority="60"/>
-    <w:lsdException w:name="Light List Accent 3" w:uiPriority="61"/>
-    <w:lsdException w:name="Light Grid Accent 3" w:uiPriority="62"/>
-    <w:lsdException w:name="Medium Shading 1 Accent 3" w:uiPriority="63"/>
-    <w:lsdException w:name="Medium Shading 2 Accent 3" w:uiPriority="64"/>
-    <w:lsdException w:name="Medium List 1 Accent 3" w:uiPriority="65"/>
-    <w:lsdException w:name="Medium List 2 Accent 3" w:uiPriority="66"/>
-    <w:lsdException w:name="Medium Grid 1 Accent 3" w:uiPriority="67"/>
-    <w:lsdException w:name="Medium Grid 2 Accent 3" w:uiPriority="68"/>
-    <w:lsdException w:name="Medium Grid 3 Accent 3" w:uiPriority="69"/>
-    <w:lsdException w:name="Dark List Accent 3" w:uiPriority="70"/>
-    <w:lsdException w:name="Colorful Shading Accent 3" w:uiPriority="71"/>
-    <w:lsdException w:name="Colorful List Accent 3" w:uiPriority="72"/>
-    <w:lsdException w:name="Colorful Grid Accent 3" w:uiPriority="73"/>
-    <w:lsdException w:name="Light Shading Accent 4" w:uiPriority="60"/>
-    <w:lsdException w:name="Light List Accent 4" w:uiPriority="61"/>
-    <w:lsdException w:name="Light Grid Accent 4" w:uiPriority="62"/>
-    <w:lsdException w:name="Medium Shading 1 Accent 4" w:uiPriority="63"/>
-    <w:lsdException w:name="Medium Shading 2 Accent 4" w:uiPriority="64"/>
-    <w:lsdException w:name="Medium List 1 Accent 4" w:uiPriority="65"/>
-    <w:lsdException w:name="Medium List 2 Accent 4" w:uiPriority="66"/>
-    <w:lsdException w:name="Medium Grid 1 Accent 4" w:uiPriority="67"/>
-    <w:lsdException w:name="Medium Grid 2 Accent 4" w:uiPriority="68"/>
-    <w:lsdException w:name="Medium Grid 3 Accent 4" w:uiPriority="69"/>
-    <w:lsdException w:name="Dark List Accent 4" w:uiPriority="70"/>
-    <w:lsdException w:name="Colorful Shading Accent 4" w:uiPriority="71"/>
-    <w:lsdException w:name="Colorful List Accent 4" w:uiPriority="72"/>
-    <w:lsdException w:name="Colorful Grid Accent 4" w:uiPriority="73"/>
-    <w:lsdException w:name="Light Shading Accent 5" w:uiPriority="60"/>
-    <w:lsdException w:name="Light List Accent 5" w:uiPriority="61"/>
-    <w:lsdException w:name="Light Grid Accent 5" w:uiPriority="62"/>
-    <w:lsdException w:name="Medium Shading 1 Accent 5" w:uiPriority="63"/>
-    <w:lsdException w:name="Medium Shading 2 Accent 5" w:uiPriority="64"/>
-    <w:lsdException w:name="Medium List 1 Accent 5" w:uiPriority="65"/>
-    <w:lsdException w:name="Medium List 2 Accent 5" w:uiPriority="66"/>
-    <w:lsdException w:name="Medium Grid 1 Accent 5" w:uiPriority="67"/>
-    <w:lsdException w:name="Medium Grid 2 Accent 5" w:uiPriority="68"/>
-    <w:lsdException w:name="Medium Grid 3 Accent 5" w:uiPriority="69"/>
-    <w:lsdException w:name="Dark List Accent 5" w:uiPriority="70"/>
-    <w:lsdException w:name="Colorful Shading Accent 5" w:uiPriority="71"/>
-    <w:lsdException w:name="Colorful List Accent 5" w:uiPriority="72"/>
-    <w:lsdException w:name="Colorful Grid Accent 5" w:uiPriority="73"/>
-    <w:lsdException w:name="Light Shading Accent 6" w:uiPriority="60"/>
-    <w:lsdException w:name="Light List Accent 6" w:uiPriority="61"/>
-    <w:lsdException w:name="Light Grid Accent 6" w:uiPriority="62"/>
-    <w:lsdException w:name="Medium Shading 1 Accent 6" w:uiPriority="63"/>
-    <w:lsdException w:name="Medium Shading 2 Accent 6" w:uiPriority="64"/>
-    <w:lsdException w:name="Medium List 1 Accent 6" w:uiPriority="65"/>
-    <w:lsdException w:name="Medium List 2 Accent 6" w:uiPriority="66"/>
-    <w:lsdException w:name="Medium Grid 1 Accent 6" w:uiPriority="67"/>
-    <w:lsdException w:name="Medium Grid 2 Accent 6" w:uiPriority="68"/>
-    <w:lsdException w:name="Medium Grid 3 Accent 6" w:uiPriority="69"/>
-    <w:lsdException w:name="Dark List Accent 6" w:uiPriority="70"/>
-    <w:lsdException w:name="Colorful Shading Accent 6" w:uiPriority="71"/>
-    <w:lsdException w:name="Colorful List Accent 6" w:uiPriority="72"/>
-    <w:lsdException w:name="Colorful Grid Accent 6" w:uiPriority="73"/>
-    <w:lsdException w:name="Subtle Emphasis" w:uiPriority="19" w:qFormat="1"/>
-    <w:lsdException w:name="Intense Emphasis" w:uiPriority="21" w:qFormat="1"/>
-    <w:lsdException w:name="Subtle Reference" w:uiPriority="31" w:qFormat="1"/>
-    <w:lsdException w:name="Intense Reference" w:uiPriority="32" w:qFormat="1"/>
-    <w:lsdException w:name="Book Title" w:uiPriority="33" w:qFormat="1"/>
-    <w:lsdException w:name="Bibliography" w:semiHidden="1" w:uiPriority="37" w:unhideWhenUsed="1"/>
-    <w:lsdException w:name="TOC Heading" w:semiHidden="1" w:uiPriority="39" w:unhideWhenUsed="1" w:qFormat="1"/>
-    <w:lsdException w:name="Plain Table 1" w:uiPriority="41"/>
-    <w:lsdException w:name="Plain Table 2" w:uiPriority="42"/>
-    <w:lsdException w:name="Plain Table 3" w:uiPriority="43"/>
-    <w:lsdException w:name="Plain Table 4" w:uiPriority="44"/>
-    <w:lsdException w:name="Plain Table 5" w:uiPriority="45"/>
-    <w:lsdException w:name="Grid Table Light" w:uiPriority="40"/>
-    <w:lsdException w:name="Grid Table 1 Light" w:uiPriority="46"/>
-    <w:lsdException w:name="Grid Table 2" w:uiPriority="47"/>
-    <w:lsdException w:name="Grid Table 3" w:uiPriority="48"/>
-    <w:lsdException w:name="Grid Table 4" w:uiPriority="49"/>
-    <w:lsdException w:name="Grid Table 5 Dark" w:uiPriority="50"/>
-    <w:lsdException w:name="Grid Table 6 Colorful" w:uiPriority="51"/>
-    <w:lsdException w:name="Grid Table 7 Colorful" w:uiPriority="52"/>
-    <w:lsdException w:name="Grid Table 1 Light Accent 1" w:uiPriority="46"/>
-    <w:lsdException w:name="Grid Table 2 Accent 1" w:uiPriority="47"/>
-    <w:lsdException w:name="Grid Table 3 Accent 1" w:uiPriority="48"/>
-    <w:lsdException w:name="Grid Table 4 Accent 1" w:uiPriority="49"/>
-    <w:lsdException w:name="Grid Table 5 Dark Accent 1" w:uiPriority="50"/>
-    <w:lsdException w:name="Grid Table 6 Colorful Accent 1" w:uiPriority="51"/>
-    <w:lsdException w:name="Grid Table 7 Colorful Accent 1" w:uiPriority="52"/>
-    <w:lsdException w:name="Grid Table 1 Light Accent 2" w:uiPriority="46"/>
-    <w:lsdException w:name="Grid Table 2 Accent 2" w:uiPriority="47"/>
-    <w:lsdException w:name="Grid Table 3 Accent 2" w:uiPriority="48"/>
-    <w:lsdException w:name="Grid Table 4 Accent 2" w:uiPriority="49"/>
-    <w:lsdException w:name="Grid Table 5 Dark Accent 2" w:uiPriority="50"/>
-    <w:lsdException w:name="Grid Table 6 Colorful Accent 2" w:uiPriority="51"/>
-    <w:lsdException w:name="Grid Table 7 Colorful Accent 2" w:uiPriority="52"/>
-    <w:lsdException w:name="Grid Table 1 Light Accent 3" w:uiPriority="46"/>
-    <w:lsdException w:name="Grid Table 2 Accent 3" w:uiPriority="47"/>
-    <w:lsdException w:name="Grid Table 3 Accent 3" w:uiPriority="48"/>
-    <w:lsdException w:name="Grid Table 4 Accent 3" w:uiPriority="49"/>
-    <w:lsdException w:name="Grid Table 5 Dark Accent 3" w:uiPriority="50"/>
-    <w:lsdException w:name="Grid Table 6 Colorful Accent 3" w:uiPriority="51"/>
-    <w:lsdException w:name="Grid Table 7 Colorful Accent 3" w:uiPriority="52"/>
-    <w:lsdException w:name="Grid Table 1 Light Accent 4" w:uiPriority="46"/>
-    <w:lsdException w:name="Grid Table 2 Accent 4" w:uiPriority="47"/>
-    <w:lsdException w:name="Grid Table 3 Accent 4" w:uiPriority="48"/>
-    <w:lsdException w:name="Grid Table 4 Accent 4" w:uiPriority="49"/>
-    <w:lsdException w:name="Grid Table 5 Dark Accent 4" w:uiPriority="50"/>
-    <w:lsdException w:name="Grid Table 6 Colorful Accent 4" w:uiPriority="51"/>
-    <w:lsdException w:name="Grid Table 7 Colorful Accent 4" w:uiPriority="52"/>
-    <w:lsdException w:name="Grid Table 1 Light Accent 5" w:uiPriority="46"/>
-    <w:lsdException w:name="Grid Table 2 Accent 5" w:uiPriority="47"/>
-    <w:lsdException w:name="Grid Table 3 Accent 5" w:uiPriority="48"/>
-    <w:lsdException w:name="Grid Table 4 Accent 5" w:uiPriority="49"/>
-    <w:lsdException w:name="Grid Table 5 Dark Accent 5" w:uiPriority="50"/>
-    <w:lsdException w:name="Grid Table 6 Colorful Accent 5" w:uiPriority="51"/>
-    <w:lsdException w:name="Grid Table 7 Colorful Accent 5" w:uiPriority="52"/>
-    <w:lsdException w:name="Grid Table 1 Light Accent 6" w:uiPriority="46"/>
-    <w:lsdException w:name="Grid Table 2 Accent 6" w:uiPriority="47"/>
-    <w:lsdException w:name="Grid Table 3 Accent 6" w:uiPriority="48"/>
-    <w:lsdException w:name="Grid Table 4 Accent 6" w:uiPriority="49"/>
-    <w:lsdException w:name="Grid Table 5 Dark Accent 6" w:uiPriority="50"/>
-    <w:lsdException w:name="Grid Table 6 Colorful Accent 6" w:uiPriority="51"/>
-    <w:lsdException w:name="Grid Table 7 Colorful Accent 6" w:uiPriority="52"/>
-    <w:lsdException w:name="List Table 1 Light" w:uiPriority="46"/>
-    <w:lsdException w:name="List Table 2" w:uiPriority="47"/>
-    <w:lsdException w:name="List Table 3" w:uiPriority="48"/>
-    <w:lsdException w:name="List Table 4" w:uiPriority="49"/>
-    <w:lsdException w:name="List Table 5 Dark" w:uiPriority="50"/>
-    <w:lsdException w:name="List Table 6 Colorful" w:uiPriority="51"/>
-    <w:lsdException w:name="List Table 7 Colorful" w:uiPriority="52"/>
-    <w:lsdException w:name="List Table 1 Light Accent 1" w:uiPriority="46"/>
-    <w:lsdException w:name="List Table 2 Accent 1" w:uiPriority="47"/>
-    <w:lsdException w:name="List Table 3 Accent 1" w:uiPriority="48"/>
-    <w:lsdException w:name="List Table 4 Accent 1" w:uiPriority="49"/>
-    <w:lsdException w:name="List Table 5 Dark Accent 1" w:uiPriority="50"/>
-    <w:lsdException w:name="List Table 6 Colorful Accent 1" w:uiPriority="51"/>
-    <w:lsdException w:name="List Table 7 Colorful Accent 1" w:uiPriority="52"/>
-    <w:lsdException w:name="List Table 1 Light Accent 2" w:uiPriority="46"/>
-    <w:lsdException w:name="List Table 2 Accent 2" w:uiPriority="47"/>
-    <w:lsdException w:name="List Table 3 Accent 2" w:uiPriority="48"/>
-    <w:lsdException w:name="List Table 4 Accent 2" w:uiPriority="49"/>
-    <w:lsdException w:name="List Table 5 Dark Accent 2" w:uiPriority="50"/>
-    <w:lsdException w:name="List Table 6 Colorful Accent 2" w:uiPriority="51"/>
-    <w:lsdException w:name="List Table 7 Colorful Accent 2" w:uiPriority="52"/>
-    <w:lsdException w:name="List Table 1 Light Accent 3" w:uiPriority="46"/>
-    <w:lsdException w:name="List Table 2 Accent 3" w:uiPriority="47"/>
-    <w:lsdException w:name="List Table 3 Accent 3" w:uiPriority="48"/>
-    <w:lsdException w:name="List Table 4 Accent 3" w:uiPriority="49"/>
-    <w:lsdException w:name="List Table 5 Dark Accent 3" w:uiPriority="50"/>
-    <w:lsdException w:name="List Table 6 Colorful Accent 3" w:uiPriority="51"/>
-    <w:lsdException w:name="List Table 7 Colorful Accent 3" w:uiPriority="52"/>
-    <w:lsdException w:name="List Table 1 Light Accent 4" w:uiPriority="46"/>
-    <w:lsdException w:name="List Table 2 Accent 4" w:uiPriority="47"/>
-    <w:lsdException w:name="List Table 3 Accent 4" w:uiPriority="48"/>
-    <w:lsdException w:name="List Table 4 Accent 4" w:uiPriority="49"/>
-    <w:lsdException w:name="List Table 5 Dark Accent 4" w:uiPriority="50"/>
-    <w:lsdException w:name="List Table 6 Colorful Accent 4" w:uiPriority="51"/>
-    <w:lsdException w:name="List Table 7 Colorful Accent 4" w:uiPriority="52"/>
-    <w:lsdException w:name="List Table 1 Light Accent 5" w:uiPriority="46"/>
-    <w:lsdException w:name="List Table 2 Accent 5" w:uiPriority="47"/>
-    <w:lsdException w:name="List Table 3 Accent 5" w:uiPriority="48"/>
-    <w:lsdException w:name="List Table 4 Accent 5" w:uiPriority="49"/>
-    <w:lsdException w:name="List Table 5 Dark Accent 5" w:uiPriority="50"/>
-    <w:lsdException w:name="List Table 6 Colorful Accent 5" w:uiPriority="51"/>
-    <w:lsdException w:name="List Table 7 Colorful Accent 5" w:uiPriority="52"/>
-    <w:lsdException w:name="List Table 1 Light Accent 6" w:uiPriority="46"/>
-    <w:lsdException w:name="List Table 2 Accent 6" w:uiPriority="47"/>
-    <w:lsdException w:name="List Table 3 Accent 6" w:uiPriority="48"/>
-    <w:lsdException w:name="List Table 4 Accent 6" w:uiPriority="49"/>
-    <w:lsdException w:name="List Table 5 Dark Accent 6" w:uiPriority="50"/>
-    <w:lsdException w:name="List Table 6 Colorful Accent 6" w:uiPriority="51"/>
-    <w:lsdException w:name="List Table 7 Colorful Accent 6" w:uiPriority="52"/>
-    <w:lsdException w:name="Mention" w:semiHidden="1" w:unhideWhenUsed="1"/>
-    <w:lsdException w:name="Smart Hyperlink" w:semiHidden="1" w:unhideWhenUsed="1"/>
-    <w:lsdException w:name="Hashtag" w:semiHidden="1" w:unhideWhenUsed="1"/>
-    <w:lsdException w:name="Unresolved Mention" w:semiHidden="1" w:unhideWhenUsed="1"/>
+  <w:latentStyles w:defLockedState="0" w:defUIPriority="99" w:defSemiHidden="1" w:defUnhideWhenUsed="1" w:defQFormat="0" w:count="267">
+    <w:lsdException w:name="Normal" w:semiHidden="0" w:uiPriority="0" w:unhideWhenUsed="0" w:qFormat="1"/>
+    <w:lsdException w:name="heading 1" w:semiHidden="0" w:uiPriority="9" w:unhideWhenUsed="0" w:qFormat="1"/>
+    <w:lsdException w:name="heading 2" w:uiPriority="9" w:qFormat="1"/>
+    <w:lsdException w:name="heading 3" w:uiPriority="9" w:qFormat="1"/>
+    <w:lsdException w:name="heading 4" w:uiPriority="9" w:qFormat="1"/>
+    <w:lsdException w:name="heading 5" w:uiPriority="9" w:qFormat="1"/>
+    <w:lsdException w:name="heading 6" w:uiPriority="9" w:qFormat="1"/>
+    <w:lsdException w:name="heading 7" w:uiPriority="9" w:qFormat="1"/>
+    <w:lsdException w:name="heading 8" w:uiPriority="9" w:qFormat="1"/>
+    <w:lsdException w:name="heading 9" w:uiPriority="9" w:qFormat="1"/>
+    <w:lsdException w:name="toc 1" w:uiPriority="39"/>
+    <w:lsdException w:name="toc 2" w:uiPriority="39"/>
+    <w:lsdException w:name="toc 3" w:uiPriority="39"/>
+    <w:lsdException w:name="toc 4" w:uiPriority="39"/>
+    <w:lsdException w:name="toc 5" w:uiPriority="39"/>
+    <w:lsdException w:name="toc 6" w:uiPriority="39"/>
+    <w:lsdException w:name="toc 7" w:uiPriority="39"/>
+    <w:lsdException w:name="toc 8" w:uiPriority="39"/>
+    <w:lsdException w:name="toc 9" w:uiPriority="39"/>
+    <w:lsdException w:name="caption" w:uiPriority="35" w:qFormat="1"/>
+    <w:lsdException w:name="Title" w:semiHidden="0" w:uiPriority="10" w:unhideWhenUsed="0" w:qFormat="1"/>
+    <w:lsdException w:name="Default Paragraph Font" w:uiPriority="1"/>
+    <w:lsdException w:name="Subtitle" w:semiHidden="0" w:uiPriority="11" w:unhideWhenUsed="0" w:qFormat="1"/>
+    <w:lsdException w:name="Strong" w:semiHidden="0" w:uiPriority="22" w:unhideWhenUsed="0" w:qFormat="1"/>
+    <w:lsdException w:name="Emphasis" w:semiHidden="0" w:uiPriority="20" w:unhideWhenUsed="0" w:qFormat="1"/>
+    <w:lsdException w:name="Table Grid" w:semiHidden="0" w:uiPriority="39" w:unhideWhenUsed="0"/>
+    <w:lsdException w:name="Placeholder Text" w:unhideWhenUsed="0"/>
+    <w:lsdException w:name="No Spacing" w:semiHidden="0" w:uiPriority="1" w:unhideWhenUsed="0" w:qFormat="1"/>
+    <w:lsdException w:name="Light Shading" w:semiHidden="0" w:uiPriority="60" w:unhideWhenUsed="0"/>
+    <w:lsdException w:name="Light List" w:semiHidden="0" w:uiPriority="61" w:unhideWhenUsed="0"/>
+    <w:lsdException w:name="Light Grid" w:semiHidden="0" w:uiPriority="62" w:unhideWhenUsed="0"/>
+    <w:lsdException w:name="Medium Shading 1" w:semiHidden="0" w:uiPriority="63" w:unhideWhenUsed="0"/>
+    <w:lsdException w:name="Medium Shading 2" w:semiHidden="0" w:uiPriority="64" w:unhideWhenUsed="0"/>
+    <w:lsdException w:name="Medium List 1" w:semiHidden="0" w:uiPriority="65" w:unhideWhenUsed="0"/>
+    <w:lsdException w:name="Medium List 2" w:semiHidden="0" w:uiPriority="66" w:unhideWhenUsed="0"/>
+    <w:lsdException w:name="Medium Grid 1" w:semiHidden="0" w:uiPriority="67" w:unhideWhenUsed="0"/>
+    <w:lsdException w:name="Medium Grid 2" w:semiHidden="0" w:uiPriority="68" w:unhideWhenUsed="0"/>
+    <w:lsdException w:name="Medium Grid 3" w:semiHidden="0" w:uiPriority="69" w:unhideWhenUsed="0"/>
+    <w:lsdException w:name="Dark List" w:semiHidden="0" w:uiPriority="70" w:unhideWhenUsed="0"/>
+    <w:lsdException w:name="Colorful Shading" w:semiHidden="0" w:uiPriority="71" w:unhideWhenUsed="0"/>
+    <w:lsdException w:name="Colorful List" w:semiHidden="0" w:uiPriority="72" w:unhideWhenUsed="0"/>
+    <w:lsdException w:name="Colorful Grid" w:semiHidden="0" w:uiPriority="73" w:unhideWhenUsed="0"/>
+    <w:lsdException w:name="Light Shading Accent 1" w:semiHidden="0" w:uiPriority="60" w:unhideWhenUsed="0"/>
+    <w:lsdException w:name="Light List Accent 1" w:semiHidden="0" w:uiPriority="61" w:unhideWhenUsed="0"/>
+    <w:lsdException w:name="Light Grid Accent 1" w:semiHidden="0" w:uiPriority="62" w:unhideWhenUsed="0"/>
+    <w:lsdException w:name="Medium Shading 1 Accent 1" w:semiHidden="0" w:uiPriority="63" w:unhideWhenUsed="0"/>
+    <w:lsdException w:name="Medium Shading 2 Accent 1" w:semiHidden="0" w:uiPriority="64" w:unhideWhenUsed="0"/>
+    <w:lsdException w:name="Medium List 1 Accent 1" w:semiHidden="0" w:uiPriority="65" w:unhideWhenUsed="0"/>
+    <w:lsdException w:name="Revision" w:unhideWhenUsed="0"/>
+    <w:lsdException w:name="List Paragraph" w:semiHidden="0" w:uiPriority="34" w:unhideWhenUsed="0" w:qFormat="1"/>
+    <w:lsdException w:name="Quote" w:semiHidden="0" w:uiPriority="29" w:unhideWhenUsed="0" w:qFormat="1"/>
+    <w:lsdException w:name="Intense Quote" w:semiHidden="0" w:uiPriority="30" w:unhideWhenUsed="0" w:qFormat="1"/>
+    <w:lsdException w:name="Medium List 2 Accent 1" w:semiHidden="0" w:uiPriority="66" w:unhideWhenUsed="0"/>
+    <w:lsdException w:name="Medium Grid 1 Accent 1" w:semiHidden="0" w:uiPriority="67" w:unhideWhenUsed="0"/>
+    <w:lsdException w:name="Medium Grid 2 Accent 1" w:semiHidden="0" w:uiPriority="68" w:unhideWhenUsed="0"/>
+    <w:lsdException w:name="Medium Grid 3 Accent 1" w:semiHidden="0" w:uiPriority="69" w:unhideWhenUsed="0"/>
+    <w:lsdException w:name="Dark List Accent 1" w:semiHidden="0" w:uiPriority="70" w:unhideWhenUsed="0"/>
+    <w:lsdException w:name="Colorful Shading Accent 1" w:semiHidden="0" w:uiPriority="71" w:unhideWhenUsed="0"/>
+    <w:lsdException w:name="Colorful List Accent 1" w:semiHidden="0" w:uiPriority="72" w:unhideWhenUsed="0"/>
+    <w:lsdException w:name="Colorful Grid Accent 1" w:semiHidden="0" w:uiPriority="73" w:unhideWhenUsed="0"/>
+    <w:lsdException w:name="Light Shading Accent 2" w:semiHidden="0" w:uiPriority="60" w:unhideWhenUsed="0"/>
+    <w:lsdException w:name="Light List Accent 2" w:semiHidden="0" w:uiPriority="61" w:unhideWhenUsed="0"/>
+    <w:lsdException w:name="Light Grid Accent 2" w:semiHidden="0" w:uiPriority="62" w:unhideWhenUsed="0"/>
+    <w:lsdException w:name="Medium Shading 1 Accent 2" w:semiHidden="0" w:uiPriority="63" w:unhideWhenUsed="0"/>
+    <w:lsdException w:name="Medium Shading 2 Accent 2" w:semiHidden="0" w:uiPriority="64" w:unhideWhenUsed="0"/>
+    <w:lsdException w:name="Medium List 1 Accent 2" w:semiHidden="0" w:uiPriority="65" w:unhideWhenUsed="0"/>
+    <w:lsdException w:name="Medium List 2 Accent 2" w:semiHidden="0" w:uiPriority="66" w:unhideWhenUsed="0"/>
+    <w:lsdException w:name="Medium Grid 1 Accent 2" w:semiHidden="0" w:uiPriority="67" w:unhideWhenUsed="0"/>
+    <w:lsdException w:name="Medium Grid 2 Accent 2" w:semiHidden="0" w:uiPriority="68" w:unhideWhenUsed="0"/>
+    <w:lsdException w:name="Medium Grid 3 Accent 2" w:semiHidden="0" w:uiPriority="69" w:unhideWhenUsed="0"/>
+    <w:lsdException w:name="Dark List Accent 2" w:semiHidden="0" w:uiPriority="70" w:unhideWhenUsed="0"/>
+    <w:lsdException w:name="Colorful Shading Accent 2" w:semiHidden="0" w:uiPriority="71" w:unhideWhenUsed="0"/>
+    <w:lsdException w:name="Colorful List Accent 2" w:semiHidden="0" w:uiPriority="72" w:unhideWhenUsed="0"/>
+    <w:lsdException w:name="Colorful Grid Accent 2" w:semiHidden="0" w:uiPriority="73" w:unhideWhenUsed="0"/>
+    <w:lsdException w:name="Light Shading Accent 3" w:semiHidden="0" w:uiPriority="60" w:unhideWhenUsed="0"/>
+    <w:lsdException w:name="Light List Accent 3" w:semiHidden="0" w:uiPriority="61" w:unhideWhenUsed="0"/>
+    <w:lsdException w:name="Light Grid Accent 3" w:semiHidden="0" w:uiPriority="62" w:unhideWhenUsed="0"/>
+    <w:lsdException w:name="Medium Shading 1 Accent 3" w:semiHidden="0" w:uiPriority="63" w:unhideWhenUsed="0"/>
+    <w:lsdException w:name="Medium Shading 2 Accent 3" w:semiHidden="0" w:uiPriority="64" w:unhideWhenUsed="0"/>
+    <w:lsdException w:name="Medium List 1 Accent 3" w:semiHidden="0" w:uiPriority="65" w:unhideWhenUsed="0"/>
+    <w:lsdException w:name="Medium List 2 Accent 3" w:semiHidden="0" w:uiPriority="66" w:unhideWhenUsed="0"/>
+    <w:lsdException w:name="Medium Grid 1 Accent 3" w:semiHidden="0" w:uiPriority="67" w:unhideWhenUsed="0"/>
+    <w:lsdException w:name="Medium Grid 2 Accent 3" w:semiHidden="0" w:uiPriority="68" w:unhideWhenUsed="0"/>
+    <w:lsdException w:name="Medium Grid 3 Accent 3" w:semiHidden="0" w:uiPriority="69" w:unhideWhenUsed="0"/>
+    <w:lsdException w:name="Dark List Accent 3" w:semiHidden="0" w:uiPriority="70" w:unhideWhenUsed="0"/>
+    <w:lsdException w:name="Colorful Shading Accent 3" w:semiHidden="0" w:uiPriority="71" w:unhideWhenUsed="0"/>
+    <w:lsdException w:name="Colorful List Accent 3" w:semiHidden="0" w:uiPriority="72" w:unhideWhenUsed="0"/>
+    <w:lsdException w:name="Colorful Grid Accent 3" w:semiHidden="0" w:uiPriority="73" w:unhideWhenUsed="0"/>
+    <w:lsdException w:name="Light Shading Accent 4" w:semiHidden="0" w:uiPriority="60" w:unhideWhenUsed="0"/>
+    <w:lsdException w:name="Light List Accent 4" w:semiHidden="0" w:uiPriority="61" w:unhideWhenUsed="0"/>
+    <w:lsdException w:name="Light Grid Accent 4" w:semiHidden="0" w:uiPriority="62" w:unhideWhenUsed="0"/>
+    <w:lsdException w:name="Medium Shading 1 Accent 4" w:semiHidden="0" w:uiPriority="63" w:unhideWhenUsed="0"/>
+    <w:lsdException w:name="Medium Shading 2 Accent 4" w:semiHidden="0" w:uiPriority="64" w:unhideWhenUsed="0"/>
+    <w:lsdException w:name="Medium List 1 Accent 4" w:semiHidden="0" w:uiPriority="65" w:unhideWhenUsed="0"/>
+    <w:lsdException w:name="Medium List 2 Accent 4" w:semiHidden="0" w:uiPriority="66" w:unhideWhenUsed="0"/>
+    <w:lsdException w:name="Medium Grid 1 Accent 4" w:semiHidden="0" w:uiPriority="67" w:unhideWhenUsed="0"/>
+    <w:lsdException w:name="Medium Grid 2 Accent 4" w:semiHidden="0" w:uiPriority="68" w:unhideWhenUsed="0"/>
+    <w:lsdException w:name="Medium Grid 3 Accent 4" w:semiHidden="0" w:uiPriority="69" w:unhideWhenUsed="0"/>
+    <w:lsdException w:name="Dark List Accent 4" w:semiHidden="0" w:uiPriority="70" w:unhideWhenUsed="0"/>
+    <w:lsdException w:name="Colorful Shading Accent 4" w:semiHidden="0" w:uiPriority="71" w:unhideWhenUsed="0"/>
+    <w:lsdException w:name="Colorful List Accent 4" w:semiHidden="0" w:uiPriority="72" w:unhideWhenUsed="0"/>
+    <w:lsdException w:name="Colorful Grid Accent 4" w:semiHidden="0" w:uiPriority="73" w:unhideWhenUsed="0"/>
+    <w:lsdException w:name="Light Shading Accent 5" w:semiHidden="0" w:uiPriority="60" w:unhideWhenUsed="0"/>
+    <w:lsdException w:name="Light List Accent 5" w:semiHidden="0" w:uiPriority="61" w:unhideWhenUsed="0"/>
+    <w:lsdException w:name="Light Grid Accent 5" w:semiHidden="0" w:uiPriority="62" w:unhideWhenUsed="0"/>
+    <w:lsdException w:name="Medium Shading 1 Accent 5" w:semiHidden="0" w:uiPriority="63" w:unhideWhenUsed="0"/>
+    <w:lsdException w:name="Medium Shading 2 Accent 5" w:semiHidden="0" w:uiPriority="64" w:unhideWhenUsed="0"/>
+    <w:lsdException w:name="Medium List 1 Accent 5" w:semiHidden="0" w:uiPriority="65" w:unhideWhenUsed="0"/>
+    <w:lsdException w:name="Medium List 2 Accent 5" w:semiHidden="0" w:uiPriority="66" w:unhideWhenUsed="0"/>
+    <w:lsdException w:name="Medium Grid 1 Accent 5" w:semiHidden="0" w:uiPriority="67" w:unhideWhenUsed="0"/>
+    <w:lsdException w:name="Medium Grid 2 Accent 5" w:semiHidden="0" w:uiPriority="68" w:unhideWhenUsed="0"/>
+    <w:lsdException w:name="Medium Grid 3 Accent 5" w:semiHidden="0" w:uiPriority="69" w:unhideWhenUsed="0"/>
+    <w:lsdException w:name="Dark List Accent 5" w:semiHidden="0" w:uiPriority="70" w:unhideWhenUsed="0"/>
+    <w:lsdException w:name="Colorful Shading Accent 5" w:semiHidden="0" w:uiPriority="71" w:unhideWhenUsed="0"/>
+    <w:lsdException w:name="Colorful List Accent 5" w:semiHidden="0" w:uiPriority="72" w:unhideWhenUsed="0"/>
+    <w:lsdException w:name="Colorful Grid Accent 5" w:semiHidden="0" w:uiPriority="73" w:unhideWhenUsed="0"/>
+    <w:lsdException w:name="Light Shading Accent 6" w:semiHidden="0" w:uiPriority="60" w:unhideWhenUsed="0"/>
+    <w:lsdException w:name="Light List Accent 6" w:semiHidden="0" w:uiPriority="61" w:unhideWhenUsed="0"/>
+    <w:lsdException w:name="Light Grid Accent 6" w:semiHidden="0" w:uiPriority="62" w:unhideWhenUsed="0"/>
+    <w:lsdException w:name="Medium Shading 1 Accent 6" w:semiHidden="0" w:uiPriority="63" w:unhideWhenUsed="0"/>
+    <w:lsdException w:name="Medium Shading 2 Accent 6" w:semiHidden="0" w:uiPriority="64" w:unhideWhenUsed="0"/>
+    <w:lsdException w:name="Medium List 1 Accent 6" w:semiHidden="0" w:uiPriority="65" w:unhideWhenUsed="0"/>
+    <w:lsdException w:name="Medium List 2 Accent 6" w:semiHidden="0" w:uiPriority="66" w:unhideWhenUsed="0"/>
+    <w:lsdException w:name="Medium Grid 1 Accent 6" w:semiHidden="0" w:uiPriority="67" w:unhideWhenUsed="0"/>
+    <w:lsdException w:name="Medium Grid 2 Accent 6" w:semiHidden="0" w:uiPriority="68" w:unhideWhenUsed="0"/>
+    <w:lsdException w:name="Medium Grid 3 Accent 6" w:semiHidden="0" w:uiPriority="69" w:unhideWhenUsed="0"/>
+    <w:lsdException w:name="Dark List Accent 6" w:semiHidden="0" w:uiPriority="70" w:unhideWhenUsed="0"/>
+    <w:lsdException w:name="Colorful Shading Accent 6" w:semiHidden="0" w:uiPriority="71" w:unhideWhenUsed="0"/>
+    <w:lsdException w:name="Colorful List Accent 6" w:semiHidden="0" w:uiPriority="72" w:unhideWhenUsed="0"/>
+    <w:lsdException w:name="Colorful Grid Accent 6" w:semiHidden="0" w:uiPriority="73" w:unhideWhenUsed="0"/>
+    <w:lsdException w:name="Subtle Emphasis" w:semiHidden="0" w:uiPriority="19" w:unhideWhenUsed="0" w:qFormat="1"/>
+    <w:lsdException w:name="Intense Emphasis" w:semiHidden="0" w:uiPriority="21" w:unhideWhenUsed="0" w:qFormat="1"/>
+    <w:lsdException w:name="Subtle Reference" w:semiHidden="0" w:uiPriority="31" w:unhideWhenUsed="0" w:qFormat="1"/>
+    <w:lsdException w:name="Intense Reference" w:semiHidden="0" w:uiPriority="32" w:unhideWhenUsed="0" w:qFormat="1"/>
+    <w:lsdException w:name="Book Title" w:semiHidden="0" w:uiPriority="33" w:unhideWhenUsed="0" w:qFormat="1"/>
+    <w:lsdException w:name="Bibliography" w:uiPriority="37"/>
+    <w:lsdException w:name="TOC Heading" w:uiPriority="39" w:qFormat="1"/>
   </w:latentStyles>
   <w:style w:type="paragraph" w:default="1" w:styleId="Normale">
     <w:name w:val="Normal"/>
@@ -24806,6 +22895,7 @@
     <w:uiPriority w:val="99"/>
     <w:semiHidden/>
     <w:unhideWhenUsed/>
+    <w:qFormat/>
     <w:tblPr>
       <w:tblInd w:w="0" w:type="dxa"/>
       <w:tblCellMar>
@@ -24927,7 +23017,7 @@
 </file>
 
 <file path=word/glossary/webSettings.xml><?xml version="1.0" encoding="utf-8"?>
-<w:webSettings xmlns:mc="http://schemas.openxmlformats.org/markup-compatibility/2006" xmlns:r="http://schemas.openxmlformats.org/officeDocument/2006/relationships" xmlns:w="http://schemas.openxmlformats.org/wordprocessingml/2006/main" xmlns:w14="http://schemas.microsoft.com/office/word/2010/wordml" xmlns:w15="http://schemas.microsoft.com/office/word/2012/wordml" xmlns:w16cid="http://schemas.microsoft.com/office/word/2016/wordml/cid" xmlns:w16se="http://schemas.microsoft.com/office/word/2015/wordml/symex" mc:Ignorable="w14 w15 w16se w16cid">
+<w:webSettings xmlns:r="http://schemas.openxmlformats.org/officeDocument/2006/relationships" xmlns:w="http://schemas.openxmlformats.org/wordprocessingml/2006/main">
   <w:optimizeForBrowser/>
   <w:allowPNG/>
 </w:webSettings>
@@ -25240,7 +23330,7 @@
 </file>
 
 <file path=customXml/itemProps2.xml><?xml version="1.0" encoding="utf-8"?>
-<ds:datastoreItem xmlns:ds="http://schemas.openxmlformats.org/officeDocument/2006/customXml" ds:itemID="{A2279F3C-121D-4777-9F92-06385989CBA7}">
+<ds:datastoreItem xmlns:ds="http://schemas.openxmlformats.org/officeDocument/2006/customXml" ds:itemID="{20057487-8EE2-4540-9786-DB77E435D0D1}">
   <ds:schemaRefs>
     <ds:schemaRef ds:uri="http://schemas.openxmlformats.org/officeDocument/2006/bibliography"/>
   </ds:schemaRefs>
